--- a/工程说明/1_在Unity中启动项目/1_项目在Unity中启动.docx
+++ b/工程说明/1_在Unity中启动项目/1_项目在Unity中启动.docx
@@ -1,6 +1,6 @@
 
 <file path=word/document.xml><?xml version="1.0" encoding="utf-8"?>
-<w:document xmlns:wpc="http://schemas.microsoft.com/office/word/2010/wordprocessingCanvas" xmlns:cx="http://schemas.microsoft.com/office/drawing/2014/chartex" xmlns:cx1="http://schemas.microsoft.com/office/drawing/2015/9/8/chartex" xmlns:cx2="http://schemas.microsoft.com/office/drawing/2015/10/21/chartex" xmlns:cx3="http://schemas.microsoft.com/office/drawing/2016/5/9/chartex" xmlns:cx4="http://schemas.microsoft.com/office/drawing/2016/5/10/chartex" xmlns:cx5="http://schemas.microsoft.com/office/drawing/2016/5/11/chartex" xmlns:cx6="http://schemas.microsoft.com/office/drawing/2016/5/12/chartex" xmlns:cx7="http://schemas.microsoft.com/office/drawing/2016/5/13/chartex" xmlns:cx8="http://schemas.microsoft.com/office/drawing/2016/5/14/chartex" xmlns:mc="http://schemas.openxmlformats.org/markup-compatibility/2006" xmlns:aink="http://schemas.microsoft.com/office/drawing/2016/ink" xmlns:am3d="http://schemas.microsoft.com/office/drawing/2017/model3d" xmlns:o="urn:schemas-microsoft-com:office:office" xmlns:r="http://schemas.openxmlformats.org/officeDocument/2006/relationships" xmlns:m="http://schemas.openxmlformats.org/officeDocument/2006/math" xmlns:v="urn:schemas-microsoft-com:vml" xmlns:wp14="http://schemas.microsoft.com/office/word/2010/wordprocessingDrawing" xmlns:wp="http://schemas.openxmlformats.org/drawingml/2006/wordprocessingDrawing" xmlns:w10="urn:schemas-microsoft-com:office:word" xmlns:w="http://schemas.openxmlformats.org/wordprocessingml/2006/main" xmlns:w14="http://schemas.microsoft.com/office/word/2010/wordml" xmlns:w15="http://schemas.microsoft.com/office/word/2012/wordml" xmlns:w16cid="http://schemas.microsoft.com/office/word/2016/wordml/cid" xmlns:w16se="http://schemas.microsoft.com/office/word/2015/wordml/symex" xmlns:wpg="http://schemas.microsoft.com/office/word/2010/wordprocessingGroup" xmlns:wpi="http://schemas.microsoft.com/office/word/2010/wordprocessingInk" xmlns:wne="http://schemas.microsoft.com/office/word/2006/wordml" xmlns:wps="http://schemas.microsoft.com/office/word/2010/wordprocessingShape" mc:Ignorable="w14 w15 w16se w16cid wp14">
+<w:document xmlns:ve="http://schemas.openxmlformats.org/markup-compatibility/2006" xmlns:o="urn:schemas-microsoft-com:office:office" xmlns:r="http://schemas.openxmlformats.org/officeDocument/2006/relationships" xmlns:m="http://schemas.openxmlformats.org/officeDocument/2006/math" xmlns:v="urn:schemas-microsoft-com:vml" xmlns:wp="http://schemas.openxmlformats.org/drawingml/2006/wordprocessingDrawing" xmlns:w10="urn:schemas-microsoft-com:office:word" xmlns:w="http://schemas.openxmlformats.org/wordprocessingml/2006/main" xmlns:wne="http://schemas.microsoft.com/office/word/2006/wordml">
   <w:body>
     <w:p>
       <w:pPr>
@@ -63,9 +63,9 @@
     </w:p>
     <w:tbl>
       <w:tblPr>
-        <w:tblStyle w:val="a8"/>
+        <w:tblStyle w:val="a6"/>
         <w:tblW w:w="0" w:type="auto"/>
-        <w:tblLook w:val="04A0" w:firstRow="1" w:lastRow="0" w:firstColumn="1" w:lastColumn="0" w:noHBand="0" w:noVBand="1"/>
+        <w:tblLook w:val="04A0"/>
       </w:tblPr>
       <w:tblGrid>
         <w:gridCol w:w="1271"/>
@@ -289,7 +289,7 @@
         </w:p>
         <w:p>
           <w:pPr>
-            <w:pStyle w:val="TOC1"/>
+            <w:pStyle w:val="10"/>
             <w:rPr>
               <w:rFonts w:eastAsiaTheme="minorEastAsia"/>
               <w:noProof/>
@@ -323,7 +323,7 @@
           <w:hyperlink w:anchor="_Toc24134086" w:history="1">
             <w:r>
               <w:rPr>
-                <w:rStyle w:val="a9"/>
+                <w:rStyle w:val="a7"/>
                 <w:noProof/>
               </w:rPr>
               <w:t>一、</w:t>
@@ -338,7 +338,7 @@
             </w:r>
             <w:r>
               <w:rPr>
-                <w:rStyle w:val="a9"/>
+                <w:rStyle w:val="a7"/>
                 <w:noProof/>
               </w:rPr>
               <w:t>简要说明</w:t>
@@ -395,7 +395,7 @@
         </w:p>
         <w:p>
           <w:pPr>
-            <w:pStyle w:val="TOC1"/>
+            <w:pStyle w:val="10"/>
             <w:rPr>
               <w:rFonts w:eastAsiaTheme="minorEastAsia"/>
               <w:noProof/>
@@ -405,7 +405,7 @@
           <w:hyperlink w:anchor="_Toc24134087" w:history="1">
             <w:r>
               <w:rPr>
-                <w:rStyle w:val="a9"/>
+                <w:rStyle w:val="a7"/>
                 <w:noProof/>
               </w:rPr>
               <w:t>二、</w:t>
@@ -420,21 +420,21 @@
             </w:r>
             <w:r>
               <w:rPr>
-                <w:rStyle w:val="a9"/>
+                <w:rStyle w:val="a7"/>
                 <w:noProof/>
               </w:rPr>
               <w:t>导入</w:t>
             </w:r>
             <w:r>
               <w:rPr>
-                <w:rStyle w:val="a9"/>
+                <w:rStyle w:val="a7"/>
                 <w:noProof/>
               </w:rPr>
               <w:t>Unity</w:t>
             </w:r>
             <w:r>
               <w:rPr>
-                <w:rStyle w:val="a9"/>
+                <w:rStyle w:val="a7"/>
                 <w:noProof/>
               </w:rPr>
               <w:t>工程</w:t>
@@ -491,7 +491,7 @@
         </w:p>
         <w:p>
           <w:pPr>
-            <w:pStyle w:val="TOC2"/>
+            <w:pStyle w:val="20"/>
             <w:tabs>
               <w:tab w:val="left" w:pos="851"/>
               <w:tab w:val="right" w:leader="dot" w:pos="11216"/>
@@ -506,7 +506,7 @@
           <w:hyperlink w:anchor="_Toc24134088" w:history="1">
             <w:r>
               <w:rPr>
-                <w:rStyle w:val="a9"/>
+                <w:rStyle w:val="a7"/>
                 <w:noProof/>
               </w:rPr>
               <w:t>1.</w:t>
@@ -521,7 +521,7 @@
             </w:r>
             <w:r>
               <w:rPr>
-                <w:rStyle w:val="a9"/>
+                <w:rStyle w:val="a7"/>
                 <w:noProof/>
               </w:rPr>
               <w:t>新建图集资源</w:t>
@@ -578,7 +578,7 @@
         </w:p>
         <w:p>
           <w:pPr>
-            <w:pStyle w:val="TOC1"/>
+            <w:pStyle w:val="10"/>
             <w:rPr>
               <w:rFonts w:eastAsiaTheme="minorEastAsia"/>
               <w:noProof/>
@@ -588,7 +588,7 @@
           <w:hyperlink w:anchor="_Toc24134089" w:history="1">
             <w:r>
               <w:rPr>
-                <w:rStyle w:val="a9"/>
+                <w:rStyle w:val="a7"/>
                 <w:noProof/>
               </w:rPr>
               <w:t>三、</w:t>
@@ -603,21 +603,21 @@
             </w:r>
             <w:r>
               <w:rPr>
-                <w:rStyle w:val="a9"/>
+                <w:rStyle w:val="a7"/>
                 <w:noProof/>
               </w:rPr>
               <w:t>修改</w:t>
             </w:r>
             <w:r>
               <w:rPr>
-                <w:rStyle w:val="a9"/>
+                <w:rStyle w:val="a7"/>
                 <w:noProof/>
               </w:rPr>
               <w:t>Unity</w:t>
             </w:r>
             <w:r>
               <w:rPr>
-                <w:rStyle w:val="a9"/>
+                <w:rStyle w:val="a7"/>
                 <w:noProof/>
               </w:rPr>
               <w:t>相关配置</w:t>
@@ -674,7 +674,7 @@
         </w:p>
         <w:p>
           <w:pPr>
-            <w:pStyle w:val="TOC1"/>
+            <w:pStyle w:val="10"/>
             <w:rPr>
               <w:rFonts w:eastAsiaTheme="minorEastAsia"/>
               <w:noProof/>
@@ -684,7 +684,7 @@
           <w:hyperlink w:anchor="_Toc24134090" w:history="1">
             <w:r>
               <w:rPr>
-                <w:rStyle w:val="a9"/>
+                <w:rStyle w:val="a7"/>
                 <w:noProof/>
               </w:rPr>
               <w:t>四、</w:t>
@@ -699,7 +699,7 @@
             </w:r>
             <w:r>
               <w:rPr>
-                <w:rStyle w:val="a9"/>
+                <w:rStyle w:val="a7"/>
                 <w:noProof/>
               </w:rPr>
               <w:t>生成数据表及协议</w:t>
@@ -756,7 +756,7 @@
         </w:p>
         <w:p>
           <w:pPr>
-            <w:pStyle w:val="TOC1"/>
+            <w:pStyle w:val="10"/>
             <w:rPr>
               <w:rFonts w:eastAsiaTheme="minorEastAsia"/>
               <w:noProof/>
@@ -766,7 +766,7 @@
           <w:hyperlink w:anchor="_Toc24134091" w:history="1">
             <w:r>
               <w:rPr>
-                <w:rStyle w:val="a9"/>
+                <w:rStyle w:val="a7"/>
                 <w:noProof/>
               </w:rPr>
               <w:t>五、</w:t>
@@ -781,21 +781,21 @@
             </w:r>
             <w:r>
               <w:rPr>
-                <w:rStyle w:val="a9"/>
+                <w:rStyle w:val="a7"/>
                 <w:noProof/>
               </w:rPr>
               <w:t>生成</w:t>
             </w:r>
             <w:r>
               <w:rPr>
-                <w:rStyle w:val="a9"/>
+                <w:rStyle w:val="a7"/>
                 <w:noProof/>
               </w:rPr>
               <w:t>Asset</w:t>
             </w:r>
             <w:r>
               <w:rPr>
-                <w:rStyle w:val="a9"/>
+                <w:rStyle w:val="a7"/>
                 <w:noProof/>
               </w:rPr>
               <w:t>资源</w:t>
@@ -852,7 +852,7 @@
         </w:p>
         <w:p>
           <w:pPr>
-            <w:pStyle w:val="TOC1"/>
+            <w:pStyle w:val="10"/>
             <w:rPr>
               <w:rFonts w:eastAsiaTheme="minorEastAsia"/>
               <w:noProof/>
@@ -862,7 +862,7 @@
           <w:hyperlink w:anchor="_Toc24134092" w:history="1">
             <w:r>
               <w:rPr>
-                <w:rStyle w:val="a9"/>
+                <w:rStyle w:val="a7"/>
                 <w:noProof/>
               </w:rPr>
               <w:t>六、</w:t>
@@ -877,21 +877,21 @@
             </w:r>
             <w:r>
               <w:rPr>
-                <w:rStyle w:val="a9"/>
+                <w:rStyle w:val="a7"/>
                 <w:noProof/>
               </w:rPr>
               <w:t>生成</w:t>
             </w:r>
             <w:r>
               <w:rPr>
-                <w:rStyle w:val="a9"/>
+                <w:rStyle w:val="a7"/>
                 <w:noProof/>
               </w:rPr>
               <w:t>Android</w:t>
             </w:r>
             <w:r>
               <w:rPr>
-                <w:rStyle w:val="a9"/>
+                <w:rStyle w:val="a7"/>
                 <w:noProof/>
               </w:rPr>
               <w:t>资源</w:t>
@@ -948,7 +948,7 @@
         </w:p>
         <w:p>
           <w:pPr>
-            <w:pStyle w:val="TOC1"/>
+            <w:pStyle w:val="10"/>
             <w:rPr>
               <w:rFonts w:eastAsiaTheme="minorEastAsia"/>
               <w:noProof/>
@@ -958,7 +958,7 @@
           <w:hyperlink w:anchor="_Toc24134093" w:history="1">
             <w:r>
               <w:rPr>
-                <w:rStyle w:val="a9"/>
+                <w:rStyle w:val="a7"/>
                 <w:noProof/>
               </w:rPr>
               <w:t>七、</w:t>
@@ -973,7 +973,7 @@
             </w:r>
             <w:r>
               <w:rPr>
-                <w:rStyle w:val="a9"/>
+                <w:rStyle w:val="a7"/>
                 <w:noProof/>
               </w:rPr>
               <w:t>启动项目</w:t>
@@ -1030,7 +1030,7 @@
         </w:p>
         <w:p>
           <w:pPr>
-            <w:pStyle w:val="TOC1"/>
+            <w:pStyle w:val="10"/>
             <w:rPr>
               <w:rFonts w:eastAsiaTheme="minorEastAsia"/>
               <w:noProof/>
@@ -1040,7 +1040,7 @@
           <w:hyperlink w:anchor="_Toc24134094" w:history="1">
             <w:r>
               <w:rPr>
-                <w:rStyle w:val="a9"/>
+                <w:rStyle w:val="a7"/>
                 <w:noProof/>
               </w:rPr>
               <w:t>八、</w:t>
@@ -1055,7 +1055,7 @@
             </w:r>
             <w:r>
               <w:rPr>
-                <w:rStyle w:val="a9"/>
+                <w:rStyle w:val="a7"/>
                 <w:noProof/>
               </w:rPr>
               <w:t>注意事项</w:t>
@@ -1112,7 +1112,7 @@
         </w:p>
         <w:p>
           <w:pPr>
-            <w:pStyle w:val="TOC2"/>
+            <w:pStyle w:val="20"/>
             <w:tabs>
               <w:tab w:val="left" w:pos="851"/>
               <w:tab w:val="right" w:leader="dot" w:pos="11216"/>
@@ -1127,7 +1127,7 @@
           <w:hyperlink w:anchor="_Toc24134095" w:history="1">
             <w:r>
               <w:rPr>
-                <w:rStyle w:val="a9"/>
+                <w:rStyle w:val="a7"/>
                 <w:noProof/>
               </w:rPr>
               <w:t>2.</w:t>
@@ -1142,7 +1142,7 @@
             </w:r>
             <w:r>
               <w:rPr>
-                <w:rStyle w:val="a9"/>
+                <w:rStyle w:val="a7"/>
                 <w:noProof/>
               </w:rPr>
               <w:t>图片资源的注意事项</w:t>
@@ -1199,7 +1199,7 @@
         </w:p>
         <w:p>
           <w:pPr>
-            <w:pStyle w:val="TOC3"/>
+            <w:pStyle w:val="30"/>
             <w:rPr>
               <w:rFonts w:eastAsiaTheme="minorEastAsia" w:cstheme="minorBidi"/>
               <w:noProof/>
@@ -1210,7 +1210,7 @@
           <w:hyperlink w:anchor="_Toc24134096" w:history="1">
             <w:r>
               <w:rPr>
-                <w:rStyle w:val="a9"/>
+                <w:rStyle w:val="a7"/>
                 <w:noProof/>
               </w:rPr>
               <w:t>1)</w:t>
@@ -1226,7 +1226,7 @@
             </w:r>
             <w:r>
               <w:rPr>
-                <w:rStyle w:val="a9"/>
+                <w:rStyle w:val="a7"/>
                 <w:noProof/>
               </w:rPr>
               <w:t>图片的位置</w:t>
@@ -1283,7 +1283,7 @@
         </w:p>
         <w:p>
           <w:pPr>
-            <w:pStyle w:val="TOC3"/>
+            <w:pStyle w:val="30"/>
             <w:rPr>
               <w:rFonts w:eastAsiaTheme="minorEastAsia" w:cstheme="minorBidi"/>
               <w:noProof/>
@@ -1294,7 +1294,7 @@
           <w:hyperlink w:anchor="_Toc24134097" w:history="1">
             <w:r>
               <w:rPr>
-                <w:rStyle w:val="a9"/>
+                <w:rStyle w:val="a7"/>
                 <w:noProof/>
               </w:rPr>
               <w:t>2)</w:t>
@@ -1310,7 +1310,7 @@
             </w:r>
             <w:r>
               <w:rPr>
-                <w:rStyle w:val="a9"/>
+                <w:rStyle w:val="a7"/>
                 <w:noProof/>
               </w:rPr>
               <w:t>删除图片</w:t>
@@ -1367,7 +1367,7 @@
         </w:p>
         <w:p>
           <w:pPr>
-            <w:pStyle w:val="TOC2"/>
+            <w:pStyle w:val="20"/>
             <w:tabs>
               <w:tab w:val="left" w:pos="851"/>
               <w:tab w:val="right" w:leader="dot" w:pos="11216"/>
@@ -1382,7 +1382,7 @@
           <w:hyperlink w:anchor="_Toc24134098" w:history="1">
             <w:r>
               <w:rPr>
-                <w:rStyle w:val="a9"/>
+                <w:rStyle w:val="a7"/>
                 <w:noProof/>
               </w:rPr>
               <w:t>3.</w:t>
@@ -1397,14 +1397,14 @@
             </w:r>
             <w:r>
               <w:rPr>
-                <w:rStyle w:val="a9"/>
+                <w:rStyle w:val="a7"/>
                 <w:noProof/>
               </w:rPr>
               <w:t>Unity</w:t>
             </w:r>
             <w:r>
               <w:rPr>
-                <w:rStyle w:val="a9"/>
+                <w:rStyle w:val="a7"/>
                 <w:noProof/>
               </w:rPr>
               <w:t>中预制体保存</w:t>
@@ -1461,7 +1461,7 @@
         </w:p>
         <w:p>
           <w:pPr>
-            <w:pStyle w:val="TOC1"/>
+            <w:pStyle w:val="10"/>
             <w:rPr>
               <w:rFonts w:eastAsiaTheme="minorEastAsia"/>
               <w:noProof/>
@@ -1471,7 +1471,7 @@
           <w:hyperlink w:anchor="_Toc24134099" w:history="1">
             <w:r>
               <w:rPr>
-                <w:rStyle w:val="a9"/>
+                <w:rStyle w:val="a7"/>
                 <w:noProof/>
               </w:rPr>
               <w:t>九、</w:t>
@@ -1486,7 +1486,7 @@
             </w:r>
             <w:r>
               <w:rPr>
-                <w:rStyle w:val="a9"/>
+                <w:rStyle w:val="a7"/>
                 <w:noProof/>
               </w:rPr>
               <w:t>常见问题</w:t>
@@ -1543,7 +1543,7 @@
         </w:p>
         <w:p>
           <w:pPr>
-            <w:pStyle w:val="TOC2"/>
+            <w:pStyle w:val="20"/>
             <w:tabs>
               <w:tab w:val="left" w:pos="851"/>
               <w:tab w:val="right" w:leader="dot" w:pos="11216"/>
@@ -1558,7 +1558,7 @@
           <w:hyperlink w:anchor="_Toc24134100" w:history="1">
             <w:r>
               <w:rPr>
-                <w:rStyle w:val="a9"/>
+                <w:rStyle w:val="a7"/>
                 <w:noProof/>
               </w:rPr>
               <w:t>1.</w:t>
@@ -1573,14 +1573,14 @@
             </w:r>
             <w:r>
               <w:rPr>
-                <w:rStyle w:val="a9"/>
+                <w:rStyle w:val="a7"/>
                 <w:noProof/>
               </w:rPr>
               <w:t>Java</w:t>
             </w:r>
             <w:r>
               <w:rPr>
-                <w:rStyle w:val="a9"/>
+                <w:rStyle w:val="a7"/>
                 <w:noProof/>
               </w:rPr>
               <w:t>程序安装</w:t>
@@ -1637,7 +1637,7 @@
         </w:p>
         <w:p>
           <w:pPr>
-            <w:pStyle w:val="TOC2"/>
+            <w:pStyle w:val="20"/>
             <w:tabs>
               <w:tab w:val="left" w:pos="851"/>
               <w:tab w:val="right" w:leader="dot" w:pos="11216"/>
@@ -1652,7 +1652,7 @@
           <w:hyperlink w:anchor="_Toc24134101" w:history="1">
             <w:r>
               <w:rPr>
-                <w:rStyle w:val="a9"/>
+                <w:rStyle w:val="a7"/>
                 <w:noProof/>
               </w:rPr>
               <w:t>2.</w:t>
@@ -1667,14 +1667,14 @@
             </w:r>
             <w:r>
               <w:rPr>
-                <w:rStyle w:val="a9"/>
+                <w:rStyle w:val="a7"/>
                 <w:noProof/>
               </w:rPr>
               <w:t>Java</w:t>
             </w:r>
             <w:r>
               <w:rPr>
-                <w:rStyle w:val="a9"/>
+                <w:rStyle w:val="a7"/>
                 <w:noProof/>
               </w:rPr>
               <w:t>环境变量配置</w:t>
@@ -1753,6 +1753,9 @@
     <w:p>
       <w:pPr>
         <w:pStyle w:val="1"/>
+        <w:rPr>
+          <w:rFonts w:hint="eastAsia"/>
+        </w:rPr>
       </w:pPr>
       <w:bookmarkStart w:id="0" w:name="_Toc24134086"/>
       <w:r>
@@ -1766,6 +1769,56 @@
     </w:p>
     <w:p>
       <w:pPr>
+        <w:ind w:firstLineChars="202" w:firstLine="485"/>
+      </w:pPr>
+      <w:r>
+        <w:t>本文档讲述在</w:t>
+      </w:r>
+      <w:r>
+        <w:t>un</w:t>
+      </w:r>
+      <w:r>
+        <w:rPr>
+          <w:rFonts w:hint="eastAsia"/>
+        </w:rPr>
+        <w:t>ity</w:t>
+      </w:r>
+      <w:r>
+        <w:rPr>
+          <w:rFonts w:hint="eastAsia"/>
+        </w:rPr>
+        <w:t>中启动项目的全部流程。</w:t>
+      </w:r>
+      <w:r>
+        <w:rPr>
+          <w:rFonts w:hint="eastAsia"/>
+          <w:b/>
+        </w:rPr>
+        <w:t>如果第一次</w:t>
+      </w:r>
+      <w:r>
+        <w:rPr>
+          <w:rFonts w:hint="eastAsia"/>
+          <w:b/>
+        </w:rPr>
+        <w:t>导入项目，</w:t>
+      </w:r>
+      <w:r>
+        <w:rPr>
+          <w:rFonts w:hint="eastAsia"/>
+          <w:b/>
+        </w:rPr>
+        <w:t>请按照说明逐步执行。</w:t>
+      </w:r>
+      <w:r>
+        <w:rPr>
+          <w:rFonts w:hint="eastAsia"/>
+        </w:rPr>
+        <w:t>其他情况可以选择执行。</w:t>
+      </w:r>
+    </w:p>
+    <w:p>
+      <w:pPr>
         <w:pStyle w:val="1"/>
       </w:pPr>
       <w:bookmarkStart w:id="1" w:name="_Toc24134087"/>
@@ -1860,16 +1913,7 @@
         <w:rPr>
           <w:rFonts w:hint="eastAsia"/>
         </w:rPr>
-        <w:t>Unity</w:t>
-      </w:r>
-      <w:r>
-        <w:t xml:space="preserve"> </w:t>
-      </w:r>
-      <w:r>
-        <w:rPr>
-          <w:rFonts w:hint="eastAsia"/>
-        </w:rPr>
-        <w:t>图集prefab</w:t>
+        <w:t>Unity图集prefab</w:t>
       </w:r>
     </w:p>
     <w:p>
@@ -1970,9 +2014,6 @@
     <w:p>
       <w:pPr>
         <w:pStyle w:val="1"/>
-        <w:rPr>
-          <w:rFonts w:hint="eastAsia"/>
-        </w:rPr>
       </w:pPr>
       <w:bookmarkStart w:id="7" w:name="_Toc24134093"/>
       <w:r>
@@ -2001,6 +2042,10 @@
     <w:p>
       <w:pPr>
         <w:pStyle w:val="2"/>
+        <w:numPr>
+          <w:ilvl w:val="0"/>
+          <w:numId w:val="13"/>
+        </w:numPr>
       </w:pPr>
       <w:bookmarkStart w:id="10" w:name="_Toc24134095"/>
       <w:r>
@@ -2267,40 +2312,32 @@
       </w:r>
       <w:r>
         <w:rPr>
-          <w:rFonts w:hint="eastAsia"/>
           <w:b/>
           <w:bCs/>
         </w:rPr>
-        <w:t xml:space="preserve"> </w:t>
-      </w:r>
-      <w:r>
-        <w:rPr>
+        <w:t>S</w:t>
+      </w:r>
+      <w:r>
+        <w:rPr>
+          <w:rFonts w:hint="eastAsia"/>
           <w:b/>
           <w:bCs/>
         </w:rPr>
-        <w:t>S</w:t>
-      </w:r>
-      <w:r>
-        <w:rPr>
-          <w:rFonts w:hint="eastAsia"/>
+        <w:t>ave</w:t>
+      </w:r>
+      <w:r>
+        <w:rPr>
           <w:b/>
           <w:bCs/>
         </w:rPr>
-        <w:t>ave</w:t>
-      </w:r>
-      <w:r>
-        <w:rPr>
+        <w:t xml:space="preserve"> Project</w:t>
+      </w:r>
+      <w:r>
+        <w:rPr>
+          <w:rFonts w:hint="eastAsia"/>
           <w:b/>
           <w:bCs/>
         </w:rPr>
-        <w:t xml:space="preserve"> Project</w:t>
-      </w:r>
-      <w:r>
-        <w:rPr>
-          <w:rFonts w:hint="eastAsia"/>
-          <w:b/>
-          <w:bCs/>
-        </w:rPr>
         <w:t>。</w:t>
       </w:r>
       <w:r>
@@ -2343,7 +2380,6 @@
         <w:rPr>
           <w:rFonts w:hint="eastAsia"/>
         </w:rPr>
-        <w:lastRenderedPageBreak/>
         <w:t>上。</w:t>
       </w:r>
     </w:p>
@@ -2356,6 +2392,7 @@
         <w:rPr>
           <w:rFonts w:hint="eastAsia"/>
         </w:rPr>
+        <w:lastRenderedPageBreak/>
         <w:t>常见问题</w:t>
       </w:r>
       <w:bookmarkEnd w:id="14"/>
@@ -2554,15 +2591,15 @@
 </file>
 
 <file path=word/endnotes.xml><?xml version="1.0" encoding="utf-8"?>
-<w:endnotes xmlns:wpc="http://schemas.microsoft.com/office/word/2010/wordprocessingCanvas" xmlns:cx="http://schemas.microsoft.com/office/drawing/2014/chartex" xmlns:cx1="http://schemas.microsoft.com/office/drawing/2015/9/8/chartex" xmlns:cx2="http://schemas.microsoft.com/office/drawing/2015/10/21/chartex" xmlns:cx3="http://schemas.microsoft.com/office/drawing/2016/5/9/chartex" xmlns:cx4="http://schemas.microsoft.com/office/drawing/2016/5/10/chartex" xmlns:cx5="http://schemas.microsoft.com/office/drawing/2016/5/11/chartex" xmlns:cx6="http://schemas.microsoft.com/office/drawing/2016/5/12/chartex" xmlns:cx7="http://schemas.microsoft.com/office/drawing/2016/5/13/chartex" xmlns:cx8="http://schemas.microsoft.com/office/drawing/2016/5/14/chartex" xmlns:mc="http://schemas.openxmlformats.org/markup-compatibility/2006" xmlns:aink="http://schemas.microsoft.com/office/drawing/2016/ink" xmlns:am3d="http://schemas.microsoft.com/office/drawing/2017/model3d" xmlns:o="urn:schemas-microsoft-com:office:office" xmlns:r="http://schemas.openxmlformats.org/officeDocument/2006/relationships" xmlns:m="http://schemas.openxmlformats.org/officeDocument/2006/math" xmlns:v="urn:schemas-microsoft-com:vml" xmlns:wp14="http://schemas.microsoft.com/office/word/2010/wordprocessingDrawing" xmlns:wp="http://schemas.openxmlformats.org/drawingml/2006/wordprocessingDrawing" xmlns:w10="urn:schemas-microsoft-com:office:word" xmlns:w="http://schemas.openxmlformats.org/wordprocessingml/2006/main" xmlns:w14="http://schemas.microsoft.com/office/word/2010/wordml" xmlns:w15="http://schemas.microsoft.com/office/word/2012/wordml" xmlns:w16cid="http://schemas.microsoft.com/office/word/2016/wordml/cid" xmlns:w16se="http://schemas.microsoft.com/office/word/2015/wordml/symex" xmlns:wpg="http://schemas.microsoft.com/office/word/2010/wordprocessingGroup" xmlns:wpi="http://schemas.microsoft.com/office/word/2010/wordprocessingInk" xmlns:wne="http://schemas.microsoft.com/office/word/2006/wordml" xmlns:wps="http://schemas.microsoft.com/office/word/2010/wordprocessingShape" mc:Ignorable="w14 w15 w16se w16cid wp14">
-  <w:endnote w:type="separator" w:id="-1">
+<w:endnotes xmlns:ve="http://schemas.openxmlformats.org/markup-compatibility/2006" xmlns:o="urn:schemas-microsoft-com:office:office" xmlns:r="http://schemas.openxmlformats.org/officeDocument/2006/relationships" xmlns:m="http://schemas.openxmlformats.org/officeDocument/2006/math" xmlns:v="urn:schemas-microsoft-com:vml" xmlns:wp="http://schemas.openxmlformats.org/drawingml/2006/wordprocessingDrawing" xmlns:w10="urn:schemas-microsoft-com:office:word" xmlns:w="http://schemas.openxmlformats.org/wordprocessingml/2006/main" xmlns:wne="http://schemas.microsoft.com/office/word/2006/wordml">
+  <w:endnote w:type="separator" w:id="0">
     <w:p>
       <w:r>
         <w:separator/>
       </w:r>
     </w:p>
   </w:endnote>
-  <w:endnote w:type="continuationSeparator" w:id="0">
+  <w:endnote w:type="continuationSeparator" w:id="1">
     <w:p>
       <w:r>
         <w:continuationSeparator/>
@@ -2573,7 +2610,7 @@
 </file>
 
 <file path=word/footer1.xml><?xml version="1.0" encoding="utf-8"?>
-<w:ftr xmlns:wpc="http://schemas.microsoft.com/office/word/2010/wordprocessingCanvas" xmlns:cx="http://schemas.microsoft.com/office/drawing/2014/chartex" xmlns:cx1="http://schemas.microsoft.com/office/drawing/2015/9/8/chartex" xmlns:cx2="http://schemas.microsoft.com/office/drawing/2015/10/21/chartex" xmlns:cx3="http://schemas.microsoft.com/office/drawing/2016/5/9/chartex" xmlns:cx4="http://schemas.microsoft.com/office/drawing/2016/5/10/chartex" xmlns:cx5="http://schemas.microsoft.com/office/drawing/2016/5/11/chartex" xmlns:cx6="http://schemas.microsoft.com/office/drawing/2016/5/12/chartex" xmlns:cx7="http://schemas.microsoft.com/office/drawing/2016/5/13/chartex" xmlns:cx8="http://schemas.microsoft.com/office/drawing/2016/5/14/chartex" xmlns:mc="http://schemas.openxmlformats.org/markup-compatibility/2006" xmlns:aink="http://schemas.microsoft.com/office/drawing/2016/ink" xmlns:am3d="http://schemas.microsoft.com/office/drawing/2017/model3d" xmlns:o="urn:schemas-microsoft-com:office:office" xmlns:r="http://schemas.openxmlformats.org/officeDocument/2006/relationships" xmlns:m="http://schemas.openxmlformats.org/officeDocument/2006/math" xmlns:v="urn:schemas-microsoft-com:vml" xmlns:wp14="http://schemas.microsoft.com/office/word/2010/wordprocessingDrawing" xmlns:wp="http://schemas.openxmlformats.org/drawingml/2006/wordprocessingDrawing" xmlns:w10="urn:schemas-microsoft-com:office:word" xmlns:w="http://schemas.openxmlformats.org/wordprocessingml/2006/main" xmlns:w14="http://schemas.microsoft.com/office/word/2010/wordml" xmlns:w15="http://schemas.microsoft.com/office/word/2012/wordml" xmlns:w16cid="http://schemas.microsoft.com/office/word/2016/wordml/cid" xmlns:w16se="http://schemas.microsoft.com/office/word/2015/wordml/symex" xmlns:wpg="http://schemas.microsoft.com/office/word/2010/wordprocessingGroup" xmlns:wpi="http://schemas.microsoft.com/office/word/2010/wordprocessingInk" xmlns:wne="http://schemas.microsoft.com/office/word/2006/wordml" xmlns:wps="http://schemas.microsoft.com/office/word/2010/wordprocessingShape" mc:Ignorable="w14 w15 w16se w16cid wp14">
+<w:ftr xmlns:ve="http://schemas.openxmlformats.org/markup-compatibility/2006" xmlns:o="urn:schemas-microsoft-com:office:office" xmlns:r="http://schemas.openxmlformats.org/officeDocument/2006/relationships" xmlns:m="http://schemas.openxmlformats.org/officeDocument/2006/math" xmlns:v="urn:schemas-microsoft-com:vml" xmlns:wp="http://schemas.openxmlformats.org/drawingml/2006/wordprocessingDrawing" xmlns:w10="urn:schemas-microsoft-com:office:word" xmlns:w="http://schemas.openxmlformats.org/wordprocessingml/2006/main" xmlns:wne="http://schemas.microsoft.com/office/word/2006/wordml">
   <w:sdt>
     <w:sdtPr>
       <w:id w:val="1918446152"/>
@@ -2582,11 +2619,10 @@
         <w:docPartUnique/>
       </w:docPartObj>
     </w:sdtPr>
-    <w:sdtEndPr/>
     <w:sdtContent>
       <w:p>
         <w:pPr>
-          <w:pStyle w:val="ac"/>
+          <w:pStyle w:val="a9"/>
           <w:jc w:val="center"/>
         </w:pPr>
         <w:r>
@@ -2600,9 +2636,10 @@
         </w:r>
         <w:r>
           <w:rPr>
+            <w:noProof/>
             <w:lang w:val="zh-CN"/>
           </w:rPr>
-          <w:t>2</w:t>
+          <w:t>5</w:t>
         </w:r>
         <w:r>
           <w:fldChar w:fldCharType="end"/>
@@ -2612,22 +2649,22 @@
   </w:sdt>
   <w:p>
     <w:pPr>
-      <w:pStyle w:val="ac"/>
+      <w:pStyle w:val="a9"/>
     </w:pPr>
   </w:p>
 </w:ftr>
 </file>
 
 <file path=word/footnotes.xml><?xml version="1.0" encoding="utf-8"?>
-<w:footnotes xmlns:wpc="http://schemas.microsoft.com/office/word/2010/wordprocessingCanvas" xmlns:cx="http://schemas.microsoft.com/office/drawing/2014/chartex" xmlns:cx1="http://schemas.microsoft.com/office/drawing/2015/9/8/chartex" xmlns:cx2="http://schemas.microsoft.com/office/drawing/2015/10/21/chartex" xmlns:cx3="http://schemas.microsoft.com/office/drawing/2016/5/9/chartex" xmlns:cx4="http://schemas.microsoft.com/office/drawing/2016/5/10/chartex" xmlns:cx5="http://schemas.microsoft.com/office/drawing/2016/5/11/chartex" xmlns:cx6="http://schemas.microsoft.com/office/drawing/2016/5/12/chartex" xmlns:cx7="http://schemas.microsoft.com/office/drawing/2016/5/13/chartex" xmlns:cx8="http://schemas.microsoft.com/office/drawing/2016/5/14/chartex" xmlns:mc="http://schemas.openxmlformats.org/markup-compatibility/2006" xmlns:aink="http://schemas.microsoft.com/office/drawing/2016/ink" xmlns:am3d="http://schemas.microsoft.com/office/drawing/2017/model3d" xmlns:o="urn:schemas-microsoft-com:office:office" xmlns:r="http://schemas.openxmlformats.org/officeDocument/2006/relationships" xmlns:m="http://schemas.openxmlformats.org/officeDocument/2006/math" xmlns:v="urn:schemas-microsoft-com:vml" xmlns:wp14="http://schemas.microsoft.com/office/word/2010/wordprocessingDrawing" xmlns:wp="http://schemas.openxmlformats.org/drawingml/2006/wordprocessingDrawing" xmlns:w10="urn:schemas-microsoft-com:office:word" xmlns:w="http://schemas.openxmlformats.org/wordprocessingml/2006/main" xmlns:w14="http://schemas.microsoft.com/office/word/2010/wordml" xmlns:w15="http://schemas.microsoft.com/office/word/2012/wordml" xmlns:w16cid="http://schemas.microsoft.com/office/word/2016/wordml/cid" xmlns:w16se="http://schemas.microsoft.com/office/word/2015/wordml/symex" xmlns:wpg="http://schemas.microsoft.com/office/word/2010/wordprocessingGroup" xmlns:wpi="http://schemas.microsoft.com/office/word/2010/wordprocessingInk" xmlns:wne="http://schemas.microsoft.com/office/word/2006/wordml" xmlns:wps="http://schemas.microsoft.com/office/word/2010/wordprocessingShape" mc:Ignorable="w14 w15 w16se w16cid wp14">
-  <w:footnote w:type="separator" w:id="-1">
+<w:footnotes xmlns:ve="http://schemas.openxmlformats.org/markup-compatibility/2006" xmlns:o="urn:schemas-microsoft-com:office:office" xmlns:r="http://schemas.openxmlformats.org/officeDocument/2006/relationships" xmlns:m="http://schemas.openxmlformats.org/officeDocument/2006/math" xmlns:v="urn:schemas-microsoft-com:vml" xmlns:wp="http://schemas.openxmlformats.org/drawingml/2006/wordprocessingDrawing" xmlns:w10="urn:schemas-microsoft-com:office:word" xmlns:w="http://schemas.openxmlformats.org/wordprocessingml/2006/main" xmlns:wne="http://schemas.microsoft.com/office/word/2006/wordml">
+  <w:footnote w:type="separator" w:id="0">
     <w:p>
       <w:r>
         <w:separator/>
       </w:r>
     </w:p>
   </w:footnote>
-  <w:footnote w:type="continuationSeparator" w:id="0">
+  <w:footnote w:type="continuationSeparator" w:id="1">
     <w:p>
       <w:r>
         <w:continuationSeparator/>
@@ -2638,8 +2675,8 @@
 </file>
 
 <file path=word/numbering.xml><?xml version="1.0" encoding="utf-8"?>
-<w:numbering xmlns:wpc="http://schemas.microsoft.com/office/word/2010/wordprocessingCanvas" xmlns:cx="http://schemas.microsoft.com/office/drawing/2014/chartex" xmlns:cx1="http://schemas.microsoft.com/office/drawing/2015/9/8/chartex" xmlns:cx2="http://schemas.microsoft.com/office/drawing/2015/10/21/chartex" xmlns:cx3="http://schemas.microsoft.com/office/drawing/2016/5/9/chartex" xmlns:cx4="http://schemas.microsoft.com/office/drawing/2016/5/10/chartex" xmlns:cx5="http://schemas.microsoft.com/office/drawing/2016/5/11/chartex" xmlns:cx6="http://schemas.microsoft.com/office/drawing/2016/5/12/chartex" xmlns:cx7="http://schemas.microsoft.com/office/drawing/2016/5/13/chartex" xmlns:cx8="http://schemas.microsoft.com/office/drawing/2016/5/14/chartex" xmlns:mc="http://schemas.openxmlformats.org/markup-compatibility/2006" xmlns:aink="http://schemas.microsoft.com/office/drawing/2016/ink" xmlns:am3d="http://schemas.microsoft.com/office/drawing/2017/model3d" xmlns:o="urn:schemas-microsoft-com:office:office" xmlns:r="http://schemas.openxmlformats.org/officeDocument/2006/relationships" xmlns:m="http://schemas.openxmlformats.org/officeDocument/2006/math" xmlns:v="urn:schemas-microsoft-com:vml" xmlns:wp14="http://schemas.microsoft.com/office/word/2010/wordprocessingDrawing" xmlns:wp="http://schemas.openxmlformats.org/drawingml/2006/wordprocessingDrawing" xmlns:w10="urn:schemas-microsoft-com:office:word" xmlns:w="http://schemas.openxmlformats.org/wordprocessingml/2006/main" xmlns:w14="http://schemas.microsoft.com/office/word/2010/wordml" xmlns:w15="http://schemas.microsoft.com/office/word/2012/wordml" xmlns:w16cid="http://schemas.microsoft.com/office/word/2016/wordml/cid" xmlns:w16se="http://schemas.microsoft.com/office/word/2015/wordml/symex" xmlns:wpg="http://schemas.microsoft.com/office/word/2010/wordprocessingGroup" xmlns:wpi="http://schemas.microsoft.com/office/word/2010/wordprocessingInk" xmlns:wne="http://schemas.microsoft.com/office/word/2006/wordml" xmlns:wps="http://schemas.microsoft.com/office/word/2010/wordprocessingShape" mc:Ignorable="w14 w15 w16se w16cid wp14">
-  <w:abstractNum w:abstractNumId="0" w15:restartNumberingAfterBreak="0">
+<w:numbering xmlns:ve="http://schemas.openxmlformats.org/markup-compatibility/2006" xmlns:o="urn:schemas-microsoft-com:office:office" xmlns:r="http://schemas.openxmlformats.org/officeDocument/2006/relationships" xmlns:m="http://schemas.openxmlformats.org/officeDocument/2006/math" xmlns:v="urn:schemas-microsoft-com:vml" xmlns:wp="http://schemas.openxmlformats.org/drawingml/2006/wordprocessingDrawing" xmlns:w10="urn:schemas-microsoft-com:office:word" xmlns:w="http://schemas.openxmlformats.org/wordprocessingml/2006/main" xmlns:wne="http://schemas.microsoft.com/office/word/2006/wordml">
+  <w:abstractNum w:abstractNumId="0">
     <w:nsid w:val="3A7A0F44"/>
     <w:multiLevelType w:val="hybridMultilevel"/>
     <w:tmpl w:val="A53A191A"/>
@@ -2726,7 +2763,7 @@
       </w:pPr>
     </w:lvl>
   </w:abstractNum>
-  <w:abstractNum w:abstractNumId="1" w15:restartNumberingAfterBreak="0">
+  <w:abstractNum w:abstractNumId="1">
     <w:nsid w:val="3B4913A5"/>
     <w:multiLevelType w:val="hybridMultilevel"/>
     <w:tmpl w:val="8EE8D7F8"/>
@@ -2813,7 +2850,7 @@
       </w:pPr>
     </w:lvl>
   </w:abstractNum>
-  <w:abstractNum w:abstractNumId="2" w15:restartNumberingAfterBreak="0">
+  <w:abstractNum w:abstractNumId="2">
     <w:nsid w:val="49980B5D"/>
     <w:multiLevelType w:val="hybridMultilevel"/>
     <w:tmpl w:val="7AC4529C"/>
@@ -2902,7 +2939,7 @@
       </w:pPr>
     </w:lvl>
   </w:abstractNum>
-  <w:abstractNum w:abstractNumId="3" w15:restartNumberingAfterBreak="0">
+  <w:abstractNum w:abstractNumId="3">
     <w:nsid w:val="609F73F8"/>
     <w:multiLevelType w:val="hybridMultilevel"/>
     <w:tmpl w:val="0074B468"/>
@@ -2991,7 +3028,7 @@
       </w:pPr>
     </w:lvl>
   </w:abstractNum>
-  <w:abstractNum w:abstractNumId="4" w15:restartNumberingAfterBreak="0">
+  <w:abstractNum w:abstractNumId="4">
     <w:nsid w:val="6A051A0B"/>
     <w:multiLevelType w:val="hybridMultilevel"/>
     <w:tmpl w:val="7800FE36"/>
@@ -3080,7 +3117,7 @@
       </w:pPr>
     </w:lvl>
   </w:abstractNum>
-  <w:abstractNum w:abstractNumId="5" w15:restartNumberingAfterBreak="0">
+  <w:abstractNum w:abstractNumId="5">
     <w:nsid w:val="7D5B567B"/>
     <w:multiLevelType w:val="hybridMultilevel"/>
     <w:tmpl w:val="FB8E2F9C"/>
@@ -3169,7 +3206,7 @@
       </w:pPr>
     </w:lvl>
   </w:abstractNum>
-  <w:abstractNum w:abstractNumId="6" w15:restartNumberingAfterBreak="0">
+  <w:abstractNum w:abstractNumId="6">
     <w:nsid w:val="7FC75BFC"/>
     <w:multiLevelType w:val="hybridMultilevel"/>
     <w:tmpl w:val="2E12C12C"/>
@@ -3301,11 +3338,17 @@
       <w:startOverride w:val="1"/>
     </w:lvlOverride>
   </w:num>
+  <w:num w:numId="13">
+    <w:abstractNumId w:val="6"/>
+    <w:lvlOverride w:ilvl="0">
+      <w:startOverride w:val="1"/>
+    </w:lvlOverride>
+  </w:num>
 </w:numbering>
 </file>
 
 <file path=word/styles.xml><?xml version="1.0" encoding="utf-8"?>
-<w:styles xmlns:mc="http://schemas.openxmlformats.org/markup-compatibility/2006" xmlns:r="http://schemas.openxmlformats.org/officeDocument/2006/relationships" xmlns:w="http://schemas.openxmlformats.org/wordprocessingml/2006/main" xmlns:w14="http://schemas.microsoft.com/office/word/2010/wordml" xmlns:w15="http://schemas.microsoft.com/office/word/2012/wordml" xmlns:w16cid="http://schemas.microsoft.com/office/word/2016/wordml/cid" xmlns:w16se="http://schemas.microsoft.com/office/word/2015/wordml/symex" mc:Ignorable="w14 w15 w16se w16cid">
+<w:styles xmlns:r="http://schemas.openxmlformats.org/officeDocument/2006/relationships" xmlns:w="http://schemas.openxmlformats.org/wordprocessingml/2006/main">
   <w:docDefaults>
     <w:rPrDefault>
       <w:rPr>
@@ -3318,383 +3361,144 @@
     </w:rPrDefault>
     <w:pPrDefault/>
   </w:docDefaults>
-  <w:latentStyles w:defLockedState="0" w:defUIPriority="99" w:defSemiHidden="0" w:defUnhideWhenUsed="0" w:defQFormat="0" w:count="376">
-    <w:lsdException w:name="Normal" w:uiPriority="0" w:qFormat="1"/>
-    <w:lsdException w:name="heading 1" w:uiPriority="9" w:qFormat="1"/>
-    <w:lsdException w:name="heading 2" w:semiHidden="1" w:uiPriority="9" w:unhideWhenUsed="1" w:qFormat="1"/>
-    <w:lsdException w:name="heading 3" w:semiHidden="1" w:uiPriority="9" w:unhideWhenUsed="1" w:qFormat="1"/>
-    <w:lsdException w:name="heading 4" w:semiHidden="1" w:uiPriority="9" w:unhideWhenUsed="1" w:qFormat="1"/>
-    <w:lsdException w:name="heading 5" w:semiHidden="1" w:uiPriority="9" w:unhideWhenUsed="1" w:qFormat="1"/>
-    <w:lsdException w:name="heading 6" w:semiHidden="1" w:uiPriority="9" w:unhideWhenUsed="1" w:qFormat="1"/>
-    <w:lsdException w:name="heading 7" w:semiHidden="1" w:uiPriority="9" w:unhideWhenUsed="1" w:qFormat="1"/>
-    <w:lsdException w:name="heading 8" w:semiHidden="1" w:uiPriority="9" w:unhideWhenUsed="1" w:qFormat="1"/>
-    <w:lsdException w:name="heading 9" w:semiHidden="1" w:uiPriority="9" w:unhideWhenUsed="1" w:qFormat="1"/>
-    <w:lsdException w:name="index 1" w:semiHidden="1" w:unhideWhenUsed="1"/>
-    <w:lsdException w:name="index 2" w:semiHidden="1" w:unhideWhenUsed="1"/>
-    <w:lsdException w:name="index 3" w:semiHidden="1" w:unhideWhenUsed="1"/>
-    <w:lsdException w:name="index 4" w:semiHidden="1" w:unhideWhenUsed="1"/>
-    <w:lsdException w:name="index 5" w:semiHidden="1" w:unhideWhenUsed="1"/>
-    <w:lsdException w:name="index 6" w:semiHidden="1" w:unhideWhenUsed="1"/>
-    <w:lsdException w:name="index 7" w:semiHidden="1" w:unhideWhenUsed="1"/>
-    <w:lsdException w:name="index 8" w:semiHidden="1" w:unhideWhenUsed="1"/>
-    <w:lsdException w:name="index 9" w:semiHidden="1" w:unhideWhenUsed="1"/>
-    <w:lsdException w:name="toc 1" w:semiHidden="1" w:uiPriority="39" w:unhideWhenUsed="1"/>
-    <w:lsdException w:name="toc 2" w:semiHidden="1" w:uiPriority="39" w:unhideWhenUsed="1"/>
-    <w:lsdException w:name="toc 3" w:semiHidden="1" w:uiPriority="39" w:unhideWhenUsed="1"/>
-    <w:lsdException w:name="toc 4" w:semiHidden="1" w:uiPriority="39" w:unhideWhenUsed="1"/>
-    <w:lsdException w:name="toc 5" w:semiHidden="1" w:uiPriority="39" w:unhideWhenUsed="1"/>
-    <w:lsdException w:name="toc 6" w:semiHidden="1" w:uiPriority="39" w:unhideWhenUsed="1"/>
-    <w:lsdException w:name="toc 7" w:semiHidden="1" w:uiPriority="39" w:unhideWhenUsed="1"/>
-    <w:lsdException w:name="toc 8" w:semiHidden="1" w:uiPriority="39" w:unhideWhenUsed="1"/>
-    <w:lsdException w:name="toc 9" w:semiHidden="1" w:uiPriority="39" w:unhideWhenUsed="1"/>
-    <w:lsdException w:name="Normal Indent" w:semiHidden="1" w:unhideWhenUsed="1"/>
-    <w:lsdException w:name="footnote text" w:semiHidden="1" w:unhideWhenUsed="1"/>
-    <w:lsdException w:name="annotation text" w:semiHidden="1" w:unhideWhenUsed="1"/>
-    <w:lsdException w:name="header" w:semiHidden="1" w:unhideWhenUsed="1"/>
-    <w:lsdException w:name="footer" w:semiHidden="1" w:unhideWhenUsed="1"/>
-    <w:lsdException w:name="index heading" w:semiHidden="1" w:unhideWhenUsed="1"/>
-    <w:lsdException w:name="caption" w:semiHidden="1" w:uiPriority="35" w:unhideWhenUsed="1" w:qFormat="1"/>
-    <w:lsdException w:name="table of figures" w:semiHidden="1" w:unhideWhenUsed="1"/>
-    <w:lsdException w:name="envelope address" w:semiHidden="1" w:unhideWhenUsed="1"/>
-    <w:lsdException w:name="envelope return" w:semiHidden="1" w:unhideWhenUsed="1"/>
-    <w:lsdException w:name="footnote reference" w:semiHidden="1" w:unhideWhenUsed="1"/>
-    <w:lsdException w:name="annotation reference" w:semiHidden="1" w:unhideWhenUsed="1"/>
-    <w:lsdException w:name="line number" w:semiHidden="1" w:unhideWhenUsed="1"/>
-    <w:lsdException w:name="page number" w:semiHidden="1" w:unhideWhenUsed="1"/>
-    <w:lsdException w:name="endnote reference" w:semiHidden="1" w:unhideWhenUsed="1"/>
-    <w:lsdException w:name="endnote text" w:semiHidden="1" w:unhideWhenUsed="1"/>
-    <w:lsdException w:name="table of authorities" w:semiHidden="1" w:unhideWhenUsed="1"/>
-    <w:lsdException w:name="macro" w:semiHidden="1" w:unhideWhenUsed="1"/>
-    <w:lsdException w:name="toa heading" w:semiHidden="1" w:unhideWhenUsed="1"/>
-    <w:lsdException w:name="List" w:semiHidden="1" w:unhideWhenUsed="1"/>
-    <w:lsdException w:name="List Bullet" w:semiHidden="1" w:unhideWhenUsed="1"/>
-    <w:lsdException w:name="List Number" w:semiHidden="1" w:unhideWhenUsed="1"/>
-    <w:lsdException w:name="List 2" w:semiHidden="1" w:unhideWhenUsed="1"/>
-    <w:lsdException w:name="List 3" w:semiHidden="1" w:unhideWhenUsed="1"/>
-    <w:lsdException w:name="List 4" w:semiHidden="1" w:unhideWhenUsed="1"/>
-    <w:lsdException w:name="List 5" w:semiHidden="1" w:unhideWhenUsed="1"/>
-    <w:lsdException w:name="List Bullet 2" w:semiHidden="1" w:unhideWhenUsed="1"/>
-    <w:lsdException w:name="List Bullet 3" w:semiHidden="1" w:unhideWhenUsed="1"/>
-    <w:lsdException w:name="List Bullet 4" w:semiHidden="1" w:unhideWhenUsed="1"/>
-    <w:lsdException w:name="List Bullet 5" w:semiHidden="1" w:unhideWhenUsed="1"/>
-    <w:lsdException w:name="List Number 2" w:semiHidden="1" w:unhideWhenUsed="1"/>
-    <w:lsdException w:name="List Number 3" w:semiHidden="1" w:unhideWhenUsed="1"/>
-    <w:lsdException w:name="List Number 4" w:semiHidden="1" w:unhideWhenUsed="1"/>
-    <w:lsdException w:name="List Number 5" w:semiHidden="1" w:unhideWhenUsed="1"/>
-    <w:lsdException w:name="Title" w:uiPriority="10" w:qFormat="1"/>
-    <w:lsdException w:name="Closing" w:semiHidden="1" w:unhideWhenUsed="1"/>
-    <w:lsdException w:name="Signature" w:semiHidden="1" w:unhideWhenUsed="1"/>
-    <w:lsdException w:name="Default Paragraph Font" w:semiHidden="1" w:uiPriority="1" w:unhideWhenUsed="1"/>
-    <w:lsdException w:name="Body Text" w:semiHidden="1" w:unhideWhenUsed="1"/>
-    <w:lsdException w:name="Body Text Indent" w:semiHidden="1" w:unhideWhenUsed="1"/>
-    <w:lsdException w:name="List Continue" w:semiHidden="1" w:unhideWhenUsed="1"/>
-    <w:lsdException w:name="List Continue 2" w:semiHidden="1" w:unhideWhenUsed="1"/>
-    <w:lsdException w:name="List Continue 3" w:semiHidden="1" w:unhideWhenUsed="1"/>
-    <w:lsdException w:name="List Continue 4" w:semiHidden="1" w:unhideWhenUsed="1"/>
-    <w:lsdException w:name="List Continue 5" w:semiHidden="1" w:unhideWhenUsed="1"/>
-    <w:lsdException w:name="Message Header" w:semiHidden="1" w:unhideWhenUsed="1"/>
-    <w:lsdException w:name="Subtitle" w:uiPriority="11" w:qFormat="1"/>
-    <w:lsdException w:name="Salutation" w:semiHidden="1" w:unhideWhenUsed="1"/>
-    <w:lsdException w:name="Date" w:semiHidden="1" w:unhideWhenUsed="1"/>
-    <w:lsdException w:name="Body Text First Indent" w:semiHidden="1" w:unhideWhenUsed="1"/>
-    <w:lsdException w:name="Body Text First Indent 2" w:semiHidden="1" w:unhideWhenUsed="1"/>
-    <w:lsdException w:name="Note Heading" w:semiHidden="1" w:unhideWhenUsed="1"/>
-    <w:lsdException w:name="Body Text 2" w:semiHidden="1" w:unhideWhenUsed="1"/>
-    <w:lsdException w:name="Body Text 3" w:semiHidden="1" w:unhideWhenUsed="1"/>
-    <w:lsdException w:name="Body Text Indent 2" w:semiHidden="1" w:unhideWhenUsed="1"/>
-    <w:lsdException w:name="Body Text Indent 3" w:semiHidden="1" w:unhideWhenUsed="1"/>
-    <w:lsdException w:name="Block Text" w:semiHidden="1" w:unhideWhenUsed="1"/>
-    <w:lsdException w:name="Hyperlink" w:semiHidden="1" w:unhideWhenUsed="1"/>
-    <w:lsdException w:name="FollowedHyperlink" w:semiHidden="1" w:unhideWhenUsed="1"/>
-    <w:lsdException w:name="Strong" w:uiPriority="22" w:qFormat="1"/>
-    <w:lsdException w:name="Emphasis" w:uiPriority="20" w:qFormat="1"/>
-    <w:lsdException w:name="Document Map" w:semiHidden="1" w:unhideWhenUsed="1"/>
-    <w:lsdException w:name="Plain Text" w:semiHidden="1" w:unhideWhenUsed="1"/>
-    <w:lsdException w:name="E-mail Signature" w:semiHidden="1" w:unhideWhenUsed="1"/>
-    <w:lsdException w:name="HTML Top of Form" w:semiHidden="1" w:unhideWhenUsed="1"/>
-    <w:lsdException w:name="HTML Bottom of Form" w:semiHidden="1" w:unhideWhenUsed="1"/>
-    <w:lsdException w:name="Normal (Web)" w:semiHidden="1" w:unhideWhenUsed="1"/>
-    <w:lsdException w:name="HTML Acronym" w:semiHidden="1" w:unhideWhenUsed="1"/>
-    <w:lsdException w:name="HTML Address" w:semiHidden="1" w:unhideWhenUsed="1"/>
-    <w:lsdException w:name="HTML Cite" w:semiHidden="1" w:unhideWhenUsed="1"/>
-    <w:lsdException w:name="HTML Code" w:semiHidden="1" w:unhideWhenUsed="1"/>
-    <w:lsdException w:name="HTML Definition" w:semiHidden="1" w:unhideWhenUsed="1"/>
-    <w:lsdException w:name="HTML Keyboard" w:semiHidden="1" w:unhideWhenUsed="1"/>
-    <w:lsdException w:name="HTML Preformatted" w:semiHidden="1" w:unhideWhenUsed="1"/>
-    <w:lsdException w:name="HTML Sample" w:semiHidden="1" w:unhideWhenUsed="1"/>
-    <w:lsdException w:name="HTML Typewriter" w:semiHidden="1" w:unhideWhenUsed="1"/>
-    <w:lsdException w:name="HTML Variable" w:semiHidden="1" w:unhideWhenUsed="1"/>
-    <w:lsdException w:name="Normal Table" w:semiHidden="1" w:unhideWhenUsed="1"/>
-    <w:lsdException w:name="annotation subject" w:semiHidden="1" w:unhideWhenUsed="1"/>
-    <w:lsdException w:name="No List" w:semiHidden="1" w:unhideWhenUsed="1"/>
-    <w:lsdException w:name="Outline List 1" w:semiHidden="1" w:unhideWhenUsed="1"/>
-    <w:lsdException w:name="Outline List 2" w:semiHidden="1" w:unhideWhenUsed="1"/>
-    <w:lsdException w:name="Outline List 3" w:semiHidden="1" w:unhideWhenUsed="1"/>
-    <w:lsdException w:name="Table Simple 1" w:semiHidden="1" w:unhideWhenUsed="1"/>
-    <w:lsdException w:name="Table Simple 2" w:semiHidden="1" w:unhideWhenUsed="1"/>
-    <w:lsdException w:name="Table Simple 3" w:semiHidden="1" w:unhideWhenUsed="1"/>
-    <w:lsdException w:name="Table Classic 1" w:semiHidden="1" w:unhideWhenUsed="1"/>
-    <w:lsdException w:name="Table Classic 2" w:semiHidden="1" w:unhideWhenUsed="1"/>
-    <w:lsdException w:name="Table Classic 3" w:semiHidden="1" w:unhideWhenUsed="1"/>
-    <w:lsdException w:name="Table Classic 4" w:semiHidden="1" w:unhideWhenUsed="1"/>
-    <w:lsdException w:name="Table Colorful 1" w:semiHidden="1" w:unhideWhenUsed="1"/>
-    <w:lsdException w:name="Table Colorful 2" w:semiHidden="1" w:unhideWhenUsed="1"/>
-    <w:lsdException w:name="Table Colorful 3" w:semiHidden="1" w:unhideWhenUsed="1"/>
-    <w:lsdException w:name="Table Columns 1" w:semiHidden="1" w:unhideWhenUsed="1"/>
-    <w:lsdException w:name="Table Columns 2" w:semiHidden="1" w:unhideWhenUsed="1"/>
-    <w:lsdException w:name="Table Columns 3" w:semiHidden="1" w:unhideWhenUsed="1"/>
-    <w:lsdException w:name="Table Columns 4" w:semiHidden="1" w:unhideWhenUsed="1"/>
-    <w:lsdException w:name="Table Columns 5" w:semiHidden="1" w:unhideWhenUsed="1"/>
-    <w:lsdException w:name="Table Grid 1" w:semiHidden="1" w:unhideWhenUsed="1"/>
-    <w:lsdException w:name="Table Grid 2" w:semiHidden="1" w:unhideWhenUsed="1"/>
-    <w:lsdException w:name="Table Grid 3" w:semiHidden="1" w:unhideWhenUsed="1"/>
-    <w:lsdException w:name="Table Grid 4" w:semiHidden="1" w:unhideWhenUsed="1"/>
-    <w:lsdException w:name="Table Grid 5" w:semiHidden="1" w:unhideWhenUsed="1"/>
-    <w:lsdException w:name="Table Grid 6" w:semiHidden="1" w:unhideWhenUsed="1"/>
-    <w:lsdException w:name="Table Grid 7" w:semiHidden="1" w:unhideWhenUsed="1"/>
-    <w:lsdException w:name="Table Grid 8" w:semiHidden="1" w:unhideWhenUsed="1"/>
-    <w:lsdException w:name="Table List 1" w:semiHidden="1" w:unhideWhenUsed="1"/>
-    <w:lsdException w:name="Table List 2" w:semiHidden="1" w:unhideWhenUsed="1"/>
-    <w:lsdException w:name="Table List 3" w:semiHidden="1" w:unhideWhenUsed="1"/>
-    <w:lsdException w:name="Table List 4" w:semiHidden="1" w:unhideWhenUsed="1"/>
-    <w:lsdException w:name="Table List 5" w:semiHidden="1" w:unhideWhenUsed="1"/>
-    <w:lsdException w:name="Table List 6" w:semiHidden="1" w:unhideWhenUsed="1"/>
-    <w:lsdException w:name="Table List 7" w:semiHidden="1" w:unhideWhenUsed="1"/>
-    <w:lsdException w:name="Table List 8" w:semiHidden="1" w:unhideWhenUsed="1"/>
-    <w:lsdException w:name="Table 3D effects 1" w:semiHidden="1" w:unhideWhenUsed="1"/>
-    <w:lsdException w:name="Table 3D effects 2" w:semiHidden="1" w:unhideWhenUsed="1"/>
-    <w:lsdException w:name="Table 3D effects 3" w:semiHidden="1" w:unhideWhenUsed="1"/>
-    <w:lsdException w:name="Table Contemporary" w:semiHidden="1" w:unhideWhenUsed="1"/>
-    <w:lsdException w:name="Table Elegant" w:semiHidden="1" w:unhideWhenUsed="1"/>
-    <w:lsdException w:name="Table Professional" w:semiHidden="1" w:unhideWhenUsed="1"/>
-    <w:lsdException w:name="Table Subtle 1" w:semiHidden="1" w:unhideWhenUsed="1"/>
-    <w:lsdException w:name="Table Subtle 2" w:semiHidden="1" w:unhideWhenUsed="1"/>
-    <w:lsdException w:name="Table Web 1" w:semiHidden="1" w:unhideWhenUsed="1"/>
-    <w:lsdException w:name="Table Web 2" w:semiHidden="1" w:unhideWhenUsed="1"/>
-    <w:lsdException w:name="Table Web 3" w:semiHidden="1" w:unhideWhenUsed="1"/>
-    <w:lsdException w:name="Balloon Text" w:semiHidden="1" w:unhideWhenUsed="1"/>
-    <w:lsdException w:name="Table Grid" w:uiPriority="39"/>
-    <w:lsdException w:name="Table Theme" w:semiHidden="1" w:unhideWhenUsed="1"/>
-    <w:lsdException w:name="Placeholder Text" w:semiHidden="1"/>
-    <w:lsdException w:name="No Spacing" w:uiPriority="1" w:qFormat="1"/>
-    <w:lsdException w:name="Light Shading" w:uiPriority="60"/>
-    <w:lsdException w:name="Light List" w:uiPriority="61"/>
-    <w:lsdException w:name="Light Grid" w:uiPriority="62"/>
-    <w:lsdException w:name="Medium Shading 1" w:uiPriority="63"/>
-    <w:lsdException w:name="Medium Shading 2" w:uiPriority="64"/>
-    <w:lsdException w:name="Medium List 1" w:uiPriority="65"/>
-    <w:lsdException w:name="Medium List 2" w:uiPriority="66"/>
-    <w:lsdException w:name="Medium Grid 1" w:uiPriority="67"/>
-    <w:lsdException w:name="Medium Grid 2" w:uiPriority="68"/>
-    <w:lsdException w:name="Medium Grid 3" w:uiPriority="69"/>
-    <w:lsdException w:name="Dark List" w:uiPriority="70"/>
-    <w:lsdException w:name="Colorful Shading" w:uiPriority="71"/>
-    <w:lsdException w:name="Colorful List" w:uiPriority="72"/>
-    <w:lsdException w:name="Colorful Grid" w:uiPriority="73"/>
-    <w:lsdException w:name="Light Shading Accent 1" w:uiPriority="60"/>
-    <w:lsdException w:name="Light List Accent 1" w:uiPriority="61"/>
-    <w:lsdException w:name="Light Grid Accent 1" w:uiPriority="62"/>
-    <w:lsdException w:name="Medium Shading 1 Accent 1" w:uiPriority="63"/>
-    <w:lsdException w:name="Medium Shading 2 Accent 1" w:uiPriority="64"/>
-    <w:lsdException w:name="Medium List 1 Accent 1" w:uiPriority="65"/>
-    <w:lsdException w:name="Revision" w:semiHidden="1"/>
-    <w:lsdException w:name="List Paragraph" w:uiPriority="34" w:qFormat="1"/>
-    <w:lsdException w:name="Quote" w:uiPriority="29" w:qFormat="1"/>
-    <w:lsdException w:name="Intense Quote" w:uiPriority="30" w:qFormat="1"/>
-    <w:lsdException w:name="Medium List 2 Accent 1" w:uiPriority="66"/>
-    <w:lsdException w:name="Medium Grid 1 Accent 1" w:uiPriority="67"/>
-    <w:lsdException w:name="Medium Grid 2 Accent 1" w:uiPriority="68"/>
-    <w:lsdException w:name="Medium Grid 3 Accent 1" w:uiPriority="69"/>
-    <w:lsdException w:name="Dark List Accent 1" w:uiPriority="70"/>
-    <w:lsdException w:name="Colorful Shading Accent 1" w:uiPriority="71"/>
-    <w:lsdException w:name="Colorful List Accent 1" w:uiPriority="72"/>
-    <w:lsdException w:name="Colorful Grid Accent 1" w:uiPriority="73"/>
-    <w:lsdException w:name="Light Shading Accent 2" w:uiPriority="60"/>
-    <w:lsdException w:name="Light List Accent 2" w:uiPriority="61"/>
-    <w:lsdException w:name="Light Grid Accent 2" w:uiPriority="62"/>
-    <w:lsdException w:name="Medium Shading 1 Accent 2" w:uiPriority="63"/>
-    <w:lsdException w:name="Medium Shading 2 Accent 2" w:uiPriority="64"/>
-    <w:lsdException w:name="Medium List 1 Accent 2" w:uiPriority="65"/>
-    <w:lsdException w:name="Medium List 2 Accent 2" w:uiPriority="66"/>
-    <w:lsdException w:name="Medium Grid 1 Accent 2" w:uiPriority="67"/>
-    <w:lsdException w:name="Medium Grid 2 Accent 2" w:uiPriority="68"/>
-    <w:lsdException w:name="Medium Grid 3 Accent 2" w:uiPriority="69"/>
-    <w:lsdException w:name="Dark List Accent 2" w:uiPriority="70"/>
-    <w:lsdException w:name="Colorful Shading Accent 2" w:uiPriority="71"/>
-    <w:lsdException w:name="Colorful List Accent 2" w:uiPriority="72"/>
-    <w:lsdException w:name="Colorful Grid Accent 2" w:uiPriority="73"/>
-    <w:lsdException w:name="Light Shading Accent 3" w:uiPriority="60"/>
-    <w:lsdException w:name="Light List Accent 3" w:uiPriority="61"/>
-    <w:lsdException w:name="Light Grid Accent 3" w:uiPriority="62"/>
-    <w:lsdException w:name="Medium Shading 1 Accent 3" w:uiPriority="63"/>
-    <w:lsdException w:name="Medium Shading 2 Accent 3" w:uiPriority="64"/>
-    <w:lsdException w:name="Medium List 1 Accent 3" w:uiPriority="65"/>
-    <w:lsdException w:name="Medium List 2 Accent 3" w:uiPriority="66"/>
-    <w:lsdException w:name="Medium Grid 1 Accent 3" w:uiPriority="67"/>
-    <w:lsdException w:name="Medium Grid 2 Accent 3" w:uiPriority="68"/>
-    <w:lsdException w:name="Medium Grid 3 Accent 3" w:uiPriority="69"/>
-    <w:lsdException w:name="Dark List Accent 3" w:uiPriority="70"/>
-    <w:lsdException w:name="Colorful Shading Accent 3" w:uiPriority="71"/>
-    <w:lsdException w:name="Colorful List Accent 3" w:uiPriority="72"/>
-    <w:lsdException w:name="Colorful Grid Accent 3" w:uiPriority="73"/>
-    <w:lsdException w:name="Light Shading Accent 4" w:uiPriority="60"/>
-    <w:lsdException w:name="Light List Accent 4" w:uiPriority="61"/>
-    <w:lsdException w:name="Light Grid Accent 4" w:uiPriority="62"/>
-    <w:lsdException w:name="Medium Shading 1 Accent 4" w:uiPriority="63"/>
-    <w:lsdException w:name="Medium Shading 2 Accent 4" w:uiPriority="64"/>
-    <w:lsdException w:name="Medium List 1 Accent 4" w:uiPriority="65"/>
-    <w:lsdException w:name="Medium List 2 Accent 4" w:uiPriority="66"/>
-    <w:lsdException w:name="Medium Grid 1 Accent 4" w:uiPriority="67"/>
-    <w:lsdException w:name="Medium Grid 2 Accent 4" w:uiPriority="68"/>
-    <w:lsdException w:name="Medium Grid 3 Accent 4" w:uiPriority="69"/>
-    <w:lsdException w:name="Dark List Accent 4" w:uiPriority="70"/>
-    <w:lsdException w:name="Colorful Shading Accent 4" w:uiPriority="71"/>
-    <w:lsdException w:name="Colorful List Accent 4" w:uiPriority="72"/>
-    <w:lsdException w:name="Colorful Grid Accent 4" w:uiPriority="73"/>
-    <w:lsdException w:name="Light Shading Accent 5" w:uiPriority="60"/>
-    <w:lsdException w:name="Light List Accent 5" w:uiPriority="61"/>
-    <w:lsdException w:name="Light Grid Accent 5" w:uiPriority="62"/>
-    <w:lsdException w:name="Medium Shading 1 Accent 5" w:uiPriority="63"/>
-    <w:lsdException w:name="Medium Shading 2 Accent 5" w:uiPriority="64"/>
-    <w:lsdException w:name="Medium List 1 Accent 5" w:uiPriority="65"/>
-    <w:lsdException w:name="Medium List 2 Accent 5" w:uiPriority="66"/>
-    <w:lsdException w:name="Medium Grid 1 Accent 5" w:uiPriority="67"/>
-    <w:lsdException w:name="Medium Grid 2 Accent 5" w:uiPriority="68"/>
-    <w:lsdException w:name="Medium Grid 3 Accent 5" w:uiPriority="69"/>
-    <w:lsdException w:name="Dark List Accent 5" w:uiPriority="70"/>
-    <w:lsdException w:name="Colorful Shading Accent 5" w:uiPriority="71"/>
-    <w:lsdException w:name="Colorful List Accent 5" w:uiPriority="72"/>
-    <w:lsdException w:name="Colorful Grid Accent 5" w:uiPriority="73"/>
-    <w:lsdException w:name="Light Shading Accent 6" w:uiPriority="60"/>
-    <w:lsdException w:name="Light List Accent 6" w:uiPriority="61"/>
-    <w:lsdException w:name="Light Grid Accent 6" w:uiPriority="62"/>
-    <w:lsdException w:name="Medium Shading 1 Accent 6" w:uiPriority="63"/>
-    <w:lsdException w:name="Medium Shading 2 Accent 6" w:uiPriority="64"/>
-    <w:lsdException w:name="Medium List 1 Accent 6" w:uiPriority="65"/>
-    <w:lsdException w:name="Medium List 2 Accent 6" w:uiPriority="66"/>
-    <w:lsdException w:name="Medium Grid 1 Accent 6" w:uiPriority="67"/>
-    <w:lsdException w:name="Medium Grid 2 Accent 6" w:uiPriority="68"/>
-    <w:lsdException w:name="Medium Grid 3 Accent 6" w:uiPriority="69"/>
-    <w:lsdException w:name="Dark List Accent 6" w:uiPriority="70"/>
-    <w:lsdException w:name="Colorful Shading Accent 6" w:uiPriority="71"/>
-    <w:lsdException w:name="Colorful List Accent 6" w:uiPriority="72"/>
-    <w:lsdException w:name="Colorful Grid Accent 6" w:uiPriority="73"/>
-    <w:lsdException w:name="Subtle Emphasis" w:uiPriority="19" w:qFormat="1"/>
-    <w:lsdException w:name="Intense Emphasis" w:uiPriority="21" w:qFormat="1"/>
-    <w:lsdException w:name="Subtle Reference" w:uiPriority="31" w:qFormat="1"/>
-    <w:lsdException w:name="Intense Reference" w:uiPriority="32" w:qFormat="1"/>
-    <w:lsdException w:name="Book Title" w:uiPriority="33" w:qFormat="1"/>
-    <w:lsdException w:name="Bibliography" w:semiHidden="1" w:uiPriority="37" w:unhideWhenUsed="1"/>
-    <w:lsdException w:name="TOC Heading" w:semiHidden="1" w:uiPriority="39" w:unhideWhenUsed="1" w:qFormat="1"/>
-    <w:lsdException w:name="Plain Table 1" w:uiPriority="41"/>
-    <w:lsdException w:name="Plain Table 2" w:uiPriority="42"/>
-    <w:lsdException w:name="Plain Table 3" w:uiPriority="43"/>
-    <w:lsdException w:name="Plain Table 4" w:uiPriority="44"/>
-    <w:lsdException w:name="Plain Table 5" w:uiPriority="45"/>
-    <w:lsdException w:name="Grid Table Light" w:uiPriority="40"/>
-    <w:lsdException w:name="Grid Table 1 Light" w:uiPriority="46"/>
-    <w:lsdException w:name="Grid Table 2" w:uiPriority="47"/>
-    <w:lsdException w:name="Grid Table 3" w:uiPriority="48"/>
-    <w:lsdException w:name="Grid Table 4" w:uiPriority="49"/>
-    <w:lsdException w:name="Grid Table 5 Dark" w:uiPriority="50"/>
-    <w:lsdException w:name="Grid Table 6 Colorful" w:uiPriority="51"/>
-    <w:lsdException w:name="Grid Table 7 Colorful" w:uiPriority="52"/>
-    <w:lsdException w:name="Grid Table 1 Light Accent 1" w:uiPriority="46"/>
-    <w:lsdException w:name="Grid Table 2 Accent 1" w:uiPriority="47"/>
-    <w:lsdException w:name="Grid Table 3 Accent 1" w:uiPriority="48"/>
-    <w:lsdException w:name="Grid Table 4 Accent 1" w:uiPriority="49"/>
-    <w:lsdException w:name="Grid Table 5 Dark Accent 1" w:uiPriority="50"/>
-    <w:lsdException w:name="Grid Table 6 Colorful Accent 1" w:uiPriority="51"/>
-    <w:lsdException w:name="Grid Table 7 Colorful Accent 1" w:uiPriority="52"/>
-    <w:lsdException w:name="Grid Table 1 Light Accent 2" w:uiPriority="46"/>
-    <w:lsdException w:name="Grid Table 2 Accent 2" w:uiPriority="47"/>
-    <w:lsdException w:name="Grid Table 3 Accent 2" w:uiPriority="48"/>
-    <w:lsdException w:name="Grid Table 4 Accent 2" w:uiPriority="49"/>
-    <w:lsdException w:name="Grid Table 5 Dark Accent 2" w:uiPriority="50"/>
-    <w:lsdException w:name="Grid Table 6 Colorful Accent 2" w:uiPriority="51"/>
-    <w:lsdException w:name="Grid Table 7 Colorful Accent 2" w:uiPriority="52"/>
-    <w:lsdException w:name="Grid Table 1 Light Accent 3" w:uiPriority="46"/>
-    <w:lsdException w:name="Grid Table 2 Accent 3" w:uiPriority="47"/>
-    <w:lsdException w:name="Grid Table 3 Accent 3" w:uiPriority="48"/>
-    <w:lsdException w:name="Grid Table 4 Accent 3" w:uiPriority="49"/>
-    <w:lsdException w:name="Grid Table 5 Dark Accent 3" w:uiPriority="50"/>
-    <w:lsdException w:name="Grid Table 6 Colorful Accent 3" w:uiPriority="51"/>
-    <w:lsdException w:name="Grid Table 7 Colorful Accent 3" w:uiPriority="52"/>
-    <w:lsdException w:name="Grid Table 1 Light Accent 4" w:uiPriority="46"/>
-    <w:lsdException w:name="Grid Table 2 Accent 4" w:uiPriority="47"/>
-    <w:lsdException w:name="Grid Table 3 Accent 4" w:uiPriority="48"/>
-    <w:lsdException w:name="Grid Table 4 Accent 4" w:uiPriority="49"/>
-    <w:lsdException w:name="Grid Table 5 Dark Accent 4" w:uiPriority="50"/>
-    <w:lsdException w:name="Grid Table 6 Colorful Accent 4" w:uiPriority="51"/>
-    <w:lsdException w:name="Grid Table 7 Colorful Accent 4" w:uiPriority="52"/>
-    <w:lsdException w:name="Grid Table 1 Light Accent 5" w:uiPriority="46"/>
-    <w:lsdException w:name="Grid Table 2 Accent 5" w:uiPriority="47"/>
-    <w:lsdException w:name="Grid Table 3 Accent 5" w:uiPriority="48"/>
-    <w:lsdException w:name="Grid Table 4 Accent 5" w:uiPriority="49"/>
-    <w:lsdException w:name="Grid Table 5 Dark Accent 5" w:uiPriority="50"/>
-    <w:lsdException w:name="Grid Table 6 Colorful Accent 5" w:uiPriority="51"/>
-    <w:lsdException w:name="Grid Table 7 Colorful Accent 5" w:uiPriority="52"/>
-    <w:lsdException w:name="Grid Table 1 Light Accent 6" w:uiPriority="46"/>
-    <w:lsdException w:name="Grid Table 2 Accent 6" w:uiPriority="47"/>
-    <w:lsdException w:name="Grid Table 3 Accent 6" w:uiPriority="48"/>
-    <w:lsdException w:name="Grid Table 4 Accent 6" w:uiPriority="49"/>
-    <w:lsdException w:name="Grid Table 5 Dark Accent 6" w:uiPriority="50"/>
-    <w:lsdException w:name="Grid Table 6 Colorful Accent 6" w:uiPriority="51"/>
-    <w:lsdException w:name="Grid Table 7 Colorful Accent 6" w:uiPriority="52"/>
-    <w:lsdException w:name="List Table 1 Light" w:uiPriority="46"/>
-    <w:lsdException w:name="List Table 2" w:uiPriority="47"/>
-    <w:lsdException w:name="List Table 3" w:uiPriority="48"/>
-    <w:lsdException w:name="List Table 4" w:uiPriority="49"/>
-    <w:lsdException w:name="List Table 5 Dark" w:uiPriority="50"/>
-    <w:lsdException w:name="List Table 6 Colorful" w:uiPriority="51"/>
-    <w:lsdException w:name="List Table 7 Colorful" w:uiPriority="52"/>
-    <w:lsdException w:name="List Table 1 Light Accent 1" w:uiPriority="46"/>
-    <w:lsdException w:name="List Table 2 Accent 1" w:uiPriority="47"/>
-    <w:lsdException w:name="List Table 3 Accent 1" w:uiPriority="48"/>
-    <w:lsdException w:name="List Table 4 Accent 1" w:uiPriority="49"/>
-    <w:lsdException w:name="List Table 5 Dark Accent 1" w:uiPriority="50"/>
-    <w:lsdException w:name="List Table 6 Colorful Accent 1" w:uiPriority="51"/>
-    <w:lsdException w:name="List Table 7 Colorful Accent 1" w:uiPriority="52"/>
-    <w:lsdException w:name="List Table 1 Light Accent 2" w:uiPriority="46"/>
-    <w:lsdException w:name="List Table 2 Accent 2" w:uiPriority="47"/>
-    <w:lsdException w:name="List Table 3 Accent 2" w:uiPriority="48"/>
-    <w:lsdException w:name="List Table 4 Accent 2" w:uiPriority="49"/>
-    <w:lsdException w:name="List Table 5 Dark Accent 2" w:uiPriority="50"/>
-    <w:lsdException w:name="List Table 6 Colorful Accent 2" w:uiPriority="51"/>
-    <w:lsdException w:name="List Table 7 Colorful Accent 2" w:uiPriority="52"/>
-    <w:lsdException w:name="List Table 1 Light Accent 3" w:uiPriority="46"/>
-    <w:lsdException w:name="List Table 2 Accent 3" w:uiPriority="47"/>
-    <w:lsdException w:name="List Table 3 Accent 3" w:uiPriority="48"/>
-    <w:lsdException w:name="List Table 4 Accent 3" w:uiPriority="49"/>
-    <w:lsdException w:name="List Table 5 Dark Accent 3" w:uiPriority="50"/>
-    <w:lsdException w:name="List Table 6 Colorful Accent 3" w:uiPriority="51"/>
-    <w:lsdException w:name="List Table 7 Colorful Accent 3" w:uiPriority="52"/>
-    <w:lsdException w:name="List Table 1 Light Accent 4" w:uiPriority="46"/>
-    <w:lsdException w:name="List Table 2 Accent 4" w:uiPriority="47"/>
-    <w:lsdException w:name="List Table 3 Accent 4" w:uiPriority="48"/>
-    <w:lsdException w:name="List Table 4 Accent 4" w:uiPriority="49"/>
-    <w:lsdException w:name="List Table 5 Dark Accent 4" w:uiPriority="50"/>
-    <w:lsdException w:name="List Table 6 Colorful Accent 4" w:uiPriority="51"/>
-    <w:lsdException w:name="List Table 7 Colorful Accent 4" w:uiPriority="52"/>
-    <w:lsdException w:name="List Table 1 Light Accent 5" w:uiPriority="46"/>
-    <w:lsdException w:name="List Table 2 Accent 5" w:uiPriority="47"/>
-    <w:lsdException w:name="List Table 3 Accent 5" w:uiPriority="48"/>
-    <w:lsdException w:name="List Table 4 Accent 5" w:uiPriority="49"/>
-    <w:lsdException w:name="List Table 5 Dark Accent 5" w:uiPriority="50"/>
-    <w:lsdException w:name="List Table 6 Colorful Accent 5" w:uiPriority="51"/>
-    <w:lsdException w:name="List Table 7 Colorful Accent 5" w:uiPriority="52"/>
-    <w:lsdException w:name="List Table 1 Light Accent 6" w:uiPriority="46"/>
-    <w:lsdException w:name="List Table 2 Accent 6" w:uiPriority="47"/>
-    <w:lsdException w:name="List Table 3 Accent 6" w:uiPriority="48"/>
-    <w:lsdException w:name="List Table 4 Accent 6" w:uiPriority="49"/>
-    <w:lsdException w:name="List Table 5 Dark Accent 6" w:uiPriority="50"/>
-    <w:lsdException w:name="List Table 6 Colorful Accent 6" w:uiPriority="51"/>
-    <w:lsdException w:name="List Table 7 Colorful Accent 6" w:uiPriority="52"/>
-    <w:lsdException w:name="Mention" w:semiHidden="1" w:unhideWhenUsed="1"/>
-    <w:lsdException w:name="Smart Hyperlink" w:semiHidden="1" w:unhideWhenUsed="1"/>
-    <w:lsdException w:name="Hashtag" w:semiHidden="1" w:unhideWhenUsed="1"/>
-    <w:lsdException w:name="Unresolved Mention" w:semiHidden="1" w:unhideWhenUsed="1"/>
-    <w:lsdException w:name="Smart Link" w:semiHidden="1" w:unhideWhenUsed="1"/>
+  <w:latentStyles w:defLockedState="0" w:defUIPriority="99" w:defSemiHidden="1" w:defUnhideWhenUsed="1" w:defQFormat="0" w:count="267">
+    <w:lsdException w:name="Normal" w:semiHidden="0" w:uiPriority="0" w:unhideWhenUsed="0" w:qFormat="1"/>
+    <w:lsdException w:name="heading 1" w:semiHidden="0" w:uiPriority="9" w:unhideWhenUsed="0" w:qFormat="1"/>
+    <w:lsdException w:name="heading 2" w:uiPriority="9" w:qFormat="1"/>
+    <w:lsdException w:name="heading 3" w:uiPriority="9" w:qFormat="1"/>
+    <w:lsdException w:name="heading 4" w:uiPriority="9" w:qFormat="1"/>
+    <w:lsdException w:name="heading 5" w:uiPriority="9" w:qFormat="1"/>
+    <w:lsdException w:name="heading 6" w:uiPriority="9" w:qFormat="1"/>
+    <w:lsdException w:name="heading 7" w:uiPriority="9" w:qFormat="1"/>
+    <w:lsdException w:name="heading 8" w:uiPriority="9" w:qFormat="1"/>
+    <w:lsdException w:name="heading 9" w:uiPriority="9" w:qFormat="1"/>
+    <w:lsdException w:name="toc 1" w:uiPriority="39"/>
+    <w:lsdException w:name="toc 2" w:uiPriority="39"/>
+    <w:lsdException w:name="toc 3" w:uiPriority="39"/>
+    <w:lsdException w:name="toc 4" w:uiPriority="39"/>
+    <w:lsdException w:name="toc 5" w:uiPriority="39"/>
+    <w:lsdException w:name="toc 6" w:uiPriority="39"/>
+    <w:lsdException w:name="toc 7" w:uiPriority="39"/>
+    <w:lsdException w:name="toc 8" w:uiPriority="39"/>
+    <w:lsdException w:name="toc 9" w:uiPriority="39"/>
+    <w:lsdException w:name="caption" w:uiPriority="35" w:qFormat="1"/>
+    <w:lsdException w:name="Title" w:semiHidden="0" w:uiPriority="10" w:unhideWhenUsed="0" w:qFormat="1"/>
+    <w:lsdException w:name="Default Paragraph Font" w:uiPriority="1"/>
+    <w:lsdException w:name="Subtitle" w:semiHidden="0" w:uiPriority="11" w:unhideWhenUsed="0" w:qFormat="1"/>
+    <w:lsdException w:name="Strong" w:semiHidden="0" w:uiPriority="22" w:unhideWhenUsed="0" w:qFormat="1"/>
+    <w:lsdException w:name="Emphasis" w:semiHidden="0" w:uiPriority="20" w:unhideWhenUsed="0" w:qFormat="1"/>
+    <w:lsdException w:name="Table Grid" w:semiHidden="0" w:uiPriority="39" w:unhideWhenUsed="0"/>
+    <w:lsdException w:name="Placeholder Text" w:unhideWhenUsed="0"/>
+    <w:lsdException w:name="No Spacing" w:semiHidden="0" w:uiPriority="1" w:unhideWhenUsed="0" w:qFormat="1"/>
+    <w:lsdException w:name="Light Shading" w:semiHidden="0" w:uiPriority="60" w:unhideWhenUsed="0"/>
+    <w:lsdException w:name="Light List" w:semiHidden="0" w:uiPriority="61" w:unhideWhenUsed="0"/>
+    <w:lsdException w:name="Light Grid" w:semiHidden="0" w:uiPriority="62" w:unhideWhenUsed="0"/>
+    <w:lsdException w:name="Medium Shading 1" w:semiHidden="0" w:uiPriority="63" w:unhideWhenUsed="0"/>
+    <w:lsdException w:name="Medium Shading 2" w:semiHidden="0" w:uiPriority="64" w:unhideWhenUsed="0"/>
+    <w:lsdException w:name="Medium List 1" w:semiHidden="0" w:uiPriority="65" w:unhideWhenUsed="0"/>
+    <w:lsdException w:name="Medium List 2" w:semiHidden="0" w:uiPriority="66" w:unhideWhenUsed="0"/>
+    <w:lsdException w:name="Medium Grid 1" w:semiHidden="0" w:uiPriority="67" w:unhideWhenUsed="0"/>
+    <w:lsdException w:name="Medium Grid 2" w:semiHidden="0" w:uiPriority="68" w:unhideWhenUsed="0"/>
+    <w:lsdException w:name="Medium Grid 3" w:semiHidden="0" w:uiPriority="69" w:unhideWhenUsed="0"/>
+    <w:lsdException w:name="Dark List" w:semiHidden="0" w:uiPriority="70" w:unhideWhenUsed="0"/>
+    <w:lsdException w:name="Colorful Shading" w:semiHidden="0" w:uiPriority="71" w:unhideWhenUsed="0"/>
+    <w:lsdException w:name="Colorful List" w:semiHidden="0" w:uiPriority="72" w:unhideWhenUsed="0"/>
+    <w:lsdException w:name="Colorful Grid" w:semiHidden="0" w:uiPriority="73" w:unhideWhenUsed="0"/>
+    <w:lsdException w:name="Light Shading Accent 1" w:semiHidden="0" w:uiPriority="60" w:unhideWhenUsed="0"/>
+    <w:lsdException w:name="Light List Accent 1" w:semiHidden="0" w:uiPriority="61" w:unhideWhenUsed="0"/>
+    <w:lsdException w:name="Light Grid Accent 1" w:semiHidden="0" w:uiPriority="62" w:unhideWhenUsed="0"/>
+    <w:lsdException w:name="Medium Shading 1 Accent 1" w:semiHidden="0" w:uiPriority="63" w:unhideWhenUsed="0"/>
+    <w:lsdException w:name="Medium Shading 2 Accent 1" w:semiHidden="0" w:uiPriority="64" w:unhideWhenUsed="0"/>
+    <w:lsdException w:name="Medium List 1 Accent 1" w:semiHidden="0" w:uiPriority="65" w:unhideWhenUsed="0"/>
+    <w:lsdException w:name="Revision" w:unhideWhenUsed="0"/>
+    <w:lsdException w:name="List Paragraph" w:semiHidden="0" w:uiPriority="34" w:unhideWhenUsed="0" w:qFormat="1"/>
+    <w:lsdException w:name="Quote" w:semiHidden="0" w:uiPriority="29" w:unhideWhenUsed="0" w:qFormat="1"/>
+    <w:lsdException w:name="Intense Quote" w:semiHidden="0" w:uiPriority="30" w:unhideWhenUsed="0" w:qFormat="1"/>
+    <w:lsdException w:name="Medium List 2 Accent 1" w:semiHidden="0" w:uiPriority="66" w:unhideWhenUsed="0"/>
+    <w:lsdException w:name="Medium Grid 1 Accent 1" w:semiHidden="0" w:uiPriority="67" w:unhideWhenUsed="0"/>
+    <w:lsdException w:name="Medium Grid 2 Accent 1" w:semiHidden="0" w:uiPriority="68" w:unhideWhenUsed="0"/>
+    <w:lsdException w:name="Medium Grid 3 Accent 1" w:semiHidden="0" w:uiPriority="69" w:unhideWhenUsed="0"/>
+    <w:lsdException w:name="Dark List Accent 1" w:semiHidden="0" w:uiPriority="70" w:unhideWhenUsed="0"/>
+    <w:lsdException w:name="Colorful Shading Accent 1" w:semiHidden="0" w:uiPriority="71" w:unhideWhenUsed="0"/>
+    <w:lsdException w:name="Colorful List Accent 1" w:semiHidden="0" w:uiPriority="72" w:unhideWhenUsed="0"/>
+    <w:lsdException w:name="Colorful Grid Accent 1" w:semiHidden="0" w:uiPriority="73" w:unhideWhenUsed="0"/>
+    <w:lsdException w:name="Light Shading Accent 2" w:semiHidden="0" w:uiPriority="60" w:unhideWhenUsed="0"/>
+    <w:lsdException w:name="Light List Accent 2" w:semiHidden="0" w:uiPriority="61" w:unhideWhenUsed="0"/>
+    <w:lsdException w:name="Light Grid Accent 2" w:semiHidden="0" w:uiPriority="62" w:unhideWhenUsed="0"/>
+    <w:lsdException w:name="Medium Shading 1 Accent 2" w:semiHidden="0" w:uiPriority="63" w:unhideWhenUsed="0"/>
+    <w:lsdException w:name="Medium Shading 2 Accent 2" w:semiHidden="0" w:uiPriority="64" w:unhideWhenUsed="0"/>
+    <w:lsdException w:name="Medium List 1 Accent 2" w:semiHidden="0" w:uiPriority="65" w:unhideWhenUsed="0"/>
+    <w:lsdException w:name="Medium List 2 Accent 2" w:semiHidden="0" w:uiPriority="66" w:unhideWhenUsed="0"/>
+    <w:lsdException w:name="Medium Grid 1 Accent 2" w:semiHidden="0" w:uiPriority="67" w:unhideWhenUsed="0"/>
+    <w:lsdException w:name="Medium Grid 2 Accent 2" w:semiHidden="0" w:uiPriority="68" w:unhideWhenUsed="0"/>
+    <w:lsdException w:name="Medium Grid 3 Accent 2" w:semiHidden="0" w:uiPriority="69" w:unhideWhenUsed="0"/>
+    <w:lsdException w:name="Dark List Accent 2" w:semiHidden="0" w:uiPriority="70" w:unhideWhenUsed="0"/>
+    <w:lsdException w:name="Colorful Shading Accent 2" w:semiHidden="0" w:uiPriority="71" w:unhideWhenUsed="0"/>
+    <w:lsdException w:name="Colorful List Accent 2" w:semiHidden="0" w:uiPriority="72" w:unhideWhenUsed="0"/>
+    <w:lsdException w:name="Colorful Grid Accent 2" w:semiHidden="0" w:uiPriority="73" w:unhideWhenUsed="0"/>
+    <w:lsdException w:name="Light Shading Accent 3" w:semiHidden="0" w:uiPriority="60" w:unhideWhenUsed="0"/>
+    <w:lsdException w:name="Light List Accent 3" w:semiHidden="0" w:uiPriority="61" w:unhideWhenUsed="0"/>
+    <w:lsdException w:name="Light Grid Accent 3" w:semiHidden="0" w:uiPriority="62" w:unhideWhenUsed="0"/>
+    <w:lsdException w:name="Medium Shading 1 Accent 3" w:semiHidden="0" w:uiPriority="63" w:unhideWhenUsed="0"/>
+    <w:lsdException w:name="Medium Shading 2 Accent 3" w:semiHidden="0" w:uiPriority="64" w:unhideWhenUsed="0"/>
+    <w:lsdException w:name="Medium List 1 Accent 3" w:semiHidden="0" w:uiPriority="65" w:unhideWhenUsed="0"/>
+    <w:lsdException w:name="Medium List 2 Accent 3" w:semiHidden="0" w:uiPriority="66" w:unhideWhenUsed="0"/>
+    <w:lsdException w:name="Medium Grid 1 Accent 3" w:semiHidden="0" w:uiPriority="67" w:unhideWhenUsed="0"/>
+    <w:lsdException w:name="Medium Grid 2 Accent 3" w:semiHidden="0" w:uiPriority="68" w:unhideWhenUsed="0"/>
+    <w:lsdException w:name="Medium Grid 3 Accent 3" w:semiHidden="0" w:uiPriority="69" w:unhideWhenUsed="0"/>
+    <w:lsdException w:name="Dark List Accent 3" w:semiHidden="0" w:uiPriority="70" w:unhideWhenUsed="0"/>
+    <w:lsdException w:name="Colorful Shading Accent 3" w:semiHidden="0" w:uiPriority="71" w:unhideWhenUsed="0"/>
+    <w:lsdException w:name="Colorful List Accent 3" w:semiHidden="0" w:uiPriority="72" w:unhideWhenUsed="0"/>
+    <w:lsdException w:name="Colorful Grid Accent 3" w:semiHidden="0" w:uiPriority="73" w:unhideWhenUsed="0"/>
+    <w:lsdException w:name="Light Shading Accent 4" w:semiHidden="0" w:uiPriority="60" w:unhideWhenUsed="0"/>
+    <w:lsdException w:name="Light List Accent 4" w:semiHidden="0" w:uiPriority="61" w:unhideWhenUsed="0"/>
+    <w:lsdException w:name="Light Grid Accent 4" w:semiHidden="0" w:uiPriority="62" w:unhideWhenUsed="0"/>
+    <w:lsdException w:name="Medium Shading 1 Accent 4" w:semiHidden="0" w:uiPriority="63" w:unhideWhenUsed="0"/>
+    <w:lsdException w:name="Medium Shading 2 Accent 4" w:semiHidden="0" w:uiPriority="64" w:unhideWhenUsed="0"/>
+    <w:lsdException w:name="Medium List 1 Accent 4" w:semiHidden="0" w:uiPriority="65" w:unhideWhenUsed="0"/>
+    <w:lsdException w:name="Medium List 2 Accent 4" w:semiHidden="0" w:uiPriority="66" w:unhideWhenUsed="0"/>
+    <w:lsdException w:name="Medium Grid 1 Accent 4" w:semiHidden="0" w:uiPriority="67" w:unhideWhenUsed="0"/>
+    <w:lsdException w:name="Medium Grid 2 Accent 4" w:semiHidden="0" w:uiPriority="68" w:unhideWhenUsed="0"/>
+    <w:lsdException w:name="Medium Grid 3 Accent 4" w:semiHidden="0" w:uiPriority="69" w:unhideWhenUsed="0"/>
+    <w:lsdException w:name="Dark List Accent 4" w:semiHidden="0" w:uiPriority="70" w:unhideWhenUsed="0"/>
+    <w:lsdException w:name="Colorful Shading Accent 4" w:semiHidden="0" w:uiPriority="71" w:unhideWhenUsed="0"/>
+    <w:lsdException w:name="Colorful List Accent 4" w:semiHidden="0" w:uiPriority="72" w:unhideWhenUsed="0"/>
+    <w:lsdException w:name="Colorful Grid Accent 4" w:semiHidden="0" w:uiPriority="73" w:unhideWhenUsed="0"/>
+    <w:lsdException w:name="Light Shading Accent 5" w:semiHidden="0" w:uiPriority="60" w:unhideWhenUsed="0"/>
+    <w:lsdException w:name="Light List Accent 5" w:semiHidden="0" w:uiPriority="61" w:unhideWhenUsed="0"/>
+    <w:lsdException w:name="Light Grid Accent 5" w:semiHidden="0" w:uiPriority="62" w:unhideWhenUsed="0"/>
+    <w:lsdException w:name="Medium Shading 1 Accent 5" w:semiHidden="0" w:uiPriority="63" w:unhideWhenUsed="0"/>
+    <w:lsdException w:name="Medium Shading 2 Accent 5" w:semiHidden="0" w:uiPriority="64" w:unhideWhenUsed="0"/>
+    <w:lsdException w:name="Medium List 1 Accent 5" w:semiHidden="0" w:uiPriority="65" w:unhideWhenUsed="0"/>
+    <w:lsdException w:name="Medium List 2 Accent 5" w:semiHidden="0" w:uiPriority="66" w:unhideWhenUsed="0"/>
+    <w:lsdException w:name="Medium Grid 1 Accent 5" w:semiHidden="0" w:uiPriority="67" w:unhideWhenUsed="0"/>
+    <w:lsdException w:name="Medium Grid 2 Accent 5" w:semiHidden="0" w:uiPriority="68" w:unhideWhenUsed="0"/>
+    <w:lsdException w:name="Medium Grid 3 Accent 5" w:semiHidden="0" w:uiPriority="69" w:unhideWhenUsed="0"/>
+    <w:lsdException w:name="Dark List Accent 5" w:semiHidden="0" w:uiPriority="70" w:unhideWhenUsed="0"/>
+    <w:lsdException w:name="Colorful Shading Accent 5" w:semiHidden="0" w:uiPriority="71" w:unhideWhenUsed="0"/>
+    <w:lsdException w:name="Colorful List Accent 5" w:semiHidden="0" w:uiPriority="72" w:unhideWhenUsed="0"/>
+    <w:lsdException w:name="Colorful Grid Accent 5" w:semiHidden="0" w:uiPriority="73" w:unhideWhenUsed="0"/>
+    <w:lsdException w:name="Light Shading Accent 6" w:semiHidden="0" w:uiPriority="60" w:unhideWhenUsed="0"/>
+    <w:lsdException w:name="Light List Accent 6" w:semiHidden="0" w:uiPriority="61" w:unhideWhenUsed="0"/>
+    <w:lsdException w:name="Light Grid Accent 6" w:semiHidden="0" w:uiPriority="62" w:unhideWhenUsed="0"/>
+    <w:lsdException w:name="Medium Shading 1 Accent 6" w:semiHidden="0" w:uiPriority="63" w:unhideWhenUsed="0"/>
+    <w:lsdException w:name="Medium Shading 2 Accent 6" w:semiHidden="0" w:uiPriority="64" w:unhideWhenUsed="0"/>
+    <w:lsdException w:name="Medium List 1 Accent 6" w:semiHidden="0" w:uiPriority="65" w:unhideWhenUsed="0"/>
+    <w:lsdException w:name="Medium List 2 Accent 6" w:semiHidden="0" w:uiPriority="66" w:unhideWhenUsed="0"/>
+    <w:lsdException w:name="Medium Grid 1 Accent 6" w:semiHidden="0" w:uiPriority="67" w:unhideWhenUsed="0"/>
+    <w:lsdException w:name="Medium Grid 2 Accent 6" w:semiHidden="0" w:uiPriority="68" w:unhideWhenUsed="0"/>
+    <w:lsdException w:name="Medium Grid 3 Accent 6" w:semiHidden="0" w:uiPriority="69" w:unhideWhenUsed="0"/>
+    <w:lsdException w:name="Dark List Accent 6" w:semiHidden="0" w:uiPriority="70" w:unhideWhenUsed="0"/>
+    <w:lsdException w:name="Colorful Shading Accent 6" w:semiHidden="0" w:uiPriority="71" w:unhideWhenUsed="0"/>
+    <w:lsdException w:name="Colorful List Accent 6" w:semiHidden="0" w:uiPriority="72" w:unhideWhenUsed="0"/>
+    <w:lsdException w:name="Colorful Grid Accent 6" w:semiHidden="0" w:uiPriority="73" w:unhideWhenUsed="0"/>
+    <w:lsdException w:name="Subtle Emphasis" w:semiHidden="0" w:uiPriority="19" w:unhideWhenUsed="0" w:qFormat="1"/>
+    <w:lsdException w:name="Intense Emphasis" w:semiHidden="0" w:uiPriority="21" w:unhideWhenUsed="0" w:qFormat="1"/>
+    <w:lsdException w:name="Subtle Reference" w:semiHidden="0" w:uiPriority="31" w:unhideWhenUsed="0" w:qFormat="1"/>
+    <w:lsdException w:name="Intense Reference" w:semiHidden="0" w:uiPriority="32" w:unhideWhenUsed="0" w:qFormat="1"/>
+    <w:lsdException w:name="Book Title" w:semiHidden="0" w:uiPriority="33" w:unhideWhenUsed="0" w:qFormat="1"/>
+    <w:lsdException w:name="Bibliography" w:uiPriority="37"/>
+    <w:lsdException w:name="TOC Heading" w:uiPriority="39" w:qFormat="1"/>
   </w:latentStyles>
   <w:style w:type="paragraph" w:default="1" w:styleId="a">
     <w:name w:val="Normal"/>
@@ -3714,7 +3518,7 @@
     <w:name w:val="heading 1"/>
     <w:basedOn w:val="a"/>
     <w:next w:val="a"/>
-    <w:link w:val="10"/>
+    <w:link w:val="1Char"/>
     <w:uiPriority w:val="9"/>
     <w:qFormat/>
     <w:rsid w:val="00BF4881"/>
@@ -3740,7 +3544,7 @@
     <w:name w:val="heading 2"/>
     <w:basedOn w:val="a"/>
     <w:next w:val="a"/>
-    <w:link w:val="20"/>
+    <w:link w:val="2Char"/>
     <w:uiPriority w:val="9"/>
     <w:unhideWhenUsed/>
     <w:qFormat/>
@@ -3766,7 +3570,7 @@
     <w:name w:val="heading 3"/>
     <w:basedOn w:val="a"/>
     <w:next w:val="a"/>
-    <w:link w:val="30"/>
+    <w:link w:val="3Char"/>
     <w:autoRedefine/>
     <w:uiPriority w:val="9"/>
     <w:unhideWhenUsed/>
@@ -3799,6 +3603,7 @@
     <w:uiPriority w:val="99"/>
     <w:semiHidden/>
     <w:unhideWhenUsed/>
+    <w:qFormat/>
     <w:tblPr>
       <w:tblInd w:w="0" w:type="dxa"/>
       <w:tblCellMar>
@@ -3815,8 +3620,8 @@
     <w:semiHidden/>
     <w:unhideWhenUsed/>
   </w:style>
-  <w:style w:type="character" w:customStyle="1" w:styleId="10">
-    <w:name w:val="标题 1 字符"/>
+  <w:style w:type="character" w:customStyle="1" w:styleId="1Char">
+    <w:name w:val="标题 1 Char"/>
     <w:basedOn w:val="a1"/>
     <w:link w:val="1"/>
     <w:uiPriority w:val="9"/>
@@ -3833,7 +3638,7 @@
     <w:name w:val="Title"/>
     <w:basedOn w:val="a"/>
     <w:next w:val="a"/>
-    <w:link w:val="a5"/>
+    <w:link w:val="Char"/>
     <w:uiPriority w:val="10"/>
     <w:qFormat/>
     <w:rsid w:val="00BF4881"/>
@@ -3849,8 +3654,8 @@
       <w:szCs w:val="32"/>
     </w:rPr>
   </w:style>
-  <w:style w:type="character" w:customStyle="1" w:styleId="a5">
-    <w:name w:val="标题 字符"/>
+  <w:style w:type="character" w:customStyle="1" w:styleId="Char">
+    <w:name w:val="标题 Char"/>
     <w:basedOn w:val="a1"/>
     <w:link w:val="a4"/>
     <w:uiPriority w:val="10"/>
@@ -3862,8 +3667,8 @@
       <w:szCs w:val="32"/>
     </w:rPr>
   </w:style>
-  <w:style w:type="character" w:customStyle="1" w:styleId="20">
-    <w:name w:val="标题 2 字符"/>
+  <w:style w:type="character" w:customStyle="1" w:styleId="2Char">
+    <w:name w:val="标题 2 Char"/>
     <w:basedOn w:val="a1"/>
     <w:link w:val="2"/>
     <w:uiPriority w:val="9"/>
@@ -3876,11 +3681,11 @@
       <w:szCs w:val="32"/>
     </w:rPr>
   </w:style>
-  <w:style w:type="paragraph" w:styleId="a6">
+  <w:style w:type="paragraph" w:styleId="a5">
     <w:name w:val="Subtitle"/>
     <w:basedOn w:val="a"/>
     <w:next w:val="a"/>
-    <w:link w:val="a7"/>
+    <w:link w:val="Char0"/>
     <w:uiPriority w:val="11"/>
     <w:qFormat/>
     <w:rsid w:val="00BF4881"/>
@@ -3898,10 +3703,10 @@
       <w:szCs w:val="32"/>
     </w:rPr>
   </w:style>
-  <w:style w:type="character" w:customStyle="1" w:styleId="a7">
-    <w:name w:val="副标题 字符"/>
+  <w:style w:type="character" w:customStyle="1" w:styleId="Char0">
+    <w:name w:val="副标题 Char"/>
     <w:basedOn w:val="a1"/>
-    <w:link w:val="a6"/>
+    <w:link w:val="a5"/>
     <w:uiPriority w:val="11"/>
     <w:rsid w:val="00BF4881"/>
     <w:rPr>
@@ -3913,12 +3718,13 @@
       <w:szCs w:val="32"/>
     </w:rPr>
   </w:style>
-  <w:style w:type="table" w:styleId="a8">
+  <w:style w:type="table" w:styleId="a6">
     <w:name w:val="Table Grid"/>
     <w:basedOn w:val="a2"/>
     <w:uiPriority w:val="39"/>
     <w:rsid w:val="00BF4881"/>
     <w:tblPr>
+      <w:tblInd w:w="0" w:type="dxa"/>
       <w:tblBorders>
         <w:top w:val="single" w:sz="4" w:space="0" w:color="auto"/>
         <w:left w:val="single" w:sz="4" w:space="0" w:color="auto"/>
@@ -3927,6 +3733,12 @@
         <w:insideH w:val="single" w:sz="4" w:space="0" w:color="auto"/>
         <w:insideV w:val="single" w:sz="4" w:space="0" w:color="auto"/>
       </w:tblBorders>
+      <w:tblCellMar>
+        <w:top w:w="0" w:type="dxa"/>
+        <w:left w:w="108" w:type="dxa"/>
+        <w:bottom w:w="0" w:type="dxa"/>
+        <w:right w:w="108" w:type="dxa"/>
+      </w:tblCellMar>
     </w:tblPr>
   </w:style>
   <w:style w:type="paragraph" w:styleId="a0">
@@ -3939,8 +3751,8 @@
       <w:jc w:val="both"/>
     </w:pPr>
   </w:style>
-  <w:style w:type="character" w:customStyle="1" w:styleId="30">
-    <w:name w:val="标题 3 字符"/>
+  <w:style w:type="character" w:customStyle="1" w:styleId="3Char">
+    <w:name w:val="标题 3 Char"/>
     <w:basedOn w:val="a1"/>
     <w:link w:val="3"/>
     <w:uiPriority w:val="9"/>
@@ -3979,7 +3791,7 @@
       <w:szCs w:val="32"/>
     </w:rPr>
   </w:style>
-  <w:style w:type="paragraph" w:styleId="TOC1">
+  <w:style w:type="paragraph" w:styleId="10">
     <w:name w:val="toc 1"/>
     <w:basedOn w:val="a"/>
     <w:next w:val="a"/>
@@ -3994,7 +3806,7 @@
       </w:tabs>
     </w:pPr>
   </w:style>
-  <w:style w:type="paragraph" w:styleId="TOC2">
+  <w:style w:type="paragraph" w:styleId="20">
     <w:name w:val="toc 2"/>
     <w:basedOn w:val="a"/>
     <w:next w:val="a"/>
@@ -4006,7 +3818,7 @@
       <w:ind w:leftChars="200" w:left="420"/>
     </w:pPr>
   </w:style>
-  <w:style w:type="character" w:styleId="a9">
+  <w:style w:type="character" w:styleId="a7">
     <w:name w:val="Hyperlink"/>
     <w:basedOn w:val="a1"/>
     <w:uiPriority w:val="99"/>
@@ -4017,10 +3829,10 @@
       <w:u w:val="single"/>
     </w:rPr>
   </w:style>
-  <w:style w:type="paragraph" w:styleId="aa">
+  <w:style w:type="paragraph" w:styleId="a8">
     <w:name w:val="header"/>
     <w:basedOn w:val="a"/>
-    <w:link w:val="ab"/>
+    <w:link w:val="Char1"/>
     <w:uiPriority w:val="99"/>
     <w:unhideWhenUsed/>
     <w:rsid w:val="00D96FFA"/>
@@ -4040,10 +3852,10 @@
       <w:szCs w:val="18"/>
     </w:rPr>
   </w:style>
-  <w:style w:type="character" w:customStyle="1" w:styleId="ab">
-    <w:name w:val="页眉 字符"/>
+  <w:style w:type="character" w:customStyle="1" w:styleId="Char1">
+    <w:name w:val="页眉 Char"/>
     <w:basedOn w:val="a1"/>
-    <w:link w:val="aa"/>
+    <w:link w:val="a8"/>
     <w:uiPriority w:val="99"/>
     <w:rsid w:val="00D96FFA"/>
     <w:rPr>
@@ -4051,10 +3863,10 @@
       <w:szCs w:val="18"/>
     </w:rPr>
   </w:style>
-  <w:style w:type="paragraph" w:styleId="ac">
+  <w:style w:type="paragraph" w:styleId="a9">
     <w:name w:val="footer"/>
     <w:basedOn w:val="a"/>
-    <w:link w:val="ad"/>
+    <w:link w:val="Char2"/>
     <w:uiPriority w:val="99"/>
     <w:unhideWhenUsed/>
     <w:rsid w:val="00D96FFA"/>
@@ -4071,10 +3883,10 @@
       <w:szCs w:val="18"/>
     </w:rPr>
   </w:style>
-  <w:style w:type="character" w:customStyle="1" w:styleId="ad">
-    <w:name w:val="页脚 字符"/>
+  <w:style w:type="character" w:customStyle="1" w:styleId="Char2">
+    <w:name w:val="页脚 Char"/>
     <w:basedOn w:val="a1"/>
-    <w:link w:val="ac"/>
+    <w:link w:val="a9"/>
     <w:uiPriority w:val="99"/>
     <w:rsid w:val="00D96FFA"/>
     <w:rPr>
@@ -4082,7 +3894,7 @@
       <w:szCs w:val="18"/>
     </w:rPr>
   </w:style>
-  <w:style w:type="paragraph" w:styleId="TOC3">
+  <w:style w:type="paragraph" w:styleId="30">
     <w:name w:val="toc 3"/>
     <w:basedOn w:val="a"/>
     <w:next w:val="a"/>
@@ -4106,7 +3918,7 @@
       <w:sz w:val="22"/>
     </w:rPr>
   </w:style>
-  <w:style w:type="paragraph" w:styleId="ae">
+  <w:style w:type="paragraph" w:styleId="aa">
     <w:name w:val="List Paragraph"/>
     <w:basedOn w:val="a"/>
     <w:uiPriority w:val="34"/>
@@ -4116,7 +3928,7 @@
       <w:ind w:firstLineChars="200" w:firstLine="420"/>
     </w:pPr>
   </w:style>
-  <w:style w:type="paragraph" w:styleId="af">
+  <w:style w:type="paragraph" w:styleId="ab">
     <w:name w:val="Normal (Web)"/>
     <w:basedOn w:val="a"/>
     <w:uiPriority w:val="99"/>
@@ -4134,10 +3946,10 @@
       <w:szCs w:val="24"/>
     </w:rPr>
   </w:style>
-  <w:style w:type="paragraph" w:styleId="af0">
+  <w:style w:type="paragraph" w:styleId="ac">
     <w:name w:val="Balloon Text"/>
     <w:basedOn w:val="a"/>
-    <w:link w:val="af1"/>
+    <w:link w:val="Char3"/>
     <w:uiPriority w:val="99"/>
     <w:semiHidden/>
     <w:unhideWhenUsed/>
@@ -4147,10 +3959,10 @@
       <w:szCs w:val="18"/>
     </w:rPr>
   </w:style>
-  <w:style w:type="character" w:customStyle="1" w:styleId="af1">
-    <w:name w:val="批注框文本 字符"/>
+  <w:style w:type="character" w:customStyle="1" w:styleId="Char3">
+    <w:name w:val="批注框文本 Char"/>
     <w:basedOn w:val="a1"/>
-    <w:link w:val="af0"/>
+    <w:link w:val="ac"/>
     <w:uiPriority w:val="99"/>
     <w:semiHidden/>
     <w:rsid w:val="003961C5"/>
@@ -4160,7 +3972,7 @@
       <w:szCs w:val="18"/>
     </w:rPr>
   </w:style>
-  <w:style w:type="paragraph" w:styleId="TOC6">
+  <w:style w:type="paragraph" w:styleId="6">
     <w:name w:val="toc 6"/>
     <w:basedOn w:val="a"/>
     <w:next w:val="a"/>
@@ -4173,7 +3985,7 @@
       <w:ind w:leftChars="1000" w:left="2100"/>
     </w:pPr>
   </w:style>
-  <w:style w:type="paragraph" w:styleId="TOC5">
+  <w:style w:type="paragraph" w:styleId="5">
     <w:name w:val="toc 5"/>
     <w:basedOn w:val="a"/>
     <w:next w:val="a"/>
@@ -4232,7 +4044,7 @@
     </a:clrScheme>
     <a:fontScheme name="Office">
       <a:majorFont>
-        <a:latin typeface="等线 Light" panose="020F0302020204030204"/>
+        <a:latin typeface="等线 Light"/>
         <a:ea typeface=""/>
         <a:cs typeface=""/>
         <a:font script="Jpan" typeface="游ゴシック Light"/>
@@ -4267,7 +4079,7 @@
         <a:font script="Geor" typeface="Sylfaen"/>
       </a:majorFont>
       <a:minorFont>
-        <a:latin typeface="等线" panose="020F0502020204030204"/>
+        <a:latin typeface="等线"/>
         <a:ea typeface=""/>
         <a:cs typeface=""/>
         <a:font script="Jpan" typeface="游明朝"/>
@@ -4444,7 +4256,7 @@
   <a:extraClrSchemeLst/>
   <a:extLst>
     <a:ext uri="{05A4C25C-085E-4340-85A3-A5531E510DB2}">
-      <thm15:themeFamily xmlns:thm15="http://schemas.microsoft.com/office/thememl/2012/main" name="Office Theme" id="{62F939B6-93AF-4DB8-9C6B-D6C7DFDC589F}" vid="{4A3C46E8-61CC-4603-A589-7422A47A8E4A}"/>
+      <thm15:themeFamily xmlns:thm15="http://schemas.microsoft.com/office/thememl/2012/main" xmlns="" name="Office Theme" id="{62F939B6-93AF-4DB8-9C6B-D6C7DFDC589F}" vid="{4A3C46E8-61CC-4603-A589-7422A47A8E4A}"/>
     </a:ext>
   </a:extLst>
 </a:theme>

--- a/工程说明/1_在Unity中启动项目/1_项目在Unity中启动.docx
+++ b/工程说明/1_在Unity中启动项目/1_项目在Unity中启动.docx
@@ -1,6 +1,6 @@
 
 <file path=word/document.xml><?xml version="1.0" encoding="utf-8"?>
-<w:document xmlns:ve="http://schemas.openxmlformats.org/markup-compatibility/2006" xmlns:o="urn:schemas-microsoft-com:office:office" xmlns:r="http://schemas.openxmlformats.org/officeDocument/2006/relationships" xmlns:m="http://schemas.openxmlformats.org/officeDocument/2006/math" xmlns:v="urn:schemas-microsoft-com:vml" xmlns:wp="http://schemas.openxmlformats.org/drawingml/2006/wordprocessingDrawing" xmlns:w10="urn:schemas-microsoft-com:office:word" xmlns:w="http://schemas.openxmlformats.org/wordprocessingml/2006/main" xmlns:wne="http://schemas.microsoft.com/office/word/2006/wordml">
+<w:document xmlns:wpc="http://schemas.microsoft.com/office/word/2010/wordprocessingCanvas" xmlns:cx="http://schemas.microsoft.com/office/drawing/2014/chartex" xmlns:mc="http://schemas.openxmlformats.org/markup-compatibility/2006" xmlns:o="urn:schemas-microsoft-com:office:office" xmlns:r="http://schemas.openxmlformats.org/officeDocument/2006/relationships" xmlns:m="http://schemas.openxmlformats.org/officeDocument/2006/math" xmlns:v="urn:schemas-microsoft-com:vml" xmlns:wp14="http://schemas.microsoft.com/office/word/2010/wordprocessingDrawing" xmlns:wp="http://schemas.openxmlformats.org/drawingml/2006/wordprocessingDrawing" xmlns:w10="urn:schemas-microsoft-com:office:word" xmlns:w="http://schemas.openxmlformats.org/wordprocessingml/2006/main" xmlns:w14="http://schemas.microsoft.com/office/word/2010/wordml" xmlns:w15="http://schemas.microsoft.com/office/word/2012/wordml" xmlns:w16se="http://schemas.microsoft.com/office/word/2015/wordml/symex" xmlns:wpg="http://schemas.microsoft.com/office/word/2010/wordprocessingGroup" xmlns:wpi="http://schemas.microsoft.com/office/word/2010/wordprocessingInk" xmlns:wne="http://schemas.microsoft.com/office/word/2006/wordml" xmlns:wps="http://schemas.microsoft.com/office/word/2010/wordprocessingShape" mc:Ignorable="w14 w15 w16se wp14">
   <w:body>
     <w:p>
       <w:pPr>
@@ -63,9 +63,9 @@
     </w:p>
     <w:tbl>
       <w:tblPr>
-        <w:tblStyle w:val="a6"/>
+        <w:tblStyle w:val="a8"/>
         <w:tblW w:w="0" w:type="auto"/>
-        <w:tblLook w:val="04A0"/>
+        <w:tblLook w:val="04A0" w:firstRow="1" w:lastRow="0" w:firstColumn="1" w:lastColumn="0" w:noHBand="0" w:noVBand="1"/>
       </w:tblPr>
       <w:tblGrid>
         <w:gridCol w:w="1271"/>
@@ -289,7 +289,7 @@
         </w:p>
         <w:p>
           <w:pPr>
-            <w:pStyle w:val="10"/>
+            <w:pStyle w:val="11"/>
             <w:rPr>
               <w:rFonts w:eastAsiaTheme="minorEastAsia"/>
               <w:noProof/>
@@ -323,7 +323,7 @@
           <w:hyperlink w:anchor="_Toc24134086" w:history="1">
             <w:r>
               <w:rPr>
-                <w:rStyle w:val="a7"/>
+                <w:rStyle w:val="a9"/>
                 <w:noProof/>
               </w:rPr>
               <w:t>一、</w:t>
@@ -338,7 +338,7 @@
             </w:r>
             <w:r>
               <w:rPr>
-                <w:rStyle w:val="a7"/>
+                <w:rStyle w:val="a9"/>
                 <w:noProof/>
               </w:rPr>
               <w:t>简要说明</w:t>
@@ -395,7 +395,7 @@
         </w:p>
         <w:p>
           <w:pPr>
-            <w:pStyle w:val="10"/>
+            <w:pStyle w:val="11"/>
             <w:rPr>
               <w:rFonts w:eastAsiaTheme="minorEastAsia"/>
               <w:noProof/>
@@ -405,7 +405,7 @@
           <w:hyperlink w:anchor="_Toc24134087" w:history="1">
             <w:r>
               <w:rPr>
-                <w:rStyle w:val="a7"/>
+                <w:rStyle w:val="a9"/>
                 <w:noProof/>
               </w:rPr>
               <w:t>二、</w:t>
@@ -420,21 +420,21 @@
             </w:r>
             <w:r>
               <w:rPr>
-                <w:rStyle w:val="a7"/>
+                <w:rStyle w:val="a9"/>
                 <w:noProof/>
               </w:rPr>
               <w:t>导入</w:t>
             </w:r>
             <w:r>
               <w:rPr>
-                <w:rStyle w:val="a7"/>
+                <w:rStyle w:val="a9"/>
                 <w:noProof/>
               </w:rPr>
               <w:t>Unity</w:t>
             </w:r>
             <w:r>
               <w:rPr>
-                <w:rStyle w:val="a7"/>
+                <w:rStyle w:val="a9"/>
                 <w:noProof/>
               </w:rPr>
               <w:t>工程</w:t>
@@ -491,7 +491,7 @@
         </w:p>
         <w:p>
           <w:pPr>
-            <w:pStyle w:val="20"/>
+            <w:pStyle w:val="21"/>
             <w:tabs>
               <w:tab w:val="left" w:pos="851"/>
               <w:tab w:val="right" w:leader="dot" w:pos="11216"/>
@@ -506,7 +506,7 @@
           <w:hyperlink w:anchor="_Toc24134088" w:history="1">
             <w:r>
               <w:rPr>
-                <w:rStyle w:val="a7"/>
+                <w:rStyle w:val="a9"/>
                 <w:noProof/>
               </w:rPr>
               <w:t>1.</w:t>
@@ -521,7 +521,7 @@
             </w:r>
             <w:r>
               <w:rPr>
-                <w:rStyle w:val="a7"/>
+                <w:rStyle w:val="a9"/>
                 <w:noProof/>
               </w:rPr>
               <w:t>新建图集资源</w:t>
@@ -578,7 +578,7 @@
         </w:p>
         <w:p>
           <w:pPr>
-            <w:pStyle w:val="10"/>
+            <w:pStyle w:val="11"/>
             <w:rPr>
               <w:rFonts w:eastAsiaTheme="minorEastAsia"/>
               <w:noProof/>
@@ -588,7 +588,7 @@
           <w:hyperlink w:anchor="_Toc24134089" w:history="1">
             <w:r>
               <w:rPr>
-                <w:rStyle w:val="a7"/>
+                <w:rStyle w:val="a9"/>
                 <w:noProof/>
               </w:rPr>
               <w:t>三、</w:t>
@@ -603,21 +603,21 @@
             </w:r>
             <w:r>
               <w:rPr>
-                <w:rStyle w:val="a7"/>
+                <w:rStyle w:val="a9"/>
                 <w:noProof/>
               </w:rPr>
               <w:t>修改</w:t>
             </w:r>
             <w:r>
               <w:rPr>
-                <w:rStyle w:val="a7"/>
+                <w:rStyle w:val="a9"/>
                 <w:noProof/>
               </w:rPr>
               <w:t>Unity</w:t>
             </w:r>
             <w:r>
               <w:rPr>
-                <w:rStyle w:val="a7"/>
+                <w:rStyle w:val="a9"/>
                 <w:noProof/>
               </w:rPr>
               <w:t>相关配置</w:t>
@@ -674,7 +674,7 @@
         </w:p>
         <w:p>
           <w:pPr>
-            <w:pStyle w:val="10"/>
+            <w:pStyle w:val="11"/>
             <w:rPr>
               <w:rFonts w:eastAsiaTheme="minorEastAsia"/>
               <w:noProof/>
@@ -684,7 +684,7 @@
           <w:hyperlink w:anchor="_Toc24134090" w:history="1">
             <w:r>
               <w:rPr>
-                <w:rStyle w:val="a7"/>
+                <w:rStyle w:val="a9"/>
                 <w:noProof/>
               </w:rPr>
               <w:t>四、</w:t>
@@ -699,7 +699,7 @@
             </w:r>
             <w:r>
               <w:rPr>
-                <w:rStyle w:val="a7"/>
+                <w:rStyle w:val="a9"/>
                 <w:noProof/>
               </w:rPr>
               <w:t>生成数据表及协议</w:t>
@@ -756,7 +756,7 @@
         </w:p>
         <w:p>
           <w:pPr>
-            <w:pStyle w:val="10"/>
+            <w:pStyle w:val="11"/>
             <w:rPr>
               <w:rFonts w:eastAsiaTheme="minorEastAsia"/>
               <w:noProof/>
@@ -766,7 +766,7 @@
           <w:hyperlink w:anchor="_Toc24134091" w:history="1">
             <w:r>
               <w:rPr>
-                <w:rStyle w:val="a7"/>
+                <w:rStyle w:val="a9"/>
                 <w:noProof/>
               </w:rPr>
               <w:t>五、</w:t>
@@ -781,21 +781,21 @@
             </w:r>
             <w:r>
               <w:rPr>
-                <w:rStyle w:val="a7"/>
+                <w:rStyle w:val="a9"/>
                 <w:noProof/>
               </w:rPr>
               <w:t>生成</w:t>
             </w:r>
             <w:r>
               <w:rPr>
-                <w:rStyle w:val="a7"/>
+                <w:rStyle w:val="a9"/>
                 <w:noProof/>
               </w:rPr>
               <w:t>Asset</w:t>
             </w:r>
             <w:r>
               <w:rPr>
-                <w:rStyle w:val="a7"/>
+                <w:rStyle w:val="a9"/>
                 <w:noProof/>
               </w:rPr>
               <w:t>资源</w:t>
@@ -852,7 +852,7 @@
         </w:p>
         <w:p>
           <w:pPr>
-            <w:pStyle w:val="10"/>
+            <w:pStyle w:val="11"/>
             <w:rPr>
               <w:rFonts w:eastAsiaTheme="minorEastAsia"/>
               <w:noProof/>
@@ -862,7 +862,7 @@
           <w:hyperlink w:anchor="_Toc24134092" w:history="1">
             <w:r>
               <w:rPr>
-                <w:rStyle w:val="a7"/>
+                <w:rStyle w:val="a9"/>
                 <w:noProof/>
               </w:rPr>
               <w:t>六、</w:t>
@@ -877,21 +877,21 @@
             </w:r>
             <w:r>
               <w:rPr>
-                <w:rStyle w:val="a7"/>
+                <w:rStyle w:val="a9"/>
                 <w:noProof/>
               </w:rPr>
               <w:t>生成</w:t>
             </w:r>
             <w:r>
               <w:rPr>
-                <w:rStyle w:val="a7"/>
+                <w:rStyle w:val="a9"/>
                 <w:noProof/>
               </w:rPr>
               <w:t>Android</w:t>
             </w:r>
             <w:r>
               <w:rPr>
-                <w:rStyle w:val="a7"/>
+                <w:rStyle w:val="a9"/>
                 <w:noProof/>
               </w:rPr>
               <w:t>资源</w:t>
@@ -948,7 +948,7 @@
         </w:p>
         <w:p>
           <w:pPr>
-            <w:pStyle w:val="10"/>
+            <w:pStyle w:val="11"/>
             <w:rPr>
               <w:rFonts w:eastAsiaTheme="minorEastAsia"/>
               <w:noProof/>
@@ -958,7 +958,7 @@
           <w:hyperlink w:anchor="_Toc24134093" w:history="1">
             <w:r>
               <w:rPr>
-                <w:rStyle w:val="a7"/>
+                <w:rStyle w:val="a9"/>
                 <w:noProof/>
               </w:rPr>
               <w:t>七、</w:t>
@@ -973,7 +973,7 @@
             </w:r>
             <w:r>
               <w:rPr>
-                <w:rStyle w:val="a7"/>
+                <w:rStyle w:val="a9"/>
                 <w:noProof/>
               </w:rPr>
               <w:t>启动项目</w:t>
@@ -1030,7 +1030,7 @@
         </w:p>
         <w:p>
           <w:pPr>
-            <w:pStyle w:val="10"/>
+            <w:pStyle w:val="11"/>
             <w:rPr>
               <w:rFonts w:eastAsiaTheme="minorEastAsia"/>
               <w:noProof/>
@@ -1040,7 +1040,7 @@
           <w:hyperlink w:anchor="_Toc24134094" w:history="1">
             <w:r>
               <w:rPr>
-                <w:rStyle w:val="a7"/>
+                <w:rStyle w:val="a9"/>
                 <w:noProof/>
               </w:rPr>
               <w:t>八、</w:t>
@@ -1055,7 +1055,7 @@
             </w:r>
             <w:r>
               <w:rPr>
-                <w:rStyle w:val="a7"/>
+                <w:rStyle w:val="a9"/>
                 <w:noProof/>
               </w:rPr>
               <w:t>注意事项</w:t>
@@ -1112,7 +1112,7 @@
         </w:p>
         <w:p>
           <w:pPr>
-            <w:pStyle w:val="20"/>
+            <w:pStyle w:val="21"/>
             <w:tabs>
               <w:tab w:val="left" w:pos="851"/>
               <w:tab w:val="right" w:leader="dot" w:pos="11216"/>
@@ -1127,7 +1127,7 @@
           <w:hyperlink w:anchor="_Toc24134095" w:history="1">
             <w:r>
               <w:rPr>
-                <w:rStyle w:val="a7"/>
+                <w:rStyle w:val="a9"/>
                 <w:noProof/>
               </w:rPr>
               <w:t>2.</w:t>
@@ -1142,7 +1142,7 @@
             </w:r>
             <w:r>
               <w:rPr>
-                <w:rStyle w:val="a7"/>
+                <w:rStyle w:val="a9"/>
                 <w:noProof/>
               </w:rPr>
               <w:t>图片资源的注意事项</w:t>
@@ -1199,7 +1199,7 @@
         </w:p>
         <w:p>
           <w:pPr>
-            <w:pStyle w:val="30"/>
+            <w:pStyle w:val="31"/>
             <w:rPr>
               <w:rFonts w:eastAsiaTheme="minorEastAsia" w:cstheme="minorBidi"/>
               <w:noProof/>
@@ -1210,7 +1210,7 @@
           <w:hyperlink w:anchor="_Toc24134096" w:history="1">
             <w:r>
               <w:rPr>
-                <w:rStyle w:val="a7"/>
+                <w:rStyle w:val="a9"/>
                 <w:noProof/>
               </w:rPr>
               <w:t>1)</w:t>
@@ -1226,7 +1226,7 @@
             </w:r>
             <w:r>
               <w:rPr>
-                <w:rStyle w:val="a7"/>
+                <w:rStyle w:val="a9"/>
                 <w:noProof/>
               </w:rPr>
               <w:t>图片的位置</w:t>
@@ -1283,7 +1283,7 @@
         </w:p>
         <w:p>
           <w:pPr>
-            <w:pStyle w:val="30"/>
+            <w:pStyle w:val="31"/>
             <w:rPr>
               <w:rFonts w:eastAsiaTheme="minorEastAsia" w:cstheme="minorBidi"/>
               <w:noProof/>
@@ -1294,7 +1294,7 @@
           <w:hyperlink w:anchor="_Toc24134097" w:history="1">
             <w:r>
               <w:rPr>
-                <w:rStyle w:val="a7"/>
+                <w:rStyle w:val="a9"/>
                 <w:noProof/>
               </w:rPr>
               <w:t>2)</w:t>
@@ -1310,7 +1310,7 @@
             </w:r>
             <w:r>
               <w:rPr>
-                <w:rStyle w:val="a7"/>
+                <w:rStyle w:val="a9"/>
                 <w:noProof/>
               </w:rPr>
               <w:t>删除图片</w:t>
@@ -1367,7 +1367,7 @@
         </w:p>
         <w:p>
           <w:pPr>
-            <w:pStyle w:val="20"/>
+            <w:pStyle w:val="21"/>
             <w:tabs>
               <w:tab w:val="left" w:pos="851"/>
               <w:tab w:val="right" w:leader="dot" w:pos="11216"/>
@@ -1382,7 +1382,7 @@
           <w:hyperlink w:anchor="_Toc24134098" w:history="1">
             <w:r>
               <w:rPr>
-                <w:rStyle w:val="a7"/>
+                <w:rStyle w:val="a9"/>
                 <w:noProof/>
               </w:rPr>
               <w:t>3.</w:t>
@@ -1397,14 +1397,14 @@
             </w:r>
             <w:r>
               <w:rPr>
-                <w:rStyle w:val="a7"/>
+                <w:rStyle w:val="a9"/>
                 <w:noProof/>
               </w:rPr>
               <w:t>Unity</w:t>
             </w:r>
             <w:r>
               <w:rPr>
-                <w:rStyle w:val="a7"/>
+                <w:rStyle w:val="a9"/>
                 <w:noProof/>
               </w:rPr>
               <w:t>中预制体保存</w:t>
@@ -1461,7 +1461,7 @@
         </w:p>
         <w:p>
           <w:pPr>
-            <w:pStyle w:val="10"/>
+            <w:pStyle w:val="11"/>
             <w:rPr>
               <w:rFonts w:eastAsiaTheme="minorEastAsia"/>
               <w:noProof/>
@@ -1471,7 +1471,7 @@
           <w:hyperlink w:anchor="_Toc24134099" w:history="1">
             <w:r>
               <w:rPr>
-                <w:rStyle w:val="a7"/>
+                <w:rStyle w:val="a9"/>
                 <w:noProof/>
               </w:rPr>
               <w:t>九、</w:t>
@@ -1486,7 +1486,7 @@
             </w:r>
             <w:r>
               <w:rPr>
-                <w:rStyle w:val="a7"/>
+                <w:rStyle w:val="a9"/>
                 <w:noProof/>
               </w:rPr>
               <w:t>常见问题</w:t>
@@ -1543,7 +1543,7 @@
         </w:p>
         <w:p>
           <w:pPr>
-            <w:pStyle w:val="20"/>
+            <w:pStyle w:val="21"/>
             <w:tabs>
               <w:tab w:val="left" w:pos="851"/>
               <w:tab w:val="right" w:leader="dot" w:pos="11216"/>
@@ -1558,7 +1558,7 @@
           <w:hyperlink w:anchor="_Toc24134100" w:history="1">
             <w:r>
               <w:rPr>
-                <w:rStyle w:val="a7"/>
+                <w:rStyle w:val="a9"/>
                 <w:noProof/>
               </w:rPr>
               <w:t>1.</w:t>
@@ -1573,14 +1573,14 @@
             </w:r>
             <w:r>
               <w:rPr>
-                <w:rStyle w:val="a7"/>
+                <w:rStyle w:val="a9"/>
                 <w:noProof/>
               </w:rPr>
               <w:t>Java</w:t>
             </w:r>
             <w:r>
               <w:rPr>
-                <w:rStyle w:val="a7"/>
+                <w:rStyle w:val="a9"/>
                 <w:noProof/>
               </w:rPr>
               <w:t>程序安装</w:t>
@@ -1637,7 +1637,7 @@
         </w:p>
         <w:p>
           <w:pPr>
-            <w:pStyle w:val="20"/>
+            <w:pStyle w:val="21"/>
             <w:tabs>
               <w:tab w:val="left" w:pos="851"/>
               <w:tab w:val="right" w:leader="dot" w:pos="11216"/>
@@ -1652,7 +1652,7 @@
           <w:hyperlink w:anchor="_Toc24134101" w:history="1">
             <w:r>
               <w:rPr>
-                <w:rStyle w:val="a7"/>
+                <w:rStyle w:val="a9"/>
                 <w:noProof/>
               </w:rPr>
               <w:t>2.</w:t>
@@ -1667,14 +1667,14 @@
             </w:r>
             <w:r>
               <w:rPr>
-                <w:rStyle w:val="a7"/>
+                <w:rStyle w:val="a9"/>
                 <w:noProof/>
               </w:rPr>
               <w:t>Java</w:t>
             </w:r>
             <w:r>
               <w:rPr>
-                <w:rStyle w:val="a7"/>
+                <w:rStyle w:val="a9"/>
                 <w:noProof/>
               </w:rPr>
               <w:t>环境变量配置</w:t>
@@ -1753,9 +1753,6 @@
     <w:p>
       <w:pPr>
         <w:pStyle w:val="1"/>
-        <w:rPr>
-          <w:rFonts w:hint="eastAsia"/>
-        </w:rPr>
       </w:pPr>
       <w:bookmarkStart w:id="0" w:name="_Toc24134086"/>
       <w:r>
@@ -2035,9 +2032,7 @@
         </w:rPr>
         <w:t>注意事项</w:t>
       </w:r>
-      <w:bookmarkStart w:id="9" w:name="_GoBack"/>
       <w:bookmarkEnd w:id="8"/>
-      <w:bookmarkEnd w:id="9"/>
     </w:p>
     <w:p>
       <w:pPr>
@@ -2047,7 +2042,7 @@
           <w:numId w:val="13"/>
         </w:numPr>
       </w:pPr>
-      <w:bookmarkStart w:id="10" w:name="_Toc24134095"/>
+      <w:bookmarkStart w:id="9" w:name="_Toc24134095"/>
       <w:r>
         <w:rPr>
           <w:rFonts w:hint="eastAsia"/>
@@ -2066,12 +2061,13 @@
         </w:rPr>
         <w:t>的注意事项</w:t>
       </w:r>
+      <w:bookmarkStart w:id="10" w:name="_GoBack"/>
+      <w:bookmarkEnd w:id="9"/>
       <w:bookmarkEnd w:id="10"/>
     </w:p>
     <w:p>
       <w:pPr>
         <w:pStyle w:val="3"/>
-        <w:ind w:left="900"/>
       </w:pPr>
       <w:bookmarkStart w:id="11" w:name="_Toc24134096"/>
       <w:r>
@@ -2203,7 +2199,6 @@
     <w:p>
       <w:pPr>
         <w:pStyle w:val="3"/>
-        <w:ind w:left="900"/>
       </w:pPr>
       <w:bookmarkStart w:id="12" w:name="_Toc24134097"/>
       <w:r>
@@ -2273,7 +2268,13 @@
         <w:rPr>
           <w:rFonts w:hint="eastAsia"/>
         </w:rPr>
-        <w:t>Unity中预制体保存</w:t>
+        <w:t>Unity</w:t>
+      </w:r>
+      <w:r>
+        <w:rPr>
+          <w:rFonts w:hint="eastAsia"/>
+        </w:rPr>
+        <w:t>中预制体保存</w:t>
       </w:r>
       <w:bookmarkEnd w:id="13"/>
     </w:p>
@@ -2410,7 +2411,13 @@
         <w:rPr>
           <w:rFonts w:hint="eastAsia"/>
         </w:rPr>
-        <w:t>Java程序安装</w:t>
+        <w:t>Java</w:t>
+      </w:r>
+      <w:r>
+        <w:rPr>
+          <w:rFonts w:hint="eastAsia"/>
+        </w:rPr>
+        <w:t>程序安装</w:t>
       </w:r>
       <w:bookmarkEnd w:id="15"/>
     </w:p>
@@ -2426,7 +2433,13 @@
         <w:rPr>
           <w:rFonts w:hint="eastAsia"/>
         </w:rPr>
-        <w:t>ava环境变量配置</w:t>
+        <w:t>ava</w:t>
+      </w:r>
+      <w:r>
+        <w:rPr>
+          <w:rFonts w:hint="eastAsia"/>
+        </w:rPr>
+        <w:t>环境变量配置</w:t>
       </w:r>
       <w:bookmarkEnd w:id="16"/>
     </w:p>
@@ -2591,15 +2604,15 @@
 </file>
 
 <file path=word/endnotes.xml><?xml version="1.0" encoding="utf-8"?>
-<w:endnotes xmlns:ve="http://schemas.openxmlformats.org/markup-compatibility/2006" xmlns:o="urn:schemas-microsoft-com:office:office" xmlns:r="http://schemas.openxmlformats.org/officeDocument/2006/relationships" xmlns:m="http://schemas.openxmlformats.org/officeDocument/2006/math" xmlns:v="urn:schemas-microsoft-com:vml" xmlns:wp="http://schemas.openxmlformats.org/drawingml/2006/wordprocessingDrawing" xmlns:w10="urn:schemas-microsoft-com:office:word" xmlns:w="http://schemas.openxmlformats.org/wordprocessingml/2006/main" xmlns:wne="http://schemas.microsoft.com/office/word/2006/wordml">
-  <w:endnote w:type="separator" w:id="0">
+<w:endnotes xmlns:wpc="http://schemas.microsoft.com/office/word/2010/wordprocessingCanvas" xmlns:cx="http://schemas.microsoft.com/office/drawing/2014/chartex" xmlns:mc="http://schemas.openxmlformats.org/markup-compatibility/2006" xmlns:o="urn:schemas-microsoft-com:office:office" xmlns:r="http://schemas.openxmlformats.org/officeDocument/2006/relationships" xmlns:m="http://schemas.openxmlformats.org/officeDocument/2006/math" xmlns:v="urn:schemas-microsoft-com:vml" xmlns:wp14="http://schemas.microsoft.com/office/word/2010/wordprocessingDrawing" xmlns:wp="http://schemas.openxmlformats.org/drawingml/2006/wordprocessingDrawing" xmlns:w10="urn:schemas-microsoft-com:office:word" xmlns:w="http://schemas.openxmlformats.org/wordprocessingml/2006/main" xmlns:w14="http://schemas.microsoft.com/office/word/2010/wordml" xmlns:w15="http://schemas.microsoft.com/office/word/2012/wordml" xmlns:w16se="http://schemas.microsoft.com/office/word/2015/wordml/symex" xmlns:wpg="http://schemas.microsoft.com/office/word/2010/wordprocessingGroup" xmlns:wpi="http://schemas.microsoft.com/office/word/2010/wordprocessingInk" xmlns:wne="http://schemas.microsoft.com/office/word/2006/wordml" xmlns:wps="http://schemas.microsoft.com/office/word/2010/wordprocessingShape" mc:Ignorable="w14 w15 w16se wp14">
+  <w:endnote w:type="separator" w:id="-1">
     <w:p>
       <w:r>
         <w:separator/>
       </w:r>
     </w:p>
   </w:endnote>
-  <w:endnote w:type="continuationSeparator" w:id="1">
+  <w:endnote w:type="continuationSeparator" w:id="0">
     <w:p>
       <w:r>
         <w:continuationSeparator/>
@@ -2610,7 +2623,7 @@
 </file>
 
 <file path=word/footer1.xml><?xml version="1.0" encoding="utf-8"?>
-<w:ftr xmlns:ve="http://schemas.openxmlformats.org/markup-compatibility/2006" xmlns:o="urn:schemas-microsoft-com:office:office" xmlns:r="http://schemas.openxmlformats.org/officeDocument/2006/relationships" xmlns:m="http://schemas.openxmlformats.org/officeDocument/2006/math" xmlns:v="urn:schemas-microsoft-com:vml" xmlns:wp="http://schemas.openxmlformats.org/drawingml/2006/wordprocessingDrawing" xmlns:w10="urn:schemas-microsoft-com:office:word" xmlns:w="http://schemas.openxmlformats.org/wordprocessingml/2006/main" xmlns:wne="http://schemas.microsoft.com/office/word/2006/wordml">
+<w:ftr xmlns:wpc="http://schemas.microsoft.com/office/word/2010/wordprocessingCanvas" xmlns:cx="http://schemas.microsoft.com/office/drawing/2014/chartex" xmlns:mc="http://schemas.openxmlformats.org/markup-compatibility/2006" xmlns:o="urn:schemas-microsoft-com:office:office" xmlns:r="http://schemas.openxmlformats.org/officeDocument/2006/relationships" xmlns:m="http://schemas.openxmlformats.org/officeDocument/2006/math" xmlns:v="urn:schemas-microsoft-com:vml" xmlns:wp14="http://schemas.microsoft.com/office/word/2010/wordprocessingDrawing" xmlns:wp="http://schemas.openxmlformats.org/drawingml/2006/wordprocessingDrawing" xmlns:w10="urn:schemas-microsoft-com:office:word" xmlns:w="http://schemas.openxmlformats.org/wordprocessingml/2006/main" xmlns:w14="http://schemas.microsoft.com/office/word/2010/wordml" xmlns:w15="http://schemas.microsoft.com/office/word/2012/wordml" xmlns:w16se="http://schemas.microsoft.com/office/word/2015/wordml/symex" xmlns:wpg="http://schemas.microsoft.com/office/word/2010/wordprocessingGroup" xmlns:wpi="http://schemas.microsoft.com/office/word/2010/wordprocessingInk" xmlns:wne="http://schemas.microsoft.com/office/word/2006/wordml" xmlns:wps="http://schemas.microsoft.com/office/word/2010/wordprocessingShape" mc:Ignorable="w14 w15 w16se wp14">
   <w:sdt>
     <w:sdtPr>
       <w:id w:val="1918446152"/>
@@ -2619,10 +2632,11 @@
         <w:docPartUnique/>
       </w:docPartObj>
     </w:sdtPr>
+    <w:sdtEndPr/>
     <w:sdtContent>
       <w:p>
         <w:pPr>
-          <w:pStyle w:val="a9"/>
+          <w:pStyle w:val="ac"/>
           <w:jc w:val="center"/>
         </w:pPr>
         <w:r>
@@ -2639,7 +2653,7 @@
             <w:noProof/>
             <w:lang w:val="zh-CN"/>
           </w:rPr>
-          <w:t>5</w:t>
+          <w:t>4</w:t>
         </w:r>
         <w:r>
           <w:fldChar w:fldCharType="end"/>
@@ -2649,22 +2663,22 @@
   </w:sdt>
   <w:p>
     <w:pPr>
-      <w:pStyle w:val="a9"/>
+      <w:pStyle w:val="ac"/>
     </w:pPr>
   </w:p>
 </w:ftr>
 </file>
 
 <file path=word/footnotes.xml><?xml version="1.0" encoding="utf-8"?>
-<w:footnotes xmlns:ve="http://schemas.openxmlformats.org/markup-compatibility/2006" xmlns:o="urn:schemas-microsoft-com:office:office" xmlns:r="http://schemas.openxmlformats.org/officeDocument/2006/relationships" xmlns:m="http://schemas.openxmlformats.org/officeDocument/2006/math" xmlns:v="urn:schemas-microsoft-com:vml" xmlns:wp="http://schemas.openxmlformats.org/drawingml/2006/wordprocessingDrawing" xmlns:w10="urn:schemas-microsoft-com:office:word" xmlns:w="http://schemas.openxmlformats.org/wordprocessingml/2006/main" xmlns:wne="http://schemas.microsoft.com/office/word/2006/wordml">
-  <w:footnote w:type="separator" w:id="0">
+<w:footnotes xmlns:wpc="http://schemas.microsoft.com/office/word/2010/wordprocessingCanvas" xmlns:cx="http://schemas.microsoft.com/office/drawing/2014/chartex" xmlns:mc="http://schemas.openxmlformats.org/markup-compatibility/2006" xmlns:o="urn:schemas-microsoft-com:office:office" xmlns:r="http://schemas.openxmlformats.org/officeDocument/2006/relationships" xmlns:m="http://schemas.openxmlformats.org/officeDocument/2006/math" xmlns:v="urn:schemas-microsoft-com:vml" xmlns:wp14="http://schemas.microsoft.com/office/word/2010/wordprocessingDrawing" xmlns:wp="http://schemas.openxmlformats.org/drawingml/2006/wordprocessingDrawing" xmlns:w10="urn:schemas-microsoft-com:office:word" xmlns:w="http://schemas.openxmlformats.org/wordprocessingml/2006/main" xmlns:w14="http://schemas.microsoft.com/office/word/2010/wordml" xmlns:w15="http://schemas.microsoft.com/office/word/2012/wordml" xmlns:w16se="http://schemas.microsoft.com/office/word/2015/wordml/symex" xmlns:wpg="http://schemas.microsoft.com/office/word/2010/wordprocessingGroup" xmlns:wpi="http://schemas.microsoft.com/office/word/2010/wordprocessingInk" xmlns:wne="http://schemas.microsoft.com/office/word/2006/wordml" xmlns:wps="http://schemas.microsoft.com/office/word/2010/wordprocessingShape" mc:Ignorable="w14 w15 w16se wp14">
+  <w:footnote w:type="separator" w:id="-1">
     <w:p>
       <w:r>
         <w:separator/>
       </w:r>
     </w:p>
   </w:footnote>
-  <w:footnote w:type="continuationSeparator" w:id="1">
+  <w:footnote w:type="continuationSeparator" w:id="0">
     <w:p>
       <w:r>
         <w:continuationSeparator/>
@@ -2675,22 +2689,25 @@
 </file>
 
 <file path=word/numbering.xml><?xml version="1.0" encoding="utf-8"?>
-<w:numbering xmlns:ve="http://schemas.openxmlformats.org/markup-compatibility/2006" xmlns:o="urn:schemas-microsoft-com:office:office" xmlns:r="http://schemas.openxmlformats.org/officeDocument/2006/relationships" xmlns:m="http://schemas.openxmlformats.org/officeDocument/2006/math" xmlns:v="urn:schemas-microsoft-com:vml" xmlns:wp="http://schemas.openxmlformats.org/drawingml/2006/wordprocessingDrawing" xmlns:w10="urn:schemas-microsoft-com:office:word" xmlns:w="http://schemas.openxmlformats.org/wordprocessingml/2006/main" xmlns:wne="http://schemas.microsoft.com/office/word/2006/wordml">
-  <w:abstractNum w:abstractNumId="0">
+<w:numbering xmlns:wpc="http://schemas.microsoft.com/office/word/2010/wordprocessingCanvas" xmlns:cx="http://schemas.microsoft.com/office/drawing/2014/chartex" xmlns:mc="http://schemas.openxmlformats.org/markup-compatibility/2006" xmlns:o="urn:schemas-microsoft-com:office:office" xmlns:r="http://schemas.openxmlformats.org/officeDocument/2006/relationships" xmlns:m="http://schemas.openxmlformats.org/officeDocument/2006/math" xmlns:v="urn:schemas-microsoft-com:vml" xmlns:wp14="http://schemas.microsoft.com/office/word/2010/wordprocessingDrawing" xmlns:wp="http://schemas.openxmlformats.org/drawingml/2006/wordprocessingDrawing" xmlns:w10="urn:schemas-microsoft-com:office:word" xmlns:w="http://schemas.openxmlformats.org/wordprocessingml/2006/main" xmlns:w14="http://schemas.microsoft.com/office/word/2010/wordml" xmlns:w15="http://schemas.microsoft.com/office/word/2012/wordml" xmlns:w16se="http://schemas.microsoft.com/office/word/2015/wordml/symex" xmlns:wpg="http://schemas.microsoft.com/office/word/2010/wordprocessingGroup" xmlns:wpi="http://schemas.microsoft.com/office/word/2010/wordprocessingInk" xmlns:wne="http://schemas.microsoft.com/office/word/2006/wordml" xmlns:wps="http://schemas.microsoft.com/office/word/2010/wordprocessingShape" mc:Ignorable="w14 w15 w16se wp14">
+  <w:abstractNum w:abstractNumId="0" w15:restartNumberingAfterBreak="0">
     <w:nsid w:val="3A7A0F44"/>
-    <w:multiLevelType w:val="hybridMultilevel"/>
-    <w:tmpl w:val="A53A191A"/>
-    <w:lvl w:ilvl="0" w:tplc="0090D2B8">
+    <w:multiLevelType w:val="multilevel"/>
+    <w:tmpl w:val="EA44CA2E"/>
+    <w:lvl w:ilvl="0">
       <w:start w:val="1"/>
       <w:numFmt w:val="decimal"/>
       <w:pStyle w:val="3"/>
       <w:lvlText w:val="%1)"/>
       <w:lvlJc w:val="left"/>
       <w:pPr>
-        <w:ind w:left="420" w:hanging="420"/>
-      </w:pPr>
-    </w:lvl>
-    <w:lvl w:ilvl="1" w:tplc="04090019" w:tentative="1">
+        <w:ind w:left="400" w:firstLine="0"/>
+      </w:pPr>
+      <w:rPr>
+        <w:rFonts w:hint="eastAsia"/>
+      </w:rPr>
+    </w:lvl>
+    <w:lvl w:ilvl="1">
       <w:start w:val="1"/>
       <w:numFmt w:val="lowerLetter"/>
       <w:lvlText w:val="%2)"/>
@@ -2698,8 +2715,11 @@
       <w:pPr>
         <w:ind w:left="840" w:hanging="420"/>
       </w:pPr>
-    </w:lvl>
-    <w:lvl w:ilvl="2" w:tplc="0409001B" w:tentative="1">
+      <w:rPr>
+        <w:rFonts w:hint="eastAsia"/>
+      </w:rPr>
+    </w:lvl>
+    <w:lvl w:ilvl="2">
       <w:start w:val="1"/>
       <w:numFmt w:val="lowerRoman"/>
       <w:lvlText w:val="%3."/>
@@ -2707,8 +2727,11 @@
       <w:pPr>
         <w:ind w:left="1260" w:hanging="420"/>
       </w:pPr>
-    </w:lvl>
-    <w:lvl w:ilvl="3" w:tplc="0409000F" w:tentative="1">
+      <w:rPr>
+        <w:rFonts w:hint="eastAsia"/>
+      </w:rPr>
+    </w:lvl>
+    <w:lvl w:ilvl="3">
       <w:start w:val="1"/>
       <w:numFmt w:val="decimal"/>
       <w:lvlText w:val="%4."/>
@@ -2716,8 +2739,11 @@
       <w:pPr>
         <w:ind w:left="1680" w:hanging="420"/>
       </w:pPr>
-    </w:lvl>
-    <w:lvl w:ilvl="4" w:tplc="04090019" w:tentative="1">
+      <w:rPr>
+        <w:rFonts w:hint="eastAsia"/>
+      </w:rPr>
+    </w:lvl>
+    <w:lvl w:ilvl="4">
       <w:start w:val="1"/>
       <w:numFmt w:val="lowerLetter"/>
       <w:lvlText w:val="%5)"/>
@@ -2725,8 +2751,11 @@
       <w:pPr>
         <w:ind w:left="2100" w:hanging="420"/>
       </w:pPr>
-    </w:lvl>
-    <w:lvl w:ilvl="5" w:tplc="0409001B" w:tentative="1">
+      <w:rPr>
+        <w:rFonts w:hint="eastAsia"/>
+      </w:rPr>
+    </w:lvl>
+    <w:lvl w:ilvl="5">
       <w:start w:val="1"/>
       <w:numFmt w:val="lowerRoman"/>
       <w:lvlText w:val="%6."/>
@@ -2734,8 +2763,11 @@
       <w:pPr>
         <w:ind w:left="2520" w:hanging="420"/>
       </w:pPr>
-    </w:lvl>
-    <w:lvl w:ilvl="6" w:tplc="0409000F" w:tentative="1">
+      <w:rPr>
+        <w:rFonts w:hint="eastAsia"/>
+      </w:rPr>
+    </w:lvl>
+    <w:lvl w:ilvl="6">
       <w:start w:val="1"/>
       <w:numFmt w:val="decimal"/>
       <w:lvlText w:val="%7."/>
@@ -2743,8 +2775,11 @@
       <w:pPr>
         <w:ind w:left="2940" w:hanging="420"/>
       </w:pPr>
-    </w:lvl>
-    <w:lvl w:ilvl="7" w:tplc="04090019" w:tentative="1">
+      <w:rPr>
+        <w:rFonts w:hint="eastAsia"/>
+      </w:rPr>
+    </w:lvl>
+    <w:lvl w:ilvl="7">
       <w:start w:val="1"/>
       <w:numFmt w:val="lowerLetter"/>
       <w:lvlText w:val="%8)"/>
@@ -2752,8 +2787,11 @@
       <w:pPr>
         <w:ind w:left="3360" w:hanging="420"/>
       </w:pPr>
-    </w:lvl>
-    <w:lvl w:ilvl="8" w:tplc="0409001B" w:tentative="1">
+      <w:rPr>
+        <w:rFonts w:hint="eastAsia"/>
+      </w:rPr>
+    </w:lvl>
+    <w:lvl w:ilvl="8">
       <w:start w:val="1"/>
       <w:numFmt w:val="lowerRoman"/>
       <w:lvlText w:val="%9."/>
@@ -2761,9 +2799,12 @@
       <w:pPr>
         <w:ind w:left="3780" w:hanging="420"/>
       </w:pPr>
+      <w:rPr>
+        <w:rFonts w:hint="eastAsia"/>
+      </w:rPr>
     </w:lvl>
   </w:abstractNum>
-  <w:abstractNum w:abstractNumId="1">
+  <w:abstractNum w:abstractNumId="1" w15:restartNumberingAfterBreak="0">
     <w:nsid w:val="3B4913A5"/>
     <w:multiLevelType w:val="hybridMultilevel"/>
     <w:tmpl w:val="8EE8D7F8"/>
@@ -2850,7 +2891,7 @@
       </w:pPr>
     </w:lvl>
   </w:abstractNum>
-  <w:abstractNum w:abstractNumId="2">
+  <w:abstractNum w:abstractNumId="2" w15:restartNumberingAfterBreak="0">
     <w:nsid w:val="49980B5D"/>
     <w:multiLevelType w:val="hybridMultilevel"/>
     <w:tmpl w:val="7AC4529C"/>
@@ -2939,7 +2980,7 @@
       </w:pPr>
     </w:lvl>
   </w:abstractNum>
-  <w:abstractNum w:abstractNumId="3">
+  <w:abstractNum w:abstractNumId="3" w15:restartNumberingAfterBreak="0">
     <w:nsid w:val="609F73F8"/>
     <w:multiLevelType w:val="hybridMultilevel"/>
     <w:tmpl w:val="0074B468"/>
@@ -3028,7 +3069,7 @@
       </w:pPr>
     </w:lvl>
   </w:abstractNum>
-  <w:abstractNum w:abstractNumId="4">
+  <w:abstractNum w:abstractNumId="4" w15:restartNumberingAfterBreak="0">
     <w:nsid w:val="6A051A0B"/>
     <w:multiLevelType w:val="hybridMultilevel"/>
     <w:tmpl w:val="7800FE36"/>
@@ -3117,7 +3158,7 @@
       </w:pPr>
     </w:lvl>
   </w:abstractNum>
-  <w:abstractNum w:abstractNumId="5">
+  <w:abstractNum w:abstractNumId="5" w15:restartNumberingAfterBreak="0">
     <w:nsid w:val="7D5B567B"/>
     <w:multiLevelType w:val="hybridMultilevel"/>
     <w:tmpl w:val="FB8E2F9C"/>
@@ -3206,7 +3247,7 @@
       </w:pPr>
     </w:lvl>
   </w:abstractNum>
-  <w:abstractNum w:abstractNumId="6">
+  <w:abstractNum w:abstractNumId="6" w15:restartNumberingAfterBreak="0">
     <w:nsid w:val="7FC75BFC"/>
     <w:multiLevelType w:val="hybridMultilevel"/>
     <w:tmpl w:val="2E12C12C"/>
@@ -3348,7 +3389,7 @@
 </file>
 
 <file path=word/styles.xml><?xml version="1.0" encoding="utf-8"?>
-<w:styles xmlns:r="http://schemas.openxmlformats.org/officeDocument/2006/relationships" xmlns:w="http://schemas.openxmlformats.org/wordprocessingml/2006/main">
+<w:styles xmlns:mc="http://schemas.openxmlformats.org/markup-compatibility/2006" xmlns:r="http://schemas.openxmlformats.org/officeDocument/2006/relationships" xmlns:w="http://schemas.openxmlformats.org/wordprocessingml/2006/main" xmlns:w14="http://schemas.microsoft.com/office/word/2010/wordml" xmlns:w15="http://schemas.microsoft.com/office/word/2012/wordml" xmlns:w16se="http://schemas.microsoft.com/office/word/2015/wordml/symex" mc:Ignorable="w14 w15 w16se">
   <w:docDefaults>
     <w:rPrDefault>
       <w:rPr>
@@ -3361,144 +3402,378 @@
     </w:rPrDefault>
     <w:pPrDefault/>
   </w:docDefaults>
-  <w:latentStyles w:defLockedState="0" w:defUIPriority="99" w:defSemiHidden="1" w:defUnhideWhenUsed="1" w:defQFormat="0" w:count="267">
-    <w:lsdException w:name="Normal" w:semiHidden="0" w:uiPriority="0" w:unhideWhenUsed="0" w:qFormat="1"/>
-    <w:lsdException w:name="heading 1" w:semiHidden="0" w:uiPriority="9" w:unhideWhenUsed="0" w:qFormat="1"/>
-    <w:lsdException w:name="heading 2" w:uiPriority="9" w:qFormat="1"/>
-    <w:lsdException w:name="heading 3" w:uiPriority="9" w:qFormat="1"/>
-    <w:lsdException w:name="heading 4" w:uiPriority="9" w:qFormat="1"/>
-    <w:lsdException w:name="heading 5" w:uiPriority="9" w:qFormat="1"/>
-    <w:lsdException w:name="heading 6" w:uiPriority="9" w:qFormat="1"/>
-    <w:lsdException w:name="heading 7" w:uiPriority="9" w:qFormat="1"/>
-    <w:lsdException w:name="heading 8" w:uiPriority="9" w:qFormat="1"/>
-    <w:lsdException w:name="heading 9" w:uiPriority="9" w:qFormat="1"/>
-    <w:lsdException w:name="toc 1" w:uiPriority="39"/>
-    <w:lsdException w:name="toc 2" w:uiPriority="39"/>
-    <w:lsdException w:name="toc 3" w:uiPriority="39"/>
-    <w:lsdException w:name="toc 4" w:uiPriority="39"/>
-    <w:lsdException w:name="toc 5" w:uiPriority="39"/>
-    <w:lsdException w:name="toc 6" w:uiPriority="39"/>
-    <w:lsdException w:name="toc 7" w:uiPriority="39"/>
-    <w:lsdException w:name="toc 8" w:uiPriority="39"/>
-    <w:lsdException w:name="toc 9" w:uiPriority="39"/>
-    <w:lsdException w:name="caption" w:uiPriority="35" w:qFormat="1"/>
-    <w:lsdException w:name="Title" w:semiHidden="0" w:uiPriority="10" w:unhideWhenUsed="0" w:qFormat="1"/>
-    <w:lsdException w:name="Default Paragraph Font" w:uiPriority="1"/>
-    <w:lsdException w:name="Subtitle" w:semiHidden="0" w:uiPriority="11" w:unhideWhenUsed="0" w:qFormat="1"/>
-    <w:lsdException w:name="Strong" w:semiHidden="0" w:uiPriority="22" w:unhideWhenUsed="0" w:qFormat="1"/>
-    <w:lsdException w:name="Emphasis" w:semiHidden="0" w:uiPriority="20" w:unhideWhenUsed="0" w:qFormat="1"/>
-    <w:lsdException w:name="Table Grid" w:semiHidden="0" w:uiPriority="39" w:unhideWhenUsed="0"/>
-    <w:lsdException w:name="Placeholder Text" w:unhideWhenUsed="0"/>
-    <w:lsdException w:name="No Spacing" w:semiHidden="0" w:uiPriority="1" w:unhideWhenUsed="0" w:qFormat="1"/>
-    <w:lsdException w:name="Light Shading" w:semiHidden="0" w:uiPriority="60" w:unhideWhenUsed="0"/>
-    <w:lsdException w:name="Light List" w:semiHidden="0" w:uiPriority="61" w:unhideWhenUsed="0"/>
-    <w:lsdException w:name="Light Grid" w:semiHidden="0" w:uiPriority="62" w:unhideWhenUsed="0"/>
-    <w:lsdException w:name="Medium Shading 1" w:semiHidden="0" w:uiPriority="63" w:unhideWhenUsed="0"/>
-    <w:lsdException w:name="Medium Shading 2" w:semiHidden="0" w:uiPriority="64" w:unhideWhenUsed="0"/>
-    <w:lsdException w:name="Medium List 1" w:semiHidden="0" w:uiPriority="65" w:unhideWhenUsed="0"/>
-    <w:lsdException w:name="Medium List 2" w:semiHidden="0" w:uiPriority="66" w:unhideWhenUsed="0"/>
-    <w:lsdException w:name="Medium Grid 1" w:semiHidden="0" w:uiPriority="67" w:unhideWhenUsed="0"/>
-    <w:lsdException w:name="Medium Grid 2" w:semiHidden="0" w:uiPriority="68" w:unhideWhenUsed="0"/>
-    <w:lsdException w:name="Medium Grid 3" w:semiHidden="0" w:uiPriority="69" w:unhideWhenUsed="0"/>
-    <w:lsdException w:name="Dark List" w:semiHidden="0" w:uiPriority="70" w:unhideWhenUsed="0"/>
-    <w:lsdException w:name="Colorful Shading" w:semiHidden="0" w:uiPriority="71" w:unhideWhenUsed="0"/>
-    <w:lsdException w:name="Colorful List" w:semiHidden="0" w:uiPriority="72" w:unhideWhenUsed="0"/>
-    <w:lsdException w:name="Colorful Grid" w:semiHidden="0" w:uiPriority="73" w:unhideWhenUsed="0"/>
-    <w:lsdException w:name="Light Shading Accent 1" w:semiHidden="0" w:uiPriority="60" w:unhideWhenUsed="0"/>
-    <w:lsdException w:name="Light List Accent 1" w:semiHidden="0" w:uiPriority="61" w:unhideWhenUsed="0"/>
-    <w:lsdException w:name="Light Grid Accent 1" w:semiHidden="0" w:uiPriority="62" w:unhideWhenUsed="0"/>
-    <w:lsdException w:name="Medium Shading 1 Accent 1" w:semiHidden="0" w:uiPriority="63" w:unhideWhenUsed="0"/>
-    <w:lsdException w:name="Medium Shading 2 Accent 1" w:semiHidden="0" w:uiPriority="64" w:unhideWhenUsed="0"/>
-    <w:lsdException w:name="Medium List 1 Accent 1" w:semiHidden="0" w:uiPriority="65" w:unhideWhenUsed="0"/>
-    <w:lsdException w:name="Revision" w:unhideWhenUsed="0"/>
-    <w:lsdException w:name="List Paragraph" w:semiHidden="0" w:uiPriority="34" w:unhideWhenUsed="0" w:qFormat="1"/>
-    <w:lsdException w:name="Quote" w:semiHidden="0" w:uiPriority="29" w:unhideWhenUsed="0" w:qFormat="1"/>
-    <w:lsdException w:name="Intense Quote" w:semiHidden="0" w:uiPriority="30" w:unhideWhenUsed="0" w:qFormat="1"/>
-    <w:lsdException w:name="Medium List 2 Accent 1" w:semiHidden="0" w:uiPriority="66" w:unhideWhenUsed="0"/>
-    <w:lsdException w:name="Medium Grid 1 Accent 1" w:semiHidden="0" w:uiPriority="67" w:unhideWhenUsed="0"/>
-    <w:lsdException w:name="Medium Grid 2 Accent 1" w:semiHidden="0" w:uiPriority="68" w:unhideWhenUsed="0"/>
-    <w:lsdException w:name="Medium Grid 3 Accent 1" w:semiHidden="0" w:uiPriority="69" w:unhideWhenUsed="0"/>
-    <w:lsdException w:name="Dark List Accent 1" w:semiHidden="0" w:uiPriority="70" w:unhideWhenUsed="0"/>
-    <w:lsdException w:name="Colorful Shading Accent 1" w:semiHidden="0" w:uiPriority="71" w:unhideWhenUsed="0"/>
-    <w:lsdException w:name="Colorful List Accent 1" w:semiHidden="0" w:uiPriority="72" w:unhideWhenUsed="0"/>
-    <w:lsdException w:name="Colorful Grid Accent 1" w:semiHidden="0" w:uiPriority="73" w:unhideWhenUsed="0"/>
-    <w:lsdException w:name="Light Shading Accent 2" w:semiHidden="0" w:uiPriority="60" w:unhideWhenUsed="0"/>
-    <w:lsdException w:name="Light List Accent 2" w:semiHidden="0" w:uiPriority="61" w:unhideWhenUsed="0"/>
-    <w:lsdException w:name="Light Grid Accent 2" w:semiHidden="0" w:uiPriority="62" w:unhideWhenUsed="0"/>
-    <w:lsdException w:name="Medium Shading 1 Accent 2" w:semiHidden="0" w:uiPriority="63" w:unhideWhenUsed="0"/>
-    <w:lsdException w:name="Medium Shading 2 Accent 2" w:semiHidden="0" w:uiPriority="64" w:unhideWhenUsed="0"/>
-    <w:lsdException w:name="Medium List 1 Accent 2" w:semiHidden="0" w:uiPriority="65" w:unhideWhenUsed="0"/>
-    <w:lsdException w:name="Medium List 2 Accent 2" w:semiHidden="0" w:uiPriority="66" w:unhideWhenUsed="0"/>
-    <w:lsdException w:name="Medium Grid 1 Accent 2" w:semiHidden="0" w:uiPriority="67" w:unhideWhenUsed="0"/>
-    <w:lsdException w:name="Medium Grid 2 Accent 2" w:semiHidden="0" w:uiPriority="68" w:unhideWhenUsed="0"/>
-    <w:lsdException w:name="Medium Grid 3 Accent 2" w:semiHidden="0" w:uiPriority="69" w:unhideWhenUsed="0"/>
-    <w:lsdException w:name="Dark List Accent 2" w:semiHidden="0" w:uiPriority="70" w:unhideWhenUsed="0"/>
-    <w:lsdException w:name="Colorful Shading Accent 2" w:semiHidden="0" w:uiPriority="71" w:unhideWhenUsed="0"/>
-    <w:lsdException w:name="Colorful List Accent 2" w:semiHidden="0" w:uiPriority="72" w:unhideWhenUsed="0"/>
-    <w:lsdException w:name="Colorful Grid Accent 2" w:semiHidden="0" w:uiPriority="73" w:unhideWhenUsed="0"/>
-    <w:lsdException w:name="Light Shading Accent 3" w:semiHidden="0" w:uiPriority="60" w:unhideWhenUsed="0"/>
-    <w:lsdException w:name="Light List Accent 3" w:semiHidden="0" w:uiPriority="61" w:unhideWhenUsed="0"/>
-    <w:lsdException w:name="Light Grid Accent 3" w:semiHidden="0" w:uiPriority="62" w:unhideWhenUsed="0"/>
-    <w:lsdException w:name="Medium Shading 1 Accent 3" w:semiHidden="0" w:uiPriority="63" w:unhideWhenUsed="0"/>
-    <w:lsdException w:name="Medium Shading 2 Accent 3" w:semiHidden="0" w:uiPriority="64" w:unhideWhenUsed="0"/>
-    <w:lsdException w:name="Medium List 1 Accent 3" w:semiHidden="0" w:uiPriority="65" w:unhideWhenUsed="0"/>
-    <w:lsdException w:name="Medium List 2 Accent 3" w:semiHidden="0" w:uiPriority="66" w:unhideWhenUsed="0"/>
-    <w:lsdException w:name="Medium Grid 1 Accent 3" w:semiHidden="0" w:uiPriority="67" w:unhideWhenUsed="0"/>
-    <w:lsdException w:name="Medium Grid 2 Accent 3" w:semiHidden="0" w:uiPriority="68" w:unhideWhenUsed="0"/>
-    <w:lsdException w:name="Medium Grid 3 Accent 3" w:semiHidden="0" w:uiPriority="69" w:unhideWhenUsed="0"/>
-    <w:lsdException w:name="Dark List Accent 3" w:semiHidden="0" w:uiPriority="70" w:unhideWhenUsed="0"/>
-    <w:lsdException w:name="Colorful Shading Accent 3" w:semiHidden="0" w:uiPriority="71" w:unhideWhenUsed="0"/>
-    <w:lsdException w:name="Colorful List Accent 3" w:semiHidden="0" w:uiPriority="72" w:unhideWhenUsed="0"/>
-    <w:lsdException w:name="Colorful Grid Accent 3" w:semiHidden="0" w:uiPriority="73" w:unhideWhenUsed="0"/>
-    <w:lsdException w:name="Light Shading Accent 4" w:semiHidden="0" w:uiPriority="60" w:unhideWhenUsed="0"/>
-    <w:lsdException w:name="Light List Accent 4" w:semiHidden="0" w:uiPriority="61" w:unhideWhenUsed="0"/>
-    <w:lsdException w:name="Light Grid Accent 4" w:semiHidden="0" w:uiPriority="62" w:unhideWhenUsed="0"/>
-    <w:lsdException w:name="Medium Shading 1 Accent 4" w:semiHidden="0" w:uiPriority="63" w:unhideWhenUsed="0"/>
-    <w:lsdException w:name="Medium Shading 2 Accent 4" w:semiHidden="0" w:uiPriority="64" w:unhideWhenUsed="0"/>
-    <w:lsdException w:name="Medium List 1 Accent 4" w:semiHidden="0" w:uiPriority="65" w:unhideWhenUsed="0"/>
-    <w:lsdException w:name="Medium List 2 Accent 4" w:semiHidden="0" w:uiPriority="66" w:unhideWhenUsed="0"/>
-    <w:lsdException w:name="Medium Grid 1 Accent 4" w:semiHidden="0" w:uiPriority="67" w:unhideWhenUsed="0"/>
-    <w:lsdException w:name="Medium Grid 2 Accent 4" w:semiHidden="0" w:uiPriority="68" w:unhideWhenUsed="0"/>
-    <w:lsdException w:name="Medium Grid 3 Accent 4" w:semiHidden="0" w:uiPriority="69" w:unhideWhenUsed="0"/>
-    <w:lsdException w:name="Dark List Accent 4" w:semiHidden="0" w:uiPriority="70" w:unhideWhenUsed="0"/>
-    <w:lsdException w:name="Colorful Shading Accent 4" w:semiHidden="0" w:uiPriority="71" w:unhideWhenUsed="0"/>
-    <w:lsdException w:name="Colorful List Accent 4" w:semiHidden="0" w:uiPriority="72" w:unhideWhenUsed="0"/>
-    <w:lsdException w:name="Colorful Grid Accent 4" w:semiHidden="0" w:uiPriority="73" w:unhideWhenUsed="0"/>
-    <w:lsdException w:name="Light Shading Accent 5" w:semiHidden="0" w:uiPriority="60" w:unhideWhenUsed="0"/>
-    <w:lsdException w:name="Light List Accent 5" w:semiHidden="0" w:uiPriority="61" w:unhideWhenUsed="0"/>
-    <w:lsdException w:name="Light Grid Accent 5" w:semiHidden="0" w:uiPriority="62" w:unhideWhenUsed="0"/>
-    <w:lsdException w:name="Medium Shading 1 Accent 5" w:semiHidden="0" w:uiPriority="63" w:unhideWhenUsed="0"/>
-    <w:lsdException w:name="Medium Shading 2 Accent 5" w:semiHidden="0" w:uiPriority="64" w:unhideWhenUsed="0"/>
-    <w:lsdException w:name="Medium List 1 Accent 5" w:semiHidden="0" w:uiPriority="65" w:unhideWhenUsed="0"/>
-    <w:lsdException w:name="Medium List 2 Accent 5" w:semiHidden="0" w:uiPriority="66" w:unhideWhenUsed="0"/>
-    <w:lsdException w:name="Medium Grid 1 Accent 5" w:semiHidden="0" w:uiPriority="67" w:unhideWhenUsed="0"/>
-    <w:lsdException w:name="Medium Grid 2 Accent 5" w:semiHidden="0" w:uiPriority="68" w:unhideWhenUsed="0"/>
-    <w:lsdException w:name="Medium Grid 3 Accent 5" w:semiHidden="0" w:uiPriority="69" w:unhideWhenUsed="0"/>
-    <w:lsdException w:name="Dark List Accent 5" w:semiHidden="0" w:uiPriority="70" w:unhideWhenUsed="0"/>
-    <w:lsdException w:name="Colorful Shading Accent 5" w:semiHidden="0" w:uiPriority="71" w:unhideWhenUsed="0"/>
-    <w:lsdException w:name="Colorful List Accent 5" w:semiHidden="0" w:uiPriority="72" w:unhideWhenUsed="0"/>
-    <w:lsdException w:name="Colorful Grid Accent 5" w:semiHidden="0" w:uiPriority="73" w:unhideWhenUsed="0"/>
-    <w:lsdException w:name="Light Shading Accent 6" w:semiHidden="0" w:uiPriority="60" w:unhideWhenUsed="0"/>
-    <w:lsdException w:name="Light List Accent 6" w:semiHidden="0" w:uiPriority="61" w:unhideWhenUsed="0"/>
-    <w:lsdException w:name="Light Grid Accent 6" w:semiHidden="0" w:uiPriority="62" w:unhideWhenUsed="0"/>
-    <w:lsdException w:name="Medium Shading 1 Accent 6" w:semiHidden="0" w:uiPriority="63" w:unhideWhenUsed="0"/>
-    <w:lsdException w:name="Medium Shading 2 Accent 6" w:semiHidden="0" w:uiPriority="64" w:unhideWhenUsed="0"/>
-    <w:lsdException w:name="Medium List 1 Accent 6" w:semiHidden="0" w:uiPriority="65" w:unhideWhenUsed="0"/>
-    <w:lsdException w:name="Medium List 2 Accent 6" w:semiHidden="0" w:uiPriority="66" w:unhideWhenUsed="0"/>
-    <w:lsdException w:name="Medium Grid 1 Accent 6" w:semiHidden="0" w:uiPriority="67" w:unhideWhenUsed="0"/>
-    <w:lsdException w:name="Medium Grid 2 Accent 6" w:semiHidden="0" w:uiPriority="68" w:unhideWhenUsed="0"/>
-    <w:lsdException w:name="Medium Grid 3 Accent 6" w:semiHidden="0" w:uiPriority="69" w:unhideWhenUsed="0"/>
-    <w:lsdException w:name="Dark List Accent 6" w:semiHidden="0" w:uiPriority="70" w:unhideWhenUsed="0"/>
-    <w:lsdException w:name="Colorful Shading Accent 6" w:semiHidden="0" w:uiPriority="71" w:unhideWhenUsed="0"/>
-    <w:lsdException w:name="Colorful List Accent 6" w:semiHidden="0" w:uiPriority="72" w:unhideWhenUsed="0"/>
-    <w:lsdException w:name="Colorful Grid Accent 6" w:semiHidden="0" w:uiPriority="73" w:unhideWhenUsed="0"/>
-    <w:lsdException w:name="Subtle Emphasis" w:semiHidden="0" w:uiPriority="19" w:unhideWhenUsed="0" w:qFormat="1"/>
-    <w:lsdException w:name="Intense Emphasis" w:semiHidden="0" w:uiPriority="21" w:unhideWhenUsed="0" w:qFormat="1"/>
-    <w:lsdException w:name="Subtle Reference" w:semiHidden="0" w:uiPriority="31" w:unhideWhenUsed="0" w:qFormat="1"/>
-    <w:lsdException w:name="Intense Reference" w:semiHidden="0" w:uiPriority="32" w:unhideWhenUsed="0" w:qFormat="1"/>
-    <w:lsdException w:name="Book Title" w:semiHidden="0" w:uiPriority="33" w:unhideWhenUsed="0" w:qFormat="1"/>
-    <w:lsdException w:name="Bibliography" w:uiPriority="37"/>
-    <w:lsdException w:name="TOC Heading" w:uiPriority="39" w:qFormat="1"/>
+  <w:latentStyles w:defLockedState="0" w:defUIPriority="99" w:defSemiHidden="0" w:defUnhideWhenUsed="0" w:defQFormat="0" w:count="371">
+    <w:lsdException w:name="Normal" w:uiPriority="0" w:qFormat="1"/>
+    <w:lsdException w:name="heading 1" w:uiPriority="9" w:qFormat="1"/>
+    <w:lsdException w:name="heading 2" w:semiHidden="1" w:uiPriority="9" w:unhideWhenUsed="1" w:qFormat="1"/>
+    <w:lsdException w:name="heading 3" w:semiHidden="1" w:uiPriority="9" w:unhideWhenUsed="1" w:qFormat="1"/>
+    <w:lsdException w:name="heading 4" w:semiHidden="1" w:uiPriority="9" w:unhideWhenUsed="1" w:qFormat="1"/>
+    <w:lsdException w:name="heading 5" w:semiHidden="1" w:uiPriority="9" w:unhideWhenUsed="1" w:qFormat="1"/>
+    <w:lsdException w:name="heading 6" w:semiHidden="1" w:uiPriority="9" w:unhideWhenUsed="1" w:qFormat="1"/>
+    <w:lsdException w:name="heading 7" w:semiHidden="1" w:uiPriority="9" w:unhideWhenUsed="1" w:qFormat="1"/>
+    <w:lsdException w:name="heading 8" w:semiHidden="1" w:uiPriority="9" w:unhideWhenUsed="1" w:qFormat="1"/>
+    <w:lsdException w:name="heading 9" w:semiHidden="1" w:uiPriority="9" w:unhideWhenUsed="1" w:qFormat="1"/>
+    <w:lsdException w:name="index 1" w:semiHidden="1" w:unhideWhenUsed="1"/>
+    <w:lsdException w:name="index 2" w:semiHidden="1" w:unhideWhenUsed="1"/>
+    <w:lsdException w:name="index 3" w:semiHidden="1" w:unhideWhenUsed="1"/>
+    <w:lsdException w:name="index 4" w:semiHidden="1" w:unhideWhenUsed="1"/>
+    <w:lsdException w:name="index 5" w:semiHidden="1" w:unhideWhenUsed="1"/>
+    <w:lsdException w:name="index 6" w:semiHidden="1" w:unhideWhenUsed="1"/>
+    <w:lsdException w:name="index 7" w:semiHidden="1" w:unhideWhenUsed="1"/>
+    <w:lsdException w:name="index 8" w:semiHidden="1" w:unhideWhenUsed="1"/>
+    <w:lsdException w:name="index 9" w:semiHidden="1" w:unhideWhenUsed="1"/>
+    <w:lsdException w:name="toc 1" w:semiHidden="1" w:uiPriority="39" w:unhideWhenUsed="1"/>
+    <w:lsdException w:name="toc 2" w:semiHidden="1" w:uiPriority="39" w:unhideWhenUsed="1"/>
+    <w:lsdException w:name="toc 3" w:semiHidden="1" w:uiPriority="39" w:unhideWhenUsed="1"/>
+    <w:lsdException w:name="toc 4" w:semiHidden="1" w:uiPriority="39" w:unhideWhenUsed="1"/>
+    <w:lsdException w:name="toc 5" w:semiHidden="1" w:uiPriority="39" w:unhideWhenUsed="1"/>
+    <w:lsdException w:name="toc 6" w:semiHidden="1" w:uiPriority="39" w:unhideWhenUsed="1"/>
+    <w:lsdException w:name="toc 7" w:semiHidden="1" w:uiPriority="39" w:unhideWhenUsed="1"/>
+    <w:lsdException w:name="toc 8" w:semiHidden="1" w:uiPriority="39" w:unhideWhenUsed="1"/>
+    <w:lsdException w:name="toc 9" w:semiHidden="1" w:uiPriority="39" w:unhideWhenUsed="1"/>
+    <w:lsdException w:name="Normal Indent" w:semiHidden="1" w:unhideWhenUsed="1"/>
+    <w:lsdException w:name="footnote text" w:semiHidden="1" w:unhideWhenUsed="1"/>
+    <w:lsdException w:name="annotation text" w:semiHidden="1" w:unhideWhenUsed="1"/>
+    <w:lsdException w:name="header" w:semiHidden="1" w:unhideWhenUsed="1"/>
+    <w:lsdException w:name="footer" w:semiHidden="1" w:unhideWhenUsed="1"/>
+    <w:lsdException w:name="index heading" w:semiHidden="1" w:unhideWhenUsed="1"/>
+    <w:lsdException w:name="caption" w:semiHidden="1" w:uiPriority="35" w:unhideWhenUsed="1" w:qFormat="1"/>
+    <w:lsdException w:name="table of figures" w:semiHidden="1" w:unhideWhenUsed="1"/>
+    <w:lsdException w:name="envelope address" w:semiHidden="1" w:unhideWhenUsed="1"/>
+    <w:lsdException w:name="envelope return" w:semiHidden="1" w:unhideWhenUsed="1"/>
+    <w:lsdException w:name="footnote reference" w:semiHidden="1" w:unhideWhenUsed="1"/>
+    <w:lsdException w:name="annotation reference" w:semiHidden="1" w:unhideWhenUsed="1"/>
+    <w:lsdException w:name="line number" w:semiHidden="1" w:unhideWhenUsed="1"/>
+    <w:lsdException w:name="page number" w:semiHidden="1" w:unhideWhenUsed="1"/>
+    <w:lsdException w:name="endnote reference" w:semiHidden="1" w:unhideWhenUsed="1"/>
+    <w:lsdException w:name="endnote text" w:semiHidden="1" w:unhideWhenUsed="1"/>
+    <w:lsdException w:name="table of authorities" w:semiHidden="1" w:unhideWhenUsed="1"/>
+    <w:lsdException w:name="macro" w:semiHidden="1" w:unhideWhenUsed="1"/>
+    <w:lsdException w:name="toa heading" w:semiHidden="1" w:unhideWhenUsed="1"/>
+    <w:lsdException w:name="List" w:semiHidden="1" w:unhideWhenUsed="1"/>
+    <w:lsdException w:name="List Bullet" w:semiHidden="1" w:unhideWhenUsed="1"/>
+    <w:lsdException w:name="List Number" w:semiHidden="1" w:unhideWhenUsed="1"/>
+    <w:lsdException w:name="List 2" w:semiHidden="1" w:unhideWhenUsed="1"/>
+    <w:lsdException w:name="List 3" w:semiHidden="1" w:unhideWhenUsed="1"/>
+    <w:lsdException w:name="List 4" w:semiHidden="1" w:unhideWhenUsed="1"/>
+    <w:lsdException w:name="List 5" w:semiHidden="1" w:unhideWhenUsed="1"/>
+    <w:lsdException w:name="List Bullet 2" w:semiHidden="1" w:unhideWhenUsed="1"/>
+    <w:lsdException w:name="List Bullet 3" w:semiHidden="1" w:unhideWhenUsed="1"/>
+    <w:lsdException w:name="List Bullet 4" w:semiHidden="1" w:unhideWhenUsed="1"/>
+    <w:lsdException w:name="List Bullet 5" w:semiHidden="1" w:unhideWhenUsed="1"/>
+    <w:lsdException w:name="List Number 2" w:semiHidden="1" w:unhideWhenUsed="1"/>
+    <w:lsdException w:name="List Number 3" w:semiHidden="1" w:unhideWhenUsed="1"/>
+    <w:lsdException w:name="List Number 4" w:semiHidden="1" w:unhideWhenUsed="1"/>
+    <w:lsdException w:name="List Number 5" w:semiHidden="1" w:unhideWhenUsed="1"/>
+    <w:lsdException w:name="Title" w:uiPriority="10" w:qFormat="1"/>
+    <w:lsdException w:name="Closing" w:semiHidden="1" w:unhideWhenUsed="1"/>
+    <w:lsdException w:name="Signature" w:semiHidden="1" w:unhideWhenUsed="1"/>
+    <w:lsdException w:name="Default Paragraph Font" w:semiHidden="1" w:uiPriority="1" w:unhideWhenUsed="1"/>
+    <w:lsdException w:name="Body Text" w:semiHidden="1" w:unhideWhenUsed="1"/>
+    <w:lsdException w:name="Body Text Indent" w:semiHidden="1" w:unhideWhenUsed="1"/>
+    <w:lsdException w:name="List Continue" w:semiHidden="1" w:unhideWhenUsed="1"/>
+    <w:lsdException w:name="List Continue 2" w:semiHidden="1" w:unhideWhenUsed="1"/>
+    <w:lsdException w:name="List Continue 3" w:semiHidden="1" w:unhideWhenUsed="1"/>
+    <w:lsdException w:name="List Continue 4" w:semiHidden="1" w:unhideWhenUsed="1"/>
+    <w:lsdException w:name="List Continue 5" w:semiHidden="1" w:unhideWhenUsed="1"/>
+    <w:lsdException w:name="Message Header" w:semiHidden="1" w:unhideWhenUsed="1"/>
+    <w:lsdException w:name="Subtitle" w:uiPriority="11" w:qFormat="1"/>
+    <w:lsdException w:name="Salutation" w:semiHidden="1" w:unhideWhenUsed="1"/>
+    <w:lsdException w:name="Date" w:semiHidden="1" w:unhideWhenUsed="1"/>
+    <w:lsdException w:name="Body Text First Indent" w:semiHidden="1" w:unhideWhenUsed="1"/>
+    <w:lsdException w:name="Body Text First Indent 2" w:semiHidden="1" w:unhideWhenUsed="1"/>
+    <w:lsdException w:name="Note Heading" w:semiHidden="1" w:unhideWhenUsed="1"/>
+    <w:lsdException w:name="Body Text 2" w:semiHidden="1" w:unhideWhenUsed="1"/>
+    <w:lsdException w:name="Body Text 3" w:semiHidden="1" w:unhideWhenUsed="1"/>
+    <w:lsdException w:name="Body Text Indent 2" w:semiHidden="1" w:unhideWhenUsed="1"/>
+    <w:lsdException w:name="Body Text Indent 3" w:semiHidden="1" w:unhideWhenUsed="1"/>
+    <w:lsdException w:name="Block Text" w:semiHidden="1" w:unhideWhenUsed="1"/>
+    <w:lsdException w:name="Hyperlink" w:semiHidden="1" w:unhideWhenUsed="1"/>
+    <w:lsdException w:name="FollowedHyperlink" w:semiHidden="1" w:unhideWhenUsed="1"/>
+    <w:lsdException w:name="Strong" w:uiPriority="22" w:qFormat="1"/>
+    <w:lsdException w:name="Emphasis" w:uiPriority="20" w:qFormat="1"/>
+    <w:lsdException w:name="Document Map" w:semiHidden="1" w:unhideWhenUsed="1"/>
+    <w:lsdException w:name="Plain Text" w:semiHidden="1" w:unhideWhenUsed="1"/>
+    <w:lsdException w:name="E-mail Signature" w:semiHidden="1" w:unhideWhenUsed="1"/>
+    <w:lsdException w:name="HTML Top of Form" w:semiHidden="1" w:unhideWhenUsed="1"/>
+    <w:lsdException w:name="HTML Bottom of Form" w:semiHidden="1" w:unhideWhenUsed="1"/>
+    <w:lsdException w:name="Normal (Web)" w:semiHidden="1" w:unhideWhenUsed="1"/>
+    <w:lsdException w:name="HTML Acronym" w:semiHidden="1" w:unhideWhenUsed="1"/>
+    <w:lsdException w:name="HTML Address" w:semiHidden="1" w:unhideWhenUsed="1"/>
+    <w:lsdException w:name="HTML Cite" w:semiHidden="1" w:unhideWhenUsed="1"/>
+    <w:lsdException w:name="HTML Code" w:semiHidden="1" w:unhideWhenUsed="1"/>
+    <w:lsdException w:name="HTML Definition" w:semiHidden="1" w:unhideWhenUsed="1"/>
+    <w:lsdException w:name="HTML Keyboard" w:semiHidden="1" w:unhideWhenUsed="1"/>
+    <w:lsdException w:name="HTML Preformatted" w:semiHidden="1" w:unhideWhenUsed="1"/>
+    <w:lsdException w:name="HTML Sample" w:semiHidden="1" w:unhideWhenUsed="1"/>
+    <w:lsdException w:name="HTML Typewriter" w:semiHidden="1" w:unhideWhenUsed="1"/>
+    <w:lsdException w:name="HTML Variable" w:semiHidden="1" w:unhideWhenUsed="1"/>
+    <w:lsdException w:name="Normal Table" w:semiHidden="1" w:unhideWhenUsed="1"/>
+    <w:lsdException w:name="annotation subject" w:semiHidden="1" w:unhideWhenUsed="1"/>
+    <w:lsdException w:name="No List" w:semiHidden="1" w:unhideWhenUsed="1"/>
+    <w:lsdException w:name="Outline List 1" w:semiHidden="1" w:unhideWhenUsed="1"/>
+    <w:lsdException w:name="Outline List 2" w:semiHidden="1" w:unhideWhenUsed="1"/>
+    <w:lsdException w:name="Outline List 3" w:semiHidden="1" w:unhideWhenUsed="1"/>
+    <w:lsdException w:name="Table Simple 1" w:semiHidden="1" w:unhideWhenUsed="1"/>
+    <w:lsdException w:name="Table Simple 2" w:semiHidden="1" w:unhideWhenUsed="1"/>
+    <w:lsdException w:name="Table Simple 3" w:semiHidden="1" w:unhideWhenUsed="1"/>
+    <w:lsdException w:name="Table Classic 1" w:semiHidden="1" w:unhideWhenUsed="1"/>
+    <w:lsdException w:name="Table Classic 2" w:semiHidden="1" w:unhideWhenUsed="1"/>
+    <w:lsdException w:name="Table Classic 3" w:semiHidden="1" w:unhideWhenUsed="1"/>
+    <w:lsdException w:name="Table Classic 4" w:semiHidden="1" w:unhideWhenUsed="1"/>
+    <w:lsdException w:name="Table Colorful 1" w:semiHidden="1" w:unhideWhenUsed="1"/>
+    <w:lsdException w:name="Table Colorful 2" w:semiHidden="1" w:unhideWhenUsed="1"/>
+    <w:lsdException w:name="Table Colorful 3" w:semiHidden="1" w:unhideWhenUsed="1"/>
+    <w:lsdException w:name="Table Columns 1" w:semiHidden="1" w:unhideWhenUsed="1"/>
+    <w:lsdException w:name="Table Columns 2" w:semiHidden="1" w:unhideWhenUsed="1"/>
+    <w:lsdException w:name="Table Columns 3" w:semiHidden="1" w:unhideWhenUsed="1"/>
+    <w:lsdException w:name="Table Columns 4" w:semiHidden="1" w:unhideWhenUsed="1"/>
+    <w:lsdException w:name="Table Columns 5" w:semiHidden="1" w:unhideWhenUsed="1"/>
+    <w:lsdException w:name="Table Grid 1" w:semiHidden="1" w:unhideWhenUsed="1"/>
+    <w:lsdException w:name="Table Grid 2" w:semiHidden="1" w:unhideWhenUsed="1"/>
+    <w:lsdException w:name="Table Grid 3" w:semiHidden="1" w:unhideWhenUsed="1"/>
+    <w:lsdException w:name="Table Grid 4" w:semiHidden="1" w:unhideWhenUsed="1"/>
+    <w:lsdException w:name="Table Grid 5" w:semiHidden="1" w:unhideWhenUsed="1"/>
+    <w:lsdException w:name="Table Grid 6" w:semiHidden="1" w:unhideWhenUsed="1"/>
+    <w:lsdException w:name="Table Grid 7" w:semiHidden="1" w:unhideWhenUsed="1"/>
+    <w:lsdException w:name="Table Grid 8" w:semiHidden="1" w:unhideWhenUsed="1"/>
+    <w:lsdException w:name="Table List 1" w:semiHidden="1" w:unhideWhenUsed="1"/>
+    <w:lsdException w:name="Table List 2" w:semiHidden="1" w:unhideWhenUsed="1"/>
+    <w:lsdException w:name="Table List 3" w:semiHidden="1" w:unhideWhenUsed="1"/>
+    <w:lsdException w:name="Table List 4" w:semiHidden="1" w:unhideWhenUsed="1"/>
+    <w:lsdException w:name="Table List 5" w:semiHidden="1" w:unhideWhenUsed="1"/>
+    <w:lsdException w:name="Table List 6" w:semiHidden="1" w:unhideWhenUsed="1"/>
+    <w:lsdException w:name="Table List 7" w:semiHidden="1" w:unhideWhenUsed="1"/>
+    <w:lsdException w:name="Table List 8" w:semiHidden="1" w:unhideWhenUsed="1"/>
+    <w:lsdException w:name="Table 3D effects 1" w:semiHidden="1" w:unhideWhenUsed="1"/>
+    <w:lsdException w:name="Table 3D effects 2" w:semiHidden="1" w:unhideWhenUsed="1"/>
+    <w:lsdException w:name="Table 3D effects 3" w:semiHidden="1" w:unhideWhenUsed="1"/>
+    <w:lsdException w:name="Table Contemporary" w:semiHidden="1" w:unhideWhenUsed="1"/>
+    <w:lsdException w:name="Table Elegant" w:semiHidden="1" w:unhideWhenUsed="1"/>
+    <w:lsdException w:name="Table Professional" w:semiHidden="1" w:unhideWhenUsed="1"/>
+    <w:lsdException w:name="Table Subtle 1" w:semiHidden="1" w:unhideWhenUsed="1"/>
+    <w:lsdException w:name="Table Subtle 2" w:semiHidden="1" w:unhideWhenUsed="1"/>
+    <w:lsdException w:name="Table Web 1" w:semiHidden="1" w:unhideWhenUsed="1"/>
+    <w:lsdException w:name="Table Web 2" w:semiHidden="1" w:unhideWhenUsed="1"/>
+    <w:lsdException w:name="Table Web 3" w:semiHidden="1" w:unhideWhenUsed="1"/>
+    <w:lsdException w:name="Balloon Text" w:semiHidden="1" w:unhideWhenUsed="1"/>
+    <w:lsdException w:name="Table Grid" w:uiPriority="39"/>
+    <w:lsdException w:name="Table Theme" w:semiHidden="1" w:unhideWhenUsed="1"/>
+    <w:lsdException w:name="Placeholder Text" w:semiHidden="1"/>
+    <w:lsdException w:name="No Spacing" w:uiPriority="1" w:qFormat="1"/>
+    <w:lsdException w:name="Light Shading" w:uiPriority="60"/>
+    <w:lsdException w:name="Light List" w:uiPriority="61"/>
+    <w:lsdException w:name="Light Grid" w:uiPriority="62"/>
+    <w:lsdException w:name="Medium Shading 1" w:uiPriority="63"/>
+    <w:lsdException w:name="Medium Shading 2" w:uiPriority="64"/>
+    <w:lsdException w:name="Medium List 1" w:uiPriority="65"/>
+    <w:lsdException w:name="Medium List 2" w:uiPriority="66"/>
+    <w:lsdException w:name="Medium Grid 1" w:uiPriority="67"/>
+    <w:lsdException w:name="Medium Grid 2" w:uiPriority="68"/>
+    <w:lsdException w:name="Medium Grid 3" w:uiPriority="69"/>
+    <w:lsdException w:name="Dark List" w:uiPriority="70"/>
+    <w:lsdException w:name="Colorful Shading" w:uiPriority="71"/>
+    <w:lsdException w:name="Colorful List" w:uiPriority="72"/>
+    <w:lsdException w:name="Colorful Grid" w:uiPriority="73"/>
+    <w:lsdException w:name="Light Shading Accent 1" w:uiPriority="60"/>
+    <w:lsdException w:name="Light List Accent 1" w:uiPriority="61"/>
+    <w:lsdException w:name="Light Grid Accent 1" w:uiPriority="62"/>
+    <w:lsdException w:name="Medium Shading 1 Accent 1" w:uiPriority="63"/>
+    <w:lsdException w:name="Medium Shading 2 Accent 1" w:uiPriority="64"/>
+    <w:lsdException w:name="Medium List 1 Accent 1" w:uiPriority="65"/>
+    <w:lsdException w:name="Revision" w:semiHidden="1"/>
+    <w:lsdException w:name="List Paragraph" w:uiPriority="34" w:qFormat="1"/>
+    <w:lsdException w:name="Quote" w:uiPriority="29" w:qFormat="1"/>
+    <w:lsdException w:name="Intense Quote" w:uiPriority="30" w:qFormat="1"/>
+    <w:lsdException w:name="Medium List 2 Accent 1" w:uiPriority="66"/>
+    <w:lsdException w:name="Medium Grid 1 Accent 1" w:uiPriority="67"/>
+    <w:lsdException w:name="Medium Grid 2 Accent 1" w:uiPriority="68"/>
+    <w:lsdException w:name="Medium Grid 3 Accent 1" w:uiPriority="69"/>
+    <w:lsdException w:name="Dark List Accent 1" w:uiPriority="70"/>
+    <w:lsdException w:name="Colorful Shading Accent 1" w:uiPriority="71"/>
+    <w:lsdException w:name="Colorful List Accent 1" w:uiPriority="72"/>
+    <w:lsdException w:name="Colorful Grid Accent 1" w:uiPriority="73"/>
+    <w:lsdException w:name="Light Shading Accent 2" w:uiPriority="60"/>
+    <w:lsdException w:name="Light List Accent 2" w:uiPriority="61"/>
+    <w:lsdException w:name="Light Grid Accent 2" w:uiPriority="62"/>
+    <w:lsdException w:name="Medium Shading 1 Accent 2" w:uiPriority="63"/>
+    <w:lsdException w:name="Medium Shading 2 Accent 2" w:uiPriority="64"/>
+    <w:lsdException w:name="Medium List 1 Accent 2" w:uiPriority="65"/>
+    <w:lsdException w:name="Medium List 2 Accent 2" w:uiPriority="66"/>
+    <w:lsdException w:name="Medium Grid 1 Accent 2" w:uiPriority="67"/>
+    <w:lsdException w:name="Medium Grid 2 Accent 2" w:uiPriority="68"/>
+    <w:lsdException w:name="Medium Grid 3 Accent 2" w:uiPriority="69"/>
+    <w:lsdException w:name="Dark List Accent 2" w:uiPriority="70"/>
+    <w:lsdException w:name="Colorful Shading Accent 2" w:uiPriority="71"/>
+    <w:lsdException w:name="Colorful List Accent 2" w:uiPriority="72"/>
+    <w:lsdException w:name="Colorful Grid Accent 2" w:uiPriority="73"/>
+    <w:lsdException w:name="Light Shading Accent 3" w:uiPriority="60"/>
+    <w:lsdException w:name="Light List Accent 3" w:uiPriority="61"/>
+    <w:lsdException w:name="Light Grid Accent 3" w:uiPriority="62"/>
+    <w:lsdException w:name="Medium Shading 1 Accent 3" w:uiPriority="63"/>
+    <w:lsdException w:name="Medium Shading 2 Accent 3" w:uiPriority="64"/>
+    <w:lsdException w:name="Medium List 1 Accent 3" w:uiPriority="65"/>
+    <w:lsdException w:name="Medium List 2 Accent 3" w:uiPriority="66"/>
+    <w:lsdException w:name="Medium Grid 1 Accent 3" w:uiPriority="67"/>
+    <w:lsdException w:name="Medium Grid 2 Accent 3" w:uiPriority="68"/>
+    <w:lsdException w:name="Medium Grid 3 Accent 3" w:uiPriority="69"/>
+    <w:lsdException w:name="Dark List Accent 3" w:uiPriority="70"/>
+    <w:lsdException w:name="Colorful Shading Accent 3" w:uiPriority="71"/>
+    <w:lsdException w:name="Colorful List Accent 3" w:uiPriority="72"/>
+    <w:lsdException w:name="Colorful Grid Accent 3" w:uiPriority="73"/>
+    <w:lsdException w:name="Light Shading Accent 4" w:uiPriority="60"/>
+    <w:lsdException w:name="Light List Accent 4" w:uiPriority="61"/>
+    <w:lsdException w:name="Light Grid Accent 4" w:uiPriority="62"/>
+    <w:lsdException w:name="Medium Shading 1 Accent 4" w:uiPriority="63"/>
+    <w:lsdException w:name="Medium Shading 2 Accent 4" w:uiPriority="64"/>
+    <w:lsdException w:name="Medium List 1 Accent 4" w:uiPriority="65"/>
+    <w:lsdException w:name="Medium List 2 Accent 4" w:uiPriority="66"/>
+    <w:lsdException w:name="Medium Grid 1 Accent 4" w:uiPriority="67"/>
+    <w:lsdException w:name="Medium Grid 2 Accent 4" w:uiPriority="68"/>
+    <w:lsdException w:name="Medium Grid 3 Accent 4" w:uiPriority="69"/>
+    <w:lsdException w:name="Dark List Accent 4" w:uiPriority="70"/>
+    <w:lsdException w:name="Colorful Shading Accent 4" w:uiPriority="71"/>
+    <w:lsdException w:name="Colorful List Accent 4" w:uiPriority="72"/>
+    <w:lsdException w:name="Colorful Grid Accent 4" w:uiPriority="73"/>
+    <w:lsdException w:name="Light Shading Accent 5" w:uiPriority="60"/>
+    <w:lsdException w:name="Light List Accent 5" w:uiPriority="61"/>
+    <w:lsdException w:name="Light Grid Accent 5" w:uiPriority="62"/>
+    <w:lsdException w:name="Medium Shading 1 Accent 5" w:uiPriority="63"/>
+    <w:lsdException w:name="Medium Shading 2 Accent 5" w:uiPriority="64"/>
+    <w:lsdException w:name="Medium List 1 Accent 5" w:uiPriority="65"/>
+    <w:lsdException w:name="Medium List 2 Accent 5" w:uiPriority="66"/>
+    <w:lsdException w:name="Medium Grid 1 Accent 5" w:uiPriority="67"/>
+    <w:lsdException w:name="Medium Grid 2 Accent 5" w:uiPriority="68"/>
+    <w:lsdException w:name="Medium Grid 3 Accent 5" w:uiPriority="69"/>
+    <w:lsdException w:name="Dark List Accent 5" w:uiPriority="70"/>
+    <w:lsdException w:name="Colorful Shading Accent 5" w:uiPriority="71"/>
+    <w:lsdException w:name="Colorful List Accent 5" w:uiPriority="72"/>
+    <w:lsdException w:name="Colorful Grid Accent 5" w:uiPriority="73"/>
+    <w:lsdException w:name="Light Shading Accent 6" w:uiPriority="60"/>
+    <w:lsdException w:name="Light List Accent 6" w:uiPriority="61"/>
+    <w:lsdException w:name="Light Grid Accent 6" w:uiPriority="62"/>
+    <w:lsdException w:name="Medium Shading 1 Accent 6" w:uiPriority="63"/>
+    <w:lsdException w:name="Medium Shading 2 Accent 6" w:uiPriority="64"/>
+    <w:lsdException w:name="Medium List 1 Accent 6" w:uiPriority="65"/>
+    <w:lsdException w:name="Medium List 2 Accent 6" w:uiPriority="66"/>
+    <w:lsdException w:name="Medium Grid 1 Accent 6" w:uiPriority="67"/>
+    <w:lsdException w:name="Medium Grid 2 Accent 6" w:uiPriority="68"/>
+    <w:lsdException w:name="Medium Grid 3 Accent 6" w:uiPriority="69"/>
+    <w:lsdException w:name="Dark List Accent 6" w:uiPriority="70"/>
+    <w:lsdException w:name="Colorful Shading Accent 6" w:uiPriority="71"/>
+    <w:lsdException w:name="Colorful List Accent 6" w:uiPriority="72"/>
+    <w:lsdException w:name="Colorful Grid Accent 6" w:uiPriority="73"/>
+    <w:lsdException w:name="Subtle Emphasis" w:uiPriority="19" w:qFormat="1"/>
+    <w:lsdException w:name="Intense Emphasis" w:uiPriority="21" w:qFormat="1"/>
+    <w:lsdException w:name="Subtle Reference" w:uiPriority="31" w:qFormat="1"/>
+    <w:lsdException w:name="Intense Reference" w:uiPriority="32" w:qFormat="1"/>
+    <w:lsdException w:name="Book Title" w:uiPriority="33" w:qFormat="1"/>
+    <w:lsdException w:name="Bibliography" w:semiHidden="1" w:uiPriority="37" w:unhideWhenUsed="1"/>
+    <w:lsdException w:name="TOC Heading" w:semiHidden="1" w:uiPriority="39" w:unhideWhenUsed="1" w:qFormat="1"/>
+    <w:lsdException w:name="Plain Table 1" w:uiPriority="41"/>
+    <w:lsdException w:name="Plain Table 2" w:uiPriority="42"/>
+    <w:lsdException w:name="Plain Table 3" w:uiPriority="43"/>
+    <w:lsdException w:name="Plain Table 4" w:uiPriority="44"/>
+    <w:lsdException w:name="Plain Table 5" w:uiPriority="45"/>
+    <w:lsdException w:name="Grid Table Light" w:uiPriority="40"/>
+    <w:lsdException w:name="Grid Table 1 Light" w:uiPriority="46"/>
+    <w:lsdException w:name="Grid Table 2" w:uiPriority="47"/>
+    <w:lsdException w:name="Grid Table 3" w:uiPriority="48"/>
+    <w:lsdException w:name="Grid Table 4" w:uiPriority="49"/>
+    <w:lsdException w:name="Grid Table 5 Dark" w:uiPriority="50"/>
+    <w:lsdException w:name="Grid Table 6 Colorful" w:uiPriority="51"/>
+    <w:lsdException w:name="Grid Table 7 Colorful" w:uiPriority="52"/>
+    <w:lsdException w:name="Grid Table 1 Light Accent 1" w:uiPriority="46"/>
+    <w:lsdException w:name="Grid Table 2 Accent 1" w:uiPriority="47"/>
+    <w:lsdException w:name="Grid Table 3 Accent 1" w:uiPriority="48"/>
+    <w:lsdException w:name="Grid Table 4 Accent 1" w:uiPriority="49"/>
+    <w:lsdException w:name="Grid Table 5 Dark Accent 1" w:uiPriority="50"/>
+    <w:lsdException w:name="Grid Table 6 Colorful Accent 1" w:uiPriority="51"/>
+    <w:lsdException w:name="Grid Table 7 Colorful Accent 1" w:uiPriority="52"/>
+    <w:lsdException w:name="Grid Table 1 Light Accent 2" w:uiPriority="46"/>
+    <w:lsdException w:name="Grid Table 2 Accent 2" w:uiPriority="47"/>
+    <w:lsdException w:name="Grid Table 3 Accent 2" w:uiPriority="48"/>
+    <w:lsdException w:name="Grid Table 4 Accent 2" w:uiPriority="49"/>
+    <w:lsdException w:name="Grid Table 5 Dark Accent 2" w:uiPriority="50"/>
+    <w:lsdException w:name="Grid Table 6 Colorful Accent 2" w:uiPriority="51"/>
+    <w:lsdException w:name="Grid Table 7 Colorful Accent 2" w:uiPriority="52"/>
+    <w:lsdException w:name="Grid Table 1 Light Accent 3" w:uiPriority="46"/>
+    <w:lsdException w:name="Grid Table 2 Accent 3" w:uiPriority="47"/>
+    <w:lsdException w:name="Grid Table 3 Accent 3" w:uiPriority="48"/>
+    <w:lsdException w:name="Grid Table 4 Accent 3" w:uiPriority="49"/>
+    <w:lsdException w:name="Grid Table 5 Dark Accent 3" w:uiPriority="50"/>
+    <w:lsdException w:name="Grid Table 6 Colorful Accent 3" w:uiPriority="51"/>
+    <w:lsdException w:name="Grid Table 7 Colorful Accent 3" w:uiPriority="52"/>
+    <w:lsdException w:name="Grid Table 1 Light Accent 4" w:uiPriority="46"/>
+    <w:lsdException w:name="Grid Table 2 Accent 4" w:uiPriority="47"/>
+    <w:lsdException w:name="Grid Table 3 Accent 4" w:uiPriority="48"/>
+    <w:lsdException w:name="Grid Table 4 Accent 4" w:uiPriority="49"/>
+    <w:lsdException w:name="Grid Table 5 Dark Accent 4" w:uiPriority="50"/>
+    <w:lsdException w:name="Grid Table 6 Colorful Accent 4" w:uiPriority="51"/>
+    <w:lsdException w:name="Grid Table 7 Colorful Accent 4" w:uiPriority="52"/>
+    <w:lsdException w:name="Grid Table 1 Light Accent 5" w:uiPriority="46"/>
+    <w:lsdException w:name="Grid Table 2 Accent 5" w:uiPriority="47"/>
+    <w:lsdException w:name="Grid Table 3 Accent 5" w:uiPriority="48"/>
+    <w:lsdException w:name="Grid Table 4 Accent 5" w:uiPriority="49"/>
+    <w:lsdException w:name="Grid Table 5 Dark Accent 5" w:uiPriority="50"/>
+    <w:lsdException w:name="Grid Table 6 Colorful Accent 5" w:uiPriority="51"/>
+    <w:lsdException w:name="Grid Table 7 Colorful Accent 5" w:uiPriority="52"/>
+    <w:lsdException w:name="Grid Table 1 Light Accent 6" w:uiPriority="46"/>
+    <w:lsdException w:name="Grid Table 2 Accent 6" w:uiPriority="47"/>
+    <w:lsdException w:name="Grid Table 3 Accent 6" w:uiPriority="48"/>
+    <w:lsdException w:name="Grid Table 4 Accent 6" w:uiPriority="49"/>
+    <w:lsdException w:name="Grid Table 5 Dark Accent 6" w:uiPriority="50"/>
+    <w:lsdException w:name="Grid Table 6 Colorful Accent 6" w:uiPriority="51"/>
+    <w:lsdException w:name="Grid Table 7 Colorful Accent 6" w:uiPriority="52"/>
+    <w:lsdException w:name="List Table 1 Light" w:uiPriority="46"/>
+    <w:lsdException w:name="List Table 2" w:uiPriority="47"/>
+    <w:lsdException w:name="List Table 3" w:uiPriority="48"/>
+    <w:lsdException w:name="List Table 4" w:uiPriority="49"/>
+    <w:lsdException w:name="List Table 5 Dark" w:uiPriority="50"/>
+    <w:lsdException w:name="List Table 6 Colorful" w:uiPriority="51"/>
+    <w:lsdException w:name="List Table 7 Colorful" w:uiPriority="52"/>
+    <w:lsdException w:name="List Table 1 Light Accent 1" w:uiPriority="46"/>
+    <w:lsdException w:name="List Table 2 Accent 1" w:uiPriority="47"/>
+    <w:lsdException w:name="List Table 3 Accent 1" w:uiPriority="48"/>
+    <w:lsdException w:name="List Table 4 Accent 1" w:uiPriority="49"/>
+    <w:lsdException w:name="List Table 5 Dark Accent 1" w:uiPriority="50"/>
+    <w:lsdException w:name="List Table 6 Colorful Accent 1" w:uiPriority="51"/>
+    <w:lsdException w:name="List Table 7 Colorful Accent 1" w:uiPriority="52"/>
+    <w:lsdException w:name="List Table 1 Light Accent 2" w:uiPriority="46"/>
+    <w:lsdException w:name="List Table 2 Accent 2" w:uiPriority="47"/>
+    <w:lsdException w:name="List Table 3 Accent 2" w:uiPriority="48"/>
+    <w:lsdException w:name="List Table 4 Accent 2" w:uiPriority="49"/>
+    <w:lsdException w:name="List Table 5 Dark Accent 2" w:uiPriority="50"/>
+    <w:lsdException w:name="List Table 6 Colorful Accent 2" w:uiPriority="51"/>
+    <w:lsdException w:name="List Table 7 Colorful Accent 2" w:uiPriority="52"/>
+    <w:lsdException w:name="List Table 1 Light Accent 3" w:uiPriority="46"/>
+    <w:lsdException w:name="List Table 2 Accent 3" w:uiPriority="47"/>
+    <w:lsdException w:name="List Table 3 Accent 3" w:uiPriority="48"/>
+    <w:lsdException w:name="List Table 4 Accent 3" w:uiPriority="49"/>
+    <w:lsdException w:name="List Table 5 Dark Accent 3" w:uiPriority="50"/>
+    <w:lsdException w:name="List Table 6 Colorful Accent 3" w:uiPriority="51"/>
+    <w:lsdException w:name="List Table 7 Colorful Accent 3" w:uiPriority="52"/>
+    <w:lsdException w:name="List Table 1 Light Accent 4" w:uiPriority="46"/>
+    <w:lsdException w:name="List Table 2 Accent 4" w:uiPriority="47"/>
+    <w:lsdException w:name="List Table 3 Accent 4" w:uiPriority="48"/>
+    <w:lsdException w:name="List Table 4 Accent 4" w:uiPriority="49"/>
+    <w:lsdException w:name="List Table 5 Dark Accent 4" w:uiPriority="50"/>
+    <w:lsdException w:name="List Table 6 Colorful Accent 4" w:uiPriority="51"/>
+    <w:lsdException w:name="List Table 7 Colorful Accent 4" w:uiPriority="52"/>
+    <w:lsdException w:name="List Table 1 Light Accent 5" w:uiPriority="46"/>
+    <w:lsdException w:name="List Table 2 Accent 5" w:uiPriority="47"/>
+    <w:lsdException w:name="List Table 3 Accent 5" w:uiPriority="48"/>
+    <w:lsdException w:name="List Table 4 Accent 5" w:uiPriority="49"/>
+    <w:lsdException w:name="List Table 5 Dark Accent 5" w:uiPriority="50"/>
+    <w:lsdException w:name="List Table 6 Colorful Accent 5" w:uiPriority="51"/>
+    <w:lsdException w:name="List Table 7 Colorful Accent 5" w:uiPriority="52"/>
+    <w:lsdException w:name="List Table 1 Light Accent 6" w:uiPriority="46"/>
+    <w:lsdException w:name="List Table 2 Accent 6" w:uiPriority="47"/>
+    <w:lsdException w:name="List Table 3 Accent 6" w:uiPriority="48"/>
+    <w:lsdException w:name="List Table 4 Accent 6" w:uiPriority="49"/>
+    <w:lsdException w:name="List Table 5 Dark Accent 6" w:uiPriority="50"/>
+    <w:lsdException w:name="List Table 6 Colorful Accent 6" w:uiPriority="51"/>
+    <w:lsdException w:name="List Table 7 Colorful Accent 6" w:uiPriority="52"/>
   </w:latentStyles>
   <w:style w:type="paragraph" w:default="1" w:styleId="a">
     <w:name w:val="Normal"/>
@@ -3518,7 +3793,7 @@
     <w:name w:val="heading 1"/>
     <w:basedOn w:val="a"/>
     <w:next w:val="a"/>
-    <w:link w:val="1Char"/>
+    <w:link w:val="10"/>
     <w:uiPriority w:val="9"/>
     <w:qFormat/>
     <w:rsid w:val="00BF4881"/>
@@ -3544,11 +3819,11 @@
     <w:name w:val="heading 2"/>
     <w:basedOn w:val="a"/>
     <w:next w:val="a"/>
-    <w:link w:val="2Char"/>
+    <w:link w:val="20"/>
     <w:uiPriority w:val="9"/>
     <w:unhideWhenUsed/>
     <w:qFormat/>
-    <w:rsid w:val="00BF4881"/>
+    <w:rsid w:val="009D7CC9"/>
     <w:pPr>
       <w:keepNext/>
       <w:keepLines/>
@@ -3559,8 +3834,7 @@
       <w:outlineLvl w:val="1"/>
     </w:pPr>
     <w:rPr>
-      <w:rFonts w:asciiTheme="majorHAnsi" w:eastAsiaTheme="majorEastAsia" w:hAnsiTheme="majorHAnsi" w:cstheme="majorBidi"/>
-      <w:b/>
+      <w:rFonts w:asciiTheme="majorHAnsi" w:hAnsiTheme="majorHAnsi" w:cstheme="majorBidi"/>
       <w:bCs/>
       <w:sz w:val="32"/>
       <w:szCs w:val="32"/>
@@ -3570,12 +3844,12 @@
     <w:name w:val="heading 3"/>
     <w:basedOn w:val="a"/>
     <w:next w:val="a"/>
-    <w:link w:val="3Char"/>
+    <w:link w:val="30"/>
     <w:autoRedefine/>
     <w:uiPriority w:val="9"/>
     <w:unhideWhenUsed/>
     <w:qFormat/>
-    <w:rsid w:val="00456414"/>
+    <w:rsid w:val="00564BCD"/>
     <w:pPr>
       <w:keepNext/>
       <w:keepLines/>
@@ -3583,7 +3857,6 @@
         <w:numId w:val="3"/>
       </w:numPr>
       <w:spacing w:before="260" w:after="260" w:line="415" w:lineRule="auto"/>
-      <w:ind w:leftChars="200" w:left="620"/>
       <w:outlineLvl w:val="2"/>
     </w:pPr>
     <w:rPr>
@@ -3603,7 +3876,6 @@
     <w:uiPriority w:val="99"/>
     <w:semiHidden/>
     <w:unhideWhenUsed/>
-    <w:qFormat/>
     <w:tblPr>
       <w:tblInd w:w="0" w:type="dxa"/>
       <w:tblCellMar>
@@ -3620,8 +3892,8 @@
     <w:semiHidden/>
     <w:unhideWhenUsed/>
   </w:style>
-  <w:style w:type="character" w:customStyle="1" w:styleId="1Char">
-    <w:name w:val="标题 1 Char"/>
+  <w:style w:type="character" w:customStyle="1" w:styleId="10">
+    <w:name w:val="标题 1 字符"/>
     <w:basedOn w:val="a1"/>
     <w:link w:val="1"/>
     <w:uiPriority w:val="9"/>
@@ -3638,7 +3910,7 @@
     <w:name w:val="Title"/>
     <w:basedOn w:val="a"/>
     <w:next w:val="a"/>
-    <w:link w:val="Char"/>
+    <w:link w:val="a5"/>
     <w:uiPriority w:val="10"/>
     <w:qFormat/>
     <w:rsid w:val="00BF4881"/>
@@ -3654,8 +3926,8 @@
       <w:szCs w:val="32"/>
     </w:rPr>
   </w:style>
-  <w:style w:type="character" w:customStyle="1" w:styleId="Char">
-    <w:name w:val="标题 Char"/>
+  <w:style w:type="character" w:customStyle="1" w:styleId="a5">
+    <w:name w:val="标题 字符"/>
     <w:basedOn w:val="a1"/>
     <w:link w:val="a4"/>
     <w:uiPriority w:val="10"/>
@@ -3667,25 +3939,24 @@
       <w:szCs w:val="32"/>
     </w:rPr>
   </w:style>
-  <w:style w:type="character" w:customStyle="1" w:styleId="2Char">
-    <w:name w:val="标题 2 Char"/>
+  <w:style w:type="character" w:customStyle="1" w:styleId="20">
+    <w:name w:val="标题 2 字符"/>
     <w:basedOn w:val="a1"/>
     <w:link w:val="2"/>
     <w:uiPriority w:val="9"/>
-    <w:rsid w:val="00BF4881"/>
+    <w:rsid w:val="009D7CC9"/>
     <w:rPr>
-      <w:rFonts w:asciiTheme="majorHAnsi" w:eastAsiaTheme="majorEastAsia" w:hAnsiTheme="majorHAnsi" w:cstheme="majorBidi"/>
-      <w:b/>
+      <w:rFonts w:asciiTheme="majorHAnsi" w:eastAsia="微软雅黑" w:hAnsiTheme="majorHAnsi" w:cstheme="majorBidi"/>
       <w:bCs/>
       <w:sz w:val="32"/>
       <w:szCs w:val="32"/>
     </w:rPr>
   </w:style>
-  <w:style w:type="paragraph" w:styleId="a5">
+  <w:style w:type="paragraph" w:styleId="a6">
     <w:name w:val="Subtitle"/>
     <w:basedOn w:val="a"/>
     <w:next w:val="a"/>
-    <w:link w:val="Char0"/>
+    <w:link w:val="a7"/>
     <w:uiPriority w:val="11"/>
     <w:qFormat/>
     <w:rsid w:val="00BF4881"/>
@@ -3703,10 +3974,10 @@
       <w:szCs w:val="32"/>
     </w:rPr>
   </w:style>
-  <w:style w:type="character" w:customStyle="1" w:styleId="Char0">
-    <w:name w:val="副标题 Char"/>
+  <w:style w:type="character" w:customStyle="1" w:styleId="a7">
+    <w:name w:val="副标题 字符"/>
     <w:basedOn w:val="a1"/>
-    <w:link w:val="a5"/>
+    <w:link w:val="a6"/>
     <w:uiPriority w:val="11"/>
     <w:rsid w:val="00BF4881"/>
     <w:rPr>
@@ -3718,13 +3989,12 @@
       <w:szCs w:val="32"/>
     </w:rPr>
   </w:style>
-  <w:style w:type="table" w:styleId="a6">
+  <w:style w:type="table" w:styleId="a8">
     <w:name w:val="Table Grid"/>
     <w:basedOn w:val="a2"/>
     <w:uiPriority w:val="39"/>
     <w:rsid w:val="00BF4881"/>
     <w:tblPr>
-      <w:tblInd w:w="0" w:type="dxa"/>
       <w:tblBorders>
         <w:top w:val="single" w:sz="4" w:space="0" w:color="auto"/>
         <w:left w:val="single" w:sz="4" w:space="0" w:color="auto"/>
@@ -3733,12 +4003,6 @@
         <w:insideH w:val="single" w:sz="4" w:space="0" w:color="auto"/>
         <w:insideV w:val="single" w:sz="4" w:space="0" w:color="auto"/>
       </w:tblBorders>
-      <w:tblCellMar>
-        <w:top w:w="0" w:type="dxa"/>
-        <w:left w:w="108" w:type="dxa"/>
-        <w:bottom w:w="0" w:type="dxa"/>
-        <w:right w:w="108" w:type="dxa"/>
-      </w:tblCellMar>
     </w:tblPr>
   </w:style>
   <w:style w:type="paragraph" w:styleId="a0">
@@ -3751,12 +4015,12 @@
       <w:jc w:val="both"/>
     </w:pPr>
   </w:style>
-  <w:style w:type="character" w:customStyle="1" w:styleId="3Char">
-    <w:name w:val="标题 3 Char"/>
+  <w:style w:type="character" w:customStyle="1" w:styleId="30">
+    <w:name w:val="标题 3 字符"/>
     <w:basedOn w:val="a1"/>
     <w:link w:val="3"/>
     <w:uiPriority w:val="9"/>
-    <w:rsid w:val="00456414"/>
+    <w:rsid w:val="00564BCD"/>
     <w:rPr>
       <w:rFonts w:eastAsia="微软雅黑"/>
       <w:bCs/>
@@ -3791,7 +4055,7 @@
       <w:szCs w:val="32"/>
     </w:rPr>
   </w:style>
-  <w:style w:type="paragraph" w:styleId="10">
+  <w:style w:type="paragraph" w:styleId="11">
     <w:name w:val="toc 1"/>
     <w:basedOn w:val="a"/>
     <w:next w:val="a"/>
@@ -3806,7 +4070,7 @@
       </w:tabs>
     </w:pPr>
   </w:style>
-  <w:style w:type="paragraph" w:styleId="20">
+  <w:style w:type="paragraph" w:styleId="21">
     <w:name w:val="toc 2"/>
     <w:basedOn w:val="a"/>
     <w:next w:val="a"/>
@@ -3818,7 +4082,7 @@
       <w:ind w:leftChars="200" w:left="420"/>
     </w:pPr>
   </w:style>
-  <w:style w:type="character" w:styleId="a7">
+  <w:style w:type="character" w:styleId="a9">
     <w:name w:val="Hyperlink"/>
     <w:basedOn w:val="a1"/>
     <w:uiPriority w:val="99"/>
@@ -3829,10 +4093,10 @@
       <w:u w:val="single"/>
     </w:rPr>
   </w:style>
-  <w:style w:type="paragraph" w:styleId="a8">
+  <w:style w:type="paragraph" w:styleId="aa">
     <w:name w:val="header"/>
     <w:basedOn w:val="a"/>
-    <w:link w:val="Char1"/>
+    <w:link w:val="ab"/>
     <w:uiPriority w:val="99"/>
     <w:unhideWhenUsed/>
     <w:rsid w:val="00D96FFA"/>
@@ -3852,10 +4116,10 @@
       <w:szCs w:val="18"/>
     </w:rPr>
   </w:style>
-  <w:style w:type="character" w:customStyle="1" w:styleId="Char1">
-    <w:name w:val="页眉 Char"/>
+  <w:style w:type="character" w:customStyle="1" w:styleId="ab">
+    <w:name w:val="页眉 字符"/>
     <w:basedOn w:val="a1"/>
-    <w:link w:val="a8"/>
+    <w:link w:val="aa"/>
     <w:uiPriority w:val="99"/>
     <w:rsid w:val="00D96FFA"/>
     <w:rPr>
@@ -3863,10 +4127,10 @@
       <w:szCs w:val="18"/>
     </w:rPr>
   </w:style>
-  <w:style w:type="paragraph" w:styleId="a9">
+  <w:style w:type="paragraph" w:styleId="ac">
     <w:name w:val="footer"/>
     <w:basedOn w:val="a"/>
-    <w:link w:val="Char2"/>
+    <w:link w:val="ad"/>
     <w:uiPriority w:val="99"/>
     <w:unhideWhenUsed/>
     <w:rsid w:val="00D96FFA"/>
@@ -3883,10 +4147,10 @@
       <w:szCs w:val="18"/>
     </w:rPr>
   </w:style>
-  <w:style w:type="character" w:customStyle="1" w:styleId="Char2">
-    <w:name w:val="页脚 Char"/>
+  <w:style w:type="character" w:customStyle="1" w:styleId="ad">
+    <w:name w:val="页脚 字符"/>
     <w:basedOn w:val="a1"/>
-    <w:link w:val="a9"/>
+    <w:link w:val="ac"/>
     <w:uiPriority w:val="99"/>
     <w:rsid w:val="00D96FFA"/>
     <w:rPr>
@@ -3894,7 +4158,7 @@
       <w:szCs w:val="18"/>
     </w:rPr>
   </w:style>
-  <w:style w:type="paragraph" w:styleId="30">
+  <w:style w:type="paragraph" w:styleId="31">
     <w:name w:val="toc 3"/>
     <w:basedOn w:val="a"/>
     <w:next w:val="a"/>
@@ -3918,7 +4182,7 @@
       <w:sz w:val="22"/>
     </w:rPr>
   </w:style>
-  <w:style w:type="paragraph" w:styleId="aa">
+  <w:style w:type="paragraph" w:styleId="ae">
     <w:name w:val="List Paragraph"/>
     <w:basedOn w:val="a"/>
     <w:uiPriority w:val="34"/>
@@ -3928,7 +4192,7 @@
       <w:ind w:firstLineChars="200" w:firstLine="420"/>
     </w:pPr>
   </w:style>
-  <w:style w:type="paragraph" w:styleId="ab">
+  <w:style w:type="paragraph" w:styleId="af">
     <w:name w:val="Normal (Web)"/>
     <w:basedOn w:val="a"/>
     <w:uiPriority w:val="99"/>
@@ -3946,10 +4210,10 @@
       <w:szCs w:val="24"/>
     </w:rPr>
   </w:style>
-  <w:style w:type="paragraph" w:styleId="ac">
+  <w:style w:type="paragraph" w:styleId="af0">
     <w:name w:val="Balloon Text"/>
     <w:basedOn w:val="a"/>
-    <w:link w:val="Char3"/>
+    <w:link w:val="af1"/>
     <w:uiPriority w:val="99"/>
     <w:semiHidden/>
     <w:unhideWhenUsed/>
@@ -3959,10 +4223,10 @@
       <w:szCs w:val="18"/>
     </w:rPr>
   </w:style>
-  <w:style w:type="character" w:customStyle="1" w:styleId="Char3">
-    <w:name w:val="批注框文本 Char"/>
+  <w:style w:type="character" w:customStyle="1" w:styleId="af1">
+    <w:name w:val="批注框文本 字符"/>
     <w:basedOn w:val="a1"/>
-    <w:link w:val="ac"/>
+    <w:link w:val="af0"/>
     <w:uiPriority w:val="99"/>
     <w:semiHidden/>
     <w:rsid w:val="003961C5"/>
@@ -4256,7 +4520,7 @@
   <a:extraClrSchemeLst/>
   <a:extLst>
     <a:ext uri="{05A4C25C-085E-4340-85A3-A5531E510DB2}">
-      <thm15:themeFamily xmlns:thm15="http://schemas.microsoft.com/office/thememl/2012/main" xmlns="" name="Office Theme" id="{62F939B6-93AF-4DB8-9C6B-D6C7DFDC589F}" vid="{4A3C46E8-61CC-4603-A589-7422A47A8E4A}"/>
+      <thm15:themeFamily xmlns:thm15="http://schemas.microsoft.com/office/thememl/2012/main" name="Office Theme" id="{62F939B6-93AF-4DB8-9C6B-D6C7DFDC589F}" vid="{4A3C46E8-61CC-4603-A589-7422A47A8E4A}"/>
     </a:ext>
   </a:extLst>
 </a:theme>
@@ -4267,7 +4531,7 @@
 </file>
 
 <file path=customXml/itemProps1.xml><?xml version="1.0" encoding="utf-8"?>
-<ds:datastoreItem xmlns:ds="http://schemas.openxmlformats.org/officeDocument/2006/customXml" ds:itemID="{82EBAF2C-E904-4C7F-8D91-C665B3AF034B}">
+<ds:datastoreItem xmlns:ds="http://schemas.openxmlformats.org/officeDocument/2006/customXml" ds:itemID="{9162C2A8-991F-4E5A-B409-797335FDA502}">
   <ds:schemaRefs>
     <ds:schemaRef ds:uri="http://schemas.openxmlformats.org/officeDocument/2006/bibliography"/>
   </ds:schemaRefs>

--- a/工程说明/1_在Unity中启动项目/1_项目在Unity中启动.docx
+++ b/工程说明/1_在Unity中启动项目/1_项目在Unity中启动.docx
@@ -1,19 +1,18 @@
 
 <file path=word/document.xml><?xml version="1.0" encoding="utf-8"?>
-<w:document xmlns:wpc="http://schemas.microsoft.com/office/word/2010/wordprocessingCanvas" xmlns:cx="http://schemas.microsoft.com/office/drawing/2014/chartex" xmlns:mc="http://schemas.openxmlformats.org/markup-compatibility/2006" xmlns:o="urn:schemas-microsoft-com:office:office" xmlns:r="http://schemas.openxmlformats.org/officeDocument/2006/relationships" xmlns:m="http://schemas.openxmlformats.org/officeDocument/2006/math" xmlns:v="urn:schemas-microsoft-com:vml" xmlns:wp14="http://schemas.microsoft.com/office/word/2010/wordprocessingDrawing" xmlns:wp="http://schemas.openxmlformats.org/drawingml/2006/wordprocessingDrawing" xmlns:w10="urn:schemas-microsoft-com:office:word" xmlns:w="http://schemas.openxmlformats.org/wordprocessingml/2006/main" xmlns:w14="http://schemas.microsoft.com/office/word/2010/wordml" xmlns:w15="http://schemas.microsoft.com/office/word/2012/wordml" xmlns:w16se="http://schemas.microsoft.com/office/word/2015/wordml/symex" xmlns:wpg="http://schemas.microsoft.com/office/word/2010/wordprocessingGroup" xmlns:wpi="http://schemas.microsoft.com/office/word/2010/wordprocessingInk" xmlns:wne="http://schemas.microsoft.com/office/word/2006/wordml" xmlns:wps="http://schemas.microsoft.com/office/word/2010/wordprocessingShape" mc:Ignorable="w14 w15 w16se wp14">
+<w:document xmlns:wpc="http://schemas.microsoft.com/office/word/2010/wordprocessingCanvas" xmlns:cx="http://schemas.microsoft.com/office/drawing/2014/chartex" xmlns:cx1="http://schemas.microsoft.com/office/drawing/2015/9/8/chartex" xmlns:cx2="http://schemas.microsoft.com/office/drawing/2015/10/21/chartex" xmlns:cx3="http://schemas.microsoft.com/office/drawing/2016/5/9/chartex" xmlns:cx4="http://schemas.microsoft.com/office/drawing/2016/5/10/chartex" xmlns:cx5="http://schemas.microsoft.com/office/drawing/2016/5/11/chartex" xmlns:cx6="http://schemas.microsoft.com/office/drawing/2016/5/12/chartex" xmlns:cx7="http://schemas.microsoft.com/office/drawing/2016/5/13/chartex" xmlns:cx8="http://schemas.microsoft.com/office/drawing/2016/5/14/chartex" xmlns:mc="http://schemas.openxmlformats.org/markup-compatibility/2006" xmlns:aink="http://schemas.microsoft.com/office/drawing/2016/ink" xmlns:am3d="http://schemas.microsoft.com/office/drawing/2017/model3d" xmlns:o="urn:schemas-microsoft-com:office:office" xmlns:r="http://schemas.openxmlformats.org/officeDocument/2006/relationships" xmlns:m="http://schemas.openxmlformats.org/officeDocument/2006/math" xmlns:v="urn:schemas-microsoft-com:vml" xmlns:wp14="http://schemas.microsoft.com/office/word/2010/wordprocessingDrawing" xmlns:wp="http://schemas.openxmlformats.org/drawingml/2006/wordprocessingDrawing" xmlns:w10="urn:schemas-microsoft-com:office:word" xmlns:w="http://schemas.openxmlformats.org/wordprocessingml/2006/main" xmlns:w14="http://schemas.microsoft.com/office/word/2010/wordml" xmlns:w15="http://schemas.microsoft.com/office/word/2012/wordml" xmlns:w16cid="http://schemas.microsoft.com/office/word/2016/wordml/cid" xmlns:w16se="http://schemas.microsoft.com/office/word/2015/wordml/symex" xmlns:wpg="http://schemas.microsoft.com/office/word/2010/wordprocessingGroup" xmlns:wpi="http://schemas.microsoft.com/office/word/2010/wordprocessingInk" xmlns:wne="http://schemas.microsoft.com/office/word/2006/wordml" xmlns:wps="http://schemas.microsoft.com/office/word/2010/wordprocessingShape" mc:Ignorable="w14 w15 w16se w16cid wp14">
   <w:body>
     <w:p>
       <w:pPr>
         <w:jc w:val="center"/>
         <w:rPr>
-          <w:rFonts w:ascii="Consolas" w:hAnsi="Consolas"/>
           <w:sz w:val="52"/>
           <w:szCs w:val="52"/>
         </w:rPr>
       </w:pPr>
       <w:r>
         <w:rPr>
-          <w:rFonts w:ascii="Consolas" w:hAnsi="Consolas" w:hint="eastAsia"/>
+          <w:rFonts w:hint="eastAsia"/>
           <w:sz w:val="52"/>
           <w:szCs w:val="52"/>
         </w:rPr>
@@ -21,7 +20,6 @@
       </w:r>
       <w:r>
         <w:rPr>
-          <w:rFonts w:ascii="Consolas" w:hAnsi="Consolas"/>
           <w:sz w:val="52"/>
           <w:szCs w:val="52"/>
         </w:rPr>
@@ -29,7 +27,6 @@
       </w:r>
       <w:r>
         <w:rPr>
-          <w:rFonts w:ascii="Consolas" w:hAnsi="Consolas"/>
           <w:sz w:val="52"/>
           <w:szCs w:val="52"/>
         </w:rPr>
@@ -168,6 +165,8 @@
               </w:rPr>
               <w:t>描述</w:t>
             </w:r>
+            <w:bookmarkStart w:id="0" w:name="_GoBack"/>
+            <w:bookmarkEnd w:id="0"/>
           </w:p>
         </w:tc>
       </w:tr>
@@ -289,9 +288,9 @@
         </w:p>
         <w:p>
           <w:pPr>
-            <w:pStyle w:val="11"/>
+            <w:pStyle w:val="TOC1"/>
             <w:rPr>
-              <w:rFonts w:eastAsiaTheme="minorEastAsia"/>
+              <w:rFonts w:asciiTheme="minorHAnsi" w:eastAsiaTheme="minorEastAsia" w:hAnsiTheme="minorHAnsi"/>
               <w:noProof/>
               <w:sz w:val="21"/>
             </w:rPr>
@@ -320,7 +319,7 @@
             </w:rPr>
             <w:fldChar w:fldCharType="separate"/>
           </w:r>
-          <w:hyperlink w:anchor="_Toc24134086" w:history="1">
+          <w:hyperlink w:anchor="_Toc24753962" w:history="1">
             <w:r>
               <w:rPr>
                 <w:rStyle w:val="a9"/>
@@ -330,7 +329,7 @@
             </w:r>
             <w:r>
               <w:rPr>
-                <w:rFonts w:eastAsiaTheme="minorEastAsia"/>
+                <w:rFonts w:asciiTheme="minorHAnsi" w:eastAsiaTheme="minorEastAsia" w:hAnsiTheme="minorHAnsi"/>
                 <w:noProof/>
                 <w:sz w:val="21"/>
               </w:rPr>
@@ -362,7 +361,7 @@
                 <w:noProof/>
                 <w:webHidden/>
               </w:rPr>
-              <w:instrText xml:space="preserve"> PAGEREF _Toc24134086 \h </w:instrText>
+              <w:instrText xml:space="preserve"> PAGEREF _Toc24753962 \h </w:instrText>
             </w:r>
             <w:r>
               <w:rPr>
@@ -395,14 +394,14 @@
         </w:p>
         <w:p>
           <w:pPr>
-            <w:pStyle w:val="11"/>
+            <w:pStyle w:val="TOC1"/>
             <w:rPr>
-              <w:rFonts w:eastAsiaTheme="minorEastAsia"/>
+              <w:rFonts w:asciiTheme="minorHAnsi" w:eastAsiaTheme="minorEastAsia" w:hAnsiTheme="minorHAnsi"/>
               <w:noProof/>
               <w:sz w:val="21"/>
             </w:rPr>
           </w:pPr>
-          <w:hyperlink w:anchor="_Toc24134087" w:history="1">
+          <w:hyperlink w:anchor="_Toc24753963" w:history="1">
             <w:r>
               <w:rPr>
                 <w:rStyle w:val="a9"/>
@@ -412,7 +411,7 @@
             </w:r>
             <w:r>
               <w:rPr>
-                <w:rFonts w:eastAsiaTheme="minorEastAsia"/>
+                <w:rFonts w:asciiTheme="minorHAnsi" w:eastAsiaTheme="minorEastAsia" w:hAnsiTheme="minorHAnsi"/>
                 <w:noProof/>
                 <w:sz w:val="21"/>
               </w:rPr>
@@ -458,7 +457,7 @@
                 <w:noProof/>
                 <w:webHidden/>
               </w:rPr>
-              <w:instrText xml:space="preserve"> PAGEREF _Toc24134087 \h </w:instrText>
+              <w:instrText xml:space="preserve"> PAGEREF _Toc24753963 \h </w:instrText>
             </w:r>
             <w:r>
               <w:rPr>
@@ -491,19 +490,14 @@
         </w:p>
         <w:p>
           <w:pPr>
-            <w:pStyle w:val="21"/>
-            <w:tabs>
-              <w:tab w:val="left" w:pos="851"/>
-              <w:tab w:val="right" w:leader="dot" w:pos="11216"/>
-            </w:tabs>
-            <w:ind w:left="480"/>
+            <w:pStyle w:val="TOC2"/>
             <w:rPr>
-              <w:rFonts w:eastAsiaTheme="minorEastAsia"/>
+              <w:rFonts w:asciiTheme="minorHAnsi" w:eastAsiaTheme="minorEastAsia" w:hAnsiTheme="minorHAnsi"/>
               <w:noProof/>
               <w:sz w:val="21"/>
             </w:rPr>
           </w:pPr>
-          <w:hyperlink w:anchor="_Toc24134088" w:history="1">
+          <w:hyperlink w:anchor="_Toc24753964" w:history="1">
             <w:r>
               <w:rPr>
                 <w:rStyle w:val="a9"/>
@@ -513,7 +507,7 @@
             </w:r>
             <w:r>
               <w:rPr>
-                <w:rFonts w:eastAsiaTheme="minorEastAsia"/>
+                <w:rFonts w:asciiTheme="minorHAnsi" w:eastAsiaTheme="minorEastAsia" w:hAnsiTheme="minorHAnsi"/>
                 <w:noProof/>
                 <w:sz w:val="21"/>
               </w:rPr>
@@ -545,7 +539,7 @@
                 <w:noProof/>
                 <w:webHidden/>
               </w:rPr>
-              <w:instrText xml:space="preserve"> PAGEREF _Toc24134088 \h </w:instrText>
+              <w:instrText xml:space="preserve"> PAGEREF _Toc24753964 \h </w:instrText>
             </w:r>
             <w:r>
               <w:rPr>
@@ -578,14 +572,14 @@
         </w:p>
         <w:p>
           <w:pPr>
-            <w:pStyle w:val="11"/>
+            <w:pStyle w:val="TOC1"/>
             <w:rPr>
-              <w:rFonts w:eastAsiaTheme="minorEastAsia"/>
+              <w:rFonts w:asciiTheme="minorHAnsi" w:eastAsiaTheme="minorEastAsia" w:hAnsiTheme="minorHAnsi"/>
               <w:noProof/>
               <w:sz w:val="21"/>
             </w:rPr>
           </w:pPr>
-          <w:hyperlink w:anchor="_Toc24134089" w:history="1">
+          <w:hyperlink w:anchor="_Toc24753965" w:history="1">
             <w:r>
               <w:rPr>
                 <w:rStyle w:val="a9"/>
@@ -595,7 +589,7 @@
             </w:r>
             <w:r>
               <w:rPr>
-                <w:rFonts w:eastAsiaTheme="minorEastAsia"/>
+                <w:rFonts w:asciiTheme="minorHAnsi" w:eastAsiaTheme="minorEastAsia" w:hAnsiTheme="minorHAnsi"/>
                 <w:noProof/>
                 <w:sz w:val="21"/>
               </w:rPr>
@@ -641,7 +635,7 @@
                 <w:noProof/>
                 <w:webHidden/>
               </w:rPr>
-              <w:instrText xml:space="preserve"> PAGEREF _Toc24134089 \h </w:instrText>
+              <w:instrText xml:space="preserve"> PAGEREF _Toc24753965 \h </w:instrText>
             </w:r>
             <w:r>
               <w:rPr>
@@ -674,14 +668,14 @@
         </w:p>
         <w:p>
           <w:pPr>
-            <w:pStyle w:val="11"/>
+            <w:pStyle w:val="TOC1"/>
             <w:rPr>
-              <w:rFonts w:eastAsiaTheme="minorEastAsia"/>
+              <w:rFonts w:asciiTheme="minorHAnsi" w:eastAsiaTheme="minorEastAsia" w:hAnsiTheme="minorHAnsi"/>
               <w:noProof/>
               <w:sz w:val="21"/>
             </w:rPr>
           </w:pPr>
-          <w:hyperlink w:anchor="_Toc24134090" w:history="1">
+          <w:hyperlink w:anchor="_Toc24753966" w:history="1">
             <w:r>
               <w:rPr>
                 <w:rStyle w:val="a9"/>
@@ -691,7 +685,7 @@
             </w:r>
             <w:r>
               <w:rPr>
-                <w:rFonts w:eastAsiaTheme="minorEastAsia"/>
+                <w:rFonts w:asciiTheme="minorHAnsi" w:eastAsiaTheme="minorEastAsia" w:hAnsiTheme="minorHAnsi"/>
                 <w:noProof/>
                 <w:sz w:val="21"/>
               </w:rPr>
@@ -723,7 +717,7 @@
                 <w:noProof/>
                 <w:webHidden/>
               </w:rPr>
-              <w:instrText xml:space="preserve"> PAGEREF _Toc24134090 \h </w:instrText>
+              <w:instrText xml:space="preserve"> PAGEREF _Toc24753966 \h </w:instrText>
             </w:r>
             <w:r>
               <w:rPr>
@@ -756,14 +750,14 @@
         </w:p>
         <w:p>
           <w:pPr>
-            <w:pStyle w:val="11"/>
+            <w:pStyle w:val="TOC1"/>
             <w:rPr>
-              <w:rFonts w:eastAsiaTheme="minorEastAsia"/>
+              <w:rFonts w:asciiTheme="minorHAnsi" w:eastAsiaTheme="minorEastAsia" w:hAnsiTheme="minorHAnsi"/>
               <w:noProof/>
               <w:sz w:val="21"/>
             </w:rPr>
           </w:pPr>
-          <w:hyperlink w:anchor="_Toc24134091" w:history="1">
+          <w:hyperlink w:anchor="_Toc24753967" w:history="1">
             <w:r>
               <w:rPr>
                 <w:rStyle w:val="a9"/>
@@ -773,7 +767,7 @@
             </w:r>
             <w:r>
               <w:rPr>
-                <w:rFonts w:eastAsiaTheme="minorEastAsia"/>
+                <w:rFonts w:asciiTheme="minorHAnsi" w:eastAsiaTheme="minorEastAsia" w:hAnsiTheme="minorHAnsi"/>
                 <w:noProof/>
                 <w:sz w:val="21"/>
               </w:rPr>
@@ -819,7 +813,7 @@
                 <w:noProof/>
                 <w:webHidden/>
               </w:rPr>
-              <w:instrText xml:space="preserve"> PAGEREF _Toc24134091 \h </w:instrText>
+              <w:instrText xml:space="preserve"> PAGEREF _Toc24753967 \h </w:instrText>
             </w:r>
             <w:r>
               <w:rPr>
@@ -852,14 +846,14 @@
         </w:p>
         <w:p>
           <w:pPr>
-            <w:pStyle w:val="11"/>
+            <w:pStyle w:val="TOC1"/>
             <w:rPr>
-              <w:rFonts w:eastAsiaTheme="minorEastAsia"/>
+              <w:rFonts w:asciiTheme="minorHAnsi" w:eastAsiaTheme="minorEastAsia" w:hAnsiTheme="minorHAnsi"/>
               <w:noProof/>
               <w:sz w:val="21"/>
             </w:rPr>
           </w:pPr>
-          <w:hyperlink w:anchor="_Toc24134092" w:history="1">
+          <w:hyperlink w:anchor="_Toc24753968" w:history="1">
             <w:r>
               <w:rPr>
                 <w:rStyle w:val="a9"/>
@@ -869,7 +863,7 @@
             </w:r>
             <w:r>
               <w:rPr>
-                <w:rFonts w:eastAsiaTheme="minorEastAsia"/>
+                <w:rFonts w:asciiTheme="minorHAnsi" w:eastAsiaTheme="minorEastAsia" w:hAnsiTheme="minorHAnsi"/>
                 <w:noProof/>
                 <w:sz w:val="21"/>
               </w:rPr>
@@ -915,7 +909,7 @@
                 <w:noProof/>
                 <w:webHidden/>
               </w:rPr>
-              <w:instrText xml:space="preserve"> PAGEREF _Toc24134092 \h </w:instrText>
+              <w:instrText xml:space="preserve"> PAGEREF _Toc24753968 \h </w:instrText>
             </w:r>
             <w:r>
               <w:rPr>
@@ -948,14 +942,14 @@
         </w:p>
         <w:p>
           <w:pPr>
-            <w:pStyle w:val="11"/>
+            <w:pStyle w:val="TOC1"/>
             <w:rPr>
-              <w:rFonts w:eastAsiaTheme="minorEastAsia"/>
+              <w:rFonts w:asciiTheme="minorHAnsi" w:eastAsiaTheme="minorEastAsia" w:hAnsiTheme="minorHAnsi"/>
               <w:noProof/>
               <w:sz w:val="21"/>
             </w:rPr>
           </w:pPr>
-          <w:hyperlink w:anchor="_Toc24134093" w:history="1">
+          <w:hyperlink w:anchor="_Toc24753969" w:history="1">
             <w:r>
               <w:rPr>
                 <w:rStyle w:val="a9"/>
@@ -965,7 +959,7 @@
             </w:r>
             <w:r>
               <w:rPr>
-                <w:rFonts w:eastAsiaTheme="minorEastAsia"/>
+                <w:rFonts w:asciiTheme="minorHAnsi" w:eastAsiaTheme="minorEastAsia" w:hAnsiTheme="minorHAnsi"/>
                 <w:noProof/>
                 <w:sz w:val="21"/>
               </w:rPr>
@@ -997,7 +991,7 @@
                 <w:noProof/>
                 <w:webHidden/>
               </w:rPr>
-              <w:instrText xml:space="preserve"> PAGEREF _Toc24134093 \h </w:instrText>
+              <w:instrText xml:space="preserve"> PAGEREF _Toc24753969 \h </w:instrText>
             </w:r>
             <w:r>
               <w:rPr>
@@ -1030,14 +1024,14 @@
         </w:p>
         <w:p>
           <w:pPr>
-            <w:pStyle w:val="11"/>
+            <w:pStyle w:val="TOC1"/>
             <w:rPr>
-              <w:rFonts w:eastAsiaTheme="minorEastAsia"/>
+              <w:rFonts w:asciiTheme="minorHAnsi" w:eastAsiaTheme="minorEastAsia" w:hAnsiTheme="minorHAnsi"/>
               <w:noProof/>
               <w:sz w:val="21"/>
             </w:rPr>
           </w:pPr>
-          <w:hyperlink w:anchor="_Toc24134094" w:history="1">
+          <w:hyperlink w:anchor="_Toc24753970" w:history="1">
             <w:r>
               <w:rPr>
                 <w:rStyle w:val="a9"/>
@@ -1047,7 +1041,7 @@
             </w:r>
             <w:r>
               <w:rPr>
-                <w:rFonts w:eastAsiaTheme="minorEastAsia"/>
+                <w:rFonts w:asciiTheme="minorHAnsi" w:eastAsiaTheme="minorEastAsia" w:hAnsiTheme="minorHAnsi"/>
                 <w:noProof/>
                 <w:sz w:val="21"/>
               </w:rPr>
@@ -1079,7 +1073,7 @@
                 <w:noProof/>
                 <w:webHidden/>
               </w:rPr>
-              <w:instrText xml:space="preserve"> PAGEREF _Toc24134094 \h </w:instrText>
+              <w:instrText xml:space="preserve"> PAGEREF _Toc24753970 \h </w:instrText>
             </w:r>
             <w:r>
               <w:rPr>
@@ -1112,29 +1106,24 @@
         </w:p>
         <w:p>
           <w:pPr>
-            <w:pStyle w:val="21"/>
-            <w:tabs>
-              <w:tab w:val="left" w:pos="851"/>
-              <w:tab w:val="right" w:leader="dot" w:pos="11216"/>
-            </w:tabs>
-            <w:ind w:left="480"/>
+            <w:pStyle w:val="TOC2"/>
             <w:rPr>
-              <w:rFonts w:eastAsiaTheme="minorEastAsia"/>
+              <w:rFonts w:asciiTheme="minorHAnsi" w:eastAsiaTheme="minorEastAsia" w:hAnsiTheme="minorHAnsi"/>
               <w:noProof/>
               <w:sz w:val="21"/>
             </w:rPr>
           </w:pPr>
-          <w:hyperlink w:anchor="_Toc24134095" w:history="1">
+          <w:hyperlink w:anchor="_Toc24753971" w:history="1">
             <w:r>
               <w:rPr>
                 <w:rStyle w:val="a9"/>
                 <w:noProof/>
               </w:rPr>
-              <w:t>2.</w:t>
-            </w:r>
-            <w:r>
-              <w:rPr>
-                <w:rFonts w:eastAsiaTheme="minorEastAsia"/>
+              <w:t>1.</w:t>
+            </w:r>
+            <w:r>
+              <w:rPr>
+                <w:rFonts w:asciiTheme="minorHAnsi" w:eastAsiaTheme="minorEastAsia" w:hAnsiTheme="minorHAnsi"/>
                 <w:noProof/>
                 <w:sz w:val="21"/>
               </w:rPr>
@@ -1166,7 +1155,7 @@
                 <w:noProof/>
                 <w:webHidden/>
               </w:rPr>
-              <w:instrText xml:space="preserve"> PAGEREF _Toc24134095 \h </w:instrText>
+              <w:instrText xml:space="preserve"> PAGEREF _Toc24753971 \h </w:instrText>
             </w:r>
             <w:r>
               <w:rPr>
@@ -1199,15 +1188,15 @@
         </w:p>
         <w:p>
           <w:pPr>
-            <w:pStyle w:val="31"/>
+            <w:pStyle w:val="TOC3"/>
             <w:rPr>
-              <w:rFonts w:eastAsiaTheme="minorEastAsia" w:cstheme="minorBidi"/>
+              <w:rFonts w:asciiTheme="minorHAnsi" w:eastAsiaTheme="minorEastAsia" w:hAnsiTheme="minorHAnsi" w:cstheme="minorBidi"/>
               <w:noProof/>
               <w:kern w:val="2"/>
               <w:sz w:val="21"/>
             </w:rPr>
           </w:pPr>
-          <w:hyperlink w:anchor="_Toc24134096" w:history="1">
+          <w:hyperlink w:anchor="_Toc24753972" w:history="1">
             <w:r>
               <w:rPr>
                 <w:rStyle w:val="a9"/>
@@ -1217,7 +1206,7 @@
             </w:r>
             <w:r>
               <w:rPr>
-                <w:rFonts w:eastAsiaTheme="minorEastAsia" w:cstheme="minorBidi"/>
+                <w:rFonts w:asciiTheme="minorHAnsi" w:eastAsiaTheme="minorEastAsia" w:hAnsiTheme="minorHAnsi" w:cstheme="minorBidi"/>
                 <w:noProof/>
                 <w:kern w:val="2"/>
                 <w:sz w:val="21"/>
@@ -1250,7 +1239,7 @@
                 <w:noProof/>
                 <w:webHidden/>
               </w:rPr>
-              <w:instrText xml:space="preserve"> PAGEREF _Toc24134096 \h </w:instrText>
+              <w:instrText xml:space="preserve"> PAGEREF _Toc24753972 \h </w:instrText>
             </w:r>
             <w:r>
               <w:rPr>
@@ -1283,15 +1272,15 @@
         </w:p>
         <w:p>
           <w:pPr>
-            <w:pStyle w:val="31"/>
+            <w:pStyle w:val="TOC3"/>
             <w:rPr>
-              <w:rFonts w:eastAsiaTheme="minorEastAsia" w:cstheme="minorBidi"/>
+              <w:rFonts w:asciiTheme="minorHAnsi" w:eastAsiaTheme="minorEastAsia" w:hAnsiTheme="minorHAnsi" w:cstheme="minorBidi"/>
               <w:noProof/>
               <w:kern w:val="2"/>
               <w:sz w:val="21"/>
             </w:rPr>
           </w:pPr>
-          <w:hyperlink w:anchor="_Toc24134097" w:history="1">
+          <w:hyperlink w:anchor="_Toc24753973" w:history="1">
             <w:r>
               <w:rPr>
                 <w:rStyle w:val="a9"/>
@@ -1301,7 +1290,7 @@
             </w:r>
             <w:r>
               <w:rPr>
-                <w:rFonts w:eastAsiaTheme="minorEastAsia" w:cstheme="minorBidi"/>
+                <w:rFonts w:asciiTheme="minorHAnsi" w:eastAsiaTheme="minorEastAsia" w:hAnsiTheme="minorHAnsi" w:cstheme="minorBidi"/>
                 <w:noProof/>
                 <w:kern w:val="2"/>
                 <w:sz w:val="21"/>
@@ -1334,7 +1323,7 @@
                 <w:noProof/>
                 <w:webHidden/>
               </w:rPr>
-              <w:instrText xml:space="preserve"> PAGEREF _Toc24134097 \h </w:instrText>
+              <w:instrText xml:space="preserve"> PAGEREF _Toc24753973 \h </w:instrText>
             </w:r>
             <w:r>
               <w:rPr>
@@ -1367,29 +1356,24 @@
         </w:p>
         <w:p>
           <w:pPr>
-            <w:pStyle w:val="21"/>
-            <w:tabs>
-              <w:tab w:val="left" w:pos="851"/>
-              <w:tab w:val="right" w:leader="dot" w:pos="11216"/>
-            </w:tabs>
-            <w:ind w:left="480"/>
+            <w:pStyle w:val="TOC2"/>
             <w:rPr>
-              <w:rFonts w:eastAsiaTheme="minorEastAsia"/>
+              <w:rFonts w:asciiTheme="minorHAnsi" w:eastAsiaTheme="minorEastAsia" w:hAnsiTheme="minorHAnsi"/>
               <w:noProof/>
               <w:sz w:val="21"/>
             </w:rPr>
           </w:pPr>
-          <w:hyperlink w:anchor="_Toc24134098" w:history="1">
+          <w:hyperlink w:anchor="_Toc24753974" w:history="1">
             <w:r>
               <w:rPr>
                 <w:rStyle w:val="a9"/>
                 <w:noProof/>
               </w:rPr>
-              <w:t>3.</w:t>
-            </w:r>
-            <w:r>
-              <w:rPr>
-                <w:rFonts w:eastAsiaTheme="minorEastAsia"/>
+              <w:t>2.</w:t>
+            </w:r>
+            <w:r>
+              <w:rPr>
+                <w:rFonts w:asciiTheme="minorHAnsi" w:eastAsiaTheme="minorEastAsia" w:hAnsiTheme="minorHAnsi"/>
                 <w:noProof/>
                 <w:sz w:val="21"/>
               </w:rPr>
@@ -1428,7 +1412,7 @@
                 <w:noProof/>
                 <w:webHidden/>
               </w:rPr>
-              <w:instrText xml:space="preserve"> PAGEREF _Toc24134098 \h </w:instrText>
+              <w:instrText xml:space="preserve"> PAGEREF _Toc24753974 \h </w:instrText>
             </w:r>
             <w:r>
               <w:rPr>
@@ -1461,14 +1445,14 @@
         </w:p>
         <w:p>
           <w:pPr>
-            <w:pStyle w:val="11"/>
+            <w:pStyle w:val="TOC1"/>
             <w:rPr>
-              <w:rFonts w:eastAsiaTheme="minorEastAsia"/>
+              <w:rFonts w:asciiTheme="minorHAnsi" w:eastAsiaTheme="minorEastAsia" w:hAnsiTheme="minorHAnsi"/>
               <w:noProof/>
               <w:sz w:val="21"/>
             </w:rPr>
           </w:pPr>
-          <w:hyperlink w:anchor="_Toc24134099" w:history="1">
+          <w:hyperlink w:anchor="_Toc24753975" w:history="1">
             <w:r>
               <w:rPr>
                 <w:rStyle w:val="a9"/>
@@ -1478,7 +1462,7 @@
             </w:r>
             <w:r>
               <w:rPr>
-                <w:rFonts w:eastAsiaTheme="minorEastAsia"/>
+                <w:rFonts w:asciiTheme="minorHAnsi" w:eastAsiaTheme="minorEastAsia" w:hAnsiTheme="minorHAnsi"/>
                 <w:noProof/>
                 <w:sz w:val="21"/>
               </w:rPr>
@@ -1510,7 +1494,7 @@
                 <w:noProof/>
                 <w:webHidden/>
               </w:rPr>
-              <w:instrText xml:space="preserve"> PAGEREF _Toc24134099 \h </w:instrText>
+              <w:instrText xml:space="preserve"> PAGEREF _Toc24753975 \h </w:instrText>
             </w:r>
             <w:r>
               <w:rPr>
@@ -1543,19 +1527,14 @@
         </w:p>
         <w:p>
           <w:pPr>
-            <w:pStyle w:val="21"/>
-            <w:tabs>
-              <w:tab w:val="left" w:pos="851"/>
-              <w:tab w:val="right" w:leader="dot" w:pos="11216"/>
-            </w:tabs>
-            <w:ind w:left="480"/>
+            <w:pStyle w:val="TOC2"/>
             <w:rPr>
-              <w:rFonts w:eastAsiaTheme="minorEastAsia"/>
+              <w:rFonts w:asciiTheme="minorHAnsi" w:eastAsiaTheme="minorEastAsia" w:hAnsiTheme="minorHAnsi"/>
               <w:noProof/>
               <w:sz w:val="21"/>
             </w:rPr>
           </w:pPr>
-          <w:hyperlink w:anchor="_Toc24134100" w:history="1">
+          <w:hyperlink w:anchor="_Toc24753976" w:history="1">
             <w:r>
               <w:rPr>
                 <w:rStyle w:val="a9"/>
@@ -1565,7 +1544,7 @@
             </w:r>
             <w:r>
               <w:rPr>
-                <w:rFonts w:eastAsiaTheme="minorEastAsia"/>
+                <w:rFonts w:asciiTheme="minorHAnsi" w:eastAsiaTheme="minorEastAsia" w:hAnsiTheme="minorHAnsi"/>
                 <w:noProof/>
                 <w:sz w:val="21"/>
               </w:rPr>
@@ -1604,7 +1583,7 @@
                 <w:noProof/>
                 <w:webHidden/>
               </w:rPr>
-              <w:instrText xml:space="preserve"> PAGEREF _Toc24134100 \h </w:instrText>
+              <w:instrText xml:space="preserve"> PAGEREF _Toc24753976 \h </w:instrText>
             </w:r>
             <w:r>
               <w:rPr>
@@ -1637,19 +1616,14 @@
         </w:p>
         <w:p>
           <w:pPr>
-            <w:pStyle w:val="21"/>
-            <w:tabs>
-              <w:tab w:val="left" w:pos="851"/>
-              <w:tab w:val="right" w:leader="dot" w:pos="11216"/>
-            </w:tabs>
-            <w:ind w:left="480"/>
+            <w:pStyle w:val="TOC2"/>
             <w:rPr>
-              <w:rFonts w:eastAsiaTheme="minorEastAsia"/>
+              <w:rFonts w:asciiTheme="minorHAnsi" w:eastAsiaTheme="minorEastAsia" w:hAnsiTheme="minorHAnsi"/>
               <w:noProof/>
               <w:sz w:val="21"/>
             </w:rPr>
           </w:pPr>
-          <w:hyperlink w:anchor="_Toc24134101" w:history="1">
+          <w:hyperlink w:anchor="_Toc24753977" w:history="1">
             <w:r>
               <w:rPr>
                 <w:rStyle w:val="a9"/>
@@ -1659,7 +1633,7 @@
             </w:r>
             <w:r>
               <w:rPr>
-                <w:rFonts w:eastAsiaTheme="minorEastAsia"/>
+                <w:rFonts w:asciiTheme="minorHAnsi" w:eastAsiaTheme="minorEastAsia" w:hAnsiTheme="minorHAnsi"/>
                 <w:noProof/>
                 <w:sz w:val="21"/>
               </w:rPr>
@@ -1698,7 +1672,7 @@
                 <w:noProof/>
                 <w:webHidden/>
               </w:rPr>
-              <w:instrText xml:space="preserve"> PAGEREF _Toc24134101 \h </w:instrText>
+              <w:instrText xml:space="preserve"> PAGEREF _Toc24753977 \h </w:instrText>
             </w:r>
             <w:r>
               <w:rPr>
@@ -1754,204 +1728,203 @@
       <w:pPr>
         <w:pStyle w:val="1"/>
       </w:pPr>
-      <w:bookmarkStart w:id="0" w:name="_Toc24134086"/>
+      <w:bookmarkStart w:id="1" w:name="_Toc24753962"/>
       <w:r>
         <w:rPr>
           <w:rFonts w:hint="eastAsia"/>
         </w:rPr>
         <w:lastRenderedPageBreak/>
         <w:t>简要说明</w:t>
-      </w:r>
-      <w:bookmarkEnd w:id="0"/>
-    </w:p>
-    <w:p>
-      <w:pPr>
-        <w:ind w:firstLineChars="202" w:firstLine="485"/>
-      </w:pPr>
-      <w:r>
-        <w:t>本文档讲述在</w:t>
-      </w:r>
-      <w:r>
-        <w:t>un</w:t>
-      </w:r>
-      <w:r>
-        <w:rPr>
-          <w:rFonts w:hint="eastAsia"/>
-        </w:rPr>
-        <w:t>ity</w:t>
-      </w:r>
-      <w:r>
-        <w:rPr>
-          <w:rFonts w:hint="eastAsia"/>
-        </w:rPr>
-        <w:t>中启动项目的全部流程。</w:t>
-      </w:r>
-      <w:r>
-        <w:rPr>
-          <w:rFonts w:hint="eastAsia"/>
-          <w:b/>
-        </w:rPr>
-        <w:t>如果第一次</w:t>
-      </w:r>
-      <w:r>
-        <w:rPr>
-          <w:rFonts w:hint="eastAsia"/>
-          <w:b/>
-        </w:rPr>
-        <w:t>导入项目，</w:t>
-      </w:r>
-      <w:r>
-        <w:rPr>
-          <w:rFonts w:hint="eastAsia"/>
-          <w:b/>
-        </w:rPr>
-        <w:t>请按照说明逐步执行。</w:t>
-      </w:r>
-      <w:r>
-        <w:rPr>
-          <w:rFonts w:hint="eastAsia"/>
-        </w:rPr>
-        <w:t>其他情况可以选择执行。</w:t>
-      </w:r>
-    </w:p>
-    <w:p>
-      <w:pPr>
-        <w:pStyle w:val="1"/>
-      </w:pPr>
-      <w:bookmarkStart w:id="1" w:name="_Toc24134087"/>
-      <w:r>
-        <w:rPr>
-          <w:rFonts w:hint="eastAsia"/>
-        </w:rPr>
-        <w:t>导入</w:t>
-      </w:r>
-      <w:r>
-        <w:t>U</w:t>
-      </w:r>
-      <w:r>
-        <w:rPr>
-          <w:rFonts w:hint="eastAsia"/>
-        </w:rPr>
-        <w:t>nity</w:t>
-      </w:r>
-      <w:r>
-        <w:rPr>
-          <w:rFonts w:hint="eastAsia"/>
-        </w:rPr>
-        <w:t>工程</w:t>
       </w:r>
       <w:bookmarkEnd w:id="1"/>
     </w:p>
     <w:p>
       <w:pPr>
-        <w:pStyle w:val="2"/>
-      </w:pPr>
-      <w:bookmarkStart w:id="2" w:name="_Toc24134088"/>
-      <w:r>
-        <w:rPr>
-          <w:rFonts w:hint="eastAsia"/>
-        </w:rPr>
-        <w:t>新建图集资源</w:t>
+        <w:ind w:firstLineChars="202" w:firstLine="485"/>
+      </w:pPr>
+      <w:r>
+        <w:t>本文档讲述在</w:t>
+      </w:r>
+      <w:r>
+        <w:t>un</w:t>
+      </w:r>
+      <w:r>
+        <w:rPr>
+          <w:rFonts w:hint="eastAsia"/>
+        </w:rPr>
+        <w:t>ity</w:t>
+      </w:r>
+      <w:r>
+        <w:rPr>
+          <w:rFonts w:hint="eastAsia"/>
+        </w:rPr>
+        <w:t>中启动项目的全部流程。</w:t>
+      </w:r>
+      <w:r>
+        <w:rPr>
+          <w:rFonts w:hint="eastAsia"/>
+          <w:b/>
+        </w:rPr>
+        <w:t>如果第一次</w:t>
+      </w:r>
+      <w:r>
+        <w:rPr>
+          <w:rFonts w:hint="eastAsia"/>
+          <w:b/>
+        </w:rPr>
+        <w:t>导入项目，</w:t>
+      </w:r>
+      <w:r>
+        <w:rPr>
+          <w:rFonts w:hint="eastAsia"/>
+          <w:b/>
+        </w:rPr>
+        <w:t>请按照说明逐步执行。</w:t>
+      </w:r>
+      <w:r>
+        <w:rPr>
+          <w:rFonts w:hint="eastAsia"/>
+        </w:rPr>
+        <w:t>其他情况可以选择执行。</w:t>
+      </w:r>
+    </w:p>
+    <w:p>
+      <w:pPr>
+        <w:pStyle w:val="1"/>
+      </w:pPr>
+      <w:bookmarkStart w:id="2" w:name="_Toc24753963"/>
+      <w:r>
+        <w:rPr>
+          <w:rFonts w:hint="eastAsia"/>
+        </w:rPr>
+        <w:t>导入</w:t>
+      </w:r>
+      <w:r>
+        <w:t>U</w:t>
+      </w:r>
+      <w:r>
+        <w:rPr>
+          <w:rFonts w:hint="eastAsia"/>
+        </w:rPr>
+        <w:t>nity</w:t>
+      </w:r>
+      <w:r>
+        <w:rPr>
+          <w:rFonts w:hint="eastAsia"/>
+        </w:rPr>
+        <w:t>工程</w:t>
       </w:r>
       <w:bookmarkEnd w:id="2"/>
     </w:p>
     <w:p>
-      <w:r>
-        <w:rPr>
-          <w:rFonts w:hint="eastAsia"/>
-        </w:rPr>
-        <w:t>新建文件夹</w:t>
-      </w:r>
-    </w:p>
-    <w:p>
-      <w:pPr>
-        <w:pStyle w:val="a0"/>
-      </w:pPr>
-      <w:r>
-        <w:rPr>
-          <w:rFonts w:hint="eastAsia"/>
-        </w:rPr>
-        <w:t>复制其他图集资源</w:t>
-      </w:r>
-    </w:p>
-    <w:p>
-      <w:pPr>
-        <w:pStyle w:val="a0"/>
-      </w:pPr>
-      <w:r>
-        <w:rPr>
-          <w:rFonts w:hint="eastAsia"/>
-        </w:rPr>
-        <w:t>修改文件名</w:t>
-      </w:r>
-    </w:p>
-    <w:p>
-      <w:pPr>
-        <w:pStyle w:val="a0"/>
-      </w:pPr>
-      <w:r>
-        <w:rPr>
-          <w:rFonts w:hint="eastAsia"/>
-        </w:rPr>
-        <w:t>复制图片</w:t>
-      </w:r>
-    </w:p>
-    <w:p>
-      <w:pPr>
-        <w:pStyle w:val="a0"/>
-      </w:pPr>
-      <w:r>
-        <w:rPr>
-          <w:rFonts w:hint="eastAsia"/>
-        </w:rPr>
-        <w:t>新建</w:t>
-      </w:r>
-      <w:r>
-        <w:rPr>
-          <w:rFonts w:hint="eastAsia"/>
-        </w:rPr>
-        <w:t>Unity图集prefab</w:t>
-      </w:r>
-    </w:p>
-    <w:p>
-      <w:pPr>
-        <w:pStyle w:val="1"/>
-      </w:pPr>
-      <w:bookmarkStart w:id="3" w:name="_Toc24134089"/>
-      <w:r>
-        <w:rPr>
-          <w:rFonts w:hint="eastAsia"/>
-        </w:rPr>
-        <w:lastRenderedPageBreak/>
-        <w:t>修改</w:t>
-      </w:r>
-      <w:r>
-        <w:rPr>
-          <w:rFonts w:hint="eastAsia"/>
-        </w:rPr>
-        <w:t>Unit</w:t>
-      </w:r>
-      <w:r>
-        <w:t>y</w:t>
-      </w:r>
-      <w:r>
-        <w:rPr>
-          <w:rFonts w:hint="eastAsia"/>
-        </w:rPr>
-        <w:t>相关配置</w:t>
+      <w:pPr>
+        <w:pStyle w:val="2"/>
+      </w:pPr>
+      <w:bookmarkStart w:id="3" w:name="_Toc24753964"/>
+      <w:r>
+        <w:rPr>
+          <w:rFonts w:hint="eastAsia"/>
+        </w:rPr>
+        <w:t>新建图集资源</w:t>
       </w:r>
       <w:bookmarkEnd w:id="3"/>
     </w:p>
     <w:p>
+      <w:r>
+        <w:rPr>
+          <w:rFonts w:hint="eastAsia"/>
+        </w:rPr>
+        <w:t>新建文件夹</w:t>
+      </w:r>
+    </w:p>
+    <w:p>
+      <w:pPr>
+        <w:pStyle w:val="a0"/>
+      </w:pPr>
+      <w:r>
+        <w:rPr>
+          <w:rFonts w:hint="eastAsia"/>
+        </w:rPr>
+        <w:t>复制其他图集资源</w:t>
+      </w:r>
+    </w:p>
+    <w:p>
+      <w:pPr>
+        <w:pStyle w:val="a0"/>
+      </w:pPr>
+      <w:r>
+        <w:rPr>
+          <w:rFonts w:hint="eastAsia"/>
+        </w:rPr>
+        <w:t>修改文件名</w:t>
+      </w:r>
+    </w:p>
+    <w:p>
+      <w:pPr>
+        <w:pStyle w:val="a0"/>
+      </w:pPr>
+      <w:r>
+        <w:rPr>
+          <w:rFonts w:hint="eastAsia"/>
+        </w:rPr>
+        <w:t>复制图片</w:t>
+      </w:r>
+    </w:p>
+    <w:p>
+      <w:pPr>
+        <w:pStyle w:val="a0"/>
+      </w:pPr>
+      <w:r>
+        <w:rPr>
+          <w:rFonts w:hint="eastAsia"/>
+        </w:rPr>
+        <w:t>新建</w:t>
+      </w:r>
+      <w:r>
+        <w:rPr>
+          <w:rFonts w:hint="eastAsia"/>
+        </w:rPr>
+        <w:t>Unity</w:t>
+      </w:r>
+      <w:r>
+        <w:rPr>
+          <w:rFonts w:hint="eastAsia"/>
+        </w:rPr>
+        <w:t>图集</w:t>
+      </w:r>
+      <w:r>
+        <w:rPr>
+          <w:rFonts w:hint="eastAsia"/>
+        </w:rPr>
+        <w:t>prefab</w:t>
+      </w:r>
+    </w:p>
+    <w:p>
       <w:pPr>
         <w:pStyle w:val="1"/>
       </w:pPr>
-      <w:bookmarkStart w:id="4" w:name="_Toc24134090"/>
-      <w:r>
-        <w:rPr>
-          <w:rFonts w:hint="eastAsia"/>
-        </w:rPr>
-        <w:t>生成数据表及协议</w:t>
+      <w:bookmarkStart w:id="4" w:name="_Toc24753965"/>
+      <w:r>
+        <w:rPr>
+          <w:rFonts w:hint="eastAsia"/>
+        </w:rPr>
+        <w:lastRenderedPageBreak/>
+        <w:t>修改</w:t>
+      </w:r>
+      <w:r>
+        <w:rPr>
+          <w:rFonts w:hint="eastAsia"/>
+        </w:rPr>
+        <w:t>Unit</w:t>
+      </w:r>
+      <w:r>
+        <w:t>y</w:t>
+      </w:r>
+      <w:r>
+        <w:rPr>
+          <w:rFonts w:hint="eastAsia"/>
+        </w:rPr>
+        <w:t>相关配置</w:t>
       </w:r>
       <w:bookmarkEnd w:id="4"/>
     </w:p>
@@ -1959,24 +1932,12 @@
       <w:pPr>
         <w:pStyle w:val="1"/>
       </w:pPr>
-      <w:bookmarkStart w:id="5" w:name="_Toc24134091"/>
-      <w:r>
-        <w:rPr>
-          <w:rFonts w:hint="eastAsia"/>
-        </w:rPr>
-        <w:t>生成</w:t>
-      </w:r>
-      <w:r>
-        <w:rPr>
-          <w:rFonts w:hint="eastAsia"/>
-        </w:rPr>
-        <w:t>Asset</w:t>
-      </w:r>
-      <w:r>
-        <w:rPr>
-          <w:rFonts w:hint="eastAsia"/>
-        </w:rPr>
-        <w:t>资源</w:t>
+      <w:bookmarkStart w:id="5" w:name="_Toc24753966"/>
+      <w:r>
+        <w:rPr>
+          <w:rFonts w:hint="eastAsia"/>
+        </w:rPr>
+        <w:t>生成数据表及协议</w:t>
       </w:r>
       <w:bookmarkEnd w:id="5"/>
     </w:p>
@@ -1984,7 +1945,7 @@
       <w:pPr>
         <w:pStyle w:val="1"/>
       </w:pPr>
-      <w:bookmarkStart w:id="6" w:name="_Toc24134092"/>
+      <w:bookmarkStart w:id="6" w:name="_Toc24753967"/>
       <w:r>
         <w:rPr>
           <w:rFonts w:hint="eastAsia"/>
@@ -1992,13 +1953,10 @@
         <w:t>生成</w:t>
       </w:r>
       <w:r>
-        <w:t>A</w:t>
-      </w:r>
-      <w:r>
-        <w:rPr>
-          <w:rFonts w:hint="eastAsia"/>
-        </w:rPr>
-        <w:t>ndroid</w:t>
+        <w:rPr>
+          <w:rFonts w:hint="eastAsia"/>
+        </w:rPr>
+        <w:t>Asset</w:t>
       </w:r>
       <w:r>
         <w:rPr>
@@ -2012,12 +1970,27 @@
       <w:pPr>
         <w:pStyle w:val="1"/>
       </w:pPr>
-      <w:bookmarkStart w:id="7" w:name="_Toc24134093"/>
-      <w:r>
-        <w:rPr>
-          <w:rFonts w:hint="eastAsia"/>
-        </w:rPr>
-        <w:t>启动项目</w:t>
+      <w:bookmarkStart w:id="7" w:name="_Toc24753968"/>
+      <w:r>
+        <w:rPr>
+          <w:rFonts w:hint="eastAsia"/>
+        </w:rPr>
+        <w:t>生成</w:t>
+      </w:r>
+      <w:r>
+        <w:t>A</w:t>
+      </w:r>
+      <w:r>
+        <w:rPr>
+          <w:rFonts w:hint="eastAsia"/>
+        </w:rPr>
+        <w:t>ndroid</w:t>
+      </w:r>
+      <w:r>
+        <w:rPr>
+          <w:rFonts w:hint="eastAsia"/>
+        </w:rPr>
+        <w:t>资源</w:t>
       </w:r>
       <w:bookmarkEnd w:id="7"/>
     </w:p>
@@ -2025,14 +1998,27 @@
       <w:pPr>
         <w:pStyle w:val="1"/>
       </w:pPr>
-      <w:bookmarkStart w:id="8" w:name="_Toc24134094"/>
+      <w:bookmarkStart w:id="8" w:name="_Toc24753969"/>
+      <w:r>
+        <w:rPr>
+          <w:rFonts w:hint="eastAsia"/>
+        </w:rPr>
+        <w:t>启动项目</w:t>
+      </w:r>
+      <w:bookmarkEnd w:id="8"/>
+    </w:p>
+    <w:p>
+      <w:pPr>
+        <w:pStyle w:val="1"/>
+      </w:pPr>
+      <w:bookmarkStart w:id="9" w:name="_Toc24753970"/>
       <w:r>
         <w:rPr>
           <w:rFonts w:hint="eastAsia"/>
         </w:rPr>
         <w:t>注意事项</w:t>
       </w:r>
-      <w:bookmarkEnd w:id="8"/>
+      <w:bookmarkEnd w:id="9"/>
     </w:p>
     <w:p>
       <w:pPr>
@@ -2042,7 +2028,7 @@
           <w:numId w:val="13"/>
         </w:numPr>
       </w:pPr>
-      <w:bookmarkStart w:id="9" w:name="_Toc24134095"/>
+      <w:bookmarkStart w:id="10" w:name="_Toc24753971"/>
       <w:r>
         <w:rPr>
           <w:rFonts w:hint="eastAsia"/>
@@ -2061,15 +2047,13 @@
         </w:rPr>
         <w:t>的注意事项</w:t>
       </w:r>
-      <w:bookmarkStart w:id="10" w:name="_GoBack"/>
-      <w:bookmarkEnd w:id="9"/>
       <w:bookmarkEnd w:id="10"/>
     </w:p>
     <w:p>
       <w:pPr>
         <w:pStyle w:val="3"/>
       </w:pPr>
-      <w:bookmarkStart w:id="11" w:name="_Toc24134096"/>
+      <w:bookmarkStart w:id="11" w:name="_Toc24753972"/>
       <w:r>
         <w:rPr>
           <w:rFonts w:hint="eastAsia"/>
@@ -2200,7 +2184,7 @@
       <w:pPr>
         <w:pStyle w:val="3"/>
       </w:pPr>
-      <w:bookmarkStart w:id="12" w:name="_Toc24134097"/>
+      <w:bookmarkStart w:id="12" w:name="_Toc24753973"/>
       <w:r>
         <w:rPr>
           <w:rFonts w:hint="eastAsia"/>
@@ -2263,7 +2247,7 @@
       <w:pPr>
         <w:pStyle w:val="2"/>
       </w:pPr>
-      <w:bookmarkStart w:id="13" w:name="_Toc24134098"/>
+      <w:bookmarkStart w:id="13" w:name="_Toc24753974"/>
       <w:r>
         <w:rPr>
           <w:rFonts w:hint="eastAsia"/>
@@ -2375,6 +2359,7 @@
         <w:rPr>
           <w:rFonts w:hint="eastAsia"/>
         </w:rPr>
+        <w:lastRenderedPageBreak/>
         <w:t>git</w:t>
       </w:r>
       <w:r>
@@ -2388,12 +2373,11 @@
       <w:pPr>
         <w:pStyle w:val="1"/>
       </w:pPr>
-      <w:bookmarkStart w:id="14" w:name="_Toc24134099"/>
-      <w:r>
-        <w:rPr>
-          <w:rFonts w:hint="eastAsia"/>
-        </w:rPr>
-        <w:lastRenderedPageBreak/>
+      <w:bookmarkStart w:id="14" w:name="_Toc24753975"/>
+      <w:r>
+        <w:rPr>
+          <w:rFonts w:hint="eastAsia"/>
+        </w:rPr>
         <w:t>常见问题</w:t>
       </w:r>
       <w:bookmarkEnd w:id="14"/>
@@ -2406,7 +2390,7 @@
           <w:numId w:val="12"/>
         </w:numPr>
       </w:pPr>
-      <w:bookmarkStart w:id="15" w:name="_Toc24134100"/>
+      <w:bookmarkStart w:id="15" w:name="_Toc24753976"/>
       <w:r>
         <w:rPr>
           <w:rFonts w:hint="eastAsia"/>
@@ -2425,7 +2409,7 @@
       <w:pPr>
         <w:pStyle w:val="2"/>
       </w:pPr>
-      <w:bookmarkStart w:id="16" w:name="_Toc24134101"/>
+      <w:bookmarkStart w:id="16" w:name="_Toc24753977"/>
       <w:r>
         <w:t>J</w:t>
       </w:r>
@@ -2604,7 +2588,7 @@
 </file>
 
 <file path=word/endnotes.xml><?xml version="1.0" encoding="utf-8"?>
-<w:endnotes xmlns:wpc="http://schemas.microsoft.com/office/word/2010/wordprocessingCanvas" xmlns:cx="http://schemas.microsoft.com/office/drawing/2014/chartex" xmlns:mc="http://schemas.openxmlformats.org/markup-compatibility/2006" xmlns:o="urn:schemas-microsoft-com:office:office" xmlns:r="http://schemas.openxmlformats.org/officeDocument/2006/relationships" xmlns:m="http://schemas.openxmlformats.org/officeDocument/2006/math" xmlns:v="urn:schemas-microsoft-com:vml" xmlns:wp14="http://schemas.microsoft.com/office/word/2010/wordprocessingDrawing" xmlns:wp="http://schemas.openxmlformats.org/drawingml/2006/wordprocessingDrawing" xmlns:w10="urn:schemas-microsoft-com:office:word" xmlns:w="http://schemas.openxmlformats.org/wordprocessingml/2006/main" xmlns:w14="http://schemas.microsoft.com/office/word/2010/wordml" xmlns:w15="http://schemas.microsoft.com/office/word/2012/wordml" xmlns:w16se="http://schemas.microsoft.com/office/word/2015/wordml/symex" xmlns:wpg="http://schemas.microsoft.com/office/word/2010/wordprocessingGroup" xmlns:wpi="http://schemas.microsoft.com/office/word/2010/wordprocessingInk" xmlns:wne="http://schemas.microsoft.com/office/word/2006/wordml" xmlns:wps="http://schemas.microsoft.com/office/word/2010/wordprocessingShape" mc:Ignorable="w14 w15 w16se wp14">
+<w:endnotes xmlns:wpc="http://schemas.microsoft.com/office/word/2010/wordprocessingCanvas" xmlns:cx="http://schemas.microsoft.com/office/drawing/2014/chartex" xmlns:cx1="http://schemas.microsoft.com/office/drawing/2015/9/8/chartex" xmlns:cx2="http://schemas.microsoft.com/office/drawing/2015/10/21/chartex" xmlns:cx3="http://schemas.microsoft.com/office/drawing/2016/5/9/chartex" xmlns:cx4="http://schemas.microsoft.com/office/drawing/2016/5/10/chartex" xmlns:cx5="http://schemas.microsoft.com/office/drawing/2016/5/11/chartex" xmlns:cx6="http://schemas.microsoft.com/office/drawing/2016/5/12/chartex" xmlns:cx7="http://schemas.microsoft.com/office/drawing/2016/5/13/chartex" xmlns:cx8="http://schemas.microsoft.com/office/drawing/2016/5/14/chartex" xmlns:mc="http://schemas.openxmlformats.org/markup-compatibility/2006" xmlns:aink="http://schemas.microsoft.com/office/drawing/2016/ink" xmlns:am3d="http://schemas.microsoft.com/office/drawing/2017/model3d" xmlns:o="urn:schemas-microsoft-com:office:office" xmlns:r="http://schemas.openxmlformats.org/officeDocument/2006/relationships" xmlns:m="http://schemas.openxmlformats.org/officeDocument/2006/math" xmlns:v="urn:schemas-microsoft-com:vml" xmlns:wp14="http://schemas.microsoft.com/office/word/2010/wordprocessingDrawing" xmlns:wp="http://schemas.openxmlformats.org/drawingml/2006/wordprocessingDrawing" xmlns:w10="urn:schemas-microsoft-com:office:word" xmlns:w="http://schemas.openxmlformats.org/wordprocessingml/2006/main" xmlns:w14="http://schemas.microsoft.com/office/word/2010/wordml" xmlns:w15="http://schemas.microsoft.com/office/word/2012/wordml" xmlns:w16cid="http://schemas.microsoft.com/office/word/2016/wordml/cid" xmlns:w16se="http://schemas.microsoft.com/office/word/2015/wordml/symex" xmlns:wpg="http://schemas.microsoft.com/office/word/2010/wordprocessingGroup" xmlns:wpi="http://schemas.microsoft.com/office/word/2010/wordprocessingInk" xmlns:wne="http://schemas.microsoft.com/office/word/2006/wordml" xmlns:wps="http://schemas.microsoft.com/office/word/2010/wordprocessingShape" mc:Ignorable="w14 w15 w16se w16cid wp14">
   <w:endnote w:type="separator" w:id="-1">
     <w:p>
       <w:r>
@@ -2623,7 +2607,7 @@
 </file>
 
 <file path=word/footer1.xml><?xml version="1.0" encoding="utf-8"?>
-<w:ftr xmlns:wpc="http://schemas.microsoft.com/office/word/2010/wordprocessingCanvas" xmlns:cx="http://schemas.microsoft.com/office/drawing/2014/chartex" xmlns:mc="http://schemas.openxmlformats.org/markup-compatibility/2006" xmlns:o="urn:schemas-microsoft-com:office:office" xmlns:r="http://schemas.openxmlformats.org/officeDocument/2006/relationships" xmlns:m="http://schemas.openxmlformats.org/officeDocument/2006/math" xmlns:v="urn:schemas-microsoft-com:vml" xmlns:wp14="http://schemas.microsoft.com/office/word/2010/wordprocessingDrawing" xmlns:wp="http://schemas.openxmlformats.org/drawingml/2006/wordprocessingDrawing" xmlns:w10="urn:schemas-microsoft-com:office:word" xmlns:w="http://schemas.openxmlformats.org/wordprocessingml/2006/main" xmlns:w14="http://schemas.microsoft.com/office/word/2010/wordml" xmlns:w15="http://schemas.microsoft.com/office/word/2012/wordml" xmlns:w16se="http://schemas.microsoft.com/office/word/2015/wordml/symex" xmlns:wpg="http://schemas.microsoft.com/office/word/2010/wordprocessingGroup" xmlns:wpi="http://schemas.microsoft.com/office/word/2010/wordprocessingInk" xmlns:wne="http://schemas.microsoft.com/office/word/2006/wordml" xmlns:wps="http://schemas.microsoft.com/office/word/2010/wordprocessingShape" mc:Ignorable="w14 w15 w16se wp14">
+<w:ftr xmlns:wpc="http://schemas.microsoft.com/office/word/2010/wordprocessingCanvas" xmlns:cx="http://schemas.microsoft.com/office/drawing/2014/chartex" xmlns:cx1="http://schemas.microsoft.com/office/drawing/2015/9/8/chartex" xmlns:cx2="http://schemas.microsoft.com/office/drawing/2015/10/21/chartex" xmlns:cx3="http://schemas.microsoft.com/office/drawing/2016/5/9/chartex" xmlns:cx4="http://schemas.microsoft.com/office/drawing/2016/5/10/chartex" xmlns:cx5="http://schemas.microsoft.com/office/drawing/2016/5/11/chartex" xmlns:cx6="http://schemas.microsoft.com/office/drawing/2016/5/12/chartex" xmlns:cx7="http://schemas.microsoft.com/office/drawing/2016/5/13/chartex" xmlns:cx8="http://schemas.microsoft.com/office/drawing/2016/5/14/chartex" xmlns:mc="http://schemas.openxmlformats.org/markup-compatibility/2006" xmlns:aink="http://schemas.microsoft.com/office/drawing/2016/ink" xmlns:am3d="http://schemas.microsoft.com/office/drawing/2017/model3d" xmlns:o="urn:schemas-microsoft-com:office:office" xmlns:r="http://schemas.openxmlformats.org/officeDocument/2006/relationships" xmlns:m="http://schemas.openxmlformats.org/officeDocument/2006/math" xmlns:v="urn:schemas-microsoft-com:vml" xmlns:wp14="http://schemas.microsoft.com/office/word/2010/wordprocessingDrawing" xmlns:wp="http://schemas.openxmlformats.org/drawingml/2006/wordprocessingDrawing" xmlns:w10="urn:schemas-microsoft-com:office:word" xmlns:w="http://schemas.openxmlformats.org/wordprocessingml/2006/main" xmlns:w14="http://schemas.microsoft.com/office/word/2010/wordml" xmlns:w15="http://schemas.microsoft.com/office/word/2012/wordml" xmlns:w16cid="http://schemas.microsoft.com/office/word/2016/wordml/cid" xmlns:w16se="http://schemas.microsoft.com/office/word/2015/wordml/symex" xmlns:wpg="http://schemas.microsoft.com/office/word/2010/wordprocessingGroup" xmlns:wpi="http://schemas.microsoft.com/office/word/2010/wordprocessingInk" xmlns:wne="http://schemas.microsoft.com/office/word/2006/wordml" xmlns:wps="http://schemas.microsoft.com/office/word/2010/wordprocessingShape" mc:Ignorable="w14 w15 w16se w16cid wp14">
   <w:sdt>
     <w:sdtPr>
       <w:id w:val="1918446152"/>
@@ -2670,7 +2654,7 @@
 </file>
 
 <file path=word/footnotes.xml><?xml version="1.0" encoding="utf-8"?>
-<w:footnotes xmlns:wpc="http://schemas.microsoft.com/office/word/2010/wordprocessingCanvas" xmlns:cx="http://schemas.microsoft.com/office/drawing/2014/chartex" xmlns:mc="http://schemas.openxmlformats.org/markup-compatibility/2006" xmlns:o="urn:schemas-microsoft-com:office:office" xmlns:r="http://schemas.openxmlformats.org/officeDocument/2006/relationships" xmlns:m="http://schemas.openxmlformats.org/officeDocument/2006/math" xmlns:v="urn:schemas-microsoft-com:vml" xmlns:wp14="http://schemas.microsoft.com/office/word/2010/wordprocessingDrawing" xmlns:wp="http://schemas.openxmlformats.org/drawingml/2006/wordprocessingDrawing" xmlns:w10="urn:schemas-microsoft-com:office:word" xmlns:w="http://schemas.openxmlformats.org/wordprocessingml/2006/main" xmlns:w14="http://schemas.microsoft.com/office/word/2010/wordml" xmlns:w15="http://schemas.microsoft.com/office/word/2012/wordml" xmlns:w16se="http://schemas.microsoft.com/office/word/2015/wordml/symex" xmlns:wpg="http://schemas.microsoft.com/office/word/2010/wordprocessingGroup" xmlns:wpi="http://schemas.microsoft.com/office/word/2010/wordprocessingInk" xmlns:wne="http://schemas.microsoft.com/office/word/2006/wordml" xmlns:wps="http://schemas.microsoft.com/office/word/2010/wordprocessingShape" mc:Ignorable="w14 w15 w16se wp14">
+<w:footnotes xmlns:wpc="http://schemas.microsoft.com/office/word/2010/wordprocessingCanvas" xmlns:cx="http://schemas.microsoft.com/office/drawing/2014/chartex" xmlns:cx1="http://schemas.microsoft.com/office/drawing/2015/9/8/chartex" xmlns:cx2="http://schemas.microsoft.com/office/drawing/2015/10/21/chartex" xmlns:cx3="http://schemas.microsoft.com/office/drawing/2016/5/9/chartex" xmlns:cx4="http://schemas.microsoft.com/office/drawing/2016/5/10/chartex" xmlns:cx5="http://schemas.microsoft.com/office/drawing/2016/5/11/chartex" xmlns:cx6="http://schemas.microsoft.com/office/drawing/2016/5/12/chartex" xmlns:cx7="http://schemas.microsoft.com/office/drawing/2016/5/13/chartex" xmlns:cx8="http://schemas.microsoft.com/office/drawing/2016/5/14/chartex" xmlns:mc="http://schemas.openxmlformats.org/markup-compatibility/2006" xmlns:aink="http://schemas.microsoft.com/office/drawing/2016/ink" xmlns:am3d="http://schemas.microsoft.com/office/drawing/2017/model3d" xmlns:o="urn:schemas-microsoft-com:office:office" xmlns:r="http://schemas.openxmlformats.org/officeDocument/2006/relationships" xmlns:m="http://schemas.openxmlformats.org/officeDocument/2006/math" xmlns:v="urn:schemas-microsoft-com:vml" xmlns:wp14="http://schemas.microsoft.com/office/word/2010/wordprocessingDrawing" xmlns:wp="http://schemas.openxmlformats.org/drawingml/2006/wordprocessingDrawing" xmlns:w10="urn:schemas-microsoft-com:office:word" xmlns:w="http://schemas.openxmlformats.org/wordprocessingml/2006/main" xmlns:w14="http://schemas.microsoft.com/office/word/2010/wordml" xmlns:w15="http://schemas.microsoft.com/office/word/2012/wordml" xmlns:w16cid="http://schemas.microsoft.com/office/word/2016/wordml/cid" xmlns:w16se="http://schemas.microsoft.com/office/word/2015/wordml/symex" xmlns:wpg="http://schemas.microsoft.com/office/word/2010/wordprocessingGroup" xmlns:wpi="http://schemas.microsoft.com/office/word/2010/wordprocessingInk" xmlns:wne="http://schemas.microsoft.com/office/word/2006/wordml" xmlns:wps="http://schemas.microsoft.com/office/word/2010/wordprocessingShape" mc:Ignorable="w14 w15 w16se w16cid wp14">
   <w:footnote w:type="separator" w:id="-1">
     <w:p>
       <w:r>
@@ -2689,11 +2673,11 @@
 </file>
 
 <file path=word/numbering.xml><?xml version="1.0" encoding="utf-8"?>
-<w:numbering xmlns:wpc="http://schemas.microsoft.com/office/word/2010/wordprocessingCanvas" xmlns:cx="http://schemas.microsoft.com/office/drawing/2014/chartex" xmlns:mc="http://schemas.openxmlformats.org/markup-compatibility/2006" xmlns:o="urn:schemas-microsoft-com:office:office" xmlns:r="http://schemas.openxmlformats.org/officeDocument/2006/relationships" xmlns:m="http://schemas.openxmlformats.org/officeDocument/2006/math" xmlns:v="urn:schemas-microsoft-com:vml" xmlns:wp14="http://schemas.microsoft.com/office/word/2010/wordprocessingDrawing" xmlns:wp="http://schemas.openxmlformats.org/drawingml/2006/wordprocessingDrawing" xmlns:w10="urn:schemas-microsoft-com:office:word" xmlns:w="http://schemas.openxmlformats.org/wordprocessingml/2006/main" xmlns:w14="http://schemas.microsoft.com/office/word/2010/wordml" xmlns:w15="http://schemas.microsoft.com/office/word/2012/wordml" xmlns:w16se="http://schemas.microsoft.com/office/word/2015/wordml/symex" xmlns:wpg="http://schemas.microsoft.com/office/word/2010/wordprocessingGroup" xmlns:wpi="http://schemas.microsoft.com/office/word/2010/wordprocessingInk" xmlns:wne="http://schemas.microsoft.com/office/word/2006/wordml" xmlns:wps="http://schemas.microsoft.com/office/word/2010/wordprocessingShape" mc:Ignorable="w14 w15 w16se wp14">
+<w:numbering xmlns:wpc="http://schemas.microsoft.com/office/word/2010/wordprocessingCanvas" xmlns:cx="http://schemas.microsoft.com/office/drawing/2014/chartex" xmlns:cx1="http://schemas.microsoft.com/office/drawing/2015/9/8/chartex" xmlns:cx2="http://schemas.microsoft.com/office/drawing/2015/10/21/chartex" xmlns:cx3="http://schemas.microsoft.com/office/drawing/2016/5/9/chartex" xmlns:cx4="http://schemas.microsoft.com/office/drawing/2016/5/10/chartex" xmlns:cx5="http://schemas.microsoft.com/office/drawing/2016/5/11/chartex" xmlns:cx6="http://schemas.microsoft.com/office/drawing/2016/5/12/chartex" xmlns:cx7="http://schemas.microsoft.com/office/drawing/2016/5/13/chartex" xmlns:cx8="http://schemas.microsoft.com/office/drawing/2016/5/14/chartex" xmlns:mc="http://schemas.openxmlformats.org/markup-compatibility/2006" xmlns:aink="http://schemas.microsoft.com/office/drawing/2016/ink" xmlns:am3d="http://schemas.microsoft.com/office/drawing/2017/model3d" xmlns:o="urn:schemas-microsoft-com:office:office" xmlns:r="http://schemas.openxmlformats.org/officeDocument/2006/relationships" xmlns:m="http://schemas.openxmlformats.org/officeDocument/2006/math" xmlns:v="urn:schemas-microsoft-com:vml" xmlns:wp14="http://schemas.microsoft.com/office/word/2010/wordprocessingDrawing" xmlns:wp="http://schemas.openxmlformats.org/drawingml/2006/wordprocessingDrawing" xmlns:w10="urn:schemas-microsoft-com:office:word" xmlns:w="http://schemas.openxmlformats.org/wordprocessingml/2006/main" xmlns:w14="http://schemas.microsoft.com/office/word/2010/wordml" xmlns:w15="http://schemas.microsoft.com/office/word/2012/wordml" xmlns:w16cid="http://schemas.microsoft.com/office/word/2016/wordml/cid" xmlns:w16se="http://schemas.microsoft.com/office/word/2015/wordml/symex" xmlns:wpg="http://schemas.microsoft.com/office/word/2010/wordprocessingGroup" xmlns:wpi="http://schemas.microsoft.com/office/word/2010/wordprocessingInk" xmlns:wne="http://schemas.microsoft.com/office/word/2006/wordml" xmlns:wps="http://schemas.microsoft.com/office/word/2010/wordprocessingShape" mc:Ignorable="w14 w15 w16se w16cid wp14">
   <w:abstractNum w:abstractNumId="0" w15:restartNumberingAfterBreak="0">
     <w:nsid w:val="3A7A0F44"/>
     <w:multiLevelType w:val="multilevel"/>
-    <w:tmpl w:val="EA44CA2E"/>
+    <w:tmpl w:val="389C17C8"/>
     <w:lvl w:ilvl="0">
       <w:start w:val="1"/>
       <w:numFmt w:val="decimal"/>
@@ -3389,7 +3373,7 @@
 </file>
 
 <file path=word/styles.xml><?xml version="1.0" encoding="utf-8"?>
-<w:styles xmlns:mc="http://schemas.openxmlformats.org/markup-compatibility/2006" xmlns:r="http://schemas.openxmlformats.org/officeDocument/2006/relationships" xmlns:w="http://schemas.openxmlformats.org/wordprocessingml/2006/main" xmlns:w14="http://schemas.microsoft.com/office/word/2010/wordml" xmlns:w15="http://schemas.microsoft.com/office/word/2012/wordml" xmlns:w16se="http://schemas.microsoft.com/office/word/2015/wordml/symex" mc:Ignorable="w14 w15 w16se">
+<w:styles xmlns:mc="http://schemas.openxmlformats.org/markup-compatibility/2006" xmlns:r="http://schemas.openxmlformats.org/officeDocument/2006/relationships" xmlns:w="http://schemas.openxmlformats.org/wordprocessingml/2006/main" xmlns:w14="http://schemas.microsoft.com/office/word/2010/wordml" xmlns:w15="http://schemas.microsoft.com/office/word/2012/wordml" xmlns:w16cid="http://schemas.microsoft.com/office/word/2016/wordml/cid" xmlns:w16se="http://schemas.microsoft.com/office/word/2015/wordml/symex" mc:Ignorable="w14 w15 w16se w16cid">
   <w:docDefaults>
     <w:rPrDefault>
       <w:rPr>
@@ -3402,7 +3386,7 @@
     </w:rPrDefault>
     <w:pPrDefault/>
   </w:docDefaults>
-  <w:latentStyles w:defLockedState="0" w:defUIPriority="99" w:defSemiHidden="0" w:defUnhideWhenUsed="0" w:defQFormat="0" w:count="371">
+  <w:latentStyles w:defLockedState="0" w:defUIPriority="99" w:defSemiHidden="0" w:defUnhideWhenUsed="0" w:defQFormat="0" w:count="376">
     <w:lsdException w:name="Normal" w:uiPriority="0" w:qFormat="1"/>
     <w:lsdException w:name="heading 1" w:uiPriority="9" w:qFormat="1"/>
     <w:lsdException w:name="heading 2" w:semiHidden="1" w:uiPriority="9" w:unhideWhenUsed="1" w:qFormat="1"/>
@@ -3774,18 +3758,23 @@
     <w:lsdException w:name="List Table 5 Dark Accent 6" w:uiPriority="50"/>
     <w:lsdException w:name="List Table 6 Colorful Accent 6" w:uiPriority="51"/>
     <w:lsdException w:name="List Table 7 Colorful Accent 6" w:uiPriority="52"/>
+    <w:lsdException w:name="Mention" w:semiHidden="1" w:unhideWhenUsed="1"/>
+    <w:lsdException w:name="Smart Hyperlink" w:semiHidden="1" w:unhideWhenUsed="1"/>
+    <w:lsdException w:name="Hashtag" w:semiHidden="1" w:unhideWhenUsed="1"/>
+    <w:lsdException w:name="Unresolved Mention" w:semiHidden="1" w:unhideWhenUsed="1"/>
+    <w:lsdException w:name="Smart Link" w:semiHidden="1" w:unhideWhenUsed="1"/>
   </w:latentStyles>
   <w:style w:type="paragraph" w:default="1" w:styleId="a">
     <w:name w:val="Normal"/>
     <w:next w:val="a0"/>
     <w:qFormat/>
-    <w:rsid w:val="002D3941"/>
+    <w:rsid w:val="00FD57B9"/>
     <w:pPr>
       <w:widowControl w:val="0"/>
       <w:jc w:val="both"/>
     </w:pPr>
     <w:rPr>
-      <w:rFonts w:eastAsia="微软雅黑"/>
+      <w:rFonts w:ascii="Consolas" w:eastAsia="微软雅黑" w:hAnsi="Consolas"/>
       <w:sz w:val="24"/>
     </w:rPr>
   </w:style>
@@ -3796,7 +3785,7 @@
     <w:link w:val="10"/>
     <w:uiPriority w:val="9"/>
     <w:qFormat/>
-    <w:rsid w:val="00BF4881"/>
+    <w:rsid w:val="00690214"/>
     <w:pPr>
       <w:keepNext/>
       <w:keepLines/>
@@ -3823,7 +3812,7 @@
     <w:uiPriority w:val="9"/>
     <w:unhideWhenUsed/>
     <w:qFormat/>
-    <w:rsid w:val="009D7CC9"/>
+    <w:rsid w:val="00690214"/>
     <w:pPr>
       <w:keepNext/>
       <w:keepLines/>
@@ -3834,7 +3823,7 @@
       <w:outlineLvl w:val="1"/>
     </w:pPr>
     <w:rPr>
-      <w:rFonts w:asciiTheme="majorHAnsi" w:hAnsiTheme="majorHAnsi" w:cstheme="majorBidi"/>
+      <w:rFonts w:cstheme="majorBidi"/>
       <w:bCs/>
       <w:sz w:val="32"/>
       <w:szCs w:val="32"/>
@@ -3849,7 +3838,7 @@
     <w:uiPriority w:val="9"/>
     <w:unhideWhenUsed/>
     <w:qFormat/>
-    <w:rsid w:val="00564BCD"/>
+    <w:rsid w:val="00866E24"/>
     <w:pPr>
       <w:keepNext/>
       <w:keepLines/>
@@ -3897,8 +3886,9 @@
     <w:basedOn w:val="a1"/>
     <w:link w:val="1"/>
     <w:uiPriority w:val="9"/>
-    <w:rsid w:val="00BF4881"/>
+    <w:rsid w:val="00690214"/>
     <w:rPr>
+      <w:rFonts w:ascii="Consolas" w:eastAsia="微软雅黑" w:hAnsi="Consolas"/>
       <w:b/>
       <w:bCs/>
       <w:kern w:val="44"/>
@@ -3944,9 +3934,9 @@
     <w:basedOn w:val="a1"/>
     <w:link w:val="2"/>
     <w:uiPriority w:val="9"/>
-    <w:rsid w:val="009D7CC9"/>
+    <w:rsid w:val="00690214"/>
     <w:rPr>
-      <w:rFonts w:asciiTheme="majorHAnsi" w:eastAsia="微软雅黑" w:hAnsiTheme="majorHAnsi" w:cstheme="majorBidi"/>
+      <w:rFonts w:ascii="Consolas" w:eastAsia="微软雅黑" w:hAnsi="Consolas" w:cstheme="majorBidi"/>
       <w:bCs/>
       <w:sz w:val="32"/>
       <w:szCs w:val="32"/>
@@ -4009,20 +3999,23 @@
     <w:name w:val="No Spacing"/>
     <w:uiPriority w:val="1"/>
     <w:qFormat/>
-    <w:rsid w:val="00BF4881"/>
+    <w:rsid w:val="00FD57B9"/>
     <w:pPr>
       <w:widowControl w:val="0"/>
       <w:jc w:val="both"/>
     </w:pPr>
+    <w:rPr>
+      <w:rFonts w:ascii="Consolas" w:eastAsia="微软雅黑" w:hAnsi="Consolas"/>
+    </w:rPr>
   </w:style>
   <w:style w:type="character" w:customStyle="1" w:styleId="30">
     <w:name w:val="标题 3 字符"/>
     <w:basedOn w:val="a1"/>
     <w:link w:val="3"/>
     <w:uiPriority w:val="9"/>
-    <w:rsid w:val="00564BCD"/>
+    <w:rsid w:val="00866E24"/>
     <w:rPr>
-      <w:rFonts w:eastAsia="微软雅黑"/>
+      <w:rFonts w:ascii="Consolas" w:eastAsia="微软雅黑" w:hAnsi="Consolas"/>
       <w:bCs/>
       <w:sz w:val="28"/>
       <w:szCs w:val="32"/>
@@ -4055,14 +4048,14 @@
       <w:szCs w:val="32"/>
     </w:rPr>
   </w:style>
-  <w:style w:type="paragraph" w:styleId="11">
+  <w:style w:type="paragraph" w:styleId="TOC1">
     <w:name w:val="toc 1"/>
     <w:basedOn w:val="a"/>
     <w:next w:val="a"/>
     <w:autoRedefine/>
     <w:uiPriority w:val="39"/>
     <w:unhideWhenUsed/>
-    <w:rsid w:val="00D94ACD"/>
+    <w:rsid w:val="00690214"/>
     <w:pPr>
       <w:tabs>
         <w:tab w:val="left" w:pos="567"/>
@@ -4070,16 +4063,20 @@
       </w:tabs>
     </w:pPr>
   </w:style>
-  <w:style w:type="paragraph" w:styleId="21">
+  <w:style w:type="paragraph" w:styleId="TOC2">
     <w:name w:val="toc 2"/>
     <w:basedOn w:val="a"/>
     <w:next w:val="a"/>
     <w:autoRedefine/>
     <w:uiPriority w:val="39"/>
     <w:unhideWhenUsed/>
-    <w:rsid w:val="00D96FFA"/>
+    <w:rsid w:val="00690214"/>
     <w:pPr>
-      <w:ind w:leftChars="200" w:left="420"/>
+      <w:tabs>
+        <w:tab w:val="left" w:pos="851"/>
+        <w:tab w:val="right" w:leader="dot" w:pos="11216"/>
+      </w:tabs>
+      <w:ind w:leftChars="200" w:left="480"/>
     </w:pPr>
   </w:style>
   <w:style w:type="character" w:styleId="a9">
@@ -4158,14 +4155,14 @@
       <w:szCs w:val="18"/>
     </w:rPr>
   </w:style>
-  <w:style w:type="paragraph" w:styleId="31">
+  <w:style w:type="paragraph" w:styleId="TOC3">
     <w:name w:val="toc 3"/>
     <w:basedOn w:val="a"/>
     <w:next w:val="a"/>
     <w:autoRedefine/>
     <w:uiPriority w:val="39"/>
     <w:unhideWhenUsed/>
-    <w:rsid w:val="00700804"/>
+    <w:rsid w:val="00690214"/>
     <w:pPr>
       <w:widowControl/>
       <w:tabs>
@@ -4236,7 +4233,7 @@
       <w:szCs w:val="18"/>
     </w:rPr>
   </w:style>
-  <w:style w:type="paragraph" w:styleId="6">
+  <w:style w:type="paragraph" w:styleId="TOC6">
     <w:name w:val="toc 6"/>
     <w:basedOn w:val="a"/>
     <w:next w:val="a"/>
@@ -4249,7 +4246,7 @@
       <w:ind w:leftChars="1000" w:left="2100"/>
     </w:pPr>
   </w:style>
-  <w:style w:type="paragraph" w:styleId="5">
+  <w:style w:type="paragraph" w:styleId="TOC5">
     <w:name w:val="toc 5"/>
     <w:basedOn w:val="a"/>
     <w:next w:val="a"/>
@@ -4260,6 +4257,19 @@
     <w:rsid w:val="00D94ACD"/>
     <w:pPr>
       <w:ind w:leftChars="800" w:left="1680"/>
+    </w:pPr>
+  </w:style>
+  <w:style w:type="paragraph" w:styleId="TOC4">
+    <w:name w:val="toc 4"/>
+    <w:basedOn w:val="a"/>
+    <w:next w:val="a"/>
+    <w:autoRedefine/>
+    <w:uiPriority w:val="39"/>
+    <w:semiHidden/>
+    <w:unhideWhenUsed/>
+    <w:rsid w:val="00690214"/>
+    <w:pPr>
+      <w:ind w:leftChars="600" w:left="1260"/>
     </w:pPr>
   </w:style>
 </w:styles>
@@ -4531,7 +4541,7 @@
 </file>
 
 <file path=customXml/itemProps1.xml><?xml version="1.0" encoding="utf-8"?>
-<ds:datastoreItem xmlns:ds="http://schemas.openxmlformats.org/officeDocument/2006/customXml" ds:itemID="{9162C2A8-991F-4E5A-B409-797335FDA502}">
+<ds:datastoreItem xmlns:ds="http://schemas.openxmlformats.org/officeDocument/2006/customXml" ds:itemID="{1CBA7C24-1777-442F-A7AC-A7215BC55A19}">
   <ds:schemaRefs>
     <ds:schemaRef ds:uri="http://schemas.openxmlformats.org/officeDocument/2006/bibliography"/>
   </ds:schemaRefs>

--- a/工程说明/1_在Unity中启动项目/1_项目在Unity中启动.docx
+++ b/工程说明/1_在Unity中启动项目/1_项目在Unity中启动.docx
@@ -165,8 +165,6 @@
               </w:rPr>
               <w:t>描述</w:t>
             </w:r>
-            <w:bookmarkStart w:id="0" w:name="_GoBack"/>
-            <w:bookmarkEnd w:id="0"/>
           </w:p>
         </w:tc>
       </w:tr>
@@ -1728,203 +1726,181 @@
       <w:pPr>
         <w:pStyle w:val="1"/>
       </w:pPr>
-      <w:bookmarkStart w:id="1" w:name="_Toc24753962"/>
+      <w:bookmarkStart w:id="0" w:name="_Toc24753962"/>
       <w:r>
         <w:rPr>
           <w:rFonts w:hint="eastAsia"/>
         </w:rPr>
         <w:lastRenderedPageBreak/>
         <w:t>简要说明</w:t>
+      </w:r>
+      <w:bookmarkEnd w:id="0"/>
+    </w:p>
+    <w:p>
+      <w:pPr>
+        <w:ind w:firstLineChars="202" w:firstLine="485"/>
+      </w:pPr>
+      <w:r>
+        <w:t>本文档讲述在</w:t>
+      </w:r>
+      <w:r>
+        <w:t>un</w:t>
+      </w:r>
+      <w:r>
+        <w:rPr>
+          <w:rFonts w:hint="eastAsia"/>
+        </w:rPr>
+        <w:t>ity</w:t>
+      </w:r>
+      <w:r>
+        <w:rPr>
+          <w:rFonts w:hint="eastAsia"/>
+        </w:rPr>
+        <w:t>中启动项目的全部流程。</w:t>
+      </w:r>
+      <w:r>
+        <w:rPr>
+          <w:rFonts w:hint="eastAsia"/>
+          <w:b/>
+        </w:rPr>
+        <w:t>如果第一次</w:t>
+      </w:r>
+      <w:r>
+        <w:rPr>
+          <w:rFonts w:hint="eastAsia"/>
+          <w:b/>
+        </w:rPr>
+        <w:t>导入项目，</w:t>
+      </w:r>
+      <w:r>
+        <w:rPr>
+          <w:rFonts w:hint="eastAsia"/>
+          <w:b/>
+        </w:rPr>
+        <w:t>请按照说明逐步执行。</w:t>
+      </w:r>
+      <w:r>
+        <w:rPr>
+          <w:rFonts w:hint="eastAsia"/>
+        </w:rPr>
+        <w:t>其他情况可以选择执行。</w:t>
+      </w:r>
+    </w:p>
+    <w:p>
+      <w:pPr>
+        <w:pStyle w:val="1"/>
+      </w:pPr>
+      <w:bookmarkStart w:id="1" w:name="_Toc24753963"/>
+      <w:r>
+        <w:rPr>
+          <w:rFonts w:hint="eastAsia"/>
+        </w:rPr>
+        <w:lastRenderedPageBreak/>
+        <w:t>导入</w:t>
+      </w:r>
+      <w:r>
+        <w:t>U</w:t>
+      </w:r>
+      <w:r>
+        <w:rPr>
+          <w:rFonts w:hint="eastAsia"/>
+        </w:rPr>
+        <w:t>nity</w:t>
+      </w:r>
+      <w:r>
+        <w:rPr>
+          <w:rFonts w:hint="eastAsia"/>
+        </w:rPr>
+        <w:t>工程</w:t>
       </w:r>
       <w:bookmarkEnd w:id="1"/>
     </w:p>
     <w:p>
       <w:pPr>
-        <w:ind w:firstLineChars="202" w:firstLine="485"/>
-      </w:pPr>
-      <w:r>
-        <w:t>本文档讲述在</w:t>
-      </w:r>
-      <w:r>
-        <w:t>un</w:t>
-      </w:r>
-      <w:r>
-        <w:rPr>
-          <w:rFonts w:hint="eastAsia"/>
-        </w:rPr>
-        <w:t>ity</w:t>
-      </w:r>
-      <w:r>
-        <w:rPr>
-          <w:rFonts w:hint="eastAsia"/>
-        </w:rPr>
-        <w:t>中启动项目的全部流程。</w:t>
-      </w:r>
-      <w:r>
-        <w:rPr>
-          <w:rFonts w:hint="eastAsia"/>
-          <w:b/>
-        </w:rPr>
-        <w:t>如果第一次</w:t>
-      </w:r>
-      <w:r>
-        <w:rPr>
-          <w:rFonts w:hint="eastAsia"/>
-          <w:b/>
-        </w:rPr>
-        <w:t>导入项目，</w:t>
-      </w:r>
-      <w:r>
-        <w:rPr>
-          <w:rFonts w:hint="eastAsia"/>
-          <w:b/>
-        </w:rPr>
-        <w:t>请按照说明逐步执行。</w:t>
-      </w:r>
-      <w:r>
-        <w:rPr>
-          <w:rFonts w:hint="eastAsia"/>
-        </w:rPr>
-        <w:t>其他情况可以选择执行。</w:t>
+        <w:pStyle w:val="2"/>
+      </w:pPr>
+      <w:r>
+        <w:rPr>
+          <w:rFonts w:hint="eastAsia"/>
+        </w:rPr>
+        <w:t>打开</w:t>
+      </w:r>
+      <w:r>
+        <w:rPr>
+          <w:rFonts w:hint="eastAsia"/>
+        </w:rPr>
+        <w:t>Unity</w:t>
+      </w:r>
+      <w:r>
+        <w:rPr>
+          <w:rFonts w:hint="eastAsia"/>
+        </w:rPr>
+        <w:t>，导入工程</w:t>
       </w:r>
     </w:p>
     <w:p>
       <w:pPr>
-        <w:pStyle w:val="1"/>
-      </w:pPr>
-      <w:bookmarkStart w:id="2" w:name="_Toc24753963"/>
-      <w:r>
-        <w:rPr>
-          <w:rFonts w:hint="eastAsia"/>
-        </w:rPr>
-        <w:t>导入</w:t>
-      </w:r>
-      <w:r>
-        <w:t>U</w:t>
-      </w:r>
-      <w:r>
-        <w:rPr>
-          <w:rFonts w:hint="eastAsia"/>
-        </w:rPr>
-        <w:t>nity</w:t>
-      </w:r>
-      <w:r>
-        <w:rPr>
-          <w:rFonts w:hint="eastAsia"/>
-        </w:rPr>
-        <w:t>工程</w:t>
-      </w:r>
+        <w:pStyle w:val="2"/>
+      </w:pPr>
+      <w:r>
+        <w:rPr>
+          <w:rFonts w:hint="eastAsia"/>
+        </w:rPr>
+        <w:t>切换</w:t>
+      </w:r>
+      <w:r>
+        <w:rPr>
+          <w:rFonts w:hint="eastAsia"/>
+        </w:rPr>
+        <w:t>Unity</w:t>
+      </w:r>
+      <w:r>
+        <w:rPr>
+          <w:rFonts w:hint="eastAsia"/>
+        </w:rPr>
+        <w:t>平台</w:t>
+      </w:r>
+      <w:bookmarkStart w:id="2" w:name="_GoBack"/>
       <w:bookmarkEnd w:id="2"/>
     </w:p>
     <w:p>
       <w:pPr>
-        <w:pStyle w:val="2"/>
-      </w:pPr>
-      <w:bookmarkStart w:id="3" w:name="_Toc24753964"/>
-      <w:r>
-        <w:rPr>
-          <w:rFonts w:hint="eastAsia"/>
-        </w:rPr>
-        <w:t>新建图集资源</w:t>
+        <w:pStyle w:val="1"/>
+      </w:pPr>
+      <w:bookmarkStart w:id="3" w:name="_Toc24753965"/>
+      <w:r>
+        <w:rPr>
+          <w:rFonts w:hint="eastAsia"/>
+        </w:rPr>
+        <w:t>修改</w:t>
+      </w:r>
+      <w:r>
+        <w:rPr>
+          <w:rFonts w:hint="eastAsia"/>
+        </w:rPr>
+        <w:t>Unit</w:t>
+      </w:r>
+      <w:r>
+        <w:t>y</w:t>
+      </w:r>
+      <w:r>
+        <w:rPr>
+          <w:rFonts w:hint="eastAsia"/>
+        </w:rPr>
+        <w:t>相关配置</w:t>
       </w:r>
       <w:bookmarkEnd w:id="3"/>
     </w:p>
     <w:p>
-      <w:r>
-        <w:rPr>
-          <w:rFonts w:hint="eastAsia"/>
-        </w:rPr>
-        <w:t>新建文件夹</w:t>
-      </w:r>
-    </w:p>
-    <w:p>
-      <w:pPr>
-        <w:pStyle w:val="a0"/>
-      </w:pPr>
-      <w:r>
-        <w:rPr>
-          <w:rFonts w:hint="eastAsia"/>
-        </w:rPr>
-        <w:t>复制其他图集资源</w:t>
-      </w:r>
-    </w:p>
-    <w:p>
-      <w:pPr>
-        <w:pStyle w:val="a0"/>
-      </w:pPr>
-      <w:r>
-        <w:rPr>
-          <w:rFonts w:hint="eastAsia"/>
-        </w:rPr>
-        <w:t>修改文件名</w:t>
-      </w:r>
-    </w:p>
-    <w:p>
-      <w:pPr>
-        <w:pStyle w:val="a0"/>
-      </w:pPr>
-      <w:r>
-        <w:rPr>
-          <w:rFonts w:hint="eastAsia"/>
-        </w:rPr>
-        <w:t>复制图片</w:t>
-      </w:r>
-    </w:p>
-    <w:p>
-      <w:pPr>
-        <w:pStyle w:val="a0"/>
-      </w:pPr>
-      <w:r>
-        <w:rPr>
-          <w:rFonts w:hint="eastAsia"/>
-        </w:rPr>
-        <w:t>新建</w:t>
-      </w:r>
-      <w:r>
-        <w:rPr>
-          <w:rFonts w:hint="eastAsia"/>
-        </w:rPr>
-        <w:t>Unity</w:t>
-      </w:r>
-      <w:r>
-        <w:rPr>
-          <w:rFonts w:hint="eastAsia"/>
-        </w:rPr>
-        <w:t>图集</w:t>
-      </w:r>
-      <w:r>
-        <w:rPr>
-          <w:rFonts w:hint="eastAsia"/>
-        </w:rPr>
-        <w:t>prefab</w:t>
-      </w:r>
-    </w:p>
-    <w:p>
       <w:pPr>
         <w:pStyle w:val="1"/>
       </w:pPr>
-      <w:bookmarkStart w:id="4" w:name="_Toc24753965"/>
-      <w:r>
-        <w:rPr>
-          <w:rFonts w:hint="eastAsia"/>
-        </w:rPr>
-        <w:lastRenderedPageBreak/>
-        <w:t>修改</w:t>
-      </w:r>
-      <w:r>
-        <w:rPr>
-          <w:rFonts w:hint="eastAsia"/>
-        </w:rPr>
-        <w:t>Unit</w:t>
-      </w:r>
-      <w:r>
-        <w:t>y</w:t>
-      </w:r>
-      <w:r>
-        <w:rPr>
-          <w:rFonts w:hint="eastAsia"/>
-        </w:rPr>
-        <w:t>相关配置</w:t>
+      <w:bookmarkStart w:id="4" w:name="_Toc24753966"/>
+      <w:r>
+        <w:rPr>
+          <w:rFonts w:hint="eastAsia"/>
+        </w:rPr>
+        <w:t>生成数据表及协议</w:t>
       </w:r>
       <w:bookmarkEnd w:id="4"/>
     </w:p>
@@ -1932,12 +1908,24 @@
       <w:pPr>
         <w:pStyle w:val="1"/>
       </w:pPr>
-      <w:bookmarkStart w:id="5" w:name="_Toc24753966"/>
-      <w:r>
-        <w:rPr>
-          <w:rFonts w:hint="eastAsia"/>
-        </w:rPr>
-        <w:t>生成数据表及协议</w:t>
+      <w:bookmarkStart w:id="5" w:name="_Toc24753967"/>
+      <w:r>
+        <w:rPr>
+          <w:rFonts w:hint="eastAsia"/>
+        </w:rPr>
+        <w:t>生成</w:t>
+      </w:r>
+      <w:r>
+        <w:rPr>
+          <w:rFonts w:hint="eastAsia"/>
+        </w:rPr>
+        <w:t>Asset</w:t>
+      </w:r>
+      <w:r>
+        <w:rPr>
+          <w:rFonts w:hint="eastAsia"/>
+        </w:rPr>
+        <w:t>资源</w:t>
       </w:r>
       <w:bookmarkEnd w:id="5"/>
     </w:p>
@@ -1945,7 +1933,7 @@
       <w:pPr>
         <w:pStyle w:val="1"/>
       </w:pPr>
-      <w:bookmarkStart w:id="6" w:name="_Toc24753967"/>
+      <w:bookmarkStart w:id="6" w:name="_Toc24753968"/>
       <w:r>
         <w:rPr>
           <w:rFonts w:hint="eastAsia"/>
@@ -1953,10 +1941,13 @@
         <w:t>生成</w:t>
       </w:r>
       <w:r>
-        <w:rPr>
-          <w:rFonts w:hint="eastAsia"/>
-        </w:rPr>
-        <w:t>Asset</w:t>
+        <w:t>A</w:t>
+      </w:r>
+      <w:r>
+        <w:rPr>
+          <w:rFonts w:hint="eastAsia"/>
+        </w:rPr>
+        <w:t>ndroid</w:t>
       </w:r>
       <w:r>
         <w:rPr>
@@ -1970,27 +1961,12 @@
       <w:pPr>
         <w:pStyle w:val="1"/>
       </w:pPr>
-      <w:bookmarkStart w:id="7" w:name="_Toc24753968"/>
-      <w:r>
-        <w:rPr>
-          <w:rFonts w:hint="eastAsia"/>
-        </w:rPr>
-        <w:t>生成</w:t>
-      </w:r>
-      <w:r>
-        <w:t>A</w:t>
-      </w:r>
-      <w:r>
-        <w:rPr>
-          <w:rFonts w:hint="eastAsia"/>
-        </w:rPr>
-        <w:t>ndroid</w:t>
-      </w:r>
-      <w:r>
-        <w:rPr>
-          <w:rFonts w:hint="eastAsia"/>
-        </w:rPr>
-        <w:t>资源</w:t>
+      <w:bookmarkStart w:id="7" w:name="_Toc24753969"/>
+      <w:r>
+        <w:rPr>
+          <w:rFonts w:hint="eastAsia"/>
+        </w:rPr>
+        <w:t>启动项目</w:t>
       </w:r>
       <w:bookmarkEnd w:id="7"/>
     </w:p>
@@ -1998,27 +1974,14 @@
       <w:pPr>
         <w:pStyle w:val="1"/>
       </w:pPr>
-      <w:bookmarkStart w:id="8" w:name="_Toc24753969"/>
-      <w:r>
-        <w:rPr>
-          <w:rFonts w:hint="eastAsia"/>
-        </w:rPr>
-        <w:t>启动项目</w:t>
+      <w:bookmarkStart w:id="8" w:name="_Toc24753970"/>
+      <w:r>
+        <w:rPr>
+          <w:rFonts w:hint="eastAsia"/>
+        </w:rPr>
+        <w:t>注意事项</w:t>
       </w:r>
       <w:bookmarkEnd w:id="8"/>
-    </w:p>
-    <w:p>
-      <w:pPr>
-        <w:pStyle w:val="1"/>
-      </w:pPr>
-      <w:bookmarkStart w:id="9" w:name="_Toc24753970"/>
-      <w:r>
-        <w:rPr>
-          <w:rFonts w:hint="eastAsia"/>
-        </w:rPr>
-        <w:t>注意事项</w:t>
-      </w:r>
-      <w:bookmarkEnd w:id="9"/>
     </w:p>
     <w:p>
       <w:pPr>
@@ -2028,7 +1991,7 @@
           <w:numId w:val="13"/>
         </w:numPr>
       </w:pPr>
-      <w:bookmarkStart w:id="10" w:name="_Toc24753971"/>
+      <w:bookmarkStart w:id="9" w:name="_Toc24753971"/>
       <w:r>
         <w:rPr>
           <w:rFonts w:hint="eastAsia"/>
@@ -2046,31 +2009,151 @@
           <w:rFonts w:hint="eastAsia"/>
         </w:rPr>
         <w:t>的注意事项</w:t>
+      </w:r>
+      <w:bookmarkEnd w:id="9"/>
+    </w:p>
+    <w:p>
+      <w:pPr>
+        <w:pStyle w:val="3"/>
+      </w:pPr>
+      <w:bookmarkStart w:id="10" w:name="_Toc24753972"/>
+      <w:r>
+        <w:rPr>
+          <w:rFonts w:hint="eastAsia"/>
+        </w:rPr>
+        <w:t>图片</w:t>
+      </w:r>
+      <w:r>
+        <w:rPr>
+          <w:rFonts w:hint="eastAsia"/>
+        </w:rPr>
+        <w:t>的</w:t>
+      </w:r>
+      <w:r>
+        <w:rPr>
+          <w:rFonts w:hint="eastAsia"/>
+        </w:rPr>
+        <w:t>位置</w:t>
       </w:r>
       <w:bookmarkEnd w:id="10"/>
     </w:p>
     <w:p>
       <w:pPr>
+        <w:ind w:firstLineChars="354" w:firstLine="850"/>
+      </w:pPr>
+      <w:r>
+        <w:rPr>
+          <w:rFonts w:hint="eastAsia"/>
+          <w:b/>
+          <w:bCs/>
+        </w:rPr>
+        <w:t>图片资源需要和</w:t>
+      </w:r>
+      <w:r>
+        <w:rPr>
+          <w:rFonts w:hint="eastAsia"/>
+          <w:b/>
+          <w:bCs/>
+        </w:rPr>
+        <w:t xml:space="preserve"> .</w:t>
+      </w:r>
+      <w:r>
+        <w:rPr>
+          <w:rFonts w:hint="eastAsia"/>
+          <w:b/>
+          <w:bCs/>
+        </w:rPr>
+        <w:t>tps</w:t>
+      </w:r>
+      <w:r>
+        <w:rPr>
+          <w:rFonts w:hint="eastAsia"/>
+          <w:b/>
+          <w:bCs/>
+        </w:rPr>
+        <w:t>文件在同一目录中。</w:t>
+      </w:r>
+      <w:r>
+        <w:rPr>
+          <w:rFonts w:hint="eastAsia"/>
+        </w:rPr>
+        <w:t>新添加的图片需要复制到</w:t>
+      </w:r>
+      <w:r>
+        <w:rPr>
+          <w:rFonts w:hint="eastAsia"/>
+        </w:rPr>
+        <w:t xml:space="preserve"> .</w:t>
+      </w:r>
+      <w:r>
+        <w:rPr>
+          <w:rFonts w:hint="eastAsia"/>
+        </w:rPr>
+        <w:t>tps</w:t>
+      </w:r>
+      <w:r>
+        <w:rPr>
+          <w:rFonts w:hint="eastAsia"/>
+        </w:rPr>
+        <w:t>文件所在的目录中，再修改图集。</w:t>
+      </w:r>
+      <w:r>
+        <w:rPr>
+          <w:rFonts w:hint="eastAsia"/>
+        </w:rPr>
+        <w:t>如果不在同一目录，其他人通过</w:t>
+      </w:r>
+      <w:r>
+        <w:rPr>
+          <w:rFonts w:hint="eastAsia"/>
+        </w:rPr>
+        <w:t>G</w:t>
+      </w:r>
+      <w:r>
+        <w:t>IT</w:t>
+      </w:r>
+      <w:r>
+        <w:rPr>
+          <w:rFonts w:hint="eastAsia"/>
+        </w:rPr>
+        <w:t>下载资源后会导致</w:t>
+      </w:r>
+      <w:r>
+        <w:rPr>
+          <w:rFonts w:hint="eastAsia"/>
+        </w:rPr>
+        <w:t xml:space="preserve"> .</w:t>
+      </w:r>
+      <w:r>
+        <w:rPr>
+          <w:rFonts w:hint="eastAsia"/>
+        </w:rPr>
+        <w:t>tps</w:t>
+      </w:r>
+      <w:r>
+        <w:rPr>
+          <w:rFonts w:hint="eastAsia"/>
+        </w:rPr>
+        <w:t>文件中</w:t>
+      </w:r>
+      <w:r>
+        <w:rPr>
+          <w:rFonts w:hint="eastAsia"/>
+        </w:rPr>
+        <w:t>图片丢失。</w:t>
+      </w:r>
+    </w:p>
+    <w:p>
+      <w:pPr>
         <w:pStyle w:val="3"/>
       </w:pPr>
-      <w:bookmarkStart w:id="11" w:name="_Toc24753972"/>
-      <w:r>
-        <w:rPr>
-          <w:rFonts w:hint="eastAsia"/>
-        </w:rPr>
-        <w:t>图片</w:t>
-      </w:r>
-      <w:r>
-        <w:rPr>
-          <w:rFonts w:hint="eastAsia"/>
-        </w:rPr>
-        <w:t>的</w:t>
-      </w:r>
-      <w:r>
-        <w:rPr>
-          <w:rFonts w:hint="eastAsia"/>
-        </w:rPr>
-        <w:t>位置</w:t>
+      <w:bookmarkStart w:id="11" w:name="_Toc24753973"/>
+      <w:r>
+        <w:rPr>
+          <w:rFonts w:hint="eastAsia"/>
+        </w:rPr>
+        <w:lastRenderedPageBreak/>
+        <w:t>删除图片</w:t>
       </w:r>
       <w:bookmarkEnd w:id="11"/>
     </w:p>
@@ -2081,91 +2164,29 @@
       <w:r>
         <w:rPr>
           <w:rFonts w:hint="eastAsia"/>
-          <w:b/>
-          <w:bCs/>
-        </w:rPr>
-        <w:t>图片资源需要和</w:t>
-      </w:r>
-      <w:r>
-        <w:rPr>
-          <w:rFonts w:hint="eastAsia"/>
-          <w:b/>
-          <w:bCs/>
+        </w:rPr>
+        <w:t>及时删除不需要的图片资源</w:t>
+      </w:r>
+      <w:r>
+        <w:rPr>
+          <w:rFonts w:hint="eastAsia"/>
+        </w:rPr>
+        <w:t>，</w:t>
+      </w:r>
+      <w:r>
+        <w:rPr>
+          <w:rFonts w:hint="eastAsia"/>
+        </w:rPr>
+        <w:t>图片删除后需要在</w:t>
+      </w:r>
+      <w:r>
+        <w:rPr>
+          <w:rFonts w:hint="eastAsia"/>
         </w:rPr>
         <w:t xml:space="preserve"> .</w:t>
       </w:r>
       <w:r>
-        <w:rPr>
-          <w:rFonts w:hint="eastAsia"/>
-          <w:b/>
-          <w:bCs/>
-        </w:rPr>
-        <w:t>tps</w:t>
-      </w:r>
-      <w:r>
-        <w:rPr>
-          <w:rFonts w:hint="eastAsia"/>
-          <w:b/>
-          <w:bCs/>
-        </w:rPr>
-        <w:t>文件在同一目录中。</w:t>
-      </w:r>
-      <w:r>
-        <w:rPr>
-          <w:rFonts w:hint="eastAsia"/>
-        </w:rPr>
-        <w:t>新添加的图片需要复制到</w:t>
-      </w:r>
-      <w:r>
-        <w:rPr>
-          <w:rFonts w:hint="eastAsia"/>
-        </w:rPr>
-        <w:t xml:space="preserve"> .</w:t>
-      </w:r>
-      <w:r>
-        <w:rPr>
-          <w:rFonts w:hint="eastAsia"/>
-        </w:rPr>
-        <w:t>tps</w:t>
-      </w:r>
-      <w:r>
-        <w:rPr>
-          <w:rFonts w:hint="eastAsia"/>
-        </w:rPr>
-        <w:t>文件所在的目录中，再修改图集。</w:t>
-      </w:r>
-      <w:r>
-        <w:rPr>
-          <w:rFonts w:hint="eastAsia"/>
-        </w:rPr>
-        <w:t>如果不在同一目录，其他人通过</w:t>
-      </w:r>
-      <w:r>
-        <w:rPr>
-          <w:rFonts w:hint="eastAsia"/>
-        </w:rPr>
-        <w:t>G</w:t>
-      </w:r>
-      <w:r>
-        <w:t>IT</w:t>
-      </w:r>
-      <w:r>
-        <w:rPr>
-          <w:rFonts w:hint="eastAsia"/>
-        </w:rPr>
-        <w:t>下载资源后会导致</w:t>
-      </w:r>
-      <w:r>
-        <w:rPr>
-          <w:rFonts w:hint="eastAsia"/>
-        </w:rPr>
-        <w:t xml:space="preserve"> .</w:t>
-      </w:r>
-      <w:r>
-        <w:rPr>
-          <w:rFonts w:hint="eastAsia"/>
-        </w:rPr>
-        <w:t>tps</w:t>
+        <w:t xml:space="preserve">tps </w:t>
       </w:r>
       <w:r>
         <w:rPr>
@@ -2177,94 +2198,37 @@
         <w:rPr>
           <w:rFonts w:hint="eastAsia"/>
         </w:rPr>
-        <w:t>图片丢失。</w:t>
+        <w:t>同步删除相应的资源。保证资源目录整洁</w:t>
+      </w:r>
+      <w:r>
+        <w:rPr>
+          <w:rFonts w:hint="eastAsia"/>
+        </w:rPr>
+        <w:t>，方便维护。目录中所有的资源都是需要加入到图集中的，不能多也不能少。</w:t>
       </w:r>
     </w:p>
     <w:p>
       <w:pPr>
-        <w:pStyle w:val="3"/>
-      </w:pPr>
-      <w:bookmarkStart w:id="12" w:name="_Toc24753973"/>
-      <w:r>
-        <w:rPr>
-          <w:rFonts w:hint="eastAsia"/>
-        </w:rPr>
-        <w:t>删除图片</w:t>
+        <w:pStyle w:val="2"/>
+      </w:pPr>
+      <w:bookmarkStart w:id="12" w:name="_Toc24753974"/>
+      <w:r>
+        <w:rPr>
+          <w:rFonts w:hint="eastAsia"/>
+        </w:rPr>
+        <w:t>Unity</w:t>
+      </w:r>
+      <w:r>
+        <w:rPr>
+          <w:rFonts w:hint="eastAsia"/>
+        </w:rPr>
+        <w:t>中预制体保存</w:t>
       </w:r>
       <w:bookmarkEnd w:id="12"/>
     </w:p>
     <w:p>
       <w:pPr>
         <w:ind w:firstLineChars="354" w:firstLine="850"/>
-      </w:pPr>
-      <w:r>
-        <w:rPr>
-          <w:rFonts w:hint="eastAsia"/>
-        </w:rPr>
-        <w:t>及时删除不需要的图片资源</w:t>
-      </w:r>
-      <w:r>
-        <w:rPr>
-          <w:rFonts w:hint="eastAsia"/>
-        </w:rPr>
-        <w:t>，</w:t>
-      </w:r>
-      <w:r>
-        <w:rPr>
-          <w:rFonts w:hint="eastAsia"/>
-        </w:rPr>
-        <w:t>图片删除后需要在</w:t>
-      </w:r>
-      <w:r>
-        <w:rPr>
-          <w:rFonts w:hint="eastAsia"/>
-        </w:rPr>
-        <w:t xml:space="preserve"> .</w:t>
-      </w:r>
-      <w:r>
-        <w:t xml:space="preserve">tps </w:t>
-      </w:r>
-      <w:r>
-        <w:rPr>
-          <w:rFonts w:hint="eastAsia"/>
-        </w:rPr>
-        <w:t>文件中</w:t>
-      </w:r>
-      <w:r>
-        <w:rPr>
-          <w:rFonts w:hint="eastAsia"/>
-        </w:rPr>
-        <w:t>同步删除相应的资源。保证资源目录整洁</w:t>
-      </w:r>
-      <w:r>
-        <w:rPr>
-          <w:rFonts w:hint="eastAsia"/>
-        </w:rPr>
-        <w:t>，方便维护。目录中所有的资源都是需要加入到图集中的，不能多也不能少。</w:t>
-      </w:r>
-    </w:p>
-    <w:p>
-      <w:pPr>
-        <w:pStyle w:val="2"/>
-      </w:pPr>
-      <w:bookmarkStart w:id="13" w:name="_Toc24753974"/>
-      <w:r>
-        <w:rPr>
-          <w:rFonts w:hint="eastAsia"/>
-        </w:rPr>
-        <w:t>Unity</w:t>
-      </w:r>
-      <w:r>
-        <w:rPr>
-          <w:rFonts w:hint="eastAsia"/>
-        </w:rPr>
-        <w:t>中预制体保存</w:t>
-      </w:r>
-      <w:bookmarkEnd w:id="13"/>
-    </w:p>
-    <w:p>
-      <w:pPr>
-        <w:ind w:firstLineChars="354" w:firstLine="850"/>
         <w:rPr>
           <w:b/>
           <w:bCs/>
@@ -2359,7 +2323,6 @@
         <w:rPr>
           <w:rFonts w:hint="eastAsia"/>
         </w:rPr>
-        <w:lastRenderedPageBreak/>
         <w:t>git</w:t>
       </w:r>
       <w:r>
@@ -2373,14 +2336,14 @@
       <w:pPr>
         <w:pStyle w:val="1"/>
       </w:pPr>
-      <w:bookmarkStart w:id="14" w:name="_Toc24753975"/>
+      <w:bookmarkStart w:id="13" w:name="_Toc24753975"/>
       <w:r>
         <w:rPr>
           <w:rFonts w:hint="eastAsia"/>
         </w:rPr>
         <w:t>常见问题</w:t>
       </w:r>
-      <w:bookmarkEnd w:id="14"/>
+      <w:bookmarkEnd w:id="13"/>
     </w:p>
     <w:p>
       <w:pPr>
@@ -2390,7 +2353,7 @@
           <w:numId w:val="12"/>
         </w:numPr>
       </w:pPr>
-      <w:bookmarkStart w:id="15" w:name="_Toc24753976"/>
+      <w:bookmarkStart w:id="14" w:name="_Toc24753976"/>
       <w:r>
         <w:rPr>
           <w:rFonts w:hint="eastAsia"/>
@@ -2403,13 +2366,13 @@
         </w:rPr>
         <w:t>程序安装</w:t>
       </w:r>
-      <w:bookmarkEnd w:id="15"/>
+      <w:bookmarkEnd w:id="14"/>
     </w:p>
     <w:p>
       <w:pPr>
         <w:pStyle w:val="2"/>
       </w:pPr>
-      <w:bookmarkStart w:id="16" w:name="_Toc24753977"/>
+      <w:bookmarkStart w:id="15" w:name="_Toc24753977"/>
       <w:r>
         <w:t>J</w:t>
       </w:r>
@@ -2425,7 +2388,7 @@
         </w:rPr>
         <w:t>环境变量配置</w:t>
       </w:r>
-      <w:bookmarkEnd w:id="16"/>
+      <w:bookmarkEnd w:id="15"/>
     </w:p>
     <w:p>
       <w:pPr>
@@ -4541,7 +4504,7 @@
 </file>
 
 <file path=customXml/itemProps1.xml><?xml version="1.0" encoding="utf-8"?>
-<ds:datastoreItem xmlns:ds="http://schemas.openxmlformats.org/officeDocument/2006/customXml" ds:itemID="{1CBA7C24-1777-442F-A7AC-A7215BC55A19}">
+<ds:datastoreItem xmlns:ds="http://schemas.openxmlformats.org/officeDocument/2006/customXml" ds:itemID="{3131E43F-817C-4F3D-A3F9-E2A8A130AEB8}">
   <ds:schemaRefs>
     <ds:schemaRef ds:uri="http://schemas.openxmlformats.org/officeDocument/2006/bibliography"/>
   </ds:schemaRefs>

--- a/工程说明/1_在Unity中启动项目/1_项目在Unity中启动.docx
+++ b/工程说明/1_在Unity中启动项目/1_项目在Unity中启动.docx
@@ -317,7 +317,7 @@
             </w:rPr>
             <w:fldChar w:fldCharType="separate"/>
           </w:r>
-          <w:hyperlink w:anchor="_Toc24753962" w:history="1">
+          <w:hyperlink w:anchor="_Toc24838534" w:history="1">
             <w:r>
               <w:rPr>
                 <w:rStyle w:val="a9"/>
@@ -359,7 +359,7 @@
                 <w:noProof/>
                 <w:webHidden/>
               </w:rPr>
-              <w:instrText xml:space="preserve"> PAGEREF _Toc24753962 \h </w:instrText>
+              <w:instrText xml:space="preserve"> PAGEREF _Toc24838534 \h </w:instrText>
             </w:r>
             <w:r>
               <w:rPr>
@@ -399,7 +399,7 @@
               <w:sz w:val="21"/>
             </w:rPr>
           </w:pPr>
-          <w:hyperlink w:anchor="_Toc24753963" w:history="1">
+          <w:hyperlink w:anchor="_Toc24838535" w:history="1">
             <w:r>
               <w:rPr>
                 <w:rStyle w:val="a9"/>
@@ -455,7 +455,7 @@
                 <w:noProof/>
                 <w:webHidden/>
               </w:rPr>
-              <w:instrText xml:space="preserve"> PAGEREF _Toc24753963 \h </w:instrText>
+              <w:instrText xml:space="preserve"> PAGEREF _Toc24838535 \h </w:instrText>
             </w:r>
             <w:r>
               <w:rPr>
@@ -475,7 +475,7 @@
                 <w:noProof/>
                 <w:webHidden/>
               </w:rPr>
-              <w:t>3</w:t>
+              <w:t>4</w:t>
             </w:r>
             <w:r>
               <w:rPr>
@@ -495,7 +495,7 @@
               <w:sz w:val="21"/>
             </w:rPr>
           </w:pPr>
-          <w:hyperlink w:anchor="_Toc24753964" w:history="1">
+          <w:hyperlink w:anchor="_Toc24838536" w:history="1">
             <w:r>
               <w:rPr>
                 <w:rStyle w:val="a9"/>
@@ -516,7 +516,21 @@
                 <w:rStyle w:val="a9"/>
                 <w:noProof/>
               </w:rPr>
-              <w:t>新建图集资源</w:t>
+              <w:t>打开</w:t>
+            </w:r>
+            <w:r>
+              <w:rPr>
+                <w:rStyle w:val="a9"/>
+                <w:noProof/>
+              </w:rPr>
+              <w:t>Unity</w:t>
+            </w:r>
+            <w:r>
+              <w:rPr>
+                <w:rStyle w:val="a9"/>
+                <w:noProof/>
+              </w:rPr>
+              <w:t>，导入工程</w:t>
             </w:r>
             <w:r>
               <w:rPr>
@@ -537,7 +551,7 @@
                 <w:noProof/>
                 <w:webHidden/>
               </w:rPr>
-              <w:instrText xml:space="preserve"> PAGEREF _Toc24753964 \h </w:instrText>
+              <w:instrText xml:space="preserve"> PAGEREF _Toc24838536 \h </w:instrText>
             </w:r>
             <w:r>
               <w:rPr>
@@ -557,7 +571,103 @@
                 <w:noProof/>
                 <w:webHidden/>
               </w:rPr>
-              <w:t>3</w:t>
+              <w:t>4</w:t>
+            </w:r>
+            <w:r>
+              <w:rPr>
+                <w:noProof/>
+                <w:webHidden/>
+              </w:rPr>
+              <w:fldChar w:fldCharType="end"/>
+            </w:r>
+          </w:hyperlink>
+        </w:p>
+        <w:p>
+          <w:pPr>
+            <w:pStyle w:val="TOC2"/>
+            <w:rPr>
+              <w:rFonts w:asciiTheme="minorHAnsi" w:eastAsiaTheme="minorEastAsia" w:hAnsiTheme="minorHAnsi"/>
+              <w:noProof/>
+              <w:sz w:val="21"/>
+            </w:rPr>
+          </w:pPr>
+          <w:hyperlink w:anchor="_Toc24838537" w:history="1">
+            <w:r>
+              <w:rPr>
+                <w:rStyle w:val="a9"/>
+                <w:noProof/>
+              </w:rPr>
+              <w:t>2.</w:t>
+            </w:r>
+            <w:r>
+              <w:rPr>
+                <w:rFonts w:asciiTheme="minorHAnsi" w:eastAsiaTheme="minorEastAsia" w:hAnsiTheme="minorHAnsi"/>
+                <w:noProof/>
+                <w:sz w:val="21"/>
+              </w:rPr>
+              <w:tab/>
+            </w:r>
+            <w:r>
+              <w:rPr>
+                <w:rStyle w:val="a9"/>
+                <w:noProof/>
+              </w:rPr>
+              <w:t>切换</w:t>
+            </w:r>
+            <w:r>
+              <w:rPr>
+                <w:rStyle w:val="a9"/>
+                <w:noProof/>
+              </w:rPr>
+              <w:t>Unity</w:t>
+            </w:r>
+            <w:r>
+              <w:rPr>
+                <w:rStyle w:val="a9"/>
+                <w:noProof/>
+              </w:rPr>
+              <w:t>平台</w:t>
+            </w:r>
+            <w:r>
+              <w:rPr>
+                <w:noProof/>
+                <w:webHidden/>
+              </w:rPr>
+              <w:tab/>
+            </w:r>
+            <w:r>
+              <w:rPr>
+                <w:noProof/>
+                <w:webHidden/>
+              </w:rPr>
+              <w:fldChar w:fldCharType="begin"/>
+            </w:r>
+            <w:r>
+              <w:rPr>
+                <w:noProof/>
+                <w:webHidden/>
+              </w:rPr>
+              <w:instrText xml:space="preserve"> PAGEREF _Toc24838537 \h </w:instrText>
+            </w:r>
+            <w:r>
+              <w:rPr>
+                <w:noProof/>
+                <w:webHidden/>
+              </w:rPr>
+            </w:r>
+            <w:r>
+              <w:rPr>
+                <w:noProof/>
+                <w:webHidden/>
+              </w:rPr>
+              <w:fldChar w:fldCharType="separate"/>
+            </w:r>
+            <w:r>
+              <w:rPr>
+                <w:noProof/>
+                <w:webHidden/>
+              </w:rPr>
+              <w:t>4</w:t>
             </w:r>
             <w:r>
               <w:rPr>
@@ -577,7 +687,7 @@
               <w:sz w:val="21"/>
             </w:rPr>
           </w:pPr>
-          <w:hyperlink w:anchor="_Toc24753965" w:history="1">
+          <w:hyperlink w:anchor="_Toc24838538" w:history="1">
             <w:r>
               <w:rPr>
                 <w:rStyle w:val="a9"/>
@@ -614,6 +724,8 @@
               </w:rPr>
               <w:t>相关配置</w:t>
             </w:r>
+            <w:bookmarkStart w:id="0" w:name="_GoBack"/>
+            <w:bookmarkEnd w:id="0"/>
             <w:r>
               <w:rPr>
                 <w:noProof/>
@@ -633,7 +745,7 @@
                 <w:noProof/>
                 <w:webHidden/>
               </w:rPr>
-              <w:instrText xml:space="preserve"> PAGEREF _Toc24753965 \h </w:instrText>
+              <w:instrText xml:space="preserve"> PAGEREF _Toc24838538 \h </w:instrText>
             </w:r>
             <w:r>
               <w:rPr>
@@ -673,7 +785,7 @@
               <w:sz w:val="21"/>
             </w:rPr>
           </w:pPr>
-          <w:hyperlink w:anchor="_Toc24753966" w:history="1">
+          <w:hyperlink w:anchor="_Toc24838539" w:history="1">
             <w:r>
               <w:rPr>
                 <w:rStyle w:val="a9"/>
@@ -715,7 +827,7 @@
                 <w:noProof/>
                 <w:webHidden/>
               </w:rPr>
-              <w:instrText xml:space="preserve"> PAGEREF _Toc24753966 \h </w:instrText>
+              <w:instrText xml:space="preserve"> PAGEREF _Toc24838539 \h </w:instrText>
             </w:r>
             <w:r>
               <w:rPr>
@@ -755,7 +867,7 @@
               <w:sz w:val="21"/>
             </w:rPr>
           </w:pPr>
-          <w:hyperlink w:anchor="_Toc24753967" w:history="1">
+          <w:hyperlink w:anchor="_Toc24838540" w:history="1">
             <w:r>
               <w:rPr>
                 <w:rStyle w:val="a9"/>
@@ -811,7 +923,7 @@
                 <w:noProof/>
                 <w:webHidden/>
               </w:rPr>
-              <w:instrText xml:space="preserve"> PAGEREF _Toc24753967 \h </w:instrText>
+              <w:instrText xml:space="preserve"> PAGEREF _Toc24838540 \h </w:instrText>
             </w:r>
             <w:r>
               <w:rPr>
@@ -851,7 +963,7 @@
               <w:sz w:val="21"/>
             </w:rPr>
           </w:pPr>
-          <w:hyperlink w:anchor="_Toc24753968" w:history="1">
+          <w:hyperlink w:anchor="_Toc24838541" w:history="1">
             <w:r>
               <w:rPr>
                 <w:rStyle w:val="a9"/>
@@ -907,7 +1019,7 @@
                 <w:noProof/>
                 <w:webHidden/>
               </w:rPr>
-              <w:instrText xml:space="preserve"> PAGEREF _Toc24753968 \h </w:instrText>
+              <w:instrText xml:space="preserve"> PAGEREF _Toc24838541 \h </w:instrText>
             </w:r>
             <w:r>
               <w:rPr>
@@ -947,7 +1059,7 @@
               <w:sz w:val="21"/>
             </w:rPr>
           </w:pPr>
-          <w:hyperlink w:anchor="_Toc24753969" w:history="1">
+          <w:hyperlink w:anchor="_Toc24838542" w:history="1">
             <w:r>
               <w:rPr>
                 <w:rStyle w:val="a9"/>
@@ -989,7 +1101,7 @@
                 <w:noProof/>
                 <w:webHidden/>
               </w:rPr>
-              <w:instrText xml:space="preserve"> PAGEREF _Toc24753969 \h </w:instrText>
+              <w:instrText xml:space="preserve"> PAGEREF _Toc24838542 \h </w:instrText>
             </w:r>
             <w:r>
               <w:rPr>
@@ -1029,7 +1141,7 @@
               <w:sz w:val="21"/>
             </w:rPr>
           </w:pPr>
-          <w:hyperlink w:anchor="_Toc24753970" w:history="1">
+          <w:hyperlink w:anchor="_Toc24838543" w:history="1">
             <w:r>
               <w:rPr>
                 <w:rStyle w:val="a9"/>
@@ -1071,7 +1183,7 @@
                 <w:noProof/>
                 <w:webHidden/>
               </w:rPr>
-              <w:instrText xml:space="preserve"> PAGEREF _Toc24753970 \h </w:instrText>
+              <w:instrText xml:space="preserve"> PAGEREF _Toc24838543 \h </w:instrText>
             </w:r>
             <w:r>
               <w:rPr>
@@ -1111,7 +1223,7 @@
               <w:sz w:val="21"/>
             </w:rPr>
           </w:pPr>
-          <w:hyperlink w:anchor="_Toc24753971" w:history="1">
+          <w:hyperlink w:anchor="_Toc24838544" w:history="1">
             <w:r>
               <w:rPr>
                 <w:rStyle w:val="a9"/>
@@ -1153,7 +1265,7 @@
                 <w:noProof/>
                 <w:webHidden/>
               </w:rPr>
-              <w:instrText xml:space="preserve"> PAGEREF _Toc24753971 \h </w:instrText>
+              <w:instrText xml:space="preserve"> PAGEREF _Toc24838544 \h </w:instrText>
             </w:r>
             <w:r>
               <w:rPr>
@@ -1194,7 +1306,7 @@
               <w:sz w:val="21"/>
             </w:rPr>
           </w:pPr>
-          <w:hyperlink w:anchor="_Toc24753972" w:history="1">
+          <w:hyperlink w:anchor="_Toc24838545" w:history="1">
             <w:r>
               <w:rPr>
                 <w:rStyle w:val="a9"/>
@@ -1237,7 +1349,7 @@
                 <w:noProof/>
                 <w:webHidden/>
               </w:rPr>
-              <w:instrText xml:space="preserve"> PAGEREF _Toc24753972 \h </w:instrText>
+              <w:instrText xml:space="preserve"> PAGEREF _Toc24838545 \h </w:instrText>
             </w:r>
             <w:r>
               <w:rPr>
@@ -1278,7 +1390,7 @@
               <w:sz w:val="21"/>
             </w:rPr>
           </w:pPr>
-          <w:hyperlink w:anchor="_Toc24753973" w:history="1">
+          <w:hyperlink w:anchor="_Toc24838546" w:history="1">
             <w:r>
               <w:rPr>
                 <w:rStyle w:val="a9"/>
@@ -1321,7 +1433,7 @@
                 <w:noProof/>
                 <w:webHidden/>
               </w:rPr>
-              <w:instrText xml:space="preserve"> PAGEREF _Toc24753973 \h </w:instrText>
+              <w:instrText xml:space="preserve"> PAGEREF _Toc24838546 \h </w:instrText>
             </w:r>
             <w:r>
               <w:rPr>
@@ -1341,7 +1453,7 @@
                 <w:noProof/>
                 <w:webHidden/>
               </w:rPr>
-              <w:t>4</w:t>
+              <w:t>5</w:t>
             </w:r>
             <w:r>
               <w:rPr>
@@ -1361,7 +1473,7 @@
               <w:sz w:val="21"/>
             </w:rPr>
           </w:pPr>
-          <w:hyperlink w:anchor="_Toc24753974" w:history="1">
+          <w:hyperlink w:anchor="_Toc24838547" w:history="1">
             <w:r>
               <w:rPr>
                 <w:rStyle w:val="a9"/>
@@ -1410,7 +1522,7 @@
                 <w:noProof/>
                 <w:webHidden/>
               </w:rPr>
-              <w:instrText xml:space="preserve"> PAGEREF _Toc24753974 \h </w:instrText>
+              <w:instrText xml:space="preserve"> PAGEREF _Toc24838547 \h </w:instrText>
             </w:r>
             <w:r>
               <w:rPr>
@@ -1430,7 +1542,7 @@
                 <w:noProof/>
                 <w:webHidden/>
               </w:rPr>
-              <w:t>4</w:t>
+              <w:t>5</w:t>
             </w:r>
             <w:r>
               <w:rPr>
@@ -1450,7 +1562,7 @@
               <w:sz w:val="21"/>
             </w:rPr>
           </w:pPr>
-          <w:hyperlink w:anchor="_Toc24753975" w:history="1">
+          <w:hyperlink w:anchor="_Toc24838548" w:history="1">
             <w:r>
               <w:rPr>
                 <w:rStyle w:val="a9"/>
@@ -1492,7 +1604,7 @@
                 <w:noProof/>
                 <w:webHidden/>
               </w:rPr>
-              <w:instrText xml:space="preserve"> PAGEREF _Toc24753975 \h </w:instrText>
+              <w:instrText xml:space="preserve"> PAGEREF _Toc24838548 \h </w:instrText>
             </w:r>
             <w:r>
               <w:rPr>
@@ -1532,7 +1644,7 @@
               <w:sz w:val="21"/>
             </w:rPr>
           </w:pPr>
-          <w:hyperlink w:anchor="_Toc24753976" w:history="1">
+          <w:hyperlink w:anchor="_Toc24838549" w:history="1">
             <w:r>
               <w:rPr>
                 <w:rStyle w:val="a9"/>
@@ -1581,7 +1693,7 @@
                 <w:noProof/>
                 <w:webHidden/>
               </w:rPr>
-              <w:instrText xml:space="preserve"> PAGEREF _Toc24753976 \h </w:instrText>
+              <w:instrText xml:space="preserve"> PAGEREF _Toc24838549 \h </w:instrText>
             </w:r>
             <w:r>
               <w:rPr>
@@ -1621,7 +1733,7 @@
               <w:sz w:val="21"/>
             </w:rPr>
           </w:pPr>
-          <w:hyperlink w:anchor="_Toc24753977" w:history="1">
+          <w:hyperlink w:anchor="_Toc24838550" w:history="1">
             <w:r>
               <w:rPr>
                 <w:rStyle w:val="a9"/>
@@ -1670,7 +1782,7 @@
                 <w:noProof/>
                 <w:webHidden/>
               </w:rPr>
-              <w:instrText xml:space="preserve"> PAGEREF _Toc24753977 \h </w:instrText>
+              <w:instrText xml:space="preserve"> PAGEREF _Toc24838550 \h </w:instrText>
             </w:r>
             <w:r>
               <w:rPr>
@@ -1726,181 +1838,131 @@
       <w:pPr>
         <w:pStyle w:val="1"/>
       </w:pPr>
-      <w:bookmarkStart w:id="0" w:name="_Toc24753962"/>
+      <w:bookmarkStart w:id="1" w:name="_Toc24838534"/>
       <w:r>
         <w:rPr>
           <w:rFonts w:hint="eastAsia"/>
         </w:rPr>
         <w:lastRenderedPageBreak/>
         <w:t>简要说明</w:t>
-      </w:r>
-      <w:bookmarkEnd w:id="0"/>
-    </w:p>
-    <w:p>
-      <w:pPr>
-        <w:ind w:firstLineChars="202" w:firstLine="485"/>
-      </w:pPr>
-      <w:r>
-        <w:t>本文档讲述在</w:t>
-      </w:r>
-      <w:r>
-        <w:t>un</w:t>
-      </w:r>
-      <w:r>
-        <w:rPr>
-          <w:rFonts w:hint="eastAsia"/>
-        </w:rPr>
-        <w:t>ity</w:t>
-      </w:r>
-      <w:r>
-        <w:rPr>
-          <w:rFonts w:hint="eastAsia"/>
-        </w:rPr>
-        <w:t>中启动项目的全部流程。</w:t>
-      </w:r>
-      <w:r>
-        <w:rPr>
-          <w:rFonts w:hint="eastAsia"/>
-          <w:b/>
-        </w:rPr>
-        <w:t>如果第一次</w:t>
-      </w:r>
-      <w:r>
-        <w:rPr>
-          <w:rFonts w:hint="eastAsia"/>
-          <w:b/>
-        </w:rPr>
-        <w:t>导入项目，</w:t>
-      </w:r>
-      <w:r>
-        <w:rPr>
-          <w:rFonts w:hint="eastAsia"/>
-          <w:b/>
-        </w:rPr>
-        <w:t>请按照说明逐步执行。</w:t>
-      </w:r>
-      <w:r>
-        <w:rPr>
-          <w:rFonts w:hint="eastAsia"/>
-        </w:rPr>
-        <w:t>其他情况可以选择执行。</w:t>
-      </w:r>
-    </w:p>
-    <w:p>
-      <w:pPr>
-        <w:pStyle w:val="1"/>
-      </w:pPr>
-      <w:bookmarkStart w:id="1" w:name="_Toc24753963"/>
-      <w:r>
-        <w:rPr>
-          <w:rFonts w:hint="eastAsia"/>
-        </w:rPr>
-        <w:lastRenderedPageBreak/>
-        <w:t>导入</w:t>
-      </w:r>
-      <w:r>
-        <w:t>U</w:t>
-      </w:r>
-      <w:r>
-        <w:rPr>
-          <w:rFonts w:hint="eastAsia"/>
-        </w:rPr>
-        <w:t>nity</w:t>
-      </w:r>
-      <w:r>
-        <w:rPr>
-          <w:rFonts w:hint="eastAsia"/>
-        </w:rPr>
-        <w:t>工程</w:t>
       </w:r>
       <w:bookmarkEnd w:id="1"/>
     </w:p>
     <w:p>
       <w:pPr>
-        <w:pStyle w:val="2"/>
-      </w:pPr>
-      <w:r>
-        <w:rPr>
-          <w:rFonts w:hint="eastAsia"/>
-        </w:rPr>
-        <w:t>打开</w:t>
-      </w:r>
-      <w:r>
-        <w:rPr>
-          <w:rFonts w:hint="eastAsia"/>
-        </w:rPr>
-        <w:t>Unity</w:t>
-      </w:r>
-      <w:r>
-        <w:rPr>
-          <w:rFonts w:hint="eastAsia"/>
-        </w:rPr>
-        <w:t>，导入工程</w:t>
+        <w:ind w:firstLineChars="202" w:firstLine="485"/>
+        <w:rPr>
+          <w:rFonts w:hint="eastAsia"/>
+        </w:rPr>
+      </w:pPr>
+      <w:r>
+        <w:t>本文档讲述在</w:t>
+      </w:r>
+      <w:r>
+        <w:t>un</w:t>
+      </w:r>
+      <w:r>
+        <w:rPr>
+          <w:rFonts w:hint="eastAsia"/>
+        </w:rPr>
+        <w:t>ity</w:t>
+      </w:r>
+      <w:r>
+        <w:rPr>
+          <w:rFonts w:hint="eastAsia"/>
+        </w:rPr>
+        <w:t>中启动项目的全部流程。</w:t>
+      </w:r>
+      <w:r>
+        <w:rPr>
+          <w:rFonts w:hint="eastAsia"/>
+          <w:b/>
+        </w:rPr>
+        <w:t>如果第一次导入项目，请按照说明逐步执行。</w:t>
+      </w:r>
+      <w:r>
+        <w:rPr>
+          <w:rFonts w:hint="eastAsia"/>
+        </w:rPr>
+        <w:t>其他情况可以选择执行。</w:t>
       </w:r>
     </w:p>
     <w:p>
       <w:pPr>
-        <w:pStyle w:val="2"/>
-      </w:pPr>
-      <w:r>
-        <w:rPr>
-          <w:rFonts w:hint="eastAsia"/>
-        </w:rPr>
-        <w:t>切换</w:t>
-      </w:r>
-      <w:r>
-        <w:rPr>
-          <w:rFonts w:hint="eastAsia"/>
-        </w:rPr>
-        <w:t>Unity</w:t>
-      </w:r>
-      <w:r>
-        <w:rPr>
-          <w:rFonts w:hint="eastAsia"/>
-        </w:rPr>
-        <w:t>平台</w:t>
-      </w:r>
-      <w:bookmarkStart w:id="2" w:name="_GoBack"/>
+        <w:pStyle w:val="1"/>
+      </w:pPr>
+      <w:bookmarkStart w:id="2" w:name="_Toc24838535"/>
+      <w:r>
+        <w:rPr>
+          <w:rFonts w:hint="eastAsia"/>
+        </w:rPr>
+        <w:lastRenderedPageBreak/>
+        <w:t>导入</w:t>
+      </w:r>
+      <w:r>
+        <w:t>U</w:t>
+      </w:r>
+      <w:r>
+        <w:rPr>
+          <w:rFonts w:hint="eastAsia"/>
+        </w:rPr>
+        <w:t>nity</w:t>
+      </w:r>
+      <w:r>
+        <w:rPr>
+          <w:rFonts w:hint="eastAsia"/>
+        </w:rPr>
+        <w:t>工程</w:t>
+      </w:r>
       <w:bookmarkEnd w:id="2"/>
     </w:p>
     <w:p>
       <w:pPr>
-        <w:pStyle w:val="1"/>
-      </w:pPr>
-      <w:bookmarkStart w:id="3" w:name="_Toc24753965"/>
-      <w:r>
-        <w:rPr>
-          <w:rFonts w:hint="eastAsia"/>
-        </w:rPr>
-        <w:t>修改</w:t>
-      </w:r>
-      <w:r>
-        <w:rPr>
-          <w:rFonts w:hint="eastAsia"/>
-        </w:rPr>
-        <w:t>Unit</w:t>
-      </w:r>
-      <w:r>
-        <w:t>y</w:t>
-      </w:r>
-      <w:r>
-        <w:rPr>
-          <w:rFonts w:hint="eastAsia"/>
-        </w:rPr>
-        <w:t>相关配置</w:t>
+        <w:pStyle w:val="2"/>
+      </w:pPr>
+      <w:bookmarkStart w:id="3" w:name="_Toc24838536"/>
+      <w:r>
+        <w:rPr>
+          <w:rFonts w:hint="eastAsia"/>
+        </w:rPr>
+        <w:t>打开</w:t>
+      </w:r>
+      <w:r>
+        <w:rPr>
+          <w:rFonts w:hint="eastAsia"/>
+        </w:rPr>
+        <w:t>Unity</w:t>
+      </w:r>
+      <w:r>
+        <w:rPr>
+          <w:rFonts w:hint="eastAsia"/>
+        </w:rPr>
+        <w:t>，导入工程</w:t>
       </w:r>
       <w:bookmarkEnd w:id="3"/>
     </w:p>
     <w:p>
       <w:pPr>
-        <w:pStyle w:val="1"/>
-      </w:pPr>
-      <w:bookmarkStart w:id="4" w:name="_Toc24753966"/>
-      <w:r>
-        <w:rPr>
-          <w:rFonts w:hint="eastAsia"/>
-        </w:rPr>
-        <w:t>生成数据表及协议</w:t>
+        <w:pStyle w:val="2"/>
+      </w:pPr>
+      <w:bookmarkStart w:id="4" w:name="_Toc24838537"/>
+      <w:r>
+        <w:rPr>
+          <w:rFonts w:hint="eastAsia"/>
+        </w:rPr>
+        <w:t>切换</w:t>
+      </w:r>
+      <w:r>
+        <w:rPr>
+          <w:rFonts w:hint="eastAsia"/>
+        </w:rPr>
+        <w:t>Unity</w:t>
+      </w:r>
+      <w:r>
+        <w:rPr>
+          <w:rFonts w:hint="eastAsia"/>
+        </w:rPr>
+        <w:t>平台</w:t>
       </w:r>
       <w:bookmarkEnd w:id="4"/>
     </w:p>
@@ -1908,24 +1970,27 @@
       <w:pPr>
         <w:pStyle w:val="1"/>
       </w:pPr>
-      <w:bookmarkStart w:id="5" w:name="_Toc24753967"/>
-      <w:r>
-        <w:rPr>
-          <w:rFonts w:hint="eastAsia"/>
-        </w:rPr>
-        <w:t>生成</w:t>
-      </w:r>
-      <w:r>
-        <w:rPr>
-          <w:rFonts w:hint="eastAsia"/>
-        </w:rPr>
-        <w:t>Asset</w:t>
-      </w:r>
-      <w:r>
-        <w:rPr>
-          <w:rFonts w:hint="eastAsia"/>
-        </w:rPr>
-        <w:t>资源</w:t>
+      <w:bookmarkStart w:id="5" w:name="_Toc24838538"/>
+      <w:r>
+        <w:rPr>
+          <w:rFonts w:hint="eastAsia"/>
+        </w:rPr>
+        <w:t>修改</w:t>
+      </w:r>
+      <w:r>
+        <w:rPr>
+          <w:rFonts w:hint="eastAsia"/>
+        </w:rPr>
+        <w:t>Unit</w:t>
+      </w:r>
+      <w:r>
+        <w:t>y</w:t>
+      </w:r>
+      <w:r>
+        <w:rPr>
+          <w:rFonts w:hint="eastAsia"/>
+        </w:rPr>
+        <w:t>相关配置</w:t>
       </w:r>
       <w:bookmarkEnd w:id="5"/>
     </w:p>
@@ -1933,27 +1998,12 @@
       <w:pPr>
         <w:pStyle w:val="1"/>
       </w:pPr>
-      <w:bookmarkStart w:id="6" w:name="_Toc24753968"/>
-      <w:r>
-        <w:rPr>
-          <w:rFonts w:hint="eastAsia"/>
-        </w:rPr>
-        <w:t>生成</w:t>
-      </w:r>
-      <w:r>
-        <w:t>A</w:t>
-      </w:r>
-      <w:r>
-        <w:rPr>
-          <w:rFonts w:hint="eastAsia"/>
-        </w:rPr>
-        <w:t>ndroid</w:t>
-      </w:r>
-      <w:r>
-        <w:rPr>
-          <w:rFonts w:hint="eastAsia"/>
-        </w:rPr>
-        <w:t>资源</w:t>
+      <w:bookmarkStart w:id="6" w:name="_Toc24838539"/>
+      <w:r>
+        <w:rPr>
+          <w:rFonts w:hint="eastAsia"/>
+        </w:rPr>
+        <w:t>生成数据表及协议</w:t>
       </w:r>
       <w:bookmarkEnd w:id="6"/>
     </w:p>
@@ -1961,12 +2011,24 @@
       <w:pPr>
         <w:pStyle w:val="1"/>
       </w:pPr>
-      <w:bookmarkStart w:id="7" w:name="_Toc24753969"/>
-      <w:r>
-        <w:rPr>
-          <w:rFonts w:hint="eastAsia"/>
-        </w:rPr>
-        <w:t>启动项目</w:t>
+      <w:bookmarkStart w:id="7" w:name="_Toc24838540"/>
+      <w:r>
+        <w:rPr>
+          <w:rFonts w:hint="eastAsia"/>
+        </w:rPr>
+        <w:t>生成</w:t>
+      </w:r>
+      <w:r>
+        <w:rPr>
+          <w:rFonts w:hint="eastAsia"/>
+        </w:rPr>
+        <w:t>Asset</w:t>
+      </w:r>
+      <w:r>
+        <w:rPr>
+          <w:rFonts w:hint="eastAsia"/>
+        </w:rPr>
+        <w:t>资源</w:t>
       </w:r>
       <w:bookmarkEnd w:id="7"/>
     </w:p>
@@ -1974,14 +2036,55 @@
       <w:pPr>
         <w:pStyle w:val="1"/>
       </w:pPr>
-      <w:bookmarkStart w:id="8" w:name="_Toc24753970"/>
+      <w:bookmarkStart w:id="8" w:name="_Toc24838541"/>
+      <w:r>
+        <w:rPr>
+          <w:rFonts w:hint="eastAsia"/>
+        </w:rPr>
+        <w:t>生成</w:t>
+      </w:r>
+      <w:r>
+        <w:t>A</w:t>
+      </w:r>
+      <w:r>
+        <w:rPr>
+          <w:rFonts w:hint="eastAsia"/>
+        </w:rPr>
+        <w:t>ndroid</w:t>
+      </w:r>
+      <w:r>
+        <w:rPr>
+          <w:rFonts w:hint="eastAsia"/>
+        </w:rPr>
+        <w:t>资源</w:t>
+      </w:r>
+      <w:bookmarkEnd w:id="8"/>
+    </w:p>
+    <w:p>
+      <w:pPr>
+        <w:pStyle w:val="1"/>
+      </w:pPr>
+      <w:bookmarkStart w:id="9" w:name="_Toc24838542"/>
+      <w:r>
+        <w:rPr>
+          <w:rFonts w:hint="eastAsia"/>
+        </w:rPr>
+        <w:t>启动项目</w:t>
+      </w:r>
+      <w:bookmarkEnd w:id="9"/>
+    </w:p>
+    <w:p>
+      <w:pPr>
+        <w:pStyle w:val="1"/>
+      </w:pPr>
+      <w:bookmarkStart w:id="10" w:name="_Toc24838543"/>
       <w:r>
         <w:rPr>
           <w:rFonts w:hint="eastAsia"/>
         </w:rPr>
         <w:t>注意事项</w:t>
       </w:r>
-      <w:bookmarkEnd w:id="8"/>
+      <w:bookmarkEnd w:id="10"/>
     </w:p>
     <w:p>
       <w:pPr>
@@ -1991,7 +2094,7 @@
           <w:numId w:val="13"/>
         </w:numPr>
       </w:pPr>
-      <w:bookmarkStart w:id="9" w:name="_Toc24753971"/>
+      <w:bookmarkStart w:id="11" w:name="_Toc24838544"/>
       <w:r>
         <w:rPr>
           <w:rFonts w:hint="eastAsia"/>
@@ -2009,226 +2112,251 @@
           <w:rFonts w:hint="eastAsia"/>
         </w:rPr>
         <w:t>的注意事项</w:t>
-      </w:r>
-      <w:bookmarkEnd w:id="9"/>
-    </w:p>
-    <w:p>
-      <w:pPr>
-        <w:pStyle w:val="3"/>
-      </w:pPr>
-      <w:bookmarkStart w:id="10" w:name="_Toc24753972"/>
-      <w:r>
-        <w:rPr>
-          <w:rFonts w:hint="eastAsia"/>
-        </w:rPr>
-        <w:t>图片</w:t>
-      </w:r>
-      <w:r>
-        <w:rPr>
-          <w:rFonts w:hint="eastAsia"/>
-        </w:rPr>
-        <w:t>的</w:t>
-      </w:r>
-      <w:r>
-        <w:rPr>
-          <w:rFonts w:hint="eastAsia"/>
-        </w:rPr>
-        <w:t>位置</w:t>
-      </w:r>
-      <w:bookmarkEnd w:id="10"/>
-    </w:p>
-    <w:p>
-      <w:pPr>
-        <w:ind w:firstLineChars="354" w:firstLine="850"/>
-      </w:pPr>
-      <w:r>
-        <w:rPr>
-          <w:rFonts w:hint="eastAsia"/>
-          <w:b/>
-          <w:bCs/>
-        </w:rPr>
-        <w:t>图片资源需要和</w:t>
-      </w:r>
-      <w:r>
-        <w:rPr>
-          <w:rFonts w:hint="eastAsia"/>
-          <w:b/>
-          <w:bCs/>
-        </w:rPr>
-        <w:t xml:space="preserve"> .</w:t>
-      </w:r>
-      <w:r>
-        <w:rPr>
-          <w:rFonts w:hint="eastAsia"/>
-          <w:b/>
-          <w:bCs/>
-        </w:rPr>
-        <w:t>tps</w:t>
-      </w:r>
-      <w:r>
-        <w:rPr>
-          <w:rFonts w:hint="eastAsia"/>
-          <w:b/>
-          <w:bCs/>
-        </w:rPr>
-        <w:t>文件在同一目录中。</w:t>
-      </w:r>
-      <w:r>
-        <w:rPr>
-          <w:rFonts w:hint="eastAsia"/>
-        </w:rPr>
-        <w:t>新添加的图片需要复制到</w:t>
-      </w:r>
-      <w:r>
-        <w:rPr>
-          <w:rFonts w:hint="eastAsia"/>
-        </w:rPr>
-        <w:t xml:space="preserve"> .</w:t>
-      </w:r>
-      <w:r>
-        <w:rPr>
-          <w:rFonts w:hint="eastAsia"/>
-        </w:rPr>
-        <w:t>tps</w:t>
-      </w:r>
-      <w:r>
-        <w:rPr>
-          <w:rFonts w:hint="eastAsia"/>
-        </w:rPr>
-        <w:t>文件所在的目录中，再修改图集。</w:t>
-      </w:r>
-      <w:r>
-        <w:rPr>
-          <w:rFonts w:hint="eastAsia"/>
-        </w:rPr>
-        <w:t>如果不在同一目录，其他人通过</w:t>
-      </w:r>
-      <w:r>
-        <w:rPr>
-          <w:rFonts w:hint="eastAsia"/>
-        </w:rPr>
-        <w:t>G</w:t>
-      </w:r>
-      <w:r>
-        <w:t>IT</w:t>
-      </w:r>
-      <w:r>
-        <w:rPr>
-          <w:rFonts w:hint="eastAsia"/>
-        </w:rPr>
-        <w:t>下载资源后会导致</w:t>
-      </w:r>
-      <w:r>
-        <w:rPr>
-          <w:rFonts w:hint="eastAsia"/>
-        </w:rPr>
-        <w:t xml:space="preserve"> .</w:t>
-      </w:r>
-      <w:r>
-        <w:rPr>
-          <w:rFonts w:hint="eastAsia"/>
-        </w:rPr>
-        <w:t>tps</w:t>
-      </w:r>
-      <w:r>
-        <w:rPr>
-          <w:rFonts w:hint="eastAsia"/>
-        </w:rPr>
-        <w:t>文件中</w:t>
-      </w:r>
-      <w:r>
-        <w:rPr>
-          <w:rFonts w:hint="eastAsia"/>
-        </w:rPr>
-        <w:t>图片丢失。</w:t>
-      </w:r>
-    </w:p>
-    <w:p>
-      <w:pPr>
-        <w:pStyle w:val="3"/>
-      </w:pPr>
-      <w:bookmarkStart w:id="11" w:name="_Toc24753973"/>
-      <w:r>
-        <w:rPr>
-          <w:rFonts w:hint="eastAsia"/>
-        </w:rPr>
-        <w:lastRenderedPageBreak/>
-        <w:t>删除图片</w:t>
       </w:r>
       <w:bookmarkEnd w:id="11"/>
     </w:p>
     <w:p>
       <w:pPr>
-        <w:ind w:firstLineChars="354" w:firstLine="850"/>
-      </w:pPr>
-      <w:r>
-        <w:rPr>
-          <w:rFonts w:hint="eastAsia"/>
-        </w:rPr>
-        <w:t>及时删除不需要的图片资源</w:t>
-      </w:r>
-      <w:r>
-        <w:rPr>
-          <w:rFonts w:hint="eastAsia"/>
-        </w:rPr>
-        <w:t>，</w:t>
-      </w:r>
-      <w:r>
-        <w:rPr>
-          <w:rFonts w:hint="eastAsia"/>
-        </w:rPr>
-        <w:t>图片删除后需要在</w:t>
-      </w:r>
-      <w:r>
-        <w:rPr>
-          <w:rFonts w:hint="eastAsia"/>
-        </w:rPr>
-        <w:t xml:space="preserve"> .</w:t>
-      </w:r>
-      <w:r>
-        <w:t xml:space="preserve">tps </w:t>
-      </w:r>
-      <w:r>
-        <w:rPr>
-          <w:rFonts w:hint="eastAsia"/>
-        </w:rPr>
-        <w:t>文件中</w:t>
-      </w:r>
-      <w:r>
-        <w:rPr>
-          <w:rFonts w:hint="eastAsia"/>
-        </w:rPr>
-        <w:t>同步删除相应的资源。保证资源目录整洁</w:t>
-      </w:r>
-      <w:r>
-        <w:rPr>
-          <w:rFonts w:hint="eastAsia"/>
-        </w:rPr>
-        <w:t>，方便维护。目录中所有的资源都是需要加入到图集中的，不能多也不能少。</w:t>
-      </w:r>
-    </w:p>
-    <w:p>
-      <w:pPr>
-        <w:pStyle w:val="2"/>
-      </w:pPr>
-      <w:bookmarkStart w:id="12" w:name="_Toc24753974"/>
-      <w:r>
-        <w:rPr>
-          <w:rFonts w:hint="eastAsia"/>
-        </w:rPr>
-        <w:t>Unity</w:t>
-      </w:r>
-      <w:r>
-        <w:rPr>
-          <w:rFonts w:hint="eastAsia"/>
-        </w:rPr>
-        <w:t>中预制体保存</w:t>
+        <w:pStyle w:val="3"/>
+      </w:pPr>
+      <w:bookmarkStart w:id="12" w:name="_Toc24838545"/>
+      <w:r>
+        <w:rPr>
+          <w:rFonts w:hint="eastAsia"/>
+        </w:rPr>
+        <w:t>图片</w:t>
+      </w:r>
+      <w:r>
+        <w:rPr>
+          <w:rFonts w:hint="eastAsia"/>
+        </w:rPr>
+        <w:t>的</w:t>
+      </w:r>
+      <w:r>
+        <w:rPr>
+          <w:rFonts w:hint="eastAsia"/>
+        </w:rPr>
+        <w:t>位置</w:t>
       </w:r>
       <w:bookmarkEnd w:id="12"/>
     </w:p>
     <w:p>
       <w:pPr>
         <w:ind w:firstLineChars="354" w:firstLine="850"/>
+      </w:pPr>
+      <w:r>
+        <w:rPr>
+          <w:rFonts w:hint="eastAsia"/>
+          <w:b/>
+          <w:bCs/>
+        </w:rPr>
+        <w:t>图片资源需要和</w:t>
+      </w:r>
+      <w:r>
+        <w:rPr>
+          <w:rFonts w:hint="eastAsia"/>
+          <w:b/>
+          <w:bCs/>
+        </w:rPr>
+        <w:t xml:space="preserve"> .</w:t>
+      </w:r>
+      <w:proofErr w:type="spellStart"/>
+      <w:r>
+        <w:rPr>
+          <w:rFonts w:hint="eastAsia"/>
+          <w:b/>
+          <w:bCs/>
+        </w:rPr>
+        <w:t>tps</w:t>
+      </w:r>
+      <w:proofErr w:type="spellEnd"/>
+      <w:r>
+        <w:rPr>
+          <w:rFonts w:hint="eastAsia"/>
+          <w:b/>
+          <w:bCs/>
+        </w:rPr>
+        <w:t>文件在同一目录中。</w:t>
+      </w:r>
+      <w:r>
+        <w:rPr>
+          <w:rFonts w:hint="eastAsia"/>
+        </w:rPr>
+        <w:t>新添加的图片需要复制到</w:t>
+      </w:r>
+      <w:r>
+        <w:rPr>
+          <w:rFonts w:hint="eastAsia"/>
+        </w:rPr>
+        <w:t xml:space="preserve"> .</w:t>
+      </w:r>
+      <w:proofErr w:type="spellStart"/>
+      <w:r>
+        <w:rPr>
+          <w:rFonts w:hint="eastAsia"/>
+        </w:rPr>
+        <w:t>tps</w:t>
+      </w:r>
+      <w:proofErr w:type="spellEnd"/>
+      <w:r>
+        <w:rPr>
+          <w:rFonts w:hint="eastAsia"/>
+        </w:rPr>
+        <w:t>文件所在的目录中，再修改图集。</w:t>
+      </w:r>
+      <w:r>
+        <w:rPr>
+          <w:rFonts w:hint="eastAsia"/>
+        </w:rPr>
+        <w:t>如果不在同一目录，其他人通过</w:t>
+      </w:r>
+      <w:r>
+        <w:rPr>
+          <w:rFonts w:hint="eastAsia"/>
+        </w:rPr>
+        <w:t>G</w:t>
+      </w:r>
+      <w:r>
+        <w:t>IT</w:t>
+      </w:r>
+      <w:r>
+        <w:rPr>
+          <w:rFonts w:hint="eastAsia"/>
+        </w:rPr>
+        <w:t>下载资源后会导致</w:t>
+      </w:r>
+      <w:r>
+        <w:rPr>
+          <w:rFonts w:hint="eastAsia"/>
+        </w:rPr>
+        <w:t xml:space="preserve"> .</w:t>
+      </w:r>
+      <w:proofErr w:type="spellStart"/>
+      <w:r>
+        <w:rPr>
+          <w:rFonts w:hint="eastAsia"/>
+        </w:rPr>
+        <w:t>tps</w:t>
+      </w:r>
+      <w:proofErr w:type="spellEnd"/>
+      <w:r>
+        <w:rPr>
+          <w:rFonts w:hint="eastAsia"/>
+        </w:rPr>
+        <w:t>文件</w:t>
+      </w:r>
+      <w:proofErr w:type="gramStart"/>
+      <w:r>
+        <w:rPr>
+          <w:rFonts w:hint="eastAsia"/>
+        </w:rPr>
+        <w:t>中</w:t>
+      </w:r>
+      <w:r>
+        <w:rPr>
+          <w:rFonts w:hint="eastAsia"/>
+        </w:rPr>
+        <w:t>图片</w:t>
+      </w:r>
+      <w:proofErr w:type="gramEnd"/>
+      <w:r>
+        <w:rPr>
+          <w:rFonts w:hint="eastAsia"/>
+        </w:rPr>
+        <w:t>丢失。</w:t>
+      </w:r>
+    </w:p>
+    <w:p>
+      <w:pPr>
+        <w:pStyle w:val="3"/>
+      </w:pPr>
+      <w:bookmarkStart w:id="13" w:name="_Toc24838546"/>
+      <w:r>
+        <w:rPr>
+          <w:rFonts w:hint="eastAsia"/>
+        </w:rPr>
+        <w:lastRenderedPageBreak/>
+        <w:t>删除图片</w:t>
+      </w:r>
+      <w:bookmarkEnd w:id="13"/>
+    </w:p>
+    <w:p>
+      <w:pPr>
+        <w:ind w:firstLineChars="354" w:firstLine="850"/>
+      </w:pPr>
+      <w:r>
+        <w:rPr>
+          <w:rFonts w:hint="eastAsia"/>
+        </w:rPr>
+        <w:t>及时删除不需要的图片资源</w:t>
+      </w:r>
+      <w:r>
+        <w:rPr>
+          <w:rFonts w:hint="eastAsia"/>
+        </w:rPr>
+        <w:t>，</w:t>
+      </w:r>
+      <w:r>
+        <w:rPr>
+          <w:rFonts w:hint="eastAsia"/>
+        </w:rPr>
+        <w:t>图片删除后需要在</w:t>
+      </w:r>
+      <w:r>
+        <w:rPr>
+          <w:rFonts w:hint="eastAsia"/>
+        </w:rPr>
+        <w:t xml:space="preserve"> .</w:t>
+      </w:r>
+      <w:proofErr w:type="spellStart"/>
+      <w:r>
+        <w:t>tps</w:t>
+      </w:r>
+      <w:proofErr w:type="spellEnd"/>
+      <w:r>
+        <w:t xml:space="preserve"> </w:t>
+      </w:r>
+      <w:r>
+        <w:rPr>
+          <w:rFonts w:hint="eastAsia"/>
+        </w:rPr>
+        <w:t>文件中</w:t>
+      </w:r>
+      <w:r>
+        <w:rPr>
+          <w:rFonts w:hint="eastAsia"/>
+        </w:rPr>
+        <w:t>同步删除相应的资源。保证资源目录整洁</w:t>
+      </w:r>
+      <w:r>
+        <w:rPr>
+          <w:rFonts w:hint="eastAsia"/>
+        </w:rPr>
+        <w:t>，方便维护。目录中所有的资源都是需要加入到图集中的，不能多也不能少。</w:t>
+      </w:r>
+    </w:p>
+    <w:p>
+      <w:pPr>
+        <w:pStyle w:val="2"/>
+      </w:pPr>
+      <w:bookmarkStart w:id="14" w:name="_Toc24838547"/>
+      <w:r>
+        <w:rPr>
+          <w:rFonts w:hint="eastAsia"/>
+        </w:rPr>
+        <w:t>Unity</w:t>
+      </w:r>
+      <w:r>
+        <w:rPr>
+          <w:rFonts w:hint="eastAsia"/>
+        </w:rPr>
+        <w:t>中预制体保存</w:t>
+      </w:r>
+      <w:bookmarkEnd w:id="14"/>
+    </w:p>
+    <w:p>
+      <w:pPr>
+        <w:ind w:firstLineChars="354" w:firstLine="850"/>
         <w:rPr>
           <w:b/>
           <w:bCs/>
@@ -2336,14 +2464,14 @@
       <w:pPr>
         <w:pStyle w:val="1"/>
       </w:pPr>
-      <w:bookmarkStart w:id="13" w:name="_Toc24753975"/>
+      <w:bookmarkStart w:id="15" w:name="_Toc24838548"/>
       <w:r>
         <w:rPr>
           <w:rFonts w:hint="eastAsia"/>
         </w:rPr>
         <w:t>常见问题</w:t>
       </w:r>
-      <w:bookmarkEnd w:id="13"/>
+      <w:bookmarkEnd w:id="15"/>
     </w:p>
     <w:p>
       <w:pPr>
@@ -2353,7 +2481,7 @@
           <w:numId w:val="12"/>
         </w:numPr>
       </w:pPr>
-      <w:bookmarkStart w:id="14" w:name="_Toc24753976"/>
+      <w:bookmarkStart w:id="16" w:name="_Toc24838549"/>
       <w:r>
         <w:rPr>
           <w:rFonts w:hint="eastAsia"/>
@@ -2366,13 +2494,13 @@
         </w:rPr>
         <w:t>程序安装</w:t>
       </w:r>
-      <w:bookmarkEnd w:id="14"/>
+      <w:bookmarkEnd w:id="16"/>
     </w:p>
     <w:p>
       <w:pPr>
         <w:pStyle w:val="2"/>
       </w:pPr>
-      <w:bookmarkStart w:id="15" w:name="_Toc24753977"/>
+      <w:bookmarkStart w:id="17" w:name="_Toc24838550"/>
       <w:r>
         <w:t>J</w:t>
       </w:r>
@@ -2388,7 +2516,7 @@
         </w:rPr>
         <w:t>环境变量配置</w:t>
       </w:r>
-      <w:bookmarkEnd w:id="15"/>
+      <w:bookmarkEnd w:id="17"/>
     </w:p>
     <w:p>
       <w:pPr>
@@ -2406,6 +2534,7 @@
         </w:rPr>
         <w:t>类型用于处理预制体中固定存在的</w:t>
       </w:r>
+      <w:proofErr w:type="spellStart"/>
       <w:r>
         <w:rPr>
           <w:rFonts w:hint="eastAsia"/>
@@ -2421,6 +2550,7 @@
         </w:rPr>
         <w:t>anel</w:t>
       </w:r>
+      <w:proofErr w:type="spellEnd"/>
       <w:r>
         <w:rPr>
           <w:rFonts w:hint="eastAsia"/>
@@ -2433,6 +2563,7 @@
         </w:rPr>
         <w:t>。选择</w:t>
       </w:r>
+      <w:proofErr w:type="spellStart"/>
       <w:r>
         <w:rPr>
           <w:rFonts w:hint="eastAsia"/>
@@ -2448,12 +2579,14 @@
         </w:rPr>
         <w:t>anel</w:t>
       </w:r>
+      <w:proofErr w:type="spellEnd"/>
       <w:r>
         <w:rPr>
           <w:rFonts w:hint="eastAsia"/>
         </w:rPr>
         <w:t>类型之后，将预制体中包含</w:t>
       </w:r>
+      <w:proofErr w:type="spellStart"/>
       <w:r>
         <w:rPr>
           <w:rFonts w:hint="eastAsia"/>
@@ -2469,6 +2602,7 @@
         </w:rPr>
         <w:t>anel</w:t>
       </w:r>
+      <w:proofErr w:type="spellEnd"/>
       <w:r>
         <w:rPr>
           <w:rFonts w:hint="eastAsia"/>
@@ -2487,6 +2621,7 @@
         </w:rPr>
         <w:t>，系统会在运行时自动修改</w:t>
       </w:r>
+      <w:proofErr w:type="spellStart"/>
       <w:r>
         <w:rPr>
           <w:rFonts w:hint="eastAsia"/>
@@ -2502,12 +2637,14 @@
         </w:rPr>
         <w:t>anel</w:t>
       </w:r>
+      <w:proofErr w:type="spellEnd"/>
       <w:r>
         <w:rPr>
           <w:rFonts w:hint="eastAsia"/>
         </w:rPr>
         <w:t>组件的</w:t>
       </w:r>
+      <w:proofErr w:type="spellStart"/>
       <w:r>
         <w:rPr>
           <w:rFonts w:hint="eastAsia"/>
@@ -2517,6 +2654,7 @@
       <w:r>
         <w:t>ortOrder</w:t>
       </w:r>
+      <w:proofErr w:type="spellEnd"/>
       <w:r>
         <w:rPr>
           <w:rFonts w:hint="eastAsia"/>
@@ -2640,7 +2778,7 @@
   <w:abstractNum w:abstractNumId="0" w15:restartNumberingAfterBreak="0">
     <w:nsid w:val="3A7A0F44"/>
     <w:multiLevelType w:val="multilevel"/>
-    <w:tmpl w:val="389C17C8"/>
+    <w:tmpl w:val="C6729E3C"/>
     <w:lvl w:ilvl="0">
       <w:start w:val="1"/>
       <w:numFmt w:val="decimal"/>
@@ -4504,7 +4642,7 @@
 </file>
 
 <file path=customXml/itemProps1.xml><?xml version="1.0" encoding="utf-8"?>
-<ds:datastoreItem xmlns:ds="http://schemas.openxmlformats.org/officeDocument/2006/customXml" ds:itemID="{3131E43F-817C-4F3D-A3F9-E2A8A130AEB8}">
+<ds:datastoreItem xmlns:ds="http://schemas.openxmlformats.org/officeDocument/2006/customXml" ds:itemID="{C1C2595C-5022-438D-AB64-BAF3E7C4D88C}">
   <ds:schemaRefs>
     <ds:schemaRef ds:uri="http://schemas.openxmlformats.org/officeDocument/2006/bibliography"/>
   </ds:schemaRefs>

--- a/工程说明/1_在Unity中启动项目/1_项目在Unity中启动.docx
+++ b/工程说明/1_在Unity中启动项目/1_项目在Unity中启动.docx
@@ -202,14 +202,19 @@
               <w:t>2019/</w:t>
             </w:r>
             <w:r>
-              <w:t>2</w:t>
+              <w:t>11</w:t>
             </w:r>
             <w:r>
               <w:t>/</w:t>
             </w:r>
             <w:r>
-              <w:t>11</w:t>
-            </w:r>
+              <w:t>1</w:t>
+            </w:r>
+            <w:r>
+              <w:t>3</w:t>
+            </w:r>
+            <w:bookmarkStart w:id="0" w:name="_GoBack"/>
+            <w:bookmarkEnd w:id="0"/>
           </w:p>
         </w:tc>
         <w:tc>
@@ -317,7 +322,7 @@
             </w:rPr>
             <w:fldChar w:fldCharType="separate"/>
           </w:r>
-          <w:hyperlink w:anchor="_Toc24838534" w:history="1">
+          <w:hyperlink w:anchor="_Toc25003401" w:history="1">
             <w:r>
               <w:rPr>
                 <w:rStyle w:val="a9"/>
@@ -359,7 +364,7 @@
                 <w:noProof/>
                 <w:webHidden/>
               </w:rPr>
-              <w:instrText xml:space="preserve"> PAGEREF _Toc24838534 \h </w:instrText>
+              <w:instrText xml:space="preserve"> PAGEREF _Toc25003401 \h </w:instrText>
             </w:r>
             <w:r>
               <w:rPr>
@@ -379,7 +384,7 @@
                 <w:noProof/>
                 <w:webHidden/>
               </w:rPr>
-              <w:t>3</w:t>
+              <w:t>4</w:t>
             </w:r>
             <w:r>
               <w:rPr>
@@ -399,7 +404,7 @@
               <w:sz w:val="21"/>
             </w:rPr>
           </w:pPr>
-          <w:hyperlink w:anchor="_Toc24838535" w:history="1">
+          <w:hyperlink w:anchor="_Toc25003402" w:history="1">
             <w:r>
               <w:rPr>
                 <w:rStyle w:val="a9"/>
@@ -455,7 +460,7 @@
                 <w:noProof/>
                 <w:webHidden/>
               </w:rPr>
-              <w:instrText xml:space="preserve"> PAGEREF _Toc24838535 \h </w:instrText>
+              <w:instrText xml:space="preserve"> PAGEREF _Toc25003402 \h </w:instrText>
             </w:r>
             <w:r>
               <w:rPr>
@@ -495,7 +500,7 @@
               <w:sz w:val="21"/>
             </w:rPr>
           </w:pPr>
-          <w:hyperlink w:anchor="_Toc24838536" w:history="1">
+          <w:hyperlink w:anchor="_Toc25003403" w:history="1">
             <w:r>
               <w:rPr>
                 <w:rStyle w:val="a9"/>
@@ -551,721 +556,7 @@
                 <w:noProof/>
                 <w:webHidden/>
               </w:rPr>
-              <w:instrText xml:space="preserve"> PAGEREF _Toc24838536 \h </w:instrText>
-            </w:r>
-            <w:r>
-              <w:rPr>
-                <w:noProof/>
-                <w:webHidden/>
-              </w:rPr>
-            </w:r>
-            <w:r>
-              <w:rPr>
-                <w:noProof/>
-                <w:webHidden/>
-              </w:rPr>
-              <w:fldChar w:fldCharType="separate"/>
-            </w:r>
-            <w:r>
-              <w:rPr>
-                <w:noProof/>
-                <w:webHidden/>
-              </w:rPr>
-              <w:t>4</w:t>
-            </w:r>
-            <w:r>
-              <w:rPr>
-                <w:noProof/>
-                <w:webHidden/>
-              </w:rPr>
-              <w:fldChar w:fldCharType="end"/>
-            </w:r>
-          </w:hyperlink>
-        </w:p>
-        <w:p>
-          <w:pPr>
-            <w:pStyle w:val="TOC2"/>
-            <w:rPr>
-              <w:rFonts w:asciiTheme="minorHAnsi" w:eastAsiaTheme="minorEastAsia" w:hAnsiTheme="minorHAnsi"/>
-              <w:noProof/>
-              <w:sz w:val="21"/>
-            </w:rPr>
-          </w:pPr>
-          <w:hyperlink w:anchor="_Toc24838537" w:history="1">
-            <w:r>
-              <w:rPr>
-                <w:rStyle w:val="a9"/>
-                <w:noProof/>
-              </w:rPr>
-              <w:t>2.</w:t>
-            </w:r>
-            <w:r>
-              <w:rPr>
-                <w:rFonts w:asciiTheme="minorHAnsi" w:eastAsiaTheme="minorEastAsia" w:hAnsiTheme="minorHAnsi"/>
-                <w:noProof/>
-                <w:sz w:val="21"/>
-              </w:rPr>
-              <w:tab/>
-            </w:r>
-            <w:r>
-              <w:rPr>
-                <w:rStyle w:val="a9"/>
-                <w:noProof/>
-              </w:rPr>
-              <w:t>切换</w:t>
-            </w:r>
-            <w:r>
-              <w:rPr>
-                <w:rStyle w:val="a9"/>
-                <w:noProof/>
-              </w:rPr>
-              <w:t>Unity</w:t>
-            </w:r>
-            <w:r>
-              <w:rPr>
-                <w:rStyle w:val="a9"/>
-                <w:noProof/>
-              </w:rPr>
-              <w:t>平台</w:t>
-            </w:r>
-            <w:r>
-              <w:rPr>
-                <w:noProof/>
-                <w:webHidden/>
-              </w:rPr>
-              <w:tab/>
-            </w:r>
-            <w:r>
-              <w:rPr>
-                <w:noProof/>
-                <w:webHidden/>
-              </w:rPr>
-              <w:fldChar w:fldCharType="begin"/>
-            </w:r>
-            <w:r>
-              <w:rPr>
-                <w:noProof/>
-                <w:webHidden/>
-              </w:rPr>
-              <w:instrText xml:space="preserve"> PAGEREF _Toc24838537 \h </w:instrText>
-            </w:r>
-            <w:r>
-              <w:rPr>
-                <w:noProof/>
-                <w:webHidden/>
-              </w:rPr>
-            </w:r>
-            <w:r>
-              <w:rPr>
-                <w:noProof/>
-                <w:webHidden/>
-              </w:rPr>
-              <w:fldChar w:fldCharType="separate"/>
-            </w:r>
-            <w:r>
-              <w:rPr>
-                <w:noProof/>
-                <w:webHidden/>
-              </w:rPr>
-              <w:t>4</w:t>
-            </w:r>
-            <w:r>
-              <w:rPr>
-                <w:noProof/>
-                <w:webHidden/>
-              </w:rPr>
-              <w:fldChar w:fldCharType="end"/>
-            </w:r>
-          </w:hyperlink>
-        </w:p>
-        <w:p>
-          <w:pPr>
-            <w:pStyle w:val="TOC1"/>
-            <w:rPr>
-              <w:rFonts w:asciiTheme="minorHAnsi" w:eastAsiaTheme="minorEastAsia" w:hAnsiTheme="minorHAnsi"/>
-              <w:noProof/>
-              <w:sz w:val="21"/>
-            </w:rPr>
-          </w:pPr>
-          <w:hyperlink w:anchor="_Toc24838538" w:history="1">
-            <w:r>
-              <w:rPr>
-                <w:rStyle w:val="a9"/>
-                <w:noProof/>
-              </w:rPr>
-              <w:t>三、</w:t>
-            </w:r>
-            <w:r>
-              <w:rPr>
-                <w:rFonts w:asciiTheme="minorHAnsi" w:eastAsiaTheme="minorEastAsia" w:hAnsiTheme="minorHAnsi"/>
-                <w:noProof/>
-                <w:sz w:val="21"/>
-              </w:rPr>
-              <w:tab/>
-            </w:r>
-            <w:r>
-              <w:rPr>
-                <w:rStyle w:val="a9"/>
-                <w:noProof/>
-              </w:rPr>
-              <w:t>修改</w:t>
-            </w:r>
-            <w:r>
-              <w:rPr>
-                <w:rStyle w:val="a9"/>
-                <w:noProof/>
-              </w:rPr>
-              <w:t>Unity</w:t>
-            </w:r>
-            <w:r>
-              <w:rPr>
-                <w:rStyle w:val="a9"/>
-                <w:noProof/>
-              </w:rPr>
-              <w:t>相关配置</w:t>
-            </w:r>
-            <w:bookmarkStart w:id="0" w:name="_GoBack"/>
-            <w:bookmarkEnd w:id="0"/>
-            <w:r>
-              <w:rPr>
-                <w:noProof/>
-                <w:webHidden/>
-              </w:rPr>
-              <w:tab/>
-            </w:r>
-            <w:r>
-              <w:rPr>
-                <w:noProof/>
-                <w:webHidden/>
-              </w:rPr>
-              <w:fldChar w:fldCharType="begin"/>
-            </w:r>
-            <w:r>
-              <w:rPr>
-                <w:noProof/>
-                <w:webHidden/>
-              </w:rPr>
-              <w:instrText xml:space="preserve"> PAGEREF _Toc24838538 \h </w:instrText>
-            </w:r>
-            <w:r>
-              <w:rPr>
-                <w:noProof/>
-                <w:webHidden/>
-              </w:rPr>
-            </w:r>
-            <w:r>
-              <w:rPr>
-                <w:noProof/>
-                <w:webHidden/>
-              </w:rPr>
-              <w:fldChar w:fldCharType="separate"/>
-            </w:r>
-            <w:r>
-              <w:rPr>
-                <w:noProof/>
-                <w:webHidden/>
-              </w:rPr>
-              <w:t>4</w:t>
-            </w:r>
-            <w:r>
-              <w:rPr>
-                <w:noProof/>
-                <w:webHidden/>
-              </w:rPr>
-              <w:fldChar w:fldCharType="end"/>
-            </w:r>
-          </w:hyperlink>
-        </w:p>
-        <w:p>
-          <w:pPr>
-            <w:pStyle w:val="TOC1"/>
-            <w:rPr>
-              <w:rFonts w:asciiTheme="minorHAnsi" w:eastAsiaTheme="minorEastAsia" w:hAnsiTheme="minorHAnsi"/>
-              <w:noProof/>
-              <w:sz w:val="21"/>
-            </w:rPr>
-          </w:pPr>
-          <w:hyperlink w:anchor="_Toc24838539" w:history="1">
-            <w:r>
-              <w:rPr>
-                <w:rStyle w:val="a9"/>
-                <w:noProof/>
-              </w:rPr>
-              <w:t>四、</w:t>
-            </w:r>
-            <w:r>
-              <w:rPr>
-                <w:rFonts w:asciiTheme="minorHAnsi" w:eastAsiaTheme="minorEastAsia" w:hAnsiTheme="minorHAnsi"/>
-                <w:noProof/>
-                <w:sz w:val="21"/>
-              </w:rPr>
-              <w:tab/>
-            </w:r>
-            <w:r>
-              <w:rPr>
-                <w:rStyle w:val="a9"/>
-                <w:noProof/>
-              </w:rPr>
-              <w:t>生成数据表及协议</w:t>
-            </w:r>
-            <w:r>
-              <w:rPr>
-                <w:noProof/>
-                <w:webHidden/>
-              </w:rPr>
-              <w:tab/>
-            </w:r>
-            <w:r>
-              <w:rPr>
-                <w:noProof/>
-                <w:webHidden/>
-              </w:rPr>
-              <w:fldChar w:fldCharType="begin"/>
-            </w:r>
-            <w:r>
-              <w:rPr>
-                <w:noProof/>
-                <w:webHidden/>
-              </w:rPr>
-              <w:instrText xml:space="preserve"> PAGEREF _Toc24838539 \h </w:instrText>
-            </w:r>
-            <w:r>
-              <w:rPr>
-                <w:noProof/>
-                <w:webHidden/>
-              </w:rPr>
-            </w:r>
-            <w:r>
-              <w:rPr>
-                <w:noProof/>
-                <w:webHidden/>
-              </w:rPr>
-              <w:fldChar w:fldCharType="separate"/>
-            </w:r>
-            <w:r>
-              <w:rPr>
-                <w:noProof/>
-                <w:webHidden/>
-              </w:rPr>
-              <w:t>4</w:t>
-            </w:r>
-            <w:r>
-              <w:rPr>
-                <w:noProof/>
-                <w:webHidden/>
-              </w:rPr>
-              <w:fldChar w:fldCharType="end"/>
-            </w:r>
-          </w:hyperlink>
-        </w:p>
-        <w:p>
-          <w:pPr>
-            <w:pStyle w:val="TOC1"/>
-            <w:rPr>
-              <w:rFonts w:asciiTheme="minorHAnsi" w:eastAsiaTheme="minorEastAsia" w:hAnsiTheme="minorHAnsi"/>
-              <w:noProof/>
-              <w:sz w:val="21"/>
-            </w:rPr>
-          </w:pPr>
-          <w:hyperlink w:anchor="_Toc24838540" w:history="1">
-            <w:r>
-              <w:rPr>
-                <w:rStyle w:val="a9"/>
-                <w:noProof/>
-              </w:rPr>
-              <w:t>五、</w:t>
-            </w:r>
-            <w:r>
-              <w:rPr>
-                <w:rFonts w:asciiTheme="minorHAnsi" w:eastAsiaTheme="minorEastAsia" w:hAnsiTheme="minorHAnsi"/>
-                <w:noProof/>
-                <w:sz w:val="21"/>
-              </w:rPr>
-              <w:tab/>
-            </w:r>
-            <w:r>
-              <w:rPr>
-                <w:rStyle w:val="a9"/>
-                <w:noProof/>
-              </w:rPr>
-              <w:t>生成</w:t>
-            </w:r>
-            <w:r>
-              <w:rPr>
-                <w:rStyle w:val="a9"/>
-                <w:noProof/>
-              </w:rPr>
-              <w:t>Asset</w:t>
-            </w:r>
-            <w:r>
-              <w:rPr>
-                <w:rStyle w:val="a9"/>
-                <w:noProof/>
-              </w:rPr>
-              <w:t>资源</w:t>
-            </w:r>
-            <w:r>
-              <w:rPr>
-                <w:noProof/>
-                <w:webHidden/>
-              </w:rPr>
-              <w:tab/>
-            </w:r>
-            <w:r>
-              <w:rPr>
-                <w:noProof/>
-                <w:webHidden/>
-              </w:rPr>
-              <w:fldChar w:fldCharType="begin"/>
-            </w:r>
-            <w:r>
-              <w:rPr>
-                <w:noProof/>
-                <w:webHidden/>
-              </w:rPr>
-              <w:instrText xml:space="preserve"> PAGEREF _Toc24838540 \h </w:instrText>
-            </w:r>
-            <w:r>
-              <w:rPr>
-                <w:noProof/>
-                <w:webHidden/>
-              </w:rPr>
-            </w:r>
-            <w:r>
-              <w:rPr>
-                <w:noProof/>
-                <w:webHidden/>
-              </w:rPr>
-              <w:fldChar w:fldCharType="separate"/>
-            </w:r>
-            <w:r>
-              <w:rPr>
-                <w:noProof/>
-                <w:webHidden/>
-              </w:rPr>
-              <w:t>4</w:t>
-            </w:r>
-            <w:r>
-              <w:rPr>
-                <w:noProof/>
-                <w:webHidden/>
-              </w:rPr>
-              <w:fldChar w:fldCharType="end"/>
-            </w:r>
-          </w:hyperlink>
-        </w:p>
-        <w:p>
-          <w:pPr>
-            <w:pStyle w:val="TOC1"/>
-            <w:rPr>
-              <w:rFonts w:asciiTheme="minorHAnsi" w:eastAsiaTheme="minorEastAsia" w:hAnsiTheme="minorHAnsi"/>
-              <w:noProof/>
-              <w:sz w:val="21"/>
-            </w:rPr>
-          </w:pPr>
-          <w:hyperlink w:anchor="_Toc24838541" w:history="1">
-            <w:r>
-              <w:rPr>
-                <w:rStyle w:val="a9"/>
-                <w:noProof/>
-              </w:rPr>
-              <w:t>六、</w:t>
-            </w:r>
-            <w:r>
-              <w:rPr>
-                <w:rFonts w:asciiTheme="minorHAnsi" w:eastAsiaTheme="minorEastAsia" w:hAnsiTheme="minorHAnsi"/>
-                <w:noProof/>
-                <w:sz w:val="21"/>
-              </w:rPr>
-              <w:tab/>
-            </w:r>
-            <w:r>
-              <w:rPr>
-                <w:rStyle w:val="a9"/>
-                <w:noProof/>
-              </w:rPr>
-              <w:t>生成</w:t>
-            </w:r>
-            <w:r>
-              <w:rPr>
-                <w:rStyle w:val="a9"/>
-                <w:noProof/>
-              </w:rPr>
-              <w:t>Android</w:t>
-            </w:r>
-            <w:r>
-              <w:rPr>
-                <w:rStyle w:val="a9"/>
-                <w:noProof/>
-              </w:rPr>
-              <w:t>资源</w:t>
-            </w:r>
-            <w:r>
-              <w:rPr>
-                <w:noProof/>
-                <w:webHidden/>
-              </w:rPr>
-              <w:tab/>
-            </w:r>
-            <w:r>
-              <w:rPr>
-                <w:noProof/>
-                <w:webHidden/>
-              </w:rPr>
-              <w:fldChar w:fldCharType="begin"/>
-            </w:r>
-            <w:r>
-              <w:rPr>
-                <w:noProof/>
-                <w:webHidden/>
-              </w:rPr>
-              <w:instrText xml:space="preserve"> PAGEREF _Toc24838541 \h </w:instrText>
-            </w:r>
-            <w:r>
-              <w:rPr>
-                <w:noProof/>
-                <w:webHidden/>
-              </w:rPr>
-            </w:r>
-            <w:r>
-              <w:rPr>
-                <w:noProof/>
-                <w:webHidden/>
-              </w:rPr>
-              <w:fldChar w:fldCharType="separate"/>
-            </w:r>
-            <w:r>
-              <w:rPr>
-                <w:noProof/>
-                <w:webHidden/>
-              </w:rPr>
-              <w:t>4</w:t>
-            </w:r>
-            <w:r>
-              <w:rPr>
-                <w:noProof/>
-                <w:webHidden/>
-              </w:rPr>
-              <w:fldChar w:fldCharType="end"/>
-            </w:r>
-          </w:hyperlink>
-        </w:p>
-        <w:p>
-          <w:pPr>
-            <w:pStyle w:val="TOC1"/>
-            <w:rPr>
-              <w:rFonts w:asciiTheme="minorHAnsi" w:eastAsiaTheme="minorEastAsia" w:hAnsiTheme="minorHAnsi"/>
-              <w:noProof/>
-              <w:sz w:val="21"/>
-            </w:rPr>
-          </w:pPr>
-          <w:hyperlink w:anchor="_Toc24838542" w:history="1">
-            <w:r>
-              <w:rPr>
-                <w:rStyle w:val="a9"/>
-                <w:noProof/>
-              </w:rPr>
-              <w:t>七、</w:t>
-            </w:r>
-            <w:r>
-              <w:rPr>
-                <w:rFonts w:asciiTheme="minorHAnsi" w:eastAsiaTheme="minorEastAsia" w:hAnsiTheme="minorHAnsi"/>
-                <w:noProof/>
-                <w:sz w:val="21"/>
-              </w:rPr>
-              <w:tab/>
-            </w:r>
-            <w:r>
-              <w:rPr>
-                <w:rStyle w:val="a9"/>
-                <w:noProof/>
-              </w:rPr>
-              <w:t>启动项目</w:t>
-            </w:r>
-            <w:r>
-              <w:rPr>
-                <w:noProof/>
-                <w:webHidden/>
-              </w:rPr>
-              <w:tab/>
-            </w:r>
-            <w:r>
-              <w:rPr>
-                <w:noProof/>
-                <w:webHidden/>
-              </w:rPr>
-              <w:fldChar w:fldCharType="begin"/>
-            </w:r>
-            <w:r>
-              <w:rPr>
-                <w:noProof/>
-                <w:webHidden/>
-              </w:rPr>
-              <w:instrText xml:space="preserve"> PAGEREF _Toc24838542 \h </w:instrText>
-            </w:r>
-            <w:r>
-              <w:rPr>
-                <w:noProof/>
-                <w:webHidden/>
-              </w:rPr>
-            </w:r>
-            <w:r>
-              <w:rPr>
-                <w:noProof/>
-                <w:webHidden/>
-              </w:rPr>
-              <w:fldChar w:fldCharType="separate"/>
-            </w:r>
-            <w:r>
-              <w:rPr>
-                <w:noProof/>
-                <w:webHidden/>
-              </w:rPr>
-              <w:t>4</w:t>
-            </w:r>
-            <w:r>
-              <w:rPr>
-                <w:noProof/>
-                <w:webHidden/>
-              </w:rPr>
-              <w:fldChar w:fldCharType="end"/>
-            </w:r>
-          </w:hyperlink>
-        </w:p>
-        <w:p>
-          <w:pPr>
-            <w:pStyle w:val="TOC1"/>
-            <w:rPr>
-              <w:rFonts w:asciiTheme="minorHAnsi" w:eastAsiaTheme="minorEastAsia" w:hAnsiTheme="minorHAnsi"/>
-              <w:noProof/>
-              <w:sz w:val="21"/>
-            </w:rPr>
-          </w:pPr>
-          <w:hyperlink w:anchor="_Toc24838543" w:history="1">
-            <w:r>
-              <w:rPr>
-                <w:rStyle w:val="a9"/>
-                <w:noProof/>
-              </w:rPr>
-              <w:t>八、</w:t>
-            </w:r>
-            <w:r>
-              <w:rPr>
-                <w:rFonts w:asciiTheme="minorHAnsi" w:eastAsiaTheme="minorEastAsia" w:hAnsiTheme="minorHAnsi"/>
-                <w:noProof/>
-                <w:sz w:val="21"/>
-              </w:rPr>
-              <w:tab/>
-            </w:r>
-            <w:r>
-              <w:rPr>
-                <w:rStyle w:val="a9"/>
-                <w:noProof/>
-              </w:rPr>
-              <w:t>注意事项</w:t>
-            </w:r>
-            <w:r>
-              <w:rPr>
-                <w:noProof/>
-                <w:webHidden/>
-              </w:rPr>
-              <w:tab/>
-            </w:r>
-            <w:r>
-              <w:rPr>
-                <w:noProof/>
-                <w:webHidden/>
-              </w:rPr>
-              <w:fldChar w:fldCharType="begin"/>
-            </w:r>
-            <w:r>
-              <w:rPr>
-                <w:noProof/>
-                <w:webHidden/>
-              </w:rPr>
-              <w:instrText xml:space="preserve"> PAGEREF _Toc24838543 \h </w:instrText>
-            </w:r>
-            <w:r>
-              <w:rPr>
-                <w:noProof/>
-                <w:webHidden/>
-              </w:rPr>
-            </w:r>
-            <w:r>
-              <w:rPr>
-                <w:noProof/>
-                <w:webHidden/>
-              </w:rPr>
-              <w:fldChar w:fldCharType="separate"/>
-            </w:r>
-            <w:r>
-              <w:rPr>
-                <w:noProof/>
-                <w:webHidden/>
-              </w:rPr>
-              <w:t>4</w:t>
-            </w:r>
-            <w:r>
-              <w:rPr>
-                <w:noProof/>
-                <w:webHidden/>
-              </w:rPr>
-              <w:fldChar w:fldCharType="end"/>
-            </w:r>
-          </w:hyperlink>
-        </w:p>
-        <w:p>
-          <w:pPr>
-            <w:pStyle w:val="TOC2"/>
-            <w:rPr>
-              <w:rFonts w:asciiTheme="minorHAnsi" w:eastAsiaTheme="minorEastAsia" w:hAnsiTheme="minorHAnsi"/>
-              <w:noProof/>
-              <w:sz w:val="21"/>
-            </w:rPr>
-          </w:pPr>
-          <w:hyperlink w:anchor="_Toc24838544" w:history="1">
-            <w:r>
-              <w:rPr>
-                <w:rStyle w:val="a9"/>
-                <w:noProof/>
-              </w:rPr>
-              <w:t>1.</w:t>
-            </w:r>
-            <w:r>
-              <w:rPr>
-                <w:rFonts w:asciiTheme="minorHAnsi" w:eastAsiaTheme="minorEastAsia" w:hAnsiTheme="minorHAnsi"/>
-                <w:noProof/>
-                <w:sz w:val="21"/>
-              </w:rPr>
-              <w:tab/>
-            </w:r>
-            <w:r>
-              <w:rPr>
-                <w:rStyle w:val="a9"/>
-                <w:noProof/>
-              </w:rPr>
-              <w:t>图片资源的注意事项</w:t>
-            </w:r>
-            <w:r>
-              <w:rPr>
-                <w:noProof/>
-                <w:webHidden/>
-              </w:rPr>
-              <w:tab/>
-            </w:r>
-            <w:r>
-              <w:rPr>
-                <w:noProof/>
-                <w:webHidden/>
-              </w:rPr>
-              <w:fldChar w:fldCharType="begin"/>
-            </w:r>
-            <w:r>
-              <w:rPr>
-                <w:noProof/>
-                <w:webHidden/>
-              </w:rPr>
-              <w:instrText xml:space="preserve"> PAGEREF _Toc24838544 \h </w:instrText>
+              <w:instrText xml:space="preserve"> PAGEREF _Toc25003403 \h </w:instrText>
             </w:r>
             <w:r>
               <w:rPr>
@@ -1306,7 +597,7 @@
               <w:sz w:val="21"/>
             </w:rPr>
           </w:pPr>
-          <w:hyperlink w:anchor="_Toc24838545" w:history="1">
+          <w:hyperlink w:anchor="_Toc25003404" w:history="1">
             <w:r>
               <w:rPr>
                 <w:rStyle w:val="a9"/>
@@ -1328,7 +619,21 @@
                 <w:rStyle w:val="a9"/>
                 <w:noProof/>
               </w:rPr>
-              <w:t>图片的位置</w:t>
+              <w:t>点击</w:t>
+            </w:r>
+            <w:r>
+              <w:rPr>
+                <w:rStyle w:val="a9"/>
+                <w:noProof/>
+              </w:rPr>
+              <w:t>Open</w:t>
+            </w:r>
+            <w:r>
+              <w:rPr>
+                <w:rStyle w:val="a9"/>
+                <w:noProof/>
+              </w:rPr>
+              <w:t>按钮</w:t>
             </w:r>
             <w:r>
               <w:rPr>
@@ -1349,7 +654,7 @@
                 <w:noProof/>
                 <w:webHidden/>
               </w:rPr>
-              <w:instrText xml:space="preserve"> PAGEREF _Toc24838545 \h </w:instrText>
+              <w:instrText xml:space="preserve"> PAGEREF _Toc25003404 \h </w:instrText>
             </w:r>
             <w:r>
               <w:rPr>
@@ -1390,7 +695,7 @@
               <w:sz w:val="21"/>
             </w:rPr>
           </w:pPr>
-          <w:hyperlink w:anchor="_Toc24838546" w:history="1">
+          <w:hyperlink w:anchor="_Toc25003405" w:history="1">
             <w:r>
               <w:rPr>
                 <w:rStyle w:val="a9"/>
@@ -1412,7 +717,7 @@
                 <w:rStyle w:val="a9"/>
                 <w:noProof/>
               </w:rPr>
-              <w:t>删除图片</w:t>
+              <w:t>选择工程目录</w:t>
             </w:r>
             <w:r>
               <w:rPr>
@@ -1433,7 +738,7 @@
                 <w:noProof/>
                 <w:webHidden/>
               </w:rPr>
-              <w:instrText xml:space="preserve"> PAGEREF _Toc24838546 \h </w:instrText>
+              <w:instrText xml:space="preserve"> PAGEREF _Toc25003405 \h </w:instrText>
             </w:r>
             <w:r>
               <w:rPr>
@@ -1453,7 +758,7 @@
                 <w:noProof/>
                 <w:webHidden/>
               </w:rPr>
-              <w:t>5</w:t>
+              <w:t>4</w:t>
             </w:r>
             <w:r>
               <w:rPr>
@@ -1473,7 +778,7 @@
               <w:sz w:val="21"/>
             </w:rPr>
           </w:pPr>
-          <w:hyperlink w:anchor="_Toc24838547" w:history="1">
+          <w:hyperlink w:anchor="_Toc25003406" w:history="1">
             <w:r>
               <w:rPr>
                 <w:rStyle w:val="a9"/>
@@ -1494,6 +799,13 @@
                 <w:rStyle w:val="a9"/>
                 <w:noProof/>
               </w:rPr>
+              <w:t>切换</w:t>
+            </w:r>
+            <w:r>
+              <w:rPr>
+                <w:rStyle w:val="a9"/>
+                <w:noProof/>
+              </w:rPr>
               <w:t>Unity</w:t>
             </w:r>
             <w:r>
@@ -1501,7 +813,7 @@
                 <w:rStyle w:val="a9"/>
                 <w:noProof/>
               </w:rPr>
-              <w:t>中预制体保存</w:t>
+              <w:t>平台</w:t>
             </w:r>
             <w:r>
               <w:rPr>
@@ -1522,7 +834,7 @@
                 <w:noProof/>
                 <w:webHidden/>
               </w:rPr>
-              <w:instrText xml:space="preserve"> PAGEREF _Toc24838547 \h </w:instrText>
+              <w:instrText xml:space="preserve"> PAGEREF _Toc25003406 \h </w:instrText>
             </w:r>
             <w:r>
               <w:rPr>
@@ -1543,6 +855,244 @@
                 <w:webHidden/>
               </w:rPr>
               <w:t>5</w:t>
+            </w:r>
+            <w:r>
+              <w:rPr>
+                <w:noProof/>
+                <w:webHidden/>
+              </w:rPr>
+              <w:fldChar w:fldCharType="end"/>
+            </w:r>
+          </w:hyperlink>
+        </w:p>
+        <w:p>
+          <w:pPr>
+            <w:pStyle w:val="TOC3"/>
+            <w:rPr>
+              <w:rFonts w:asciiTheme="minorHAnsi" w:eastAsiaTheme="minorEastAsia" w:hAnsiTheme="minorHAnsi" w:cstheme="minorBidi"/>
+              <w:noProof/>
+              <w:kern w:val="2"/>
+              <w:sz w:val="21"/>
+            </w:rPr>
+          </w:pPr>
+          <w:hyperlink w:anchor="_Toc25003407" w:history="1">
+            <w:r>
+              <w:rPr>
+                <w:rStyle w:val="a9"/>
+                <w:noProof/>
+              </w:rPr>
+              <w:t>1)</w:t>
+            </w:r>
+            <w:r>
+              <w:rPr>
+                <w:rFonts w:asciiTheme="minorHAnsi" w:eastAsiaTheme="minorEastAsia" w:hAnsiTheme="minorHAnsi" w:cstheme="minorBidi"/>
+                <w:noProof/>
+                <w:kern w:val="2"/>
+                <w:sz w:val="21"/>
+              </w:rPr>
+              <w:tab/>
+            </w:r>
+            <w:r>
+              <w:rPr>
+                <w:rStyle w:val="a9"/>
+                <w:noProof/>
+              </w:rPr>
+              <w:t>执行</w:t>
+            </w:r>
+            <w:r>
+              <w:rPr>
+                <w:rStyle w:val="a9"/>
+                <w:noProof/>
+              </w:rPr>
+              <w:t>Unity</w:t>
+            </w:r>
+            <w:r>
+              <w:rPr>
+                <w:rStyle w:val="a9"/>
+                <w:noProof/>
+              </w:rPr>
+              <w:t>菜单中【</w:t>
+            </w:r>
+            <w:r>
+              <w:rPr>
+                <w:rStyle w:val="a9"/>
+                <w:noProof/>
+              </w:rPr>
+              <w:t>File</w:t>
+            </w:r>
+            <w:r>
+              <w:rPr>
+                <w:rStyle w:val="a9"/>
+                <w:noProof/>
+              </w:rPr>
+              <w:t>】</w:t>
+            </w:r>
+            <w:r>
+              <w:rPr>
+                <w:rStyle w:val="a9"/>
+                <w:noProof/>
+              </w:rPr>
+              <w:t>→</w:t>
+            </w:r>
+            <w:r>
+              <w:rPr>
+                <w:rStyle w:val="a9"/>
+                <w:noProof/>
+              </w:rPr>
+              <w:t>【</w:t>
+            </w:r>
+            <w:r>
+              <w:rPr>
+                <w:rStyle w:val="a9"/>
+                <w:noProof/>
+              </w:rPr>
+              <w:t>Build Settings…</w:t>
+            </w:r>
+            <w:r>
+              <w:rPr>
+                <w:rStyle w:val="a9"/>
+                <w:noProof/>
+              </w:rPr>
+              <w:t>】</w:t>
+            </w:r>
+            <w:r>
+              <w:rPr>
+                <w:noProof/>
+                <w:webHidden/>
+              </w:rPr>
+              <w:tab/>
+            </w:r>
+            <w:r>
+              <w:rPr>
+                <w:noProof/>
+                <w:webHidden/>
+              </w:rPr>
+              <w:fldChar w:fldCharType="begin"/>
+            </w:r>
+            <w:r>
+              <w:rPr>
+                <w:noProof/>
+                <w:webHidden/>
+              </w:rPr>
+              <w:instrText xml:space="preserve"> PAGEREF _Toc25003407 \h </w:instrText>
+            </w:r>
+            <w:r>
+              <w:rPr>
+                <w:noProof/>
+                <w:webHidden/>
+              </w:rPr>
+            </w:r>
+            <w:r>
+              <w:rPr>
+                <w:noProof/>
+                <w:webHidden/>
+              </w:rPr>
+              <w:fldChar w:fldCharType="separate"/>
+            </w:r>
+            <w:r>
+              <w:rPr>
+                <w:noProof/>
+                <w:webHidden/>
+              </w:rPr>
+              <w:t>5</w:t>
+            </w:r>
+            <w:r>
+              <w:rPr>
+                <w:noProof/>
+                <w:webHidden/>
+              </w:rPr>
+              <w:fldChar w:fldCharType="end"/>
+            </w:r>
+          </w:hyperlink>
+        </w:p>
+        <w:p>
+          <w:pPr>
+            <w:pStyle w:val="TOC3"/>
+            <w:rPr>
+              <w:rFonts w:asciiTheme="minorHAnsi" w:eastAsiaTheme="minorEastAsia" w:hAnsiTheme="minorHAnsi" w:cstheme="minorBidi"/>
+              <w:noProof/>
+              <w:kern w:val="2"/>
+              <w:sz w:val="21"/>
+            </w:rPr>
+          </w:pPr>
+          <w:hyperlink w:anchor="_Toc25003408" w:history="1">
+            <w:r>
+              <w:rPr>
+                <w:rStyle w:val="a9"/>
+                <w:noProof/>
+              </w:rPr>
+              <w:t>2)</w:t>
+            </w:r>
+            <w:r>
+              <w:rPr>
+                <w:rFonts w:asciiTheme="minorHAnsi" w:eastAsiaTheme="minorEastAsia" w:hAnsiTheme="minorHAnsi" w:cstheme="minorBidi"/>
+                <w:noProof/>
+                <w:kern w:val="2"/>
+                <w:sz w:val="21"/>
+              </w:rPr>
+              <w:tab/>
+            </w:r>
+            <w:r>
+              <w:rPr>
+                <w:rStyle w:val="a9"/>
+                <w:noProof/>
+              </w:rPr>
+              <w:t>选择</w:t>
+            </w:r>
+            <w:r>
+              <w:rPr>
+                <w:rStyle w:val="a9"/>
+                <w:noProof/>
+              </w:rPr>
+              <w:t>Android</w:t>
+            </w:r>
+            <w:r>
+              <w:rPr>
+                <w:rStyle w:val="a9"/>
+                <w:noProof/>
+              </w:rPr>
+              <w:t>平台</w:t>
+            </w:r>
+            <w:r>
+              <w:rPr>
+                <w:noProof/>
+                <w:webHidden/>
+              </w:rPr>
+              <w:tab/>
+            </w:r>
+            <w:r>
+              <w:rPr>
+                <w:noProof/>
+                <w:webHidden/>
+              </w:rPr>
+              <w:fldChar w:fldCharType="begin"/>
+            </w:r>
+            <w:r>
+              <w:rPr>
+                <w:noProof/>
+                <w:webHidden/>
+              </w:rPr>
+              <w:instrText xml:space="preserve"> PAGEREF _Toc25003408 \h </w:instrText>
+            </w:r>
+            <w:r>
+              <w:rPr>
+                <w:noProof/>
+                <w:webHidden/>
+              </w:rPr>
+            </w:r>
+            <w:r>
+              <w:rPr>
+                <w:noProof/>
+                <w:webHidden/>
+              </w:rPr>
+              <w:fldChar w:fldCharType="separate"/>
+            </w:r>
+            <w:r>
+              <w:rPr>
+                <w:noProof/>
+                <w:webHidden/>
+              </w:rPr>
+              <w:t>6</w:t>
             </w:r>
             <w:r>
               <w:rPr>
@@ -1562,13 +1112,13 @@
               <w:sz w:val="21"/>
             </w:rPr>
           </w:pPr>
-          <w:hyperlink w:anchor="_Toc24838548" w:history="1">
-            <w:r>
-              <w:rPr>
-                <w:rStyle w:val="a9"/>
-                <w:noProof/>
-              </w:rPr>
-              <w:t>九、</w:t>
+          <w:hyperlink w:anchor="_Toc25003409" w:history="1">
+            <w:r>
+              <w:rPr>
+                <w:rStyle w:val="a9"/>
+                <w:noProof/>
+              </w:rPr>
+              <w:t>三、</w:t>
             </w:r>
             <w:r>
               <w:rPr>
@@ -1583,7 +1133,7 @@
                 <w:rStyle w:val="a9"/>
                 <w:noProof/>
               </w:rPr>
-              <w:t>常见问题</w:t>
+              <w:t>生成数据表及协议</w:t>
             </w:r>
             <w:r>
               <w:rPr>
@@ -1604,7 +1154,7 @@
                 <w:noProof/>
                 <w:webHidden/>
               </w:rPr>
-              <w:instrText xml:space="preserve"> PAGEREF _Toc24838548 \h </w:instrText>
+              <w:instrText xml:space="preserve"> PAGEREF _Toc25003409 \h </w:instrText>
             </w:r>
             <w:r>
               <w:rPr>
@@ -1624,7 +1174,7 @@
                 <w:noProof/>
                 <w:webHidden/>
               </w:rPr>
-              <w:t>5</w:t>
+              <w:t>6</w:t>
             </w:r>
             <w:r>
               <w:rPr>
@@ -1644,7 +1194,7 @@
               <w:sz w:val="21"/>
             </w:rPr>
           </w:pPr>
-          <w:hyperlink w:anchor="_Toc24838549" w:history="1">
+          <w:hyperlink w:anchor="_Toc25003410" w:history="1">
             <w:r>
               <w:rPr>
                 <w:rStyle w:val="a9"/>
@@ -1665,14 +1215,22 @@
                 <w:rStyle w:val="a9"/>
                 <w:noProof/>
               </w:rPr>
-              <w:t>Java</w:t>
-            </w:r>
-            <w:r>
-              <w:rPr>
-                <w:rStyle w:val="a9"/>
-                <w:noProof/>
-              </w:rPr>
-              <w:t>程序安装</w:t>
+              <w:t>生成数据表（</w:t>
+            </w:r>
+            <w:r>
+              <w:rPr>
+                <w:rStyle w:val="a9"/>
+                <w:rFonts w:ascii="Segoe UI Symbol" w:hAnsi="Segoe UI Symbol" w:cs="Segoe UI Symbol"/>
+                <w:noProof/>
+              </w:rPr>
+              <w:t>★</w:t>
+            </w:r>
+            <w:r>
+              <w:rPr>
+                <w:rStyle w:val="a9"/>
+                <w:noProof/>
+              </w:rPr>
+              <w:t>）</w:t>
             </w:r>
             <w:r>
               <w:rPr>
@@ -1693,7 +1251,7 @@
                 <w:noProof/>
                 <w:webHidden/>
               </w:rPr>
-              <w:instrText xml:space="preserve"> PAGEREF _Toc24838549 \h </w:instrText>
+              <w:instrText xml:space="preserve"> PAGEREF _Toc25003410 \h </w:instrText>
             </w:r>
             <w:r>
               <w:rPr>
@@ -1713,7 +1271,7 @@
                 <w:noProof/>
                 <w:webHidden/>
               </w:rPr>
-              <w:t>5</w:t>
+              <w:t>6</w:t>
             </w:r>
             <w:r>
               <w:rPr>
@@ -1733,7 +1291,7 @@
               <w:sz w:val="21"/>
             </w:rPr>
           </w:pPr>
-          <w:hyperlink w:anchor="_Toc24838550" w:history="1">
+          <w:hyperlink w:anchor="_Toc25003411" w:history="1">
             <w:r>
               <w:rPr>
                 <w:rStyle w:val="a9"/>
@@ -1754,14 +1312,22 @@
                 <w:rStyle w:val="a9"/>
                 <w:noProof/>
               </w:rPr>
-              <w:t>Java</w:t>
-            </w:r>
-            <w:r>
-              <w:rPr>
-                <w:rStyle w:val="a9"/>
-                <w:noProof/>
-              </w:rPr>
-              <w:t>环境变量配置</w:t>
+              <w:t>生成协议（</w:t>
+            </w:r>
+            <w:r>
+              <w:rPr>
+                <w:rStyle w:val="a9"/>
+                <w:rFonts w:ascii="Segoe UI Symbol" w:hAnsi="Segoe UI Symbol" w:cs="Segoe UI Symbol"/>
+                <w:noProof/>
+              </w:rPr>
+              <w:t>★</w:t>
+            </w:r>
+            <w:r>
+              <w:rPr>
+                <w:rStyle w:val="a9"/>
+                <w:noProof/>
+              </w:rPr>
+              <w:t>）</w:t>
             </w:r>
             <w:r>
               <w:rPr>
@@ -1782,7 +1348,7 @@
                 <w:noProof/>
                 <w:webHidden/>
               </w:rPr>
-              <w:instrText xml:space="preserve"> PAGEREF _Toc24838550 \h </w:instrText>
+              <w:instrText xml:space="preserve"> PAGEREF _Toc25003411 \h </w:instrText>
             </w:r>
             <w:r>
               <w:rPr>
@@ -1802,7 +1368,1555 @@
                 <w:noProof/>
                 <w:webHidden/>
               </w:rPr>
-              <w:t>5</w:t>
+              <w:t>8</w:t>
+            </w:r>
+            <w:r>
+              <w:rPr>
+                <w:noProof/>
+                <w:webHidden/>
+              </w:rPr>
+              <w:fldChar w:fldCharType="end"/>
+            </w:r>
+          </w:hyperlink>
+        </w:p>
+        <w:p>
+          <w:pPr>
+            <w:pStyle w:val="TOC1"/>
+            <w:rPr>
+              <w:rFonts w:asciiTheme="minorHAnsi" w:eastAsiaTheme="minorEastAsia" w:hAnsiTheme="minorHAnsi"/>
+              <w:noProof/>
+              <w:sz w:val="21"/>
+            </w:rPr>
+          </w:pPr>
+          <w:hyperlink w:anchor="_Toc25003412" w:history="1">
+            <w:r>
+              <w:rPr>
+                <w:rStyle w:val="a9"/>
+                <w:noProof/>
+              </w:rPr>
+              <w:t>四、</w:t>
+            </w:r>
+            <w:r>
+              <w:rPr>
+                <w:rFonts w:asciiTheme="minorHAnsi" w:eastAsiaTheme="minorEastAsia" w:hAnsiTheme="minorHAnsi"/>
+                <w:noProof/>
+                <w:sz w:val="21"/>
+              </w:rPr>
+              <w:tab/>
+            </w:r>
+            <w:r>
+              <w:rPr>
+                <w:rStyle w:val="a9"/>
+                <w:noProof/>
+              </w:rPr>
+              <w:t>生成</w:t>
+            </w:r>
+            <w:r>
+              <w:rPr>
+                <w:rStyle w:val="a9"/>
+                <w:noProof/>
+              </w:rPr>
+              <w:t>Asset</w:t>
+            </w:r>
+            <w:r>
+              <w:rPr>
+                <w:rStyle w:val="a9"/>
+                <w:noProof/>
+              </w:rPr>
+              <w:t>资源（</w:t>
+            </w:r>
+            <w:r>
+              <w:rPr>
+                <w:rStyle w:val="a9"/>
+                <w:rFonts w:ascii="Segoe UI Symbol" w:hAnsi="Segoe UI Symbol" w:cs="Segoe UI Symbol"/>
+                <w:noProof/>
+              </w:rPr>
+              <w:t>★</w:t>
+            </w:r>
+            <w:r>
+              <w:rPr>
+                <w:rStyle w:val="a9"/>
+                <w:noProof/>
+              </w:rPr>
+              <w:t>）</w:t>
+            </w:r>
+            <w:r>
+              <w:rPr>
+                <w:noProof/>
+                <w:webHidden/>
+              </w:rPr>
+              <w:tab/>
+            </w:r>
+            <w:r>
+              <w:rPr>
+                <w:noProof/>
+                <w:webHidden/>
+              </w:rPr>
+              <w:fldChar w:fldCharType="begin"/>
+            </w:r>
+            <w:r>
+              <w:rPr>
+                <w:noProof/>
+                <w:webHidden/>
+              </w:rPr>
+              <w:instrText xml:space="preserve"> PAGEREF _Toc25003412 \h </w:instrText>
+            </w:r>
+            <w:r>
+              <w:rPr>
+                <w:noProof/>
+                <w:webHidden/>
+              </w:rPr>
+            </w:r>
+            <w:r>
+              <w:rPr>
+                <w:noProof/>
+                <w:webHidden/>
+              </w:rPr>
+              <w:fldChar w:fldCharType="separate"/>
+            </w:r>
+            <w:r>
+              <w:rPr>
+                <w:noProof/>
+                <w:webHidden/>
+              </w:rPr>
+              <w:t>9</w:t>
+            </w:r>
+            <w:r>
+              <w:rPr>
+                <w:noProof/>
+                <w:webHidden/>
+              </w:rPr>
+              <w:fldChar w:fldCharType="end"/>
+            </w:r>
+          </w:hyperlink>
+        </w:p>
+        <w:p>
+          <w:pPr>
+            <w:pStyle w:val="TOC1"/>
+            <w:rPr>
+              <w:rFonts w:asciiTheme="minorHAnsi" w:eastAsiaTheme="minorEastAsia" w:hAnsiTheme="minorHAnsi"/>
+              <w:noProof/>
+              <w:sz w:val="21"/>
+            </w:rPr>
+          </w:pPr>
+          <w:hyperlink w:anchor="_Toc25003413" w:history="1">
+            <w:r>
+              <w:rPr>
+                <w:rStyle w:val="a9"/>
+                <w:noProof/>
+              </w:rPr>
+              <w:t>五、</w:t>
+            </w:r>
+            <w:r>
+              <w:rPr>
+                <w:rFonts w:asciiTheme="minorHAnsi" w:eastAsiaTheme="minorEastAsia" w:hAnsiTheme="minorHAnsi"/>
+                <w:noProof/>
+                <w:sz w:val="21"/>
+              </w:rPr>
+              <w:tab/>
+            </w:r>
+            <w:r>
+              <w:rPr>
+                <w:rStyle w:val="a9"/>
+                <w:noProof/>
+              </w:rPr>
+              <w:t>生成</w:t>
+            </w:r>
+            <w:r>
+              <w:rPr>
+                <w:rStyle w:val="a9"/>
+                <w:noProof/>
+              </w:rPr>
+              <w:t>Android</w:t>
+            </w:r>
+            <w:r>
+              <w:rPr>
+                <w:rStyle w:val="a9"/>
+                <w:noProof/>
+              </w:rPr>
+              <w:t>资源</w:t>
+            </w:r>
+            <w:r>
+              <w:rPr>
+                <w:noProof/>
+                <w:webHidden/>
+              </w:rPr>
+              <w:tab/>
+            </w:r>
+            <w:r>
+              <w:rPr>
+                <w:noProof/>
+                <w:webHidden/>
+              </w:rPr>
+              <w:fldChar w:fldCharType="begin"/>
+            </w:r>
+            <w:r>
+              <w:rPr>
+                <w:noProof/>
+                <w:webHidden/>
+              </w:rPr>
+              <w:instrText xml:space="preserve"> PAGEREF _Toc25003413 \h </w:instrText>
+            </w:r>
+            <w:r>
+              <w:rPr>
+                <w:noProof/>
+                <w:webHidden/>
+              </w:rPr>
+            </w:r>
+            <w:r>
+              <w:rPr>
+                <w:noProof/>
+                <w:webHidden/>
+              </w:rPr>
+              <w:fldChar w:fldCharType="separate"/>
+            </w:r>
+            <w:r>
+              <w:rPr>
+                <w:noProof/>
+                <w:webHidden/>
+              </w:rPr>
+              <w:t>10</w:t>
+            </w:r>
+            <w:r>
+              <w:rPr>
+                <w:noProof/>
+                <w:webHidden/>
+              </w:rPr>
+              <w:fldChar w:fldCharType="end"/>
+            </w:r>
+          </w:hyperlink>
+        </w:p>
+        <w:p>
+          <w:pPr>
+            <w:pStyle w:val="TOC2"/>
+            <w:rPr>
+              <w:rFonts w:asciiTheme="minorHAnsi" w:eastAsiaTheme="minorEastAsia" w:hAnsiTheme="minorHAnsi"/>
+              <w:noProof/>
+              <w:sz w:val="21"/>
+            </w:rPr>
+          </w:pPr>
+          <w:hyperlink w:anchor="_Toc25003414" w:history="1">
+            <w:r>
+              <w:rPr>
+                <w:rStyle w:val="a9"/>
+                <w:noProof/>
+              </w:rPr>
+              <w:t>1.</w:t>
+            </w:r>
+            <w:r>
+              <w:rPr>
+                <w:rFonts w:asciiTheme="minorHAnsi" w:eastAsiaTheme="minorEastAsia" w:hAnsiTheme="minorHAnsi"/>
+                <w:noProof/>
+                <w:sz w:val="21"/>
+              </w:rPr>
+              <w:tab/>
+            </w:r>
+            <w:r>
+              <w:rPr>
+                <w:rStyle w:val="a9"/>
+                <w:noProof/>
+              </w:rPr>
+              <w:t>修改</w:t>
+            </w:r>
+            <w:r>
+              <w:rPr>
+                <w:rStyle w:val="a9"/>
+                <w:noProof/>
+              </w:rPr>
+              <w:t>AppConst.cs</w:t>
+            </w:r>
+            <w:r>
+              <w:rPr>
+                <w:rStyle w:val="a9"/>
+                <w:noProof/>
+              </w:rPr>
+              <w:t>脚本（</w:t>
+            </w:r>
+            <w:r>
+              <w:rPr>
+                <w:rStyle w:val="a9"/>
+                <w:rFonts w:ascii="Segoe UI Symbol" w:hAnsi="Segoe UI Symbol" w:cs="Segoe UI Symbol"/>
+                <w:noProof/>
+              </w:rPr>
+              <w:t>★</w:t>
+            </w:r>
+            <w:r>
+              <w:rPr>
+                <w:rStyle w:val="a9"/>
+                <w:noProof/>
+              </w:rPr>
+              <w:t>）</w:t>
+            </w:r>
+            <w:r>
+              <w:rPr>
+                <w:noProof/>
+                <w:webHidden/>
+              </w:rPr>
+              <w:tab/>
+            </w:r>
+            <w:r>
+              <w:rPr>
+                <w:noProof/>
+                <w:webHidden/>
+              </w:rPr>
+              <w:fldChar w:fldCharType="begin"/>
+            </w:r>
+            <w:r>
+              <w:rPr>
+                <w:noProof/>
+                <w:webHidden/>
+              </w:rPr>
+              <w:instrText xml:space="preserve"> PAGEREF _Toc25003414 \h </w:instrText>
+            </w:r>
+            <w:r>
+              <w:rPr>
+                <w:noProof/>
+                <w:webHidden/>
+              </w:rPr>
+            </w:r>
+            <w:r>
+              <w:rPr>
+                <w:noProof/>
+                <w:webHidden/>
+              </w:rPr>
+              <w:fldChar w:fldCharType="separate"/>
+            </w:r>
+            <w:r>
+              <w:rPr>
+                <w:noProof/>
+                <w:webHidden/>
+              </w:rPr>
+              <w:t>11</w:t>
+            </w:r>
+            <w:r>
+              <w:rPr>
+                <w:noProof/>
+                <w:webHidden/>
+              </w:rPr>
+              <w:fldChar w:fldCharType="end"/>
+            </w:r>
+          </w:hyperlink>
+        </w:p>
+        <w:p>
+          <w:pPr>
+            <w:pStyle w:val="TOC3"/>
+            <w:rPr>
+              <w:rFonts w:asciiTheme="minorHAnsi" w:eastAsiaTheme="minorEastAsia" w:hAnsiTheme="minorHAnsi" w:cstheme="minorBidi"/>
+              <w:noProof/>
+              <w:kern w:val="2"/>
+              <w:sz w:val="21"/>
+            </w:rPr>
+          </w:pPr>
+          <w:hyperlink w:anchor="_Toc25003415" w:history="1">
+            <w:r>
+              <w:rPr>
+                <w:rStyle w:val="a9"/>
+                <w:noProof/>
+              </w:rPr>
+              <w:t>3)</w:t>
+            </w:r>
+            <w:r>
+              <w:rPr>
+                <w:rFonts w:asciiTheme="minorHAnsi" w:eastAsiaTheme="minorEastAsia" w:hAnsiTheme="minorHAnsi" w:cstheme="minorBidi"/>
+                <w:noProof/>
+                <w:kern w:val="2"/>
+                <w:sz w:val="21"/>
+              </w:rPr>
+              <w:tab/>
+            </w:r>
+            <w:r>
+              <w:rPr>
+                <w:rStyle w:val="a9"/>
+                <w:noProof/>
+              </w:rPr>
+              <w:t>找到</w:t>
+            </w:r>
+            <w:r>
+              <w:rPr>
+                <w:rStyle w:val="a9"/>
+                <w:noProof/>
+              </w:rPr>
+              <w:t>AppConst.cs</w:t>
+            </w:r>
+            <w:r>
+              <w:rPr>
+                <w:rStyle w:val="a9"/>
+                <w:noProof/>
+              </w:rPr>
+              <w:t>脚本文件</w:t>
+            </w:r>
+            <w:r>
+              <w:rPr>
+                <w:noProof/>
+                <w:webHidden/>
+              </w:rPr>
+              <w:tab/>
+            </w:r>
+            <w:r>
+              <w:rPr>
+                <w:noProof/>
+                <w:webHidden/>
+              </w:rPr>
+              <w:fldChar w:fldCharType="begin"/>
+            </w:r>
+            <w:r>
+              <w:rPr>
+                <w:noProof/>
+                <w:webHidden/>
+              </w:rPr>
+              <w:instrText xml:space="preserve"> PAGEREF _Toc25003415 \h </w:instrText>
+            </w:r>
+            <w:r>
+              <w:rPr>
+                <w:noProof/>
+                <w:webHidden/>
+              </w:rPr>
+            </w:r>
+            <w:r>
+              <w:rPr>
+                <w:noProof/>
+                <w:webHidden/>
+              </w:rPr>
+              <w:fldChar w:fldCharType="separate"/>
+            </w:r>
+            <w:r>
+              <w:rPr>
+                <w:noProof/>
+                <w:webHidden/>
+              </w:rPr>
+              <w:t>11</w:t>
+            </w:r>
+            <w:r>
+              <w:rPr>
+                <w:noProof/>
+                <w:webHidden/>
+              </w:rPr>
+              <w:fldChar w:fldCharType="end"/>
+            </w:r>
+          </w:hyperlink>
+        </w:p>
+        <w:p>
+          <w:pPr>
+            <w:pStyle w:val="TOC3"/>
+            <w:rPr>
+              <w:rFonts w:asciiTheme="minorHAnsi" w:eastAsiaTheme="minorEastAsia" w:hAnsiTheme="minorHAnsi" w:cstheme="minorBidi"/>
+              <w:noProof/>
+              <w:kern w:val="2"/>
+              <w:sz w:val="21"/>
+            </w:rPr>
+          </w:pPr>
+          <w:hyperlink w:anchor="_Toc25003416" w:history="1">
+            <w:r>
+              <w:rPr>
+                <w:rStyle w:val="a9"/>
+                <w:noProof/>
+              </w:rPr>
+              <w:t>4)</w:t>
+            </w:r>
+            <w:r>
+              <w:rPr>
+                <w:rFonts w:asciiTheme="minorHAnsi" w:eastAsiaTheme="minorEastAsia" w:hAnsiTheme="minorHAnsi" w:cstheme="minorBidi"/>
+                <w:noProof/>
+                <w:kern w:val="2"/>
+                <w:sz w:val="21"/>
+              </w:rPr>
+              <w:tab/>
+            </w:r>
+            <w:r>
+              <w:rPr>
+                <w:rStyle w:val="a9"/>
+                <w:noProof/>
+              </w:rPr>
+              <w:t>编辑</w:t>
+            </w:r>
+            <w:r>
+              <w:rPr>
+                <w:rStyle w:val="a9"/>
+                <w:noProof/>
+              </w:rPr>
+              <w:t>AppConst.cs</w:t>
+            </w:r>
+            <w:r>
+              <w:rPr>
+                <w:noProof/>
+                <w:webHidden/>
+              </w:rPr>
+              <w:tab/>
+            </w:r>
+            <w:r>
+              <w:rPr>
+                <w:noProof/>
+                <w:webHidden/>
+              </w:rPr>
+              <w:fldChar w:fldCharType="begin"/>
+            </w:r>
+            <w:r>
+              <w:rPr>
+                <w:noProof/>
+                <w:webHidden/>
+              </w:rPr>
+              <w:instrText xml:space="preserve"> PAGEREF _Toc25003416 \h </w:instrText>
+            </w:r>
+            <w:r>
+              <w:rPr>
+                <w:noProof/>
+                <w:webHidden/>
+              </w:rPr>
+            </w:r>
+            <w:r>
+              <w:rPr>
+                <w:noProof/>
+                <w:webHidden/>
+              </w:rPr>
+              <w:fldChar w:fldCharType="separate"/>
+            </w:r>
+            <w:r>
+              <w:rPr>
+                <w:noProof/>
+                <w:webHidden/>
+              </w:rPr>
+              <w:t>11</w:t>
+            </w:r>
+            <w:r>
+              <w:rPr>
+                <w:noProof/>
+                <w:webHidden/>
+              </w:rPr>
+              <w:fldChar w:fldCharType="end"/>
+            </w:r>
+          </w:hyperlink>
+        </w:p>
+        <w:p>
+          <w:pPr>
+            <w:pStyle w:val="TOC2"/>
+            <w:rPr>
+              <w:rFonts w:asciiTheme="minorHAnsi" w:eastAsiaTheme="minorEastAsia" w:hAnsiTheme="minorHAnsi"/>
+              <w:noProof/>
+              <w:sz w:val="21"/>
+            </w:rPr>
+          </w:pPr>
+          <w:hyperlink w:anchor="_Toc25003417" w:history="1">
+            <w:r>
+              <w:rPr>
+                <w:rStyle w:val="a9"/>
+                <w:noProof/>
+              </w:rPr>
+              <w:t>2.</w:t>
+            </w:r>
+            <w:r>
+              <w:rPr>
+                <w:rFonts w:asciiTheme="minorHAnsi" w:eastAsiaTheme="minorEastAsia" w:hAnsiTheme="minorHAnsi"/>
+                <w:noProof/>
+                <w:sz w:val="21"/>
+              </w:rPr>
+              <w:tab/>
+            </w:r>
+            <w:r>
+              <w:rPr>
+                <w:rStyle w:val="a9"/>
+                <w:noProof/>
+              </w:rPr>
+              <w:t>生成</w:t>
+            </w:r>
+            <w:r>
+              <w:rPr>
+                <w:rStyle w:val="a9"/>
+                <w:noProof/>
+              </w:rPr>
+              <w:t>Android</w:t>
+            </w:r>
+            <w:r>
+              <w:rPr>
+                <w:rStyle w:val="a9"/>
+                <w:noProof/>
+              </w:rPr>
+              <w:t>资源（</w:t>
+            </w:r>
+            <w:r>
+              <w:rPr>
+                <w:rStyle w:val="a9"/>
+                <w:rFonts w:ascii="Segoe UI Symbol" w:hAnsi="Segoe UI Symbol" w:cs="Segoe UI Symbol"/>
+                <w:noProof/>
+              </w:rPr>
+              <w:t>★</w:t>
+            </w:r>
+            <w:r>
+              <w:rPr>
+                <w:rStyle w:val="a9"/>
+                <w:noProof/>
+              </w:rPr>
+              <w:t>）</w:t>
+            </w:r>
+            <w:r>
+              <w:rPr>
+                <w:noProof/>
+                <w:webHidden/>
+              </w:rPr>
+              <w:tab/>
+            </w:r>
+            <w:r>
+              <w:rPr>
+                <w:noProof/>
+                <w:webHidden/>
+              </w:rPr>
+              <w:fldChar w:fldCharType="begin"/>
+            </w:r>
+            <w:r>
+              <w:rPr>
+                <w:noProof/>
+                <w:webHidden/>
+              </w:rPr>
+              <w:instrText xml:space="preserve"> PAGEREF _Toc25003417 \h </w:instrText>
+            </w:r>
+            <w:r>
+              <w:rPr>
+                <w:noProof/>
+                <w:webHidden/>
+              </w:rPr>
+            </w:r>
+            <w:r>
+              <w:rPr>
+                <w:noProof/>
+                <w:webHidden/>
+              </w:rPr>
+              <w:fldChar w:fldCharType="separate"/>
+            </w:r>
+            <w:r>
+              <w:rPr>
+                <w:noProof/>
+                <w:webHidden/>
+              </w:rPr>
+              <w:t>12</w:t>
+            </w:r>
+            <w:r>
+              <w:rPr>
+                <w:noProof/>
+                <w:webHidden/>
+              </w:rPr>
+              <w:fldChar w:fldCharType="end"/>
+            </w:r>
+          </w:hyperlink>
+        </w:p>
+        <w:p>
+          <w:pPr>
+            <w:pStyle w:val="TOC1"/>
+            <w:rPr>
+              <w:rFonts w:asciiTheme="minorHAnsi" w:eastAsiaTheme="minorEastAsia" w:hAnsiTheme="minorHAnsi"/>
+              <w:noProof/>
+              <w:sz w:val="21"/>
+            </w:rPr>
+          </w:pPr>
+          <w:hyperlink w:anchor="_Toc25003418" w:history="1">
+            <w:r>
+              <w:rPr>
+                <w:rStyle w:val="a9"/>
+                <w:noProof/>
+              </w:rPr>
+              <w:t>六、</w:t>
+            </w:r>
+            <w:r>
+              <w:rPr>
+                <w:rFonts w:asciiTheme="minorHAnsi" w:eastAsiaTheme="minorEastAsia" w:hAnsiTheme="minorHAnsi"/>
+                <w:noProof/>
+                <w:sz w:val="21"/>
+              </w:rPr>
+              <w:tab/>
+            </w:r>
+            <w:r>
+              <w:rPr>
+                <w:rStyle w:val="a9"/>
+                <w:noProof/>
+              </w:rPr>
+              <w:t>启动项目</w:t>
+            </w:r>
+            <w:r>
+              <w:rPr>
+                <w:noProof/>
+                <w:webHidden/>
+              </w:rPr>
+              <w:tab/>
+            </w:r>
+            <w:r>
+              <w:rPr>
+                <w:noProof/>
+                <w:webHidden/>
+              </w:rPr>
+              <w:fldChar w:fldCharType="begin"/>
+            </w:r>
+            <w:r>
+              <w:rPr>
+                <w:noProof/>
+                <w:webHidden/>
+              </w:rPr>
+              <w:instrText xml:space="preserve"> PAGEREF _Toc25003418 \h </w:instrText>
+            </w:r>
+            <w:r>
+              <w:rPr>
+                <w:noProof/>
+                <w:webHidden/>
+              </w:rPr>
+            </w:r>
+            <w:r>
+              <w:rPr>
+                <w:noProof/>
+                <w:webHidden/>
+              </w:rPr>
+              <w:fldChar w:fldCharType="separate"/>
+            </w:r>
+            <w:r>
+              <w:rPr>
+                <w:noProof/>
+                <w:webHidden/>
+              </w:rPr>
+              <w:t>12</w:t>
+            </w:r>
+            <w:r>
+              <w:rPr>
+                <w:noProof/>
+                <w:webHidden/>
+              </w:rPr>
+              <w:fldChar w:fldCharType="end"/>
+            </w:r>
+          </w:hyperlink>
+        </w:p>
+        <w:p>
+          <w:pPr>
+            <w:pStyle w:val="TOC2"/>
+            <w:rPr>
+              <w:rFonts w:asciiTheme="minorHAnsi" w:eastAsiaTheme="minorEastAsia" w:hAnsiTheme="minorHAnsi"/>
+              <w:noProof/>
+              <w:sz w:val="21"/>
+            </w:rPr>
+          </w:pPr>
+          <w:hyperlink w:anchor="_Toc25003419" w:history="1">
+            <w:r>
+              <w:rPr>
+                <w:rStyle w:val="a9"/>
+                <w:noProof/>
+              </w:rPr>
+              <w:t>1.</w:t>
+            </w:r>
+            <w:r>
+              <w:rPr>
+                <w:rFonts w:asciiTheme="minorHAnsi" w:eastAsiaTheme="minorEastAsia" w:hAnsiTheme="minorHAnsi"/>
+                <w:noProof/>
+                <w:sz w:val="21"/>
+              </w:rPr>
+              <w:tab/>
+            </w:r>
+            <w:r>
+              <w:rPr>
+                <w:rStyle w:val="a9"/>
+                <w:noProof/>
+              </w:rPr>
+              <w:t>修改</w:t>
+            </w:r>
+            <w:r>
+              <w:rPr>
+                <w:rStyle w:val="a9"/>
+                <w:noProof/>
+              </w:rPr>
+              <w:t>AppConst.cs</w:t>
+            </w:r>
+            <w:r>
+              <w:rPr>
+                <w:rStyle w:val="a9"/>
+                <w:noProof/>
+              </w:rPr>
+              <w:t>脚本（</w:t>
+            </w:r>
+            <w:r>
+              <w:rPr>
+                <w:rStyle w:val="a9"/>
+                <w:rFonts w:ascii="Segoe UI Symbol" w:hAnsi="Segoe UI Symbol" w:cs="Segoe UI Symbol"/>
+                <w:noProof/>
+              </w:rPr>
+              <w:t>★</w:t>
+            </w:r>
+            <w:r>
+              <w:rPr>
+                <w:rStyle w:val="a9"/>
+                <w:noProof/>
+              </w:rPr>
+              <w:t>）</w:t>
+            </w:r>
+            <w:r>
+              <w:rPr>
+                <w:noProof/>
+                <w:webHidden/>
+              </w:rPr>
+              <w:tab/>
+            </w:r>
+            <w:r>
+              <w:rPr>
+                <w:noProof/>
+                <w:webHidden/>
+              </w:rPr>
+              <w:fldChar w:fldCharType="begin"/>
+            </w:r>
+            <w:r>
+              <w:rPr>
+                <w:noProof/>
+                <w:webHidden/>
+              </w:rPr>
+              <w:instrText xml:space="preserve"> PAGEREF _Toc25003419 \h </w:instrText>
+            </w:r>
+            <w:r>
+              <w:rPr>
+                <w:noProof/>
+                <w:webHidden/>
+              </w:rPr>
+            </w:r>
+            <w:r>
+              <w:rPr>
+                <w:noProof/>
+                <w:webHidden/>
+              </w:rPr>
+              <w:fldChar w:fldCharType="separate"/>
+            </w:r>
+            <w:r>
+              <w:rPr>
+                <w:noProof/>
+                <w:webHidden/>
+              </w:rPr>
+              <w:t>12</w:t>
+            </w:r>
+            <w:r>
+              <w:rPr>
+                <w:noProof/>
+                <w:webHidden/>
+              </w:rPr>
+              <w:fldChar w:fldCharType="end"/>
+            </w:r>
+          </w:hyperlink>
+        </w:p>
+        <w:p>
+          <w:pPr>
+            <w:pStyle w:val="TOC2"/>
+            <w:rPr>
+              <w:rFonts w:asciiTheme="minorHAnsi" w:eastAsiaTheme="minorEastAsia" w:hAnsiTheme="minorHAnsi"/>
+              <w:noProof/>
+              <w:sz w:val="21"/>
+            </w:rPr>
+          </w:pPr>
+          <w:hyperlink w:anchor="_Toc25003420" w:history="1">
+            <w:r>
+              <w:rPr>
+                <w:rStyle w:val="a9"/>
+                <w:noProof/>
+              </w:rPr>
+              <w:t>2.</w:t>
+            </w:r>
+            <w:r>
+              <w:rPr>
+                <w:rFonts w:asciiTheme="minorHAnsi" w:eastAsiaTheme="minorEastAsia" w:hAnsiTheme="minorHAnsi"/>
+                <w:noProof/>
+                <w:sz w:val="21"/>
+              </w:rPr>
+              <w:tab/>
+            </w:r>
+            <w:r>
+              <w:rPr>
+                <w:rStyle w:val="a9"/>
+                <w:noProof/>
+              </w:rPr>
+              <w:t>打开</w:t>
+            </w:r>
+            <w:r>
+              <w:rPr>
+                <w:rStyle w:val="a9"/>
+                <w:noProof/>
+              </w:rPr>
+              <w:t>main</w:t>
+            </w:r>
+            <w:r>
+              <w:rPr>
+                <w:rStyle w:val="a9"/>
+                <w:noProof/>
+              </w:rPr>
+              <w:t>场景</w:t>
+            </w:r>
+            <w:r>
+              <w:rPr>
+                <w:noProof/>
+                <w:webHidden/>
+              </w:rPr>
+              <w:tab/>
+            </w:r>
+            <w:r>
+              <w:rPr>
+                <w:noProof/>
+                <w:webHidden/>
+              </w:rPr>
+              <w:fldChar w:fldCharType="begin"/>
+            </w:r>
+            <w:r>
+              <w:rPr>
+                <w:noProof/>
+                <w:webHidden/>
+              </w:rPr>
+              <w:instrText xml:space="preserve"> PAGEREF _Toc25003420 \h </w:instrText>
+            </w:r>
+            <w:r>
+              <w:rPr>
+                <w:noProof/>
+                <w:webHidden/>
+              </w:rPr>
+            </w:r>
+            <w:r>
+              <w:rPr>
+                <w:noProof/>
+                <w:webHidden/>
+              </w:rPr>
+              <w:fldChar w:fldCharType="separate"/>
+            </w:r>
+            <w:r>
+              <w:rPr>
+                <w:noProof/>
+                <w:webHidden/>
+              </w:rPr>
+              <w:t>13</w:t>
+            </w:r>
+            <w:r>
+              <w:rPr>
+                <w:noProof/>
+                <w:webHidden/>
+              </w:rPr>
+              <w:fldChar w:fldCharType="end"/>
+            </w:r>
+          </w:hyperlink>
+        </w:p>
+        <w:p>
+          <w:pPr>
+            <w:pStyle w:val="TOC2"/>
+            <w:rPr>
+              <w:rFonts w:asciiTheme="minorHAnsi" w:eastAsiaTheme="minorEastAsia" w:hAnsiTheme="minorHAnsi"/>
+              <w:noProof/>
+              <w:sz w:val="21"/>
+            </w:rPr>
+          </w:pPr>
+          <w:hyperlink w:anchor="_Toc25003421" w:history="1">
+            <w:r>
+              <w:rPr>
+                <w:rStyle w:val="a9"/>
+                <w:noProof/>
+              </w:rPr>
+              <w:t>3.</w:t>
+            </w:r>
+            <w:r>
+              <w:rPr>
+                <w:rFonts w:asciiTheme="minorHAnsi" w:eastAsiaTheme="minorEastAsia" w:hAnsiTheme="minorHAnsi"/>
+                <w:noProof/>
+                <w:sz w:val="21"/>
+              </w:rPr>
+              <w:tab/>
+            </w:r>
+            <w:r>
+              <w:rPr>
+                <w:rStyle w:val="a9"/>
+                <w:noProof/>
+              </w:rPr>
+              <w:t>启动游戏</w:t>
+            </w:r>
+            <w:r>
+              <w:rPr>
+                <w:noProof/>
+                <w:webHidden/>
+              </w:rPr>
+              <w:tab/>
+            </w:r>
+            <w:r>
+              <w:rPr>
+                <w:noProof/>
+                <w:webHidden/>
+              </w:rPr>
+              <w:fldChar w:fldCharType="begin"/>
+            </w:r>
+            <w:r>
+              <w:rPr>
+                <w:noProof/>
+                <w:webHidden/>
+              </w:rPr>
+              <w:instrText xml:space="preserve"> PAGEREF _Toc25003421 \h </w:instrText>
+            </w:r>
+            <w:r>
+              <w:rPr>
+                <w:noProof/>
+                <w:webHidden/>
+              </w:rPr>
+            </w:r>
+            <w:r>
+              <w:rPr>
+                <w:noProof/>
+                <w:webHidden/>
+              </w:rPr>
+              <w:fldChar w:fldCharType="separate"/>
+            </w:r>
+            <w:r>
+              <w:rPr>
+                <w:noProof/>
+                <w:webHidden/>
+              </w:rPr>
+              <w:t>13</w:t>
+            </w:r>
+            <w:r>
+              <w:rPr>
+                <w:noProof/>
+                <w:webHidden/>
+              </w:rPr>
+              <w:fldChar w:fldCharType="end"/>
+            </w:r>
+          </w:hyperlink>
+        </w:p>
+        <w:p>
+          <w:pPr>
+            <w:pStyle w:val="TOC1"/>
+            <w:rPr>
+              <w:rFonts w:asciiTheme="minorHAnsi" w:eastAsiaTheme="minorEastAsia" w:hAnsiTheme="minorHAnsi"/>
+              <w:noProof/>
+              <w:sz w:val="21"/>
+            </w:rPr>
+          </w:pPr>
+          <w:hyperlink w:anchor="_Toc25003422" w:history="1">
+            <w:r>
+              <w:rPr>
+                <w:rStyle w:val="a9"/>
+                <w:noProof/>
+              </w:rPr>
+              <w:t>七、</w:t>
+            </w:r>
+            <w:r>
+              <w:rPr>
+                <w:rFonts w:asciiTheme="minorHAnsi" w:eastAsiaTheme="minorEastAsia" w:hAnsiTheme="minorHAnsi"/>
+                <w:noProof/>
+                <w:sz w:val="21"/>
+              </w:rPr>
+              <w:tab/>
+            </w:r>
+            <w:r>
+              <w:rPr>
+                <w:rStyle w:val="a9"/>
+                <w:noProof/>
+              </w:rPr>
+              <w:t>注意事项</w:t>
+            </w:r>
+            <w:r>
+              <w:rPr>
+                <w:noProof/>
+                <w:webHidden/>
+              </w:rPr>
+              <w:tab/>
+            </w:r>
+            <w:r>
+              <w:rPr>
+                <w:noProof/>
+                <w:webHidden/>
+              </w:rPr>
+              <w:fldChar w:fldCharType="begin"/>
+            </w:r>
+            <w:r>
+              <w:rPr>
+                <w:noProof/>
+                <w:webHidden/>
+              </w:rPr>
+              <w:instrText xml:space="preserve"> PAGEREF _Toc25003422 \h </w:instrText>
+            </w:r>
+            <w:r>
+              <w:rPr>
+                <w:noProof/>
+                <w:webHidden/>
+              </w:rPr>
+            </w:r>
+            <w:r>
+              <w:rPr>
+                <w:noProof/>
+                <w:webHidden/>
+              </w:rPr>
+              <w:fldChar w:fldCharType="separate"/>
+            </w:r>
+            <w:r>
+              <w:rPr>
+                <w:noProof/>
+                <w:webHidden/>
+              </w:rPr>
+              <w:t>14</w:t>
+            </w:r>
+            <w:r>
+              <w:rPr>
+                <w:noProof/>
+                <w:webHidden/>
+              </w:rPr>
+              <w:fldChar w:fldCharType="end"/>
+            </w:r>
+          </w:hyperlink>
+        </w:p>
+        <w:p>
+          <w:pPr>
+            <w:pStyle w:val="TOC2"/>
+            <w:rPr>
+              <w:rFonts w:asciiTheme="minorHAnsi" w:eastAsiaTheme="minorEastAsia" w:hAnsiTheme="minorHAnsi"/>
+              <w:noProof/>
+              <w:sz w:val="21"/>
+            </w:rPr>
+          </w:pPr>
+          <w:hyperlink w:anchor="_Toc25003423" w:history="1">
+            <w:r>
+              <w:rPr>
+                <w:rStyle w:val="a9"/>
+                <w:noProof/>
+              </w:rPr>
+              <w:t>1.</w:t>
+            </w:r>
+            <w:r>
+              <w:rPr>
+                <w:rFonts w:asciiTheme="minorHAnsi" w:eastAsiaTheme="minorEastAsia" w:hAnsiTheme="minorHAnsi"/>
+                <w:noProof/>
+                <w:sz w:val="21"/>
+              </w:rPr>
+              <w:tab/>
+            </w:r>
+            <w:r>
+              <w:rPr>
+                <w:rStyle w:val="a9"/>
+                <w:noProof/>
+              </w:rPr>
+              <w:t>Unity</w:t>
+            </w:r>
+            <w:r>
+              <w:rPr>
+                <w:rStyle w:val="a9"/>
+                <w:noProof/>
+              </w:rPr>
+              <w:t>崩溃</w:t>
+            </w:r>
+            <w:r>
+              <w:rPr>
+                <w:noProof/>
+                <w:webHidden/>
+              </w:rPr>
+              <w:tab/>
+            </w:r>
+            <w:r>
+              <w:rPr>
+                <w:noProof/>
+                <w:webHidden/>
+              </w:rPr>
+              <w:fldChar w:fldCharType="begin"/>
+            </w:r>
+            <w:r>
+              <w:rPr>
+                <w:noProof/>
+                <w:webHidden/>
+              </w:rPr>
+              <w:instrText xml:space="preserve"> PAGEREF _Toc25003423 \h </w:instrText>
+            </w:r>
+            <w:r>
+              <w:rPr>
+                <w:noProof/>
+                <w:webHidden/>
+              </w:rPr>
+            </w:r>
+            <w:r>
+              <w:rPr>
+                <w:noProof/>
+                <w:webHidden/>
+              </w:rPr>
+              <w:fldChar w:fldCharType="separate"/>
+            </w:r>
+            <w:r>
+              <w:rPr>
+                <w:noProof/>
+                <w:webHidden/>
+              </w:rPr>
+              <w:t>14</w:t>
+            </w:r>
+            <w:r>
+              <w:rPr>
+                <w:noProof/>
+                <w:webHidden/>
+              </w:rPr>
+              <w:fldChar w:fldCharType="end"/>
+            </w:r>
+          </w:hyperlink>
+        </w:p>
+        <w:p>
+          <w:pPr>
+            <w:pStyle w:val="TOC2"/>
+            <w:rPr>
+              <w:rFonts w:asciiTheme="minorHAnsi" w:eastAsiaTheme="minorEastAsia" w:hAnsiTheme="minorHAnsi"/>
+              <w:noProof/>
+              <w:sz w:val="21"/>
+            </w:rPr>
+          </w:pPr>
+          <w:hyperlink w:anchor="_Toc25003424" w:history="1">
+            <w:r>
+              <w:rPr>
+                <w:rStyle w:val="a9"/>
+                <w:noProof/>
+              </w:rPr>
+              <w:t>2.</w:t>
+            </w:r>
+            <w:r>
+              <w:rPr>
+                <w:rFonts w:asciiTheme="minorHAnsi" w:eastAsiaTheme="minorEastAsia" w:hAnsiTheme="minorHAnsi"/>
+                <w:noProof/>
+                <w:sz w:val="21"/>
+              </w:rPr>
+              <w:tab/>
+            </w:r>
+            <w:r>
+              <w:rPr>
+                <w:rStyle w:val="a9"/>
+                <w:noProof/>
+              </w:rPr>
+              <w:t>关于【</w:t>
+            </w:r>
+            <w:r>
+              <w:rPr>
+                <w:rStyle w:val="a9"/>
+                <w:noProof/>
+              </w:rPr>
+              <w:t>Build AssetBundles</w:t>
+            </w:r>
+            <w:r>
+              <w:rPr>
+                <w:rStyle w:val="a9"/>
+                <w:noProof/>
+              </w:rPr>
+              <w:t>】和【</w:t>
+            </w:r>
+            <w:r>
+              <w:rPr>
+                <w:rStyle w:val="a9"/>
+                <w:noProof/>
+              </w:rPr>
+              <w:t>Build Manifest</w:t>
+            </w:r>
+            <w:r>
+              <w:rPr>
+                <w:rStyle w:val="a9"/>
+                <w:noProof/>
+              </w:rPr>
+              <w:t>】</w:t>
+            </w:r>
+            <w:r>
+              <w:rPr>
+                <w:noProof/>
+                <w:webHidden/>
+              </w:rPr>
+              <w:tab/>
+            </w:r>
+            <w:r>
+              <w:rPr>
+                <w:noProof/>
+                <w:webHidden/>
+              </w:rPr>
+              <w:fldChar w:fldCharType="begin"/>
+            </w:r>
+            <w:r>
+              <w:rPr>
+                <w:noProof/>
+                <w:webHidden/>
+              </w:rPr>
+              <w:instrText xml:space="preserve"> PAGEREF _Toc25003424 \h </w:instrText>
+            </w:r>
+            <w:r>
+              <w:rPr>
+                <w:noProof/>
+                <w:webHidden/>
+              </w:rPr>
+            </w:r>
+            <w:r>
+              <w:rPr>
+                <w:noProof/>
+                <w:webHidden/>
+              </w:rPr>
+              <w:fldChar w:fldCharType="separate"/>
+            </w:r>
+            <w:r>
+              <w:rPr>
+                <w:noProof/>
+                <w:webHidden/>
+              </w:rPr>
+              <w:t>15</w:t>
+            </w:r>
+            <w:r>
+              <w:rPr>
+                <w:noProof/>
+                <w:webHidden/>
+              </w:rPr>
+              <w:fldChar w:fldCharType="end"/>
+            </w:r>
+          </w:hyperlink>
+        </w:p>
+        <w:p>
+          <w:pPr>
+            <w:pStyle w:val="TOC3"/>
+            <w:rPr>
+              <w:rFonts w:asciiTheme="minorHAnsi" w:eastAsiaTheme="minorEastAsia" w:hAnsiTheme="minorHAnsi" w:cstheme="minorBidi"/>
+              <w:noProof/>
+              <w:kern w:val="2"/>
+              <w:sz w:val="21"/>
+            </w:rPr>
+          </w:pPr>
+          <w:hyperlink w:anchor="_Toc25003425" w:history="1">
+            <w:r>
+              <w:rPr>
+                <w:rStyle w:val="a9"/>
+                <w:noProof/>
+              </w:rPr>
+              <w:t>1)</w:t>
+            </w:r>
+            <w:r>
+              <w:rPr>
+                <w:rFonts w:asciiTheme="minorHAnsi" w:eastAsiaTheme="minorEastAsia" w:hAnsiTheme="minorHAnsi" w:cstheme="minorBidi"/>
+                <w:noProof/>
+                <w:kern w:val="2"/>
+                <w:sz w:val="21"/>
+              </w:rPr>
+              <w:tab/>
+            </w:r>
+            <w:r>
+              <w:rPr>
+                <w:rStyle w:val="a9"/>
+                <w:noProof/>
+              </w:rPr>
+              <w:t>【</w:t>
+            </w:r>
+            <w:r>
+              <w:rPr>
+                <w:rStyle w:val="a9"/>
+                <w:noProof/>
+              </w:rPr>
+              <w:t>Build AssetBundles</w:t>
+            </w:r>
+            <w:r>
+              <w:rPr>
+                <w:rStyle w:val="a9"/>
+                <w:noProof/>
+              </w:rPr>
+              <w:t>】</w:t>
+            </w:r>
+            <w:r>
+              <w:rPr>
+                <w:noProof/>
+                <w:webHidden/>
+              </w:rPr>
+              <w:tab/>
+            </w:r>
+            <w:r>
+              <w:rPr>
+                <w:noProof/>
+                <w:webHidden/>
+              </w:rPr>
+              <w:fldChar w:fldCharType="begin"/>
+            </w:r>
+            <w:r>
+              <w:rPr>
+                <w:noProof/>
+                <w:webHidden/>
+              </w:rPr>
+              <w:instrText xml:space="preserve"> PAGEREF _Toc25003425 \h </w:instrText>
+            </w:r>
+            <w:r>
+              <w:rPr>
+                <w:noProof/>
+                <w:webHidden/>
+              </w:rPr>
+            </w:r>
+            <w:r>
+              <w:rPr>
+                <w:noProof/>
+                <w:webHidden/>
+              </w:rPr>
+              <w:fldChar w:fldCharType="separate"/>
+            </w:r>
+            <w:r>
+              <w:rPr>
+                <w:noProof/>
+                <w:webHidden/>
+              </w:rPr>
+              <w:t>15</w:t>
+            </w:r>
+            <w:r>
+              <w:rPr>
+                <w:noProof/>
+                <w:webHidden/>
+              </w:rPr>
+              <w:fldChar w:fldCharType="end"/>
+            </w:r>
+          </w:hyperlink>
+        </w:p>
+        <w:p>
+          <w:pPr>
+            <w:pStyle w:val="TOC3"/>
+            <w:rPr>
+              <w:rFonts w:asciiTheme="minorHAnsi" w:eastAsiaTheme="minorEastAsia" w:hAnsiTheme="minorHAnsi" w:cstheme="minorBidi"/>
+              <w:noProof/>
+              <w:kern w:val="2"/>
+              <w:sz w:val="21"/>
+            </w:rPr>
+          </w:pPr>
+          <w:hyperlink w:anchor="_Toc25003426" w:history="1">
+            <w:r>
+              <w:rPr>
+                <w:rStyle w:val="a9"/>
+                <w:noProof/>
+              </w:rPr>
+              <w:t>2)</w:t>
+            </w:r>
+            <w:r>
+              <w:rPr>
+                <w:rFonts w:asciiTheme="minorHAnsi" w:eastAsiaTheme="minorEastAsia" w:hAnsiTheme="minorHAnsi" w:cstheme="minorBidi"/>
+                <w:noProof/>
+                <w:kern w:val="2"/>
+                <w:sz w:val="21"/>
+              </w:rPr>
+              <w:tab/>
+            </w:r>
+            <w:r>
+              <w:rPr>
+                <w:rStyle w:val="a9"/>
+                <w:noProof/>
+              </w:rPr>
+              <w:t>【</w:t>
+            </w:r>
+            <w:r>
+              <w:rPr>
+                <w:rStyle w:val="a9"/>
+                <w:noProof/>
+              </w:rPr>
+              <w:t>Build Manifest</w:t>
+            </w:r>
+            <w:r>
+              <w:rPr>
+                <w:rStyle w:val="a9"/>
+                <w:noProof/>
+              </w:rPr>
+              <w:t>】</w:t>
+            </w:r>
+            <w:r>
+              <w:rPr>
+                <w:noProof/>
+                <w:webHidden/>
+              </w:rPr>
+              <w:tab/>
+            </w:r>
+            <w:r>
+              <w:rPr>
+                <w:noProof/>
+                <w:webHidden/>
+              </w:rPr>
+              <w:fldChar w:fldCharType="begin"/>
+            </w:r>
+            <w:r>
+              <w:rPr>
+                <w:noProof/>
+                <w:webHidden/>
+              </w:rPr>
+              <w:instrText xml:space="preserve"> PAGEREF _Toc25003426 \h </w:instrText>
+            </w:r>
+            <w:r>
+              <w:rPr>
+                <w:noProof/>
+                <w:webHidden/>
+              </w:rPr>
+            </w:r>
+            <w:r>
+              <w:rPr>
+                <w:noProof/>
+                <w:webHidden/>
+              </w:rPr>
+              <w:fldChar w:fldCharType="separate"/>
+            </w:r>
+            <w:r>
+              <w:rPr>
+                <w:noProof/>
+                <w:webHidden/>
+              </w:rPr>
+              <w:t>15</w:t>
+            </w:r>
+            <w:r>
+              <w:rPr>
+                <w:noProof/>
+                <w:webHidden/>
+              </w:rPr>
+              <w:fldChar w:fldCharType="end"/>
+            </w:r>
+          </w:hyperlink>
+        </w:p>
+        <w:p>
+          <w:pPr>
+            <w:pStyle w:val="TOC1"/>
+            <w:rPr>
+              <w:rFonts w:asciiTheme="minorHAnsi" w:eastAsiaTheme="minorEastAsia" w:hAnsiTheme="minorHAnsi"/>
+              <w:noProof/>
+              <w:sz w:val="21"/>
+            </w:rPr>
+          </w:pPr>
+          <w:hyperlink w:anchor="_Toc25003427" w:history="1">
+            <w:r>
+              <w:rPr>
+                <w:rStyle w:val="a9"/>
+                <w:noProof/>
+              </w:rPr>
+              <w:t>八、</w:t>
+            </w:r>
+            <w:r>
+              <w:rPr>
+                <w:rFonts w:asciiTheme="minorHAnsi" w:eastAsiaTheme="minorEastAsia" w:hAnsiTheme="minorHAnsi"/>
+                <w:noProof/>
+                <w:sz w:val="21"/>
+              </w:rPr>
+              <w:tab/>
+            </w:r>
+            <w:r>
+              <w:rPr>
+                <w:rStyle w:val="a9"/>
+                <w:noProof/>
+              </w:rPr>
+              <w:t>常见问题</w:t>
+            </w:r>
+            <w:r>
+              <w:rPr>
+                <w:noProof/>
+                <w:webHidden/>
+              </w:rPr>
+              <w:tab/>
+            </w:r>
+            <w:r>
+              <w:rPr>
+                <w:noProof/>
+                <w:webHidden/>
+              </w:rPr>
+              <w:fldChar w:fldCharType="begin"/>
+            </w:r>
+            <w:r>
+              <w:rPr>
+                <w:noProof/>
+                <w:webHidden/>
+              </w:rPr>
+              <w:instrText xml:space="preserve"> PAGEREF _Toc25003427 \h </w:instrText>
+            </w:r>
+            <w:r>
+              <w:rPr>
+                <w:noProof/>
+                <w:webHidden/>
+              </w:rPr>
+            </w:r>
+            <w:r>
+              <w:rPr>
+                <w:noProof/>
+                <w:webHidden/>
+              </w:rPr>
+              <w:fldChar w:fldCharType="separate"/>
+            </w:r>
+            <w:r>
+              <w:rPr>
+                <w:noProof/>
+                <w:webHidden/>
+              </w:rPr>
+              <w:t>16</w:t>
             </w:r>
             <w:r>
               <w:rPr>
@@ -1838,7 +2952,7 @@
       <w:pPr>
         <w:pStyle w:val="1"/>
       </w:pPr>
-      <w:bookmarkStart w:id="1" w:name="_Toc24838534"/>
+      <w:bookmarkStart w:id="1" w:name="_Toc25003401"/>
       <w:r>
         <w:rPr>
           <w:rFonts w:hint="eastAsia"/>
@@ -1852,14 +2966,24 @@
       <w:pPr>
         <w:ind w:firstLineChars="202" w:firstLine="485"/>
         <w:rPr>
-          <w:rFonts w:hint="eastAsia"/>
-        </w:rPr>
-      </w:pPr>
-      <w:r>
-        <w:t>本文档讲述在</w:t>
-      </w:r>
-      <w:r>
-        <w:t>un</w:t>
+          <w:b/>
+          <w:bCs/>
+        </w:rPr>
+      </w:pPr>
+      <w:r>
+        <w:t>本文档讲述</w:t>
+      </w:r>
+      <w:r>
+        <w:rPr>
+          <w:rFonts w:hint="eastAsia"/>
+        </w:rPr>
+        <w:t>第一次使用</w:t>
+      </w:r>
+      <w:r>
+        <w:t>U</w:t>
+      </w:r>
+      <w:r>
+        <w:t>n</w:t>
       </w:r>
       <w:r>
         <w:rPr>
@@ -1871,32 +2995,235 @@
         <w:rPr>
           <w:rFonts w:hint="eastAsia"/>
         </w:rPr>
-        <w:t>中启动项目的全部流程。</w:t>
+        <w:t>启动项目</w:t>
+      </w:r>
+      <w:r>
+        <w:rPr>
+          <w:rFonts w:hint="eastAsia"/>
+        </w:rPr>
+        <w:t>的流程</w:t>
+      </w:r>
+      <w:r>
+        <w:rPr>
+          <w:rFonts w:hint="eastAsia"/>
+        </w:rPr>
+        <w:t>，当不是第一次启动的时候，可以根据相关步骤的作用，选择执行</w:t>
+      </w:r>
+      <w:r>
+        <w:rPr>
+          <w:rFonts w:hint="eastAsia"/>
+        </w:rPr>
+        <w:t>相应的步骤</w:t>
+      </w:r>
+      <w:r>
+        <w:rPr>
+          <w:rFonts w:hint="eastAsia"/>
+        </w:rPr>
+        <w:t>。</w:t>
       </w:r>
       <w:r>
         <w:rPr>
           <w:rFonts w:hint="eastAsia"/>
           <w:b/>
-        </w:rPr>
-        <w:t>如果第一次导入项目，请按照说明逐步执行。</w:t>
-      </w:r>
-      <w:r>
-        <w:rPr>
-          <w:rFonts w:hint="eastAsia"/>
-        </w:rPr>
-        <w:t>其他情况可以选择执行。</w:t>
+          <w:bCs/>
+        </w:rPr>
+        <w:t>标记（</w:t>
+      </w:r>
+      <w:r>
+        <w:rPr>
+          <w:rFonts w:hint="eastAsia"/>
+        </w:rPr>
+        <w:t>★</w:t>
+      </w:r>
+      <w:r>
+        <w:rPr>
+          <w:rFonts w:hint="eastAsia"/>
+          <w:b/>
+          <w:bCs/>
+        </w:rPr>
+        <w:t>）</w:t>
+      </w:r>
+      <w:r>
+        <w:rPr>
+          <w:rFonts w:hint="eastAsia"/>
+          <w:b/>
+          <w:bCs/>
+        </w:rPr>
+        <w:t>的会在执行完成之后，</w:t>
+      </w:r>
+      <w:r>
+        <w:rPr>
+          <w:rFonts w:hint="eastAsia"/>
+          <w:b/>
+          <w:bCs/>
+        </w:rPr>
+        <w:t>会</w:t>
+      </w:r>
+      <w:r>
+        <w:rPr>
+          <w:rFonts w:hint="eastAsia"/>
+          <w:b/>
+          <w:bCs/>
+        </w:rPr>
+        <w:t>引起</w:t>
+      </w:r>
+      <w:r>
+        <w:rPr>
+          <w:rFonts w:hint="eastAsia"/>
+          <w:b/>
+          <w:bCs/>
+        </w:rPr>
+        <w:t>Unity</w:t>
+      </w:r>
+      <w:r>
+        <w:rPr>
+          <w:rFonts w:hint="eastAsia"/>
+          <w:b/>
+          <w:bCs/>
+        </w:rPr>
+        <w:t>进行编译</w:t>
+      </w:r>
+      <w:r>
+        <w:rPr>
+          <w:b/>
+          <w:bCs/>
+        </w:rPr>
+        <w:t>(</w:t>
+      </w:r>
+      <w:r>
+        <w:rPr>
+          <w:rFonts w:hint="eastAsia"/>
+          <w:b/>
+          <w:bCs/>
+        </w:rPr>
+        <w:t>转菊花</w:t>
+      </w:r>
+      <w:r>
+        <w:rPr>
+          <w:b/>
+          <w:bCs/>
+        </w:rPr>
+        <w:t>)</w:t>
+      </w:r>
+      <w:r>
+        <w:rPr>
+          <w:rFonts w:hint="eastAsia"/>
+          <w:b/>
+          <w:bCs/>
+        </w:rPr>
+        <w:t>，请在编译完成后再执行下一步操作，否则可能会导致</w:t>
+      </w:r>
+      <w:r>
+        <w:rPr>
+          <w:rFonts w:hint="eastAsia"/>
+          <w:b/>
+          <w:bCs/>
+        </w:rPr>
+        <w:t>Unity</w:t>
+      </w:r>
+      <w:r>
+        <w:rPr>
+          <w:rFonts w:hint="eastAsia"/>
+          <w:b/>
+          <w:bCs/>
+        </w:rPr>
+        <w:t>崩溃。</w:t>
       </w:r>
     </w:p>
     <w:p>
       <w:pPr>
+        <w:ind w:firstLineChars="202" w:firstLine="485"/>
+        <w:rPr>
+          <w:rFonts w:hint="eastAsia"/>
+        </w:rPr>
+      </w:pPr>
+      <w:r>
+        <w:rPr>
+          <w:rFonts w:hint="eastAsia"/>
+        </w:rPr>
+        <w:t>菊花一般显示在</w:t>
+      </w:r>
+      <w:r>
+        <w:rPr>
+          <w:rFonts w:hint="eastAsia"/>
+        </w:rPr>
+        <w:t>Unity</w:t>
+      </w:r>
+      <w:r>
+        <w:rPr>
+          <w:rFonts w:hint="eastAsia"/>
+        </w:rPr>
+        <w:t>窗口的右下角</w:t>
+      </w:r>
+      <w:r>
+        <w:rPr>
+          <w:rFonts w:hint="eastAsia"/>
+        </w:rPr>
+        <w:t>。</w:t>
+      </w:r>
+    </w:p>
+    <w:p>
+      <w:pPr>
+        <w:ind w:firstLineChars="202" w:firstLine="485"/>
+        <w:rPr>
+          <w:rFonts w:hint="eastAsia"/>
+        </w:rPr>
+      </w:pPr>
+      <w:r>
+        <w:rPr>
+          <w:noProof/>
+        </w:rPr>
+        <w:drawing>
+          <wp:inline distT="0" distB="0" distL="0" distR="0" wp14:anchorId="2873375D" wp14:editId="19BD93B4">
+            <wp:extent cx="1885950" cy="914400"/>
+            <wp:effectExtent l="19050" t="19050" r="0" b="0"/>
+            <wp:docPr id="14" name="图片 14"/>
+            <wp:cNvGraphicFramePr>
+              <a:graphicFrameLocks xmlns:a="http://schemas.openxmlformats.org/drawingml/2006/main" noChangeAspect="1"/>
+            </wp:cNvGraphicFramePr>
+            <a:graphic xmlns:a="http://schemas.openxmlformats.org/drawingml/2006/main">
+              <a:graphicData uri="http://schemas.openxmlformats.org/drawingml/2006/picture">
+                <pic:pic xmlns:pic="http://schemas.openxmlformats.org/drawingml/2006/picture">
+                  <pic:nvPicPr>
+                    <pic:cNvPr id="1" name=""/>
+                    <pic:cNvPicPr/>
+                  </pic:nvPicPr>
+                  <pic:blipFill>
+                    <a:blip r:embed="rId8"/>
+                    <a:stretch>
+                      <a:fillRect/>
+                    </a:stretch>
+                  </pic:blipFill>
+                  <pic:spPr>
+                    <a:xfrm>
+                      <a:off x="0" y="0"/>
+                      <a:ext cx="1885950" cy="914400"/>
+                    </a:xfrm>
+                    <a:prstGeom prst="rect">
+                      <a:avLst/>
+                    </a:prstGeom>
+                    <a:ln>
+                      <a:solidFill>
+                        <a:schemeClr val="tx1"/>
+                      </a:solidFill>
+                    </a:ln>
+                  </pic:spPr>
+                </pic:pic>
+              </a:graphicData>
+            </a:graphic>
+          </wp:inline>
+        </w:drawing>
+      </w:r>
+    </w:p>
+    <w:p>
+      <w:pPr>
         <w:pStyle w:val="1"/>
       </w:pPr>
-      <w:bookmarkStart w:id="2" w:name="_Toc24838535"/>
-      <w:r>
-        <w:rPr>
-          <w:rFonts w:hint="eastAsia"/>
-        </w:rPr>
-        <w:lastRenderedPageBreak/>
+      <w:bookmarkStart w:id="2" w:name="_Toc25003402"/>
+      <w:r>
+        <w:rPr>
+          <w:rFonts w:hint="eastAsia"/>
+        </w:rPr>
         <w:t>导入</w:t>
       </w:r>
       <w:r>
@@ -1920,7 +3247,7 @@
       <w:pPr>
         <w:pStyle w:val="2"/>
       </w:pPr>
-      <w:bookmarkStart w:id="3" w:name="_Toc24838536"/>
+      <w:bookmarkStart w:id="3" w:name="_Toc25003403"/>
       <w:r>
         <w:rPr>
           <w:rFonts w:hint="eastAsia"/>
@@ -1943,148 +3270,2683 @@
     </w:p>
     <w:p>
       <w:pPr>
-        <w:pStyle w:val="2"/>
-      </w:pPr>
-      <w:bookmarkStart w:id="4" w:name="_Toc24838537"/>
-      <w:r>
-        <w:rPr>
-          <w:rFonts w:hint="eastAsia"/>
-        </w:rPr>
-        <w:t>切换</w:t>
-      </w:r>
-      <w:r>
-        <w:rPr>
-          <w:rFonts w:hint="eastAsia"/>
-        </w:rPr>
-        <w:t>Unity</w:t>
-      </w:r>
-      <w:r>
-        <w:rPr>
-          <w:rFonts w:hint="eastAsia"/>
-        </w:rPr>
-        <w:t>平台</w:t>
+        <w:pStyle w:val="3"/>
+        <w:rPr>
+          <w:rFonts w:hint="eastAsia"/>
+        </w:rPr>
+      </w:pPr>
+      <w:bookmarkStart w:id="4" w:name="_Toc25003404"/>
+      <w:r>
+        <w:rPr>
+          <w:rFonts w:hint="eastAsia"/>
+        </w:rPr>
+        <w:t>点击</w:t>
+      </w:r>
+      <w:r>
+        <w:rPr>
+          <w:rFonts w:hint="eastAsia"/>
+        </w:rPr>
+        <w:t>Open</w:t>
+      </w:r>
+      <w:r>
+        <w:rPr>
+          <w:rFonts w:hint="eastAsia"/>
+        </w:rPr>
+        <w:t>按钮</w:t>
       </w:r>
       <w:bookmarkEnd w:id="4"/>
     </w:p>
     <w:p>
       <w:pPr>
-        <w:pStyle w:val="1"/>
-      </w:pPr>
-      <w:bookmarkStart w:id="5" w:name="_Toc24838538"/>
-      <w:r>
-        <w:rPr>
-          <w:rFonts w:hint="eastAsia"/>
-        </w:rPr>
-        <w:t>修改</w:t>
-      </w:r>
-      <w:r>
-        <w:rPr>
-          <w:rFonts w:hint="eastAsia"/>
-        </w:rPr>
-        <w:t>Unit</w:t>
-      </w:r>
-      <w:r>
-        <w:t>y</w:t>
-      </w:r>
-      <w:r>
-        <w:rPr>
-          <w:rFonts w:hint="eastAsia"/>
-        </w:rPr>
-        <w:t>相关配置</w:t>
+        <w:ind w:firstLineChars="354" w:firstLine="850"/>
+      </w:pPr>
+      <w:r>
+        <w:rPr>
+          <w:noProof/>
+        </w:rPr>
+        <w:drawing>
+          <wp:inline distT="0" distB="0" distL="0" distR="0" wp14:anchorId="60C3A9AA" wp14:editId="3EBE9C11">
+            <wp:extent cx="3343275" cy="857250"/>
+            <wp:effectExtent l="19050" t="19050" r="9525" b="0"/>
+            <wp:docPr id="25" name="图片 25"/>
+            <wp:cNvGraphicFramePr>
+              <a:graphicFrameLocks xmlns:a="http://schemas.openxmlformats.org/drawingml/2006/main" noChangeAspect="1"/>
+            </wp:cNvGraphicFramePr>
+            <a:graphic xmlns:a="http://schemas.openxmlformats.org/drawingml/2006/main">
+              <a:graphicData uri="http://schemas.openxmlformats.org/drawingml/2006/picture">
+                <pic:pic xmlns:pic="http://schemas.openxmlformats.org/drawingml/2006/picture">
+                  <pic:nvPicPr>
+                    <pic:cNvPr id="1" name=""/>
+                    <pic:cNvPicPr/>
+                  </pic:nvPicPr>
+                  <pic:blipFill>
+                    <a:blip r:embed="rId9"/>
+                    <a:stretch>
+                      <a:fillRect/>
+                    </a:stretch>
+                  </pic:blipFill>
+                  <pic:spPr>
+                    <a:xfrm>
+                      <a:off x="0" y="0"/>
+                      <a:ext cx="3343275" cy="857250"/>
+                    </a:xfrm>
+                    <a:prstGeom prst="rect">
+                      <a:avLst/>
+                    </a:prstGeom>
+                    <a:ln>
+                      <a:solidFill>
+                        <a:schemeClr val="tx1"/>
+                      </a:solidFill>
+                    </a:ln>
+                  </pic:spPr>
+                </pic:pic>
+              </a:graphicData>
+            </a:graphic>
+          </wp:inline>
+        </w:drawing>
+      </w:r>
+    </w:p>
+    <w:p>
+      <w:pPr>
+        <w:pStyle w:val="3"/>
+      </w:pPr>
+      <w:bookmarkStart w:id="5" w:name="_Toc25003405"/>
+      <w:r>
+        <w:rPr>
+          <w:rFonts w:hint="eastAsia"/>
+        </w:rPr>
+        <w:t>选择工程目录</w:t>
       </w:r>
       <w:bookmarkEnd w:id="5"/>
     </w:p>
     <w:p>
       <w:pPr>
-        <w:pStyle w:val="1"/>
-      </w:pPr>
-      <w:bookmarkStart w:id="6" w:name="_Toc24838539"/>
-      <w:r>
-        <w:rPr>
-          <w:rFonts w:hint="eastAsia"/>
-        </w:rPr>
-        <w:t>生成数据表及协议</w:t>
+        <w:ind w:firstLineChars="354" w:firstLine="850"/>
+        <w:rPr>
+          <w:rFonts w:hint="eastAsia"/>
+        </w:rPr>
+      </w:pPr>
+      <w:r>
+        <w:rPr>
+          <w:rFonts w:hint="eastAsia"/>
+        </w:rPr>
+        <w:t>选择</w:t>
+      </w:r>
+      <w:r>
+        <w:rPr>
+          <w:rFonts w:hint="eastAsia"/>
+        </w:rPr>
+        <w:t>main</w:t>
+      </w:r>
+      <w:r>
+        <w:t>Profect</w:t>
+      </w:r>
+      <w:r>
+        <w:rPr>
+          <w:rFonts w:hint="eastAsia"/>
+        </w:rPr>
+        <w:t>文件夹</w:t>
+      </w:r>
+    </w:p>
+    <w:p>
+      <w:pPr>
+        <w:ind w:firstLineChars="354" w:firstLine="850"/>
+        <w:rPr>
+          <w:rFonts w:hint="eastAsia"/>
+        </w:rPr>
+      </w:pPr>
+      <w:r>
+        <w:rPr>
+          <w:noProof/>
+        </w:rPr>
+        <w:lastRenderedPageBreak/>
+        <w:drawing>
+          <wp:inline distT="0" distB="0" distL="0" distR="0" wp14:anchorId="762C33F5" wp14:editId="4DD1A3F1">
+            <wp:extent cx="6402888" cy="4202430"/>
+            <wp:effectExtent l="19050" t="19050" r="0" b="7620"/>
+            <wp:docPr id="27" name="图片 27"/>
+            <wp:cNvGraphicFramePr>
+              <a:graphicFrameLocks xmlns:a="http://schemas.openxmlformats.org/drawingml/2006/main" noChangeAspect="1"/>
+            </wp:cNvGraphicFramePr>
+            <a:graphic xmlns:a="http://schemas.openxmlformats.org/drawingml/2006/main">
+              <a:graphicData uri="http://schemas.openxmlformats.org/drawingml/2006/picture">
+                <pic:pic xmlns:pic="http://schemas.openxmlformats.org/drawingml/2006/picture">
+                  <pic:nvPicPr>
+                    <pic:cNvPr id="1" name=""/>
+                    <pic:cNvPicPr/>
+                  </pic:nvPicPr>
+                  <pic:blipFill>
+                    <a:blip r:embed="rId10"/>
+                    <a:stretch>
+                      <a:fillRect/>
+                    </a:stretch>
+                  </pic:blipFill>
+                  <pic:spPr>
+                    <a:xfrm>
+                      <a:off x="0" y="0"/>
+                      <a:ext cx="6419797" cy="4213528"/>
+                    </a:xfrm>
+                    <a:prstGeom prst="rect">
+                      <a:avLst/>
+                    </a:prstGeom>
+                    <a:ln>
+                      <a:solidFill>
+                        <a:schemeClr val="tx1"/>
+                      </a:solidFill>
+                    </a:ln>
+                  </pic:spPr>
+                </pic:pic>
+              </a:graphicData>
+            </a:graphic>
+          </wp:inline>
+        </w:drawing>
+      </w:r>
+    </w:p>
+    <w:p>
+      <w:pPr>
+        <w:pStyle w:val="2"/>
+      </w:pPr>
+      <w:bookmarkStart w:id="6" w:name="_Toc25003406"/>
+      <w:r>
+        <w:rPr>
+          <w:rFonts w:hint="eastAsia"/>
+        </w:rPr>
+        <w:t>切换</w:t>
+      </w:r>
+      <w:r>
+        <w:rPr>
+          <w:rFonts w:hint="eastAsia"/>
+        </w:rPr>
+        <w:t>Unity</w:t>
+      </w:r>
+      <w:r>
+        <w:rPr>
+          <w:rFonts w:hint="eastAsia"/>
+        </w:rPr>
+        <w:t>平台</w:t>
       </w:r>
       <w:bookmarkEnd w:id="6"/>
     </w:p>
     <w:p>
       <w:pPr>
-        <w:pStyle w:val="1"/>
-      </w:pPr>
-      <w:bookmarkStart w:id="7" w:name="_Toc24838540"/>
-      <w:r>
-        <w:rPr>
-          <w:rFonts w:hint="eastAsia"/>
-        </w:rPr>
-        <w:t>生成</w:t>
-      </w:r>
-      <w:r>
-        <w:rPr>
-          <w:rFonts w:hint="eastAsia"/>
-        </w:rPr>
-        <w:t>Asset</w:t>
-      </w:r>
-      <w:r>
-        <w:rPr>
-          <w:rFonts w:hint="eastAsia"/>
-        </w:rPr>
-        <w:t>资源</w:t>
+        <w:pStyle w:val="3"/>
+        <w:numPr>
+          <w:ilvl w:val="0"/>
+          <w:numId w:val="19"/>
+        </w:numPr>
+      </w:pPr>
+      <w:bookmarkStart w:id="7" w:name="_Toc25003407"/>
+      <w:r>
+        <w:rPr>
+          <w:rFonts w:hint="eastAsia"/>
+        </w:rPr>
+        <w:t>执行</w:t>
+      </w:r>
+      <w:r>
+        <w:rPr>
+          <w:rFonts w:hint="eastAsia"/>
+        </w:rPr>
+        <w:t>Unity</w:t>
+      </w:r>
+      <w:r>
+        <w:rPr>
+          <w:rFonts w:hint="eastAsia"/>
+        </w:rPr>
+        <w:t>菜单中【</w:t>
+      </w:r>
+      <w:r>
+        <w:rPr>
+          <w:rFonts w:hint="eastAsia"/>
+        </w:rPr>
+        <w:t>File</w:t>
+      </w:r>
+      <w:r>
+        <w:rPr>
+          <w:rFonts w:hint="eastAsia"/>
+        </w:rPr>
+        <w:t>】→【</w:t>
+      </w:r>
+      <w:r>
+        <w:rPr>
+          <w:rFonts w:hint="eastAsia"/>
+        </w:rPr>
+        <w:t>Build</w:t>
+      </w:r>
+      <w:r>
+        <w:t xml:space="preserve"> Settings…</w:t>
+      </w:r>
+      <w:r>
+        <w:rPr>
+          <w:rFonts w:hint="eastAsia"/>
+        </w:rPr>
+        <w:t>】</w:t>
       </w:r>
       <w:bookmarkEnd w:id="7"/>
     </w:p>
     <w:p>
       <w:pPr>
-        <w:pStyle w:val="1"/>
-      </w:pPr>
-      <w:bookmarkStart w:id="8" w:name="_Toc24838541"/>
-      <w:r>
-        <w:rPr>
-          <w:rFonts w:hint="eastAsia"/>
-        </w:rPr>
-        <w:t>生成</w:t>
-      </w:r>
-      <w:r>
-        <w:t>A</w:t>
-      </w:r>
-      <w:r>
-        <w:rPr>
-          <w:rFonts w:hint="eastAsia"/>
-        </w:rPr>
-        <w:t>ndroid</w:t>
-      </w:r>
-      <w:r>
-        <w:rPr>
-          <w:rFonts w:hint="eastAsia"/>
-        </w:rPr>
-        <w:t>资源</w:t>
+        <w:ind w:firstLineChars="354" w:firstLine="850"/>
+      </w:pPr>
+      <w:r>
+        <w:rPr>
+          <w:noProof/>
+        </w:rPr>
+        <w:drawing>
+          <wp:inline distT="0" distB="0" distL="0" distR="0" wp14:anchorId="43409EF3" wp14:editId="055CA924">
+            <wp:extent cx="2981325" cy="3276600"/>
+            <wp:effectExtent l="19050" t="19050" r="9525" b="0"/>
+            <wp:docPr id="28" name="图片 28"/>
+            <wp:cNvGraphicFramePr>
+              <a:graphicFrameLocks xmlns:a="http://schemas.openxmlformats.org/drawingml/2006/main" noChangeAspect="1"/>
+            </wp:cNvGraphicFramePr>
+            <a:graphic xmlns:a="http://schemas.openxmlformats.org/drawingml/2006/main">
+              <a:graphicData uri="http://schemas.openxmlformats.org/drawingml/2006/picture">
+                <pic:pic xmlns:pic="http://schemas.openxmlformats.org/drawingml/2006/picture">
+                  <pic:nvPicPr>
+                    <pic:cNvPr id="1" name=""/>
+                    <pic:cNvPicPr/>
+                  </pic:nvPicPr>
+                  <pic:blipFill>
+                    <a:blip r:embed="rId11"/>
+                    <a:stretch>
+                      <a:fillRect/>
+                    </a:stretch>
+                  </pic:blipFill>
+                  <pic:spPr>
+                    <a:xfrm>
+                      <a:off x="0" y="0"/>
+                      <a:ext cx="2981325" cy="3276600"/>
+                    </a:xfrm>
+                    <a:prstGeom prst="rect">
+                      <a:avLst/>
+                    </a:prstGeom>
+                    <a:ln>
+                      <a:solidFill>
+                        <a:schemeClr val="tx1"/>
+                      </a:solidFill>
+                    </a:ln>
+                  </pic:spPr>
+                </pic:pic>
+              </a:graphicData>
+            </a:graphic>
+          </wp:inline>
+        </w:drawing>
+      </w:r>
+    </w:p>
+    <w:p>
+      <w:pPr>
+        <w:pStyle w:val="3"/>
+      </w:pPr>
+      <w:bookmarkStart w:id="8" w:name="_Toc25003408"/>
+      <w:r>
+        <w:rPr>
+          <w:rFonts w:hint="eastAsia"/>
+        </w:rPr>
+        <w:lastRenderedPageBreak/>
+        <w:t>选择</w:t>
+      </w:r>
+      <w:r>
+        <w:rPr>
+          <w:rFonts w:hint="eastAsia"/>
+        </w:rPr>
+        <w:t>Android</w:t>
+      </w:r>
+      <w:r>
+        <w:rPr>
+          <w:rFonts w:hint="eastAsia"/>
+        </w:rPr>
+        <w:t>平台</w:t>
       </w:r>
       <w:bookmarkEnd w:id="8"/>
     </w:p>
     <w:p>
       <w:pPr>
+        <w:ind w:firstLineChars="354" w:firstLine="850"/>
+        <w:rPr>
+          <w:rFonts w:hint="eastAsia"/>
+        </w:rPr>
+      </w:pPr>
+      <w:r>
+        <w:rPr>
+          <w:rFonts w:hint="eastAsia"/>
+        </w:rPr>
+        <w:t>选中</w:t>
+      </w:r>
+      <w:r>
+        <w:rPr>
+          <w:rFonts w:hint="eastAsia"/>
+        </w:rPr>
+        <w:t>And</w:t>
+      </w:r>
+      <w:r>
+        <w:t>roid</w:t>
+      </w:r>
+      <w:r>
+        <w:rPr>
+          <w:rFonts w:hint="eastAsia"/>
+        </w:rPr>
+        <w:t>平台，然后点击“</w:t>
+      </w:r>
+      <w:r>
+        <w:rPr>
+          <w:rFonts w:hint="eastAsia"/>
+        </w:rPr>
+        <w:t>Switch</w:t>
+      </w:r>
+      <w:r>
+        <w:t xml:space="preserve"> Platform</w:t>
+      </w:r>
+      <w:r>
+        <w:rPr>
+          <w:rFonts w:hint="eastAsia"/>
+        </w:rPr>
+        <w:t>”按钮</w:t>
+      </w:r>
+      <w:r>
+        <w:rPr>
+          <w:rFonts w:hint="eastAsia"/>
+        </w:rPr>
+        <w:t>。下图已经切换过了，所以按钮是灰色的。</w:t>
+      </w:r>
+      <w:r>
+        <w:rPr>
+          <w:rFonts w:hint="eastAsia"/>
+        </w:rPr>
+        <w:t>切换过程要消耗很长时间，不建议临近下班的时候执行。</w:t>
+      </w:r>
+    </w:p>
+    <w:p>
+      <w:pPr>
+        <w:ind w:firstLineChars="354" w:firstLine="850"/>
+        <w:rPr>
+          <w:rFonts w:hint="eastAsia"/>
+        </w:rPr>
+      </w:pPr>
+      <w:r>
+        <w:rPr>
+          <w:noProof/>
+        </w:rPr>
+        <w:drawing>
+          <wp:inline distT="0" distB="0" distL="0" distR="0" wp14:anchorId="73DD69A3" wp14:editId="6B57145B">
+            <wp:extent cx="6153150" cy="5905500"/>
+            <wp:effectExtent l="19050" t="19050" r="0" b="0"/>
+            <wp:docPr id="30" name="图片 30"/>
+            <wp:cNvGraphicFramePr>
+              <a:graphicFrameLocks xmlns:a="http://schemas.openxmlformats.org/drawingml/2006/main" noChangeAspect="1"/>
+            </wp:cNvGraphicFramePr>
+            <a:graphic xmlns:a="http://schemas.openxmlformats.org/drawingml/2006/main">
+              <a:graphicData uri="http://schemas.openxmlformats.org/drawingml/2006/picture">
+                <pic:pic xmlns:pic="http://schemas.openxmlformats.org/drawingml/2006/picture">
+                  <pic:nvPicPr>
+                    <pic:cNvPr id="1" name=""/>
+                    <pic:cNvPicPr/>
+                  </pic:nvPicPr>
+                  <pic:blipFill>
+                    <a:blip r:embed="rId12"/>
+                    <a:stretch>
+                      <a:fillRect/>
+                    </a:stretch>
+                  </pic:blipFill>
+                  <pic:spPr>
+                    <a:xfrm>
+                      <a:off x="0" y="0"/>
+                      <a:ext cx="6153150" cy="5905500"/>
+                    </a:xfrm>
+                    <a:prstGeom prst="rect">
+                      <a:avLst/>
+                    </a:prstGeom>
+                    <a:ln>
+                      <a:solidFill>
+                        <a:schemeClr val="tx1"/>
+                      </a:solidFill>
+                    </a:ln>
+                  </pic:spPr>
+                </pic:pic>
+              </a:graphicData>
+            </a:graphic>
+          </wp:inline>
+        </w:drawing>
+      </w:r>
+    </w:p>
+    <w:p>
+      <w:pPr>
         <w:pStyle w:val="1"/>
       </w:pPr>
-      <w:bookmarkStart w:id="9" w:name="_Toc24838542"/>
-      <w:r>
-        <w:rPr>
-          <w:rFonts w:hint="eastAsia"/>
-        </w:rPr>
-        <w:t>启动项目</w:t>
+      <w:bookmarkStart w:id="9" w:name="_Toc25003409"/>
+      <w:r>
+        <w:rPr>
+          <w:rFonts w:hint="eastAsia"/>
+        </w:rPr>
+        <w:t>生成数据表及协议</w:t>
       </w:r>
       <w:bookmarkEnd w:id="9"/>
     </w:p>
     <w:p>
       <w:pPr>
+        <w:pStyle w:val="2"/>
+        <w:numPr>
+          <w:ilvl w:val="0"/>
+          <w:numId w:val="14"/>
+        </w:numPr>
+      </w:pPr>
+      <w:bookmarkStart w:id="10" w:name="_Toc25003410"/>
+      <w:r>
+        <w:rPr>
+          <w:rFonts w:hint="eastAsia"/>
+        </w:rPr>
+        <w:t>生成数据表</w:t>
+      </w:r>
+      <w:r>
+        <w:rPr>
+          <w:rFonts w:hint="eastAsia"/>
+        </w:rPr>
+        <w:t>（</w:t>
+      </w:r>
+      <w:r>
+        <w:rPr>
+          <w:rFonts w:hint="eastAsia"/>
+        </w:rPr>
+        <w:t>★</w:t>
+      </w:r>
+      <w:r>
+        <w:rPr>
+          <w:rFonts w:hint="eastAsia"/>
+        </w:rPr>
+        <w:t>）</w:t>
+      </w:r>
+      <w:bookmarkEnd w:id="10"/>
+    </w:p>
+    <w:p>
+      <w:pPr>
+        <w:ind w:firstLineChars="202" w:firstLine="485"/>
+        <w:rPr>
+          <w:rFonts w:hint="eastAsia"/>
+        </w:rPr>
+      </w:pPr>
+      <w:r>
+        <w:rPr>
+          <w:rFonts w:hint="eastAsia"/>
+        </w:rPr>
+        <w:t>作用是将策划配置的数据表，转换为项目运行</w:t>
+      </w:r>
+      <w:r>
+        <w:rPr>
+          <w:rFonts w:hint="eastAsia"/>
+        </w:rPr>
+        <w:t>时使用的</w:t>
+      </w:r>
+      <w:r>
+        <w:rPr>
+          <w:rFonts w:hint="eastAsia"/>
+        </w:rPr>
+        <w:t>lua</w:t>
+      </w:r>
+      <w:r>
+        <w:rPr>
+          <w:rFonts w:hint="eastAsia"/>
+        </w:rPr>
+        <w:t>文件，如果有数据表发生改变，则需要执行此步骤。</w:t>
+      </w:r>
+    </w:p>
+    <w:p>
+      <w:pPr>
+        <w:ind w:firstLineChars="202" w:firstLine="485"/>
+      </w:pPr>
+      <w:r>
+        <w:rPr>
+          <w:rFonts w:hint="eastAsia"/>
+        </w:rPr>
+        <w:lastRenderedPageBreak/>
+        <w:t>执行项目工程中“</w:t>
+      </w:r>
+      <w:r>
+        <w:rPr>
+          <w:rFonts w:hint="eastAsia"/>
+        </w:rPr>
+        <w:t>配置生成</w:t>
+      </w:r>
+      <w:r>
+        <w:rPr>
+          <w:rFonts w:hint="eastAsia"/>
+        </w:rPr>
+        <w:t>.bat</w:t>
+      </w:r>
+      <w:r>
+        <w:rPr>
+          <w:rFonts w:hint="eastAsia"/>
+        </w:rPr>
+        <w:t>”文件，文件地址在</w:t>
+      </w:r>
+      <w:r>
+        <w:rPr>
+          <w:rFonts w:hint="eastAsia"/>
+        </w:rPr>
+        <w:t xml:space="preserve"> </w:t>
+      </w:r>
+      <w:r>
+        <w:rPr>
+          <w:rFonts w:hint="eastAsia"/>
+        </w:rPr>
+        <w:t>\</w:t>
+      </w:r>
+      <w:r>
+        <w:t>\</w:t>
+      </w:r>
+      <w:r>
+        <w:t>client\configs_and_protocols_builder</w:t>
+      </w:r>
+      <w:r>
+        <w:t xml:space="preserve"> </w:t>
+      </w:r>
+      <w:r>
+        <w:rPr>
+          <w:rFonts w:hint="eastAsia"/>
+        </w:rPr>
+        <w:t>文件夹中。</w:t>
+      </w:r>
+    </w:p>
+    <w:p>
+      <w:pPr>
+        <w:ind w:firstLineChars="202" w:firstLine="485"/>
+      </w:pPr>
+      <w:r>
+        <w:rPr>
+          <w:noProof/>
+        </w:rPr>
+        <w:drawing>
+          <wp:inline distT="0" distB="0" distL="0" distR="0" wp14:anchorId="4285209F" wp14:editId="6F670285">
+            <wp:extent cx="6791325" cy="3038129"/>
+            <wp:effectExtent l="19050" t="19050" r="0" b="0"/>
+            <wp:docPr id="1" name="图片 1"/>
+            <wp:cNvGraphicFramePr>
+              <a:graphicFrameLocks xmlns:a="http://schemas.openxmlformats.org/drawingml/2006/main" noChangeAspect="1"/>
+            </wp:cNvGraphicFramePr>
+            <a:graphic xmlns:a="http://schemas.openxmlformats.org/drawingml/2006/main">
+              <a:graphicData uri="http://schemas.openxmlformats.org/drawingml/2006/picture">
+                <pic:pic xmlns:pic="http://schemas.openxmlformats.org/drawingml/2006/picture">
+                  <pic:nvPicPr>
+                    <pic:cNvPr id="1" name=""/>
+                    <pic:cNvPicPr/>
+                  </pic:nvPicPr>
+                  <pic:blipFill>
+                    <a:blip r:embed="rId13"/>
+                    <a:stretch>
+                      <a:fillRect/>
+                    </a:stretch>
+                  </pic:blipFill>
+                  <pic:spPr>
+                    <a:xfrm>
+                      <a:off x="0" y="0"/>
+                      <a:ext cx="6831143" cy="3055942"/>
+                    </a:xfrm>
+                    <a:prstGeom prst="rect">
+                      <a:avLst/>
+                    </a:prstGeom>
+                    <a:ln>
+                      <a:solidFill>
+                        <a:schemeClr val="tx1"/>
+                      </a:solidFill>
+                    </a:ln>
+                  </pic:spPr>
+                </pic:pic>
+              </a:graphicData>
+            </a:graphic>
+          </wp:inline>
+        </w:drawing>
+      </w:r>
+    </w:p>
+    <w:p>
+      <w:pPr>
+        <w:ind w:firstLineChars="202" w:firstLine="485"/>
+      </w:pPr>
+      <w:r>
+        <w:rPr>
+          <w:rFonts w:hint="eastAsia"/>
+        </w:rPr>
+        <w:t>运行结果如下，说明运行成功：</w:t>
+      </w:r>
+    </w:p>
+    <w:p>
+      <w:pPr>
+        <w:ind w:firstLineChars="202" w:firstLine="485"/>
+      </w:pPr>
+      <w:r>
+        <w:rPr>
+          <w:noProof/>
+        </w:rPr>
+        <w:lastRenderedPageBreak/>
+        <w:drawing>
+          <wp:inline distT="0" distB="0" distL="0" distR="0" wp14:anchorId="039E35EB" wp14:editId="01D063C0">
+            <wp:extent cx="6671310" cy="5441759"/>
+            <wp:effectExtent l="19050" t="19050" r="0" b="6985"/>
+            <wp:docPr id="2" name="图片 2"/>
+            <wp:cNvGraphicFramePr>
+              <a:graphicFrameLocks xmlns:a="http://schemas.openxmlformats.org/drawingml/2006/main" noChangeAspect="1"/>
+            </wp:cNvGraphicFramePr>
+            <a:graphic xmlns:a="http://schemas.openxmlformats.org/drawingml/2006/main">
+              <a:graphicData uri="http://schemas.openxmlformats.org/drawingml/2006/picture">
+                <pic:pic xmlns:pic="http://schemas.openxmlformats.org/drawingml/2006/picture">
+                  <pic:nvPicPr>
+                    <pic:cNvPr id="1" name=""/>
+                    <pic:cNvPicPr/>
+                  </pic:nvPicPr>
+                  <pic:blipFill>
+                    <a:blip r:embed="rId14"/>
+                    <a:stretch>
+                      <a:fillRect/>
+                    </a:stretch>
+                  </pic:blipFill>
+                  <pic:spPr>
+                    <a:xfrm>
+                      <a:off x="0" y="0"/>
+                      <a:ext cx="6675418" cy="5445110"/>
+                    </a:xfrm>
+                    <a:prstGeom prst="rect">
+                      <a:avLst/>
+                    </a:prstGeom>
+                    <a:ln>
+                      <a:solidFill>
+                        <a:schemeClr val="tx1"/>
+                      </a:solidFill>
+                    </a:ln>
+                  </pic:spPr>
+                </pic:pic>
+              </a:graphicData>
+            </a:graphic>
+          </wp:inline>
+        </w:drawing>
+      </w:r>
+    </w:p>
+    <w:p>
+      <w:pPr>
+        <w:pStyle w:val="2"/>
+      </w:pPr>
+      <w:bookmarkStart w:id="11" w:name="_Toc25003411"/>
+      <w:r>
+        <w:rPr>
+          <w:rFonts w:hint="eastAsia"/>
+        </w:rPr>
+        <w:t>生成协议</w:t>
+      </w:r>
+      <w:r>
+        <w:rPr>
+          <w:rFonts w:hint="eastAsia"/>
+        </w:rPr>
+        <w:t>（★）</w:t>
+      </w:r>
+      <w:bookmarkEnd w:id="11"/>
+    </w:p>
+    <w:p>
+      <w:pPr>
+        <w:ind w:firstLineChars="202" w:firstLine="485"/>
+        <w:rPr>
+          <w:rFonts w:hint="eastAsia"/>
+        </w:rPr>
+      </w:pPr>
+      <w:r>
+        <w:rPr>
+          <w:rFonts w:hint="eastAsia"/>
+        </w:rPr>
+        <w:t>作用是将</w:t>
+      </w:r>
+      <w:r>
+        <w:rPr>
+          <w:rFonts w:hint="eastAsia"/>
+        </w:rPr>
+        <w:t>服务器协议</w:t>
+      </w:r>
+      <w:r>
+        <w:rPr>
+          <w:rFonts w:hint="eastAsia"/>
+        </w:rPr>
+        <w:t>，转换为项目运行时使用的</w:t>
+      </w:r>
+      <w:r>
+        <w:rPr>
+          <w:rFonts w:hint="eastAsia"/>
+        </w:rPr>
+        <w:t>lua</w:t>
+      </w:r>
+      <w:r>
+        <w:rPr>
+          <w:rFonts w:hint="eastAsia"/>
+        </w:rPr>
+        <w:t>文件，如果有</w:t>
+      </w:r>
+      <w:r>
+        <w:rPr>
+          <w:rFonts w:hint="eastAsia"/>
+        </w:rPr>
+        <w:t>协议</w:t>
+      </w:r>
+      <w:r>
+        <w:rPr>
+          <w:rFonts w:hint="eastAsia"/>
+        </w:rPr>
+        <w:t>发生改变，则需要执行此步骤。</w:t>
+      </w:r>
+    </w:p>
+    <w:p>
+      <w:pPr>
+        <w:ind w:firstLineChars="202" w:firstLine="485"/>
+      </w:pPr>
+      <w:r>
+        <w:rPr>
+          <w:rFonts w:hint="eastAsia"/>
+        </w:rPr>
+        <w:t>执行项目工程中“</w:t>
+      </w:r>
+      <w:r>
+        <w:rPr>
+          <w:rFonts w:hint="eastAsia"/>
+        </w:rPr>
+        <w:t>协议生成</w:t>
+      </w:r>
+      <w:r>
+        <w:rPr>
+          <w:rFonts w:hint="eastAsia"/>
+        </w:rPr>
+        <w:t>.bat</w:t>
+      </w:r>
+      <w:r>
+        <w:rPr>
+          <w:rFonts w:hint="eastAsia"/>
+        </w:rPr>
+        <w:t>”文件，文件地址在</w:t>
+      </w:r>
+      <w:r>
+        <w:rPr>
+          <w:rFonts w:hint="eastAsia"/>
+        </w:rPr>
+        <w:t xml:space="preserve"> </w:t>
+      </w:r>
+      <w:r>
+        <w:rPr>
+          <w:rFonts w:hint="eastAsia"/>
+        </w:rPr>
+        <w:t>\</w:t>
+      </w:r>
+      <w:r>
+        <w:t>\client\configs_and_protocols_builder</w:t>
+      </w:r>
+      <w:r>
+        <w:t xml:space="preserve"> </w:t>
+      </w:r>
+      <w:r>
+        <w:rPr>
+          <w:rFonts w:hint="eastAsia"/>
+        </w:rPr>
+        <w:t>文件夹中。</w:t>
+      </w:r>
+    </w:p>
+    <w:p>
+      <w:pPr>
+        <w:ind w:firstLineChars="202" w:firstLine="485"/>
+      </w:pPr>
+      <w:r>
+        <w:rPr>
+          <w:noProof/>
+        </w:rPr>
+        <w:lastRenderedPageBreak/>
+        <w:drawing>
+          <wp:inline distT="0" distB="0" distL="0" distR="0" wp14:anchorId="048256D9" wp14:editId="55A3B5ED">
+            <wp:extent cx="6496050" cy="3305175"/>
+            <wp:effectExtent l="19050" t="19050" r="0" b="9525"/>
+            <wp:docPr id="3" name="图片 3"/>
+            <wp:cNvGraphicFramePr>
+              <a:graphicFrameLocks xmlns:a="http://schemas.openxmlformats.org/drawingml/2006/main" noChangeAspect="1"/>
+            </wp:cNvGraphicFramePr>
+            <a:graphic xmlns:a="http://schemas.openxmlformats.org/drawingml/2006/main">
+              <a:graphicData uri="http://schemas.openxmlformats.org/drawingml/2006/picture">
+                <pic:pic xmlns:pic="http://schemas.openxmlformats.org/drawingml/2006/picture">
+                  <pic:nvPicPr>
+                    <pic:cNvPr id="1" name=""/>
+                    <pic:cNvPicPr/>
+                  </pic:nvPicPr>
+                  <pic:blipFill>
+                    <a:blip r:embed="rId15"/>
+                    <a:stretch>
+                      <a:fillRect/>
+                    </a:stretch>
+                  </pic:blipFill>
+                  <pic:spPr>
+                    <a:xfrm>
+                      <a:off x="0" y="0"/>
+                      <a:ext cx="6496050" cy="3305175"/>
+                    </a:xfrm>
+                    <a:prstGeom prst="rect">
+                      <a:avLst/>
+                    </a:prstGeom>
+                    <a:ln>
+                      <a:solidFill>
+                        <a:schemeClr val="tx1"/>
+                      </a:solidFill>
+                    </a:ln>
+                  </pic:spPr>
+                </pic:pic>
+              </a:graphicData>
+            </a:graphic>
+          </wp:inline>
+        </w:drawing>
+      </w:r>
+    </w:p>
+    <w:p>
+      <w:pPr>
+        <w:ind w:firstLineChars="202" w:firstLine="485"/>
+      </w:pPr>
+      <w:r>
+        <w:rPr>
+          <w:rFonts w:hint="eastAsia"/>
+        </w:rPr>
+        <w:t>运行结果如下，说明运行成功：</w:t>
+      </w:r>
+    </w:p>
+    <w:p>
+      <w:pPr>
+        <w:ind w:firstLineChars="202" w:firstLine="485"/>
+        <w:rPr>
+          <w:rFonts w:hint="eastAsia"/>
+        </w:rPr>
+      </w:pPr>
+      <w:r>
+        <w:rPr>
+          <w:noProof/>
+        </w:rPr>
+        <w:drawing>
+          <wp:inline distT="0" distB="0" distL="0" distR="0" wp14:anchorId="65CEC97D" wp14:editId="60A8274E">
+            <wp:extent cx="6619875" cy="1685925"/>
+            <wp:effectExtent l="19050" t="19050" r="9525" b="9525"/>
+            <wp:docPr id="4" name="图片 4"/>
+            <wp:cNvGraphicFramePr>
+              <a:graphicFrameLocks xmlns:a="http://schemas.openxmlformats.org/drawingml/2006/main" noChangeAspect="1"/>
+            </wp:cNvGraphicFramePr>
+            <a:graphic xmlns:a="http://schemas.openxmlformats.org/drawingml/2006/main">
+              <a:graphicData uri="http://schemas.openxmlformats.org/drawingml/2006/picture">
+                <pic:pic xmlns:pic="http://schemas.openxmlformats.org/drawingml/2006/picture">
+                  <pic:nvPicPr>
+                    <pic:cNvPr id="1" name=""/>
+                    <pic:cNvPicPr/>
+                  </pic:nvPicPr>
+                  <pic:blipFill>
+                    <a:blip r:embed="rId16"/>
+                    <a:stretch>
+                      <a:fillRect/>
+                    </a:stretch>
+                  </pic:blipFill>
+                  <pic:spPr>
+                    <a:xfrm>
+                      <a:off x="0" y="0"/>
+                      <a:ext cx="6619875" cy="1685925"/>
+                    </a:xfrm>
+                    <a:prstGeom prst="rect">
+                      <a:avLst/>
+                    </a:prstGeom>
+                    <a:ln>
+                      <a:solidFill>
+                        <a:schemeClr val="tx1"/>
+                      </a:solidFill>
+                    </a:ln>
+                  </pic:spPr>
+                </pic:pic>
+              </a:graphicData>
+            </a:graphic>
+          </wp:inline>
+        </w:drawing>
+      </w:r>
+    </w:p>
+    <w:p>
+      <w:pPr>
         <w:pStyle w:val="1"/>
       </w:pPr>
-      <w:bookmarkStart w:id="10" w:name="_Toc24838543"/>
+      <w:bookmarkStart w:id="12" w:name="_Toc25003412"/>
+      <w:r>
+        <w:rPr>
+          <w:rFonts w:hint="eastAsia"/>
+        </w:rPr>
+        <w:t>生成</w:t>
+      </w:r>
+      <w:r>
+        <w:rPr>
+          <w:rFonts w:hint="eastAsia"/>
+        </w:rPr>
+        <w:t>Asset</w:t>
+      </w:r>
+      <w:r>
+        <w:rPr>
+          <w:rFonts w:hint="eastAsia"/>
+        </w:rPr>
+        <w:t>资源</w:t>
+      </w:r>
+      <w:r>
+        <w:rPr>
+          <w:rFonts w:hint="eastAsia"/>
+        </w:rPr>
+        <w:t>（★）</w:t>
+      </w:r>
+      <w:bookmarkEnd w:id="12"/>
+    </w:p>
+    <w:p>
+      <w:pPr>
+        <w:ind w:firstLineChars="202" w:firstLine="485"/>
+        <w:rPr>
+          <w:rFonts w:hint="eastAsia"/>
+          <w:b/>
+          <w:bCs/>
+        </w:rPr>
+      </w:pPr>
+      <w:r>
+        <w:rPr>
+          <w:rFonts w:hint="eastAsia"/>
+          <w:b/>
+          <w:bCs/>
+        </w:rPr>
+        <w:t>该步骤</w:t>
+      </w:r>
+      <w:r>
+        <w:rPr>
+          <w:rFonts w:hint="eastAsia"/>
+          <w:b/>
+          <w:bCs/>
+        </w:rPr>
+        <w:t>是将</w:t>
+      </w:r>
+      <w:r>
+        <w:rPr>
+          <w:rFonts w:hint="eastAsia"/>
+          <w:b/>
+          <w:bCs/>
+        </w:rPr>
+        <w:t>图片、预制体等</w:t>
+      </w:r>
+      <w:r>
+        <w:rPr>
+          <w:rFonts w:hint="eastAsia"/>
+          <w:b/>
+          <w:bCs/>
+        </w:rPr>
+        <w:t>资源文件生成</w:t>
+      </w:r>
+      <w:r>
+        <w:rPr>
+          <w:rFonts w:hint="eastAsia"/>
+          <w:b/>
+          <w:bCs/>
+        </w:rPr>
+        <w:t>Asset</w:t>
+      </w:r>
+      <w:r>
+        <w:rPr>
+          <w:b/>
+          <w:bCs/>
+        </w:rPr>
+        <w:t>B</w:t>
+      </w:r>
+      <w:r>
+        <w:rPr>
+          <w:rFonts w:hint="eastAsia"/>
+          <w:b/>
+          <w:bCs/>
+        </w:rPr>
+        <w:t>undle</w:t>
+      </w:r>
+      <w:r>
+        <w:rPr>
+          <w:rFonts w:hint="eastAsia"/>
+          <w:b/>
+          <w:bCs/>
+        </w:rPr>
+        <w:t>，</w:t>
+      </w:r>
+      <w:r>
+        <w:rPr>
+          <w:rFonts w:hint="eastAsia"/>
+          <w:b/>
+          <w:bCs/>
+        </w:rPr>
+        <w:t>一般</w:t>
+      </w:r>
+      <w:r>
+        <w:rPr>
+          <w:rFonts w:hint="eastAsia"/>
+          <w:b/>
+          <w:bCs/>
+        </w:rPr>
+        <w:t>只有在第一次运行、</w:t>
+      </w:r>
+      <w:r>
+        <w:rPr>
+          <w:rFonts w:hint="eastAsia"/>
+          <w:b/>
+          <w:bCs/>
+        </w:rPr>
+        <w:t>打包和测试</w:t>
+      </w:r>
+      <w:r>
+        <w:rPr>
+          <w:rFonts w:hint="eastAsia"/>
+          <w:b/>
+          <w:bCs/>
+        </w:rPr>
+        <w:t>Bundle</w:t>
+      </w:r>
+      <w:r>
+        <w:rPr>
+          <w:rFonts w:hint="eastAsia"/>
+          <w:b/>
+          <w:bCs/>
+        </w:rPr>
+        <w:t>的时候</w:t>
+      </w:r>
+      <w:r>
+        <w:rPr>
+          <w:rFonts w:hint="eastAsia"/>
+          <w:b/>
+          <w:bCs/>
+        </w:rPr>
+        <w:t>需要执行</w:t>
+      </w:r>
+      <w:r>
+        <w:rPr>
+          <w:rFonts w:hint="eastAsia"/>
+          <w:b/>
+          <w:bCs/>
+        </w:rPr>
+        <w:t>。</w:t>
+      </w:r>
+    </w:p>
+    <w:p>
+      <w:pPr>
+        <w:ind w:firstLineChars="202" w:firstLine="485"/>
+      </w:pPr>
+      <w:r>
+        <w:rPr>
+          <w:rFonts w:hint="eastAsia"/>
+        </w:rPr>
+        <w:t>执行</w:t>
+      </w:r>
+      <w:r>
+        <w:rPr>
+          <w:rFonts w:hint="eastAsia"/>
+        </w:rPr>
+        <w:t>Unity</w:t>
+      </w:r>
+      <w:r>
+        <w:rPr>
+          <w:rFonts w:hint="eastAsia"/>
+        </w:rPr>
+        <w:t>菜单中【</w:t>
+      </w:r>
+      <w:r>
+        <w:rPr>
+          <w:rFonts w:hint="eastAsia"/>
+        </w:rPr>
+        <w:t>Asstes</w:t>
+      </w:r>
+      <w:r>
+        <w:rPr>
+          <w:rFonts w:hint="eastAsia"/>
+        </w:rPr>
+        <w:t>】→【</w:t>
+      </w:r>
+      <w:r>
+        <w:t>XA</w:t>
+      </w:r>
+      <w:r>
+        <w:rPr>
+          <w:rFonts w:hint="eastAsia"/>
+        </w:rPr>
+        <w:t>s</w:t>
+      </w:r>
+      <w:r>
+        <w:t>set</w:t>
+      </w:r>
+      <w:r>
+        <w:rPr>
+          <w:rFonts w:hint="eastAsia"/>
+        </w:rPr>
+        <w:t>】</w:t>
+      </w:r>
+      <w:r>
+        <w:rPr>
+          <w:rFonts w:hint="eastAsia"/>
+        </w:rPr>
+        <w:t>→</w:t>
+      </w:r>
+      <w:r>
+        <w:rPr>
+          <w:rFonts w:hint="eastAsia"/>
+        </w:rPr>
+        <w:t>【</w:t>
+      </w:r>
+      <w:r>
+        <w:rPr>
+          <w:rFonts w:hint="eastAsia"/>
+        </w:rPr>
+        <w:t>Bui</w:t>
+      </w:r>
+      <w:r>
+        <w:t>ld AssetBundles</w:t>
+      </w:r>
+      <w:r>
+        <w:rPr>
+          <w:rFonts w:hint="eastAsia"/>
+        </w:rPr>
+        <w:t>】</w:t>
+      </w:r>
+      <w:r>
+        <w:rPr>
+          <w:rFonts w:hint="eastAsia"/>
+        </w:rPr>
+        <w:t>。生成资源需要花费较长时间，请耐心等待。</w:t>
+      </w:r>
+    </w:p>
+    <w:p>
+      <w:pPr>
+        <w:ind w:firstLineChars="202" w:firstLine="485"/>
+        <w:rPr>
+          <w:rFonts w:hint="eastAsia"/>
+        </w:rPr>
+      </w:pPr>
+      <w:r>
+        <w:rPr>
+          <w:noProof/>
+        </w:rPr>
+        <w:lastRenderedPageBreak/>
+        <w:drawing>
+          <wp:inline distT="0" distB="0" distL="0" distR="0" wp14:anchorId="302B90E1" wp14:editId="000500CA">
+            <wp:extent cx="6134100" cy="5734050"/>
+            <wp:effectExtent l="19050" t="19050" r="0" b="0"/>
+            <wp:docPr id="5" name="图片 5"/>
+            <wp:cNvGraphicFramePr>
+              <a:graphicFrameLocks xmlns:a="http://schemas.openxmlformats.org/drawingml/2006/main" noChangeAspect="1"/>
+            </wp:cNvGraphicFramePr>
+            <a:graphic xmlns:a="http://schemas.openxmlformats.org/drawingml/2006/main">
+              <a:graphicData uri="http://schemas.openxmlformats.org/drawingml/2006/picture">
+                <pic:pic xmlns:pic="http://schemas.openxmlformats.org/drawingml/2006/picture">
+                  <pic:nvPicPr>
+                    <pic:cNvPr id="1" name=""/>
+                    <pic:cNvPicPr/>
+                  </pic:nvPicPr>
+                  <pic:blipFill>
+                    <a:blip r:embed="rId17"/>
+                    <a:stretch>
+                      <a:fillRect/>
+                    </a:stretch>
+                  </pic:blipFill>
+                  <pic:spPr>
+                    <a:xfrm>
+                      <a:off x="0" y="0"/>
+                      <a:ext cx="6134100" cy="5734050"/>
+                    </a:xfrm>
+                    <a:prstGeom prst="rect">
+                      <a:avLst/>
+                    </a:prstGeom>
+                    <a:ln>
+                      <a:solidFill>
+                        <a:schemeClr val="tx1"/>
+                      </a:solidFill>
+                    </a:ln>
+                  </pic:spPr>
+                </pic:pic>
+              </a:graphicData>
+            </a:graphic>
+          </wp:inline>
+        </w:drawing>
+      </w:r>
+    </w:p>
+    <w:p>
+      <w:pPr>
+        <w:pStyle w:val="1"/>
+      </w:pPr>
+      <w:bookmarkStart w:id="13" w:name="_Toc25003413"/>
+      <w:r>
+        <w:rPr>
+          <w:rFonts w:hint="eastAsia"/>
+        </w:rPr>
+        <w:t>生成</w:t>
+      </w:r>
+      <w:r>
+        <w:t>A</w:t>
+      </w:r>
+      <w:r>
+        <w:rPr>
+          <w:rFonts w:hint="eastAsia"/>
+        </w:rPr>
+        <w:t>ndroid</w:t>
+      </w:r>
+      <w:r>
+        <w:rPr>
+          <w:rFonts w:hint="eastAsia"/>
+        </w:rPr>
+        <w:t>资源</w:t>
+      </w:r>
+      <w:bookmarkEnd w:id="13"/>
+    </w:p>
+    <w:p>
+      <w:pPr>
+        <w:ind w:firstLineChars="202" w:firstLine="485"/>
+        <w:rPr>
+          <w:rFonts w:hint="eastAsia"/>
+        </w:rPr>
+      </w:pPr>
+      <w:r>
+        <w:rPr>
+          <w:rFonts w:hint="eastAsia"/>
+        </w:rPr>
+        <w:t>该步骤共有两个作用：</w:t>
+      </w:r>
+      <w:r>
+        <w:rPr>
+          <w:rFonts w:hint="eastAsia"/>
+        </w:rPr>
+        <w:t>1</w:t>
+      </w:r>
+      <w:r>
+        <w:rPr>
+          <w:rFonts w:hint="eastAsia"/>
+        </w:rPr>
+        <w:t>、生成</w:t>
+      </w:r>
+      <w:r>
+        <w:t>L</w:t>
+      </w:r>
+      <w:r>
+        <w:rPr>
+          <w:rFonts w:hint="eastAsia"/>
+        </w:rPr>
+        <w:t>ua</w:t>
+      </w:r>
+      <w:r>
+        <w:rPr>
+          <w:rFonts w:hint="eastAsia"/>
+        </w:rPr>
+        <w:t>对应的</w:t>
+      </w:r>
+      <w:r>
+        <w:rPr>
+          <w:rFonts w:hint="eastAsia"/>
+        </w:rPr>
+        <w:t>Bundle</w:t>
+      </w:r>
+      <w:r>
+        <w:rPr>
+          <w:rFonts w:hint="eastAsia"/>
+        </w:rPr>
+        <w:t>资源。</w:t>
+      </w:r>
+      <w:r>
+        <w:rPr>
+          <w:rFonts w:hint="eastAsia"/>
+        </w:rPr>
+        <w:t>2</w:t>
+      </w:r>
+      <w:r>
+        <w:rPr>
+          <w:rFonts w:hint="eastAsia"/>
+        </w:rPr>
+        <w:t>、将</w:t>
+      </w:r>
+      <w:r>
+        <w:t>L</w:t>
+      </w:r>
+      <w:r>
+        <w:rPr>
+          <w:rFonts w:hint="eastAsia"/>
+        </w:rPr>
+        <w:t>ua</w:t>
+      </w:r>
+      <w:r>
+        <w:rPr>
+          <w:rFonts w:hint="eastAsia"/>
+        </w:rPr>
+        <w:t>生成的</w:t>
+      </w:r>
+      <w:r>
+        <w:rPr>
+          <w:rFonts w:hint="eastAsia"/>
+        </w:rPr>
+        <w:t>Bundel</w:t>
+      </w:r>
+      <w:r>
+        <w:rPr>
+          <w:rFonts w:hint="eastAsia"/>
+        </w:rPr>
+        <w:t>资源和上一步生成的</w:t>
+      </w:r>
+      <w:r>
+        <w:rPr>
+          <w:rFonts w:hint="eastAsia"/>
+        </w:rPr>
+        <w:t>Bundel</w:t>
+      </w:r>
+      <w:r>
+        <w:rPr>
+          <w:rFonts w:hint="eastAsia"/>
+        </w:rPr>
+        <w:t>资源</w:t>
+      </w:r>
+      <w:r>
+        <w:rPr>
+          <w:rFonts w:hint="eastAsia"/>
+        </w:rPr>
+        <w:t>拷贝到指定文件夹。</w:t>
+      </w:r>
+    </w:p>
+    <w:p>
+      <w:pPr>
+        <w:ind w:firstLineChars="202" w:firstLine="485"/>
+        <w:rPr>
+          <w:b/>
+          <w:bCs/>
+        </w:rPr>
+      </w:pPr>
+      <w:r>
+        <w:rPr>
+          <w:rFonts w:hint="eastAsia"/>
+          <w:b/>
+          <w:bCs/>
+        </w:rPr>
+        <w:t>该步骤</w:t>
+      </w:r>
+      <w:r>
+        <w:rPr>
+          <w:rFonts w:hint="eastAsia"/>
+          <w:b/>
+          <w:bCs/>
+        </w:rPr>
+        <w:t>一般只有在第一次运行、打包和测试</w:t>
+      </w:r>
+      <w:r>
+        <w:rPr>
+          <w:rFonts w:hint="eastAsia"/>
+          <w:b/>
+          <w:bCs/>
+        </w:rPr>
+        <w:t>Bundle</w:t>
+      </w:r>
+      <w:r>
+        <w:rPr>
+          <w:rFonts w:hint="eastAsia"/>
+          <w:b/>
+          <w:bCs/>
+        </w:rPr>
+        <w:t>的时候需要执行。</w:t>
+      </w:r>
+    </w:p>
+    <w:p>
+      <w:pPr>
+        <w:pStyle w:val="2"/>
+        <w:numPr>
+          <w:ilvl w:val="0"/>
+          <w:numId w:val="15"/>
+        </w:numPr>
+      </w:pPr>
+      <w:bookmarkStart w:id="14" w:name="_Toc25003414"/>
+      <w:r>
+        <w:rPr>
+          <w:rFonts w:hint="eastAsia"/>
+        </w:rPr>
+        <w:lastRenderedPageBreak/>
+        <w:t>修改</w:t>
+      </w:r>
+      <w:r>
+        <w:rPr>
+          <w:rFonts w:hint="eastAsia"/>
+        </w:rPr>
+        <w:t>App</w:t>
+      </w:r>
+      <w:r>
+        <w:t>C</w:t>
+      </w:r>
+      <w:r>
+        <w:rPr>
+          <w:rFonts w:hint="eastAsia"/>
+        </w:rPr>
+        <w:t>onst.</w:t>
+      </w:r>
+      <w:r>
+        <w:t>cs</w:t>
+      </w:r>
+      <w:r>
+        <w:rPr>
+          <w:rFonts w:hint="eastAsia"/>
+        </w:rPr>
+        <w:t>脚本</w:t>
+      </w:r>
+      <w:r>
+        <w:rPr>
+          <w:rFonts w:hint="eastAsia"/>
+        </w:rPr>
+        <w:t>（★）</w:t>
+      </w:r>
+      <w:bookmarkEnd w:id="14"/>
+    </w:p>
+    <w:p>
+      <w:pPr>
+        <w:pStyle w:val="3"/>
+      </w:pPr>
+      <w:bookmarkStart w:id="15" w:name="_Toc25003415"/>
+      <w:r>
+        <w:rPr>
+          <w:rFonts w:hint="eastAsia"/>
+        </w:rPr>
+        <w:t>找到</w:t>
+      </w:r>
+      <w:r>
+        <w:rPr>
+          <w:rFonts w:hint="eastAsia"/>
+        </w:rPr>
+        <w:t>App</w:t>
+      </w:r>
+      <w:r>
+        <w:t>C</w:t>
+      </w:r>
+      <w:r>
+        <w:rPr>
+          <w:rFonts w:hint="eastAsia"/>
+        </w:rPr>
+        <w:t>onst.</w:t>
+      </w:r>
+      <w:r>
+        <w:t>cs</w:t>
+      </w:r>
+      <w:r>
+        <w:rPr>
+          <w:rFonts w:hint="eastAsia"/>
+        </w:rPr>
+        <w:t>脚本文件</w:t>
+      </w:r>
+      <w:bookmarkEnd w:id="15"/>
+    </w:p>
+    <w:p>
+      <w:pPr>
+        <w:ind w:firstLineChars="354" w:firstLine="850"/>
+      </w:pPr>
+      <w:r>
+        <w:rPr>
+          <w:rFonts w:hint="eastAsia"/>
+        </w:rPr>
+        <w:t>在</w:t>
+      </w:r>
+      <w:r>
+        <w:rPr>
+          <w:rFonts w:hint="eastAsia"/>
+        </w:rPr>
+        <w:t>Unity</w:t>
+      </w:r>
+      <w:r>
+        <w:rPr>
+          <w:rFonts w:hint="eastAsia"/>
+        </w:rPr>
+        <w:t>的项目列表中搜索“</w:t>
+      </w:r>
+      <w:r>
+        <w:rPr>
+          <w:rFonts w:hint="eastAsia"/>
+        </w:rPr>
+        <w:t>add</w:t>
+      </w:r>
+      <w:r>
+        <w:rPr>
+          <w:rFonts w:hint="eastAsia"/>
+        </w:rPr>
+        <w:t>”，就可以查找到相应的脚本文件。双击就可以打开相应的脚本编辑器。</w:t>
+      </w:r>
+    </w:p>
+    <w:p>
+      <w:pPr>
+        <w:ind w:firstLineChars="354" w:firstLine="850"/>
+        <w:rPr>
+          <w:rFonts w:hint="eastAsia"/>
+        </w:rPr>
+      </w:pPr>
+      <w:r>
+        <w:rPr>
+          <w:noProof/>
+        </w:rPr>
+        <w:drawing>
+          <wp:inline distT="0" distB="0" distL="0" distR="0" wp14:anchorId="0BCA7C8F" wp14:editId="2FFA6982">
+            <wp:extent cx="3000375" cy="5019675"/>
+            <wp:effectExtent l="19050" t="19050" r="9525" b="9525"/>
+            <wp:docPr id="7" name="图片 7"/>
+            <wp:cNvGraphicFramePr>
+              <a:graphicFrameLocks xmlns:a="http://schemas.openxmlformats.org/drawingml/2006/main" noChangeAspect="1"/>
+            </wp:cNvGraphicFramePr>
+            <a:graphic xmlns:a="http://schemas.openxmlformats.org/drawingml/2006/main">
+              <a:graphicData uri="http://schemas.openxmlformats.org/drawingml/2006/picture">
+                <pic:pic xmlns:pic="http://schemas.openxmlformats.org/drawingml/2006/picture">
+                  <pic:nvPicPr>
+                    <pic:cNvPr id="1" name=""/>
+                    <pic:cNvPicPr/>
+                  </pic:nvPicPr>
+                  <pic:blipFill>
+                    <a:blip r:embed="rId18"/>
+                    <a:stretch>
+                      <a:fillRect/>
+                    </a:stretch>
+                  </pic:blipFill>
+                  <pic:spPr>
+                    <a:xfrm>
+                      <a:off x="0" y="0"/>
+                      <a:ext cx="3000375" cy="5019675"/>
+                    </a:xfrm>
+                    <a:prstGeom prst="rect">
+                      <a:avLst/>
+                    </a:prstGeom>
+                    <a:ln>
+                      <a:solidFill>
+                        <a:schemeClr val="tx1"/>
+                      </a:solidFill>
+                    </a:ln>
+                  </pic:spPr>
+                </pic:pic>
+              </a:graphicData>
+            </a:graphic>
+          </wp:inline>
+        </w:drawing>
+      </w:r>
+    </w:p>
+    <w:p>
+      <w:pPr>
+        <w:pStyle w:val="3"/>
+      </w:pPr>
+      <w:bookmarkStart w:id="16" w:name="_Toc25003416"/>
+      <w:r>
+        <w:rPr>
+          <w:rFonts w:hint="eastAsia"/>
+        </w:rPr>
+        <w:t>编辑</w:t>
+      </w:r>
+      <w:r>
+        <w:rPr>
+          <w:rFonts w:hint="eastAsia"/>
+        </w:rPr>
+        <w:t>App</w:t>
+      </w:r>
+      <w:r>
+        <w:t>C</w:t>
+      </w:r>
+      <w:r>
+        <w:rPr>
+          <w:rFonts w:hint="eastAsia"/>
+        </w:rPr>
+        <w:t>onst.</w:t>
+      </w:r>
+      <w:r>
+        <w:t>cs</w:t>
+      </w:r>
+      <w:bookmarkEnd w:id="16"/>
+    </w:p>
+    <w:p>
+      <w:pPr>
+        <w:ind w:firstLineChars="354" w:firstLine="850"/>
+        <w:rPr>
+          <w:rFonts w:hint="eastAsia"/>
+        </w:rPr>
+      </w:pPr>
+      <w:r>
+        <w:rPr>
+          <w:rFonts w:hint="eastAsia"/>
+        </w:rPr>
+        <w:t>将</w:t>
+      </w:r>
+      <w:r>
+        <w:rPr>
+          <w:rFonts w:hint="eastAsia"/>
+        </w:rPr>
+        <w:t>Lua</w:t>
+      </w:r>
+      <w:r>
+        <w:t>BundleMode</w:t>
+      </w:r>
+      <w:r>
+        <w:rPr>
+          <w:rFonts w:hint="eastAsia"/>
+        </w:rPr>
+        <w:t>的值修改为</w:t>
+      </w:r>
+      <w:r>
+        <w:rPr>
+          <w:rFonts w:hint="eastAsia"/>
+        </w:rPr>
+        <w:t>true</w:t>
+      </w:r>
+      <w:r>
+        <w:rPr>
+          <w:rFonts w:hint="eastAsia"/>
+        </w:rPr>
+        <w:t>，按</w:t>
+      </w:r>
+      <w:r>
+        <w:rPr>
+          <w:rFonts w:hint="eastAsia"/>
+        </w:rPr>
+        <w:t>Ctrl</w:t>
+      </w:r>
+      <w:r>
+        <w:t xml:space="preserve"> </w:t>
+      </w:r>
+      <w:r>
+        <w:rPr>
+          <w:rFonts w:hint="eastAsia"/>
+        </w:rPr>
+        <w:t>+</w:t>
+      </w:r>
+      <w:r>
+        <w:t xml:space="preserve"> S </w:t>
+      </w:r>
+      <w:r>
+        <w:rPr>
+          <w:rFonts w:hint="eastAsia"/>
+        </w:rPr>
+        <w:t>保存修改后的文件</w:t>
+      </w:r>
+    </w:p>
+    <w:p>
+      <w:pPr>
+        <w:ind w:firstLineChars="354" w:firstLine="850"/>
+      </w:pPr>
+      <w:r>
+        <w:rPr>
+          <w:noProof/>
+        </w:rPr>
+        <w:drawing>
+          <wp:inline distT="0" distB="0" distL="0" distR="0" wp14:anchorId="4DBFA261" wp14:editId="52C104BF">
+            <wp:extent cx="6665547" cy="1172082"/>
+            <wp:effectExtent l="19050" t="19050" r="2540" b="9525"/>
+            <wp:docPr id="9" name="图片 9"/>
+            <wp:cNvGraphicFramePr>
+              <a:graphicFrameLocks xmlns:a="http://schemas.openxmlformats.org/drawingml/2006/main" noChangeAspect="1"/>
+            </wp:cNvGraphicFramePr>
+            <a:graphic xmlns:a="http://schemas.openxmlformats.org/drawingml/2006/main">
+              <a:graphicData uri="http://schemas.openxmlformats.org/drawingml/2006/picture">
+                <pic:pic xmlns:pic="http://schemas.openxmlformats.org/drawingml/2006/picture">
+                  <pic:nvPicPr>
+                    <pic:cNvPr id="1" name=""/>
+                    <pic:cNvPicPr/>
+                  </pic:nvPicPr>
+                  <pic:blipFill>
+                    <a:blip r:embed="rId19"/>
+                    <a:stretch>
+                      <a:fillRect/>
+                    </a:stretch>
+                  </pic:blipFill>
+                  <pic:spPr>
+                    <a:xfrm>
+                      <a:off x="0" y="0"/>
+                      <a:ext cx="6695405" cy="1177332"/>
+                    </a:xfrm>
+                    <a:prstGeom prst="rect">
+                      <a:avLst/>
+                    </a:prstGeom>
+                    <a:ln>
+                      <a:solidFill>
+                        <a:schemeClr val="tx1"/>
+                      </a:solidFill>
+                    </a:ln>
+                  </pic:spPr>
+                </pic:pic>
+              </a:graphicData>
+            </a:graphic>
+          </wp:inline>
+        </w:drawing>
+      </w:r>
+    </w:p>
+    <w:p>
+      <w:pPr>
+        <w:ind w:firstLineChars="354" w:firstLine="850"/>
+      </w:pPr>
+      <w:r>
+        <w:rPr>
+          <w:rFonts w:hint="eastAsia"/>
+        </w:rPr>
+        <w:lastRenderedPageBreak/>
+        <w:t>修改后</w:t>
+      </w:r>
+      <w:r>
+        <w:rPr>
+          <w:rFonts w:hint="eastAsia"/>
+        </w:rPr>
+        <w:t>：</w:t>
+      </w:r>
+    </w:p>
+    <w:p>
+      <w:pPr>
+        <w:ind w:firstLineChars="354" w:firstLine="850"/>
+        <w:rPr>
+          <w:rFonts w:hint="eastAsia"/>
+        </w:rPr>
+      </w:pPr>
+      <w:r>
+        <w:rPr>
+          <w:noProof/>
+        </w:rPr>
+        <w:drawing>
+          <wp:inline distT="0" distB="0" distL="0" distR="0" wp14:anchorId="2CB6EA70" wp14:editId="7842D850">
+            <wp:extent cx="6690360" cy="1135919"/>
+            <wp:effectExtent l="19050" t="19050" r="0" b="7620"/>
+            <wp:docPr id="10" name="图片 10"/>
+            <wp:cNvGraphicFramePr>
+              <a:graphicFrameLocks xmlns:a="http://schemas.openxmlformats.org/drawingml/2006/main" noChangeAspect="1"/>
+            </wp:cNvGraphicFramePr>
+            <a:graphic xmlns:a="http://schemas.openxmlformats.org/drawingml/2006/main">
+              <a:graphicData uri="http://schemas.openxmlformats.org/drawingml/2006/picture">
+                <pic:pic xmlns:pic="http://schemas.openxmlformats.org/drawingml/2006/picture">
+                  <pic:nvPicPr>
+                    <pic:cNvPr id="1" name=""/>
+                    <pic:cNvPicPr/>
+                  </pic:nvPicPr>
+                  <pic:blipFill>
+                    <a:blip r:embed="rId20"/>
+                    <a:stretch>
+                      <a:fillRect/>
+                    </a:stretch>
+                  </pic:blipFill>
+                  <pic:spPr>
+                    <a:xfrm>
+                      <a:off x="0" y="0"/>
+                      <a:ext cx="6746723" cy="1145489"/>
+                    </a:xfrm>
+                    <a:prstGeom prst="rect">
+                      <a:avLst/>
+                    </a:prstGeom>
+                    <a:ln>
+                      <a:solidFill>
+                        <a:schemeClr val="tx1"/>
+                      </a:solidFill>
+                    </a:ln>
+                  </pic:spPr>
+                </pic:pic>
+              </a:graphicData>
+            </a:graphic>
+          </wp:inline>
+        </w:drawing>
+      </w:r>
+    </w:p>
+    <w:p>
+      <w:pPr>
+        <w:pStyle w:val="2"/>
+        <w:rPr>
+          <w:rFonts w:hint="eastAsia"/>
+        </w:rPr>
+      </w:pPr>
+      <w:bookmarkStart w:id="17" w:name="_Toc25003417"/>
+      <w:r>
+        <w:rPr>
+          <w:rFonts w:hint="eastAsia"/>
+        </w:rPr>
+        <w:t>生成</w:t>
+      </w:r>
+      <w:r>
+        <w:t>Android</w:t>
+      </w:r>
+      <w:r>
+        <w:rPr>
+          <w:rFonts w:hint="eastAsia"/>
+        </w:rPr>
+        <w:t>资源</w:t>
+      </w:r>
+      <w:r>
+        <w:rPr>
+          <w:rFonts w:hint="eastAsia"/>
+        </w:rPr>
+        <w:t>（★）</w:t>
+      </w:r>
+      <w:bookmarkEnd w:id="17"/>
+    </w:p>
+    <w:p>
+      <w:pPr>
+        <w:ind w:firstLineChars="202" w:firstLine="485"/>
+      </w:pPr>
+      <w:r>
+        <w:rPr>
+          <w:rFonts w:hint="eastAsia"/>
+        </w:rPr>
+        <w:t>执行</w:t>
+      </w:r>
+      <w:r>
+        <w:rPr>
+          <w:rFonts w:hint="eastAsia"/>
+        </w:rPr>
+        <w:t>Unity</w:t>
+      </w:r>
+      <w:r>
+        <w:rPr>
+          <w:rFonts w:hint="eastAsia"/>
+        </w:rPr>
+        <w:t>菜单中【</w:t>
+      </w:r>
+      <w:r>
+        <w:t>L</w:t>
+      </w:r>
+      <w:r>
+        <w:rPr>
+          <w:rFonts w:hint="eastAsia"/>
+        </w:rPr>
+        <w:t>ua</w:t>
+      </w:r>
+      <w:r>
+        <w:t>Framework</w:t>
+      </w:r>
+      <w:r>
+        <w:rPr>
+          <w:rFonts w:hint="eastAsia"/>
+        </w:rPr>
+        <w:t>】→【</w:t>
+      </w:r>
+      <w:r>
+        <w:rPr>
+          <w:rFonts w:hint="eastAsia"/>
+        </w:rPr>
+        <w:t>Bui</w:t>
+      </w:r>
+      <w:r>
+        <w:t xml:space="preserve">ld </w:t>
+      </w:r>
+      <w:r>
+        <w:t>Android Resource</w:t>
+      </w:r>
+      <w:r>
+        <w:rPr>
+          <w:rFonts w:hint="eastAsia"/>
+        </w:rPr>
+        <w:t>】。生成资源需要花费较长时间，请耐心等待。</w:t>
+      </w:r>
+    </w:p>
+    <w:p>
+      <w:pPr>
+        <w:ind w:firstLineChars="202" w:firstLine="485"/>
+        <w:rPr>
+          <w:rFonts w:hint="eastAsia"/>
+        </w:rPr>
+      </w:pPr>
+      <w:r>
+        <w:rPr>
+          <w:noProof/>
+        </w:rPr>
+        <w:drawing>
+          <wp:inline distT="0" distB="0" distL="0" distR="0" wp14:anchorId="5B1A1D8F" wp14:editId="1B80E10A">
+            <wp:extent cx="2981325" cy="2114550"/>
+            <wp:effectExtent l="19050" t="19050" r="9525" b="0"/>
+            <wp:docPr id="6" name="图片 6"/>
+            <wp:cNvGraphicFramePr>
+              <a:graphicFrameLocks xmlns:a="http://schemas.openxmlformats.org/drawingml/2006/main" noChangeAspect="1"/>
+            </wp:cNvGraphicFramePr>
+            <a:graphic xmlns:a="http://schemas.openxmlformats.org/drawingml/2006/main">
+              <a:graphicData uri="http://schemas.openxmlformats.org/drawingml/2006/picture">
+                <pic:pic xmlns:pic="http://schemas.openxmlformats.org/drawingml/2006/picture">
+                  <pic:nvPicPr>
+                    <pic:cNvPr id="1" name=""/>
+                    <pic:cNvPicPr/>
+                  </pic:nvPicPr>
+                  <pic:blipFill>
+                    <a:blip r:embed="rId21"/>
+                    <a:stretch>
+                      <a:fillRect/>
+                    </a:stretch>
+                  </pic:blipFill>
+                  <pic:spPr>
+                    <a:xfrm>
+                      <a:off x="0" y="0"/>
+                      <a:ext cx="2981325" cy="2114550"/>
+                    </a:xfrm>
+                    <a:prstGeom prst="rect">
+                      <a:avLst/>
+                    </a:prstGeom>
+                    <a:ln>
+                      <a:solidFill>
+                        <a:schemeClr val="tx1"/>
+                      </a:solidFill>
+                    </a:ln>
+                  </pic:spPr>
+                </pic:pic>
+              </a:graphicData>
+            </a:graphic>
+          </wp:inline>
+        </w:drawing>
+      </w:r>
+    </w:p>
+    <w:p>
+      <w:pPr>
+        <w:pStyle w:val="1"/>
+      </w:pPr>
+      <w:bookmarkStart w:id="18" w:name="_Toc25003418"/>
+      <w:r>
+        <w:rPr>
+          <w:rFonts w:hint="eastAsia"/>
+        </w:rPr>
+        <w:t>启动项目</w:t>
+      </w:r>
+      <w:bookmarkEnd w:id="18"/>
+    </w:p>
+    <w:p>
+      <w:pPr>
+        <w:pStyle w:val="2"/>
+        <w:numPr>
+          <w:ilvl w:val="0"/>
+          <w:numId w:val="16"/>
+        </w:numPr>
+      </w:pPr>
+      <w:bookmarkStart w:id="19" w:name="_Toc25003419"/>
+      <w:r>
+        <w:rPr>
+          <w:rFonts w:hint="eastAsia"/>
+        </w:rPr>
+        <w:t>修改</w:t>
+      </w:r>
+      <w:r>
+        <w:rPr>
+          <w:rFonts w:hint="eastAsia"/>
+        </w:rPr>
+        <w:t>App</w:t>
+      </w:r>
+      <w:r>
+        <w:t>C</w:t>
+      </w:r>
+      <w:r>
+        <w:rPr>
+          <w:rFonts w:hint="eastAsia"/>
+        </w:rPr>
+        <w:t>onst.</w:t>
+      </w:r>
+      <w:r>
+        <w:t>cs</w:t>
+      </w:r>
+      <w:r>
+        <w:rPr>
+          <w:rFonts w:hint="eastAsia"/>
+        </w:rPr>
+        <w:t>脚本（★）</w:t>
+      </w:r>
+      <w:bookmarkEnd w:id="19"/>
+    </w:p>
+    <w:p>
+      <w:pPr>
+        <w:ind w:firstLineChars="202" w:firstLine="485"/>
+      </w:pPr>
+      <w:r>
+        <w:rPr>
+          <w:rFonts w:hint="eastAsia"/>
+        </w:rPr>
+        <w:t>将</w:t>
+      </w:r>
+      <w:r>
+        <w:rPr>
+          <w:rFonts w:hint="eastAsia"/>
+        </w:rPr>
+        <w:t>Lua</w:t>
+      </w:r>
+      <w:r>
+        <w:t>BundleMode</w:t>
+      </w:r>
+      <w:r>
+        <w:rPr>
+          <w:rFonts w:hint="eastAsia"/>
+        </w:rPr>
+        <w:t>的值修改</w:t>
+      </w:r>
+      <w:r>
+        <w:rPr>
+          <w:rFonts w:hint="eastAsia"/>
+        </w:rPr>
+        <w:t>回</w:t>
+      </w:r>
+      <w:r>
+        <w:rPr>
+          <w:rFonts w:hint="eastAsia"/>
+        </w:rPr>
+        <w:t>false</w:t>
+      </w:r>
+      <w:r>
+        <w:rPr>
+          <w:rFonts w:hint="eastAsia"/>
+        </w:rPr>
+        <w:t>，按</w:t>
+      </w:r>
+      <w:r>
+        <w:rPr>
+          <w:rFonts w:hint="eastAsia"/>
+        </w:rPr>
+        <w:t>Ctrl</w:t>
+      </w:r>
+      <w:r>
+        <w:t xml:space="preserve"> </w:t>
+      </w:r>
+      <w:r>
+        <w:rPr>
+          <w:rFonts w:hint="eastAsia"/>
+        </w:rPr>
+        <w:t>+</w:t>
+      </w:r>
+      <w:r>
+        <w:t xml:space="preserve"> S </w:t>
+      </w:r>
+      <w:r>
+        <w:rPr>
+          <w:rFonts w:hint="eastAsia"/>
+        </w:rPr>
+        <w:t>保存修改后的文件</w:t>
+      </w:r>
+      <w:r>
+        <w:rPr>
+          <w:rFonts w:hint="eastAsia"/>
+        </w:rPr>
+        <w:t>。</w:t>
+      </w:r>
+      <w:r>
+        <w:rPr>
+          <w:rFonts w:hint="eastAsia"/>
+        </w:rPr>
+        <w:t>当值为</w:t>
+      </w:r>
+      <w:r>
+        <w:rPr>
+          <w:rFonts w:hint="eastAsia"/>
+        </w:rPr>
+        <w:t>true</w:t>
+      </w:r>
+      <w:r>
+        <w:rPr>
+          <w:rFonts w:hint="eastAsia"/>
+        </w:rPr>
+        <w:t>的时候，启动游戏会使用</w:t>
+      </w:r>
+      <w:r>
+        <w:rPr>
+          <w:rFonts w:hint="eastAsia"/>
+        </w:rPr>
+        <w:t>Bundle</w:t>
+      </w:r>
+      <w:r>
+        <w:rPr>
+          <w:rFonts w:hint="eastAsia"/>
+        </w:rPr>
+        <w:t>加载模式，</w:t>
+      </w:r>
+      <w:r>
+        <w:rPr>
+          <w:rFonts w:hint="eastAsia"/>
+        </w:rPr>
+        <w:t>一般情况下不需要使用此功能。</w:t>
+      </w:r>
+    </w:p>
+    <w:p>
+      <w:pPr>
+        <w:ind w:firstLineChars="202" w:firstLine="485"/>
+      </w:pPr>
+      <w:r>
+        <w:rPr>
+          <w:noProof/>
+        </w:rPr>
+        <w:drawing>
+          <wp:inline distT="0" distB="0" distL="0" distR="0" wp14:anchorId="108CDA15" wp14:editId="359036A7">
+            <wp:extent cx="6804660" cy="1189876"/>
+            <wp:effectExtent l="19050" t="19050" r="0" b="0"/>
+            <wp:docPr id="15" name="图片 15"/>
+            <wp:cNvGraphicFramePr>
+              <a:graphicFrameLocks xmlns:a="http://schemas.openxmlformats.org/drawingml/2006/main" noChangeAspect="1"/>
+            </wp:cNvGraphicFramePr>
+            <a:graphic xmlns:a="http://schemas.openxmlformats.org/drawingml/2006/main">
+              <a:graphicData uri="http://schemas.openxmlformats.org/drawingml/2006/picture">
+                <pic:pic xmlns:pic="http://schemas.openxmlformats.org/drawingml/2006/picture">
+                  <pic:nvPicPr>
+                    <pic:cNvPr id="1" name=""/>
+                    <pic:cNvPicPr/>
+                  </pic:nvPicPr>
+                  <pic:blipFill>
+                    <a:blip r:embed="rId22"/>
+                    <a:stretch>
+                      <a:fillRect/>
+                    </a:stretch>
+                  </pic:blipFill>
+                  <pic:spPr>
+                    <a:xfrm>
+                      <a:off x="0" y="0"/>
+                      <a:ext cx="6825102" cy="1193451"/>
+                    </a:xfrm>
+                    <a:prstGeom prst="rect">
+                      <a:avLst/>
+                    </a:prstGeom>
+                    <a:ln>
+                      <a:solidFill>
+                        <a:schemeClr val="tx1"/>
+                      </a:solidFill>
+                    </a:ln>
+                  </pic:spPr>
+                </pic:pic>
+              </a:graphicData>
+            </a:graphic>
+          </wp:inline>
+        </w:drawing>
+      </w:r>
+    </w:p>
+    <w:p>
+      <w:pPr>
+        <w:pStyle w:val="2"/>
+      </w:pPr>
+      <w:bookmarkStart w:id="20" w:name="_Toc25003420"/>
+      <w:r>
+        <w:rPr>
+          <w:rFonts w:hint="eastAsia"/>
+        </w:rPr>
+        <w:lastRenderedPageBreak/>
+        <w:t>打开</w:t>
+      </w:r>
+      <w:r>
+        <w:rPr>
+          <w:rFonts w:hint="eastAsia"/>
+        </w:rPr>
+        <w:t>main</w:t>
+      </w:r>
+      <w:r>
+        <w:rPr>
+          <w:rFonts w:hint="eastAsia"/>
+        </w:rPr>
+        <w:t>场景</w:t>
+      </w:r>
+      <w:bookmarkEnd w:id="20"/>
+    </w:p>
+    <w:p>
+      <w:pPr>
+        <w:ind w:firstLineChars="202" w:firstLine="485"/>
+        <w:rPr>
+          <w:rFonts w:hint="eastAsia"/>
+        </w:rPr>
+      </w:pPr>
+      <w:r>
+        <w:rPr>
+          <w:rFonts w:hint="eastAsia"/>
+        </w:rPr>
+        <w:t>在</w:t>
+      </w:r>
+      <w:r>
+        <w:rPr>
+          <w:rFonts w:hint="eastAsia"/>
+        </w:rPr>
+        <w:t>Unity</w:t>
+      </w:r>
+      <w:r>
+        <w:rPr>
+          <w:rFonts w:hint="eastAsia"/>
+        </w:rPr>
+        <w:t>的项目列表中搜索“</w:t>
+      </w:r>
+      <w:r>
+        <w:rPr>
+          <w:rFonts w:hint="eastAsia"/>
+        </w:rPr>
+        <w:t>main</w:t>
+      </w:r>
+      <w:r>
+        <w:rPr>
+          <w:rFonts w:hint="eastAsia"/>
+        </w:rPr>
+        <w:t>”，查找到相应</w:t>
+      </w:r>
+      <w:r>
+        <w:rPr>
+          <w:rFonts w:hint="eastAsia"/>
+        </w:rPr>
+        <w:t>场景文件，</w:t>
+      </w:r>
+      <w:r>
+        <w:rPr>
+          <w:rFonts w:hint="eastAsia"/>
+        </w:rPr>
+        <w:t>双击就可以</w:t>
+      </w:r>
+      <w:r>
+        <w:rPr>
+          <w:rFonts w:hint="eastAsia"/>
+        </w:rPr>
+        <w:t>进入该场景</w:t>
+      </w:r>
+      <w:r>
+        <w:rPr>
+          <w:rFonts w:hint="eastAsia"/>
+        </w:rPr>
+        <w:t>。</w:t>
+      </w:r>
+      <w:r>
+        <w:rPr>
+          <w:rFonts w:hint="eastAsia"/>
+          <w:b/>
+          <w:bCs/>
+        </w:rPr>
+        <w:t>叫</w:t>
+      </w:r>
+      <w:r>
+        <w:rPr>
+          <w:rFonts w:hint="eastAsia"/>
+          <w:b/>
+          <w:bCs/>
+        </w:rPr>
+        <w:t>main</w:t>
+      </w:r>
+      <w:r>
+        <w:rPr>
+          <w:rFonts w:hint="eastAsia"/>
+          <w:b/>
+          <w:bCs/>
+        </w:rPr>
+        <w:t>的很多，请认准</w:t>
+      </w:r>
+      <w:r>
+        <w:rPr>
+          <w:b/>
+          <w:bCs/>
+        </w:rPr>
+        <w:t>U</w:t>
+      </w:r>
+      <w:r>
+        <w:rPr>
+          <w:rFonts w:hint="eastAsia"/>
+          <w:b/>
+          <w:bCs/>
+        </w:rPr>
+        <w:t>nity</w:t>
+      </w:r>
+      <w:r>
+        <w:rPr>
+          <w:rFonts w:hint="eastAsia"/>
+          <w:b/>
+          <w:bCs/>
+        </w:rPr>
+        <w:t>指定图标</w:t>
+      </w:r>
+      <w:r>
+        <w:rPr>
+          <w:rFonts w:hint="eastAsia"/>
+          <w:b/>
+          <w:bCs/>
+        </w:rPr>
+        <w:t>。</w:t>
+      </w:r>
+    </w:p>
+    <w:p>
+      <w:pPr>
+        <w:ind w:firstLineChars="202" w:firstLine="485"/>
+      </w:pPr>
+      <w:r>
+        <w:rPr>
+          <w:noProof/>
+        </w:rPr>
+        <w:drawing>
+          <wp:inline distT="0" distB="0" distL="0" distR="0" wp14:anchorId="47147635" wp14:editId="65B7045B">
+            <wp:extent cx="2800350" cy="5143500"/>
+            <wp:effectExtent l="19050" t="19050" r="0" b="0"/>
+            <wp:docPr id="16" name="图片 16"/>
+            <wp:cNvGraphicFramePr>
+              <a:graphicFrameLocks xmlns:a="http://schemas.openxmlformats.org/drawingml/2006/main" noChangeAspect="1"/>
+            </wp:cNvGraphicFramePr>
+            <a:graphic xmlns:a="http://schemas.openxmlformats.org/drawingml/2006/main">
+              <a:graphicData uri="http://schemas.openxmlformats.org/drawingml/2006/picture">
+                <pic:pic xmlns:pic="http://schemas.openxmlformats.org/drawingml/2006/picture">
+                  <pic:nvPicPr>
+                    <pic:cNvPr id="1" name=""/>
+                    <pic:cNvPicPr/>
+                  </pic:nvPicPr>
+                  <pic:blipFill>
+                    <a:blip r:embed="rId23"/>
+                    <a:stretch>
+                      <a:fillRect/>
+                    </a:stretch>
+                  </pic:blipFill>
+                  <pic:spPr>
+                    <a:xfrm>
+                      <a:off x="0" y="0"/>
+                      <a:ext cx="2800350" cy="5143500"/>
+                    </a:xfrm>
+                    <a:prstGeom prst="rect">
+                      <a:avLst/>
+                    </a:prstGeom>
+                    <a:ln>
+                      <a:solidFill>
+                        <a:schemeClr val="tx1"/>
+                      </a:solidFill>
+                    </a:ln>
+                  </pic:spPr>
+                </pic:pic>
+              </a:graphicData>
+            </a:graphic>
+          </wp:inline>
+        </w:drawing>
+      </w:r>
+    </w:p>
+    <w:p>
+      <w:pPr>
+        <w:pStyle w:val="2"/>
+      </w:pPr>
+      <w:bookmarkStart w:id="21" w:name="_Toc25003421"/>
+      <w:r>
+        <w:rPr>
+          <w:rFonts w:hint="eastAsia"/>
+        </w:rPr>
+        <w:t>启动游戏</w:t>
+      </w:r>
+      <w:bookmarkEnd w:id="21"/>
+    </w:p>
+    <w:p>
+      <w:pPr>
+        <w:ind w:firstLineChars="202" w:firstLine="485"/>
+        <w:rPr>
+          <w:rFonts w:hint="eastAsia"/>
+        </w:rPr>
+      </w:pPr>
+      <w:r>
+        <w:rPr>
+          <w:rFonts w:hint="eastAsia"/>
+        </w:rPr>
+        <w:t>运行</w:t>
+      </w:r>
+      <w:r>
+        <w:rPr>
+          <w:rFonts w:hint="eastAsia"/>
+        </w:rPr>
+        <w:t>Unity</w:t>
+      </w:r>
+      <w:r>
+        <w:rPr>
+          <w:rFonts w:hint="eastAsia"/>
+        </w:rPr>
+        <w:t>的播放按钮</w:t>
+      </w:r>
+    </w:p>
+    <w:p>
+      <w:pPr>
+        <w:ind w:firstLineChars="202" w:firstLine="485"/>
+      </w:pPr>
+      <w:r>
+        <w:rPr>
+          <w:noProof/>
+        </w:rPr>
+        <w:drawing>
+          <wp:inline distT="0" distB="0" distL="0" distR="0" wp14:anchorId="1C5B2EB0" wp14:editId="2A5B0BF0">
+            <wp:extent cx="3200400" cy="1019175"/>
+            <wp:effectExtent l="19050" t="19050" r="0" b="9525"/>
+            <wp:docPr id="17" name="图片 17"/>
+            <wp:cNvGraphicFramePr>
+              <a:graphicFrameLocks xmlns:a="http://schemas.openxmlformats.org/drawingml/2006/main" noChangeAspect="1"/>
+            </wp:cNvGraphicFramePr>
+            <a:graphic xmlns:a="http://schemas.openxmlformats.org/drawingml/2006/main">
+              <a:graphicData uri="http://schemas.openxmlformats.org/drawingml/2006/picture">
+                <pic:pic xmlns:pic="http://schemas.openxmlformats.org/drawingml/2006/picture">
+                  <pic:nvPicPr>
+                    <pic:cNvPr id="1" name=""/>
+                    <pic:cNvPicPr/>
+                  </pic:nvPicPr>
+                  <pic:blipFill>
+                    <a:blip r:embed="rId24"/>
+                    <a:stretch>
+                      <a:fillRect/>
+                    </a:stretch>
+                  </pic:blipFill>
+                  <pic:spPr>
+                    <a:xfrm>
+                      <a:off x="0" y="0"/>
+                      <a:ext cx="3200400" cy="1019175"/>
+                    </a:xfrm>
+                    <a:prstGeom prst="rect">
+                      <a:avLst/>
+                    </a:prstGeom>
+                    <a:ln>
+                      <a:solidFill>
+                        <a:schemeClr val="tx1"/>
+                      </a:solidFill>
+                    </a:ln>
+                  </pic:spPr>
+                </pic:pic>
+              </a:graphicData>
+            </a:graphic>
+          </wp:inline>
+        </w:drawing>
+      </w:r>
+    </w:p>
+    <w:p>
+      <w:pPr>
+        <w:ind w:firstLineChars="202" w:firstLine="485"/>
+        <w:rPr>
+          <w:rFonts w:hint="eastAsia"/>
+        </w:rPr>
+      </w:pPr>
+      <w:r>
+        <w:rPr>
+          <w:rFonts w:hint="eastAsia"/>
+        </w:rPr>
+        <w:t>在</w:t>
+      </w:r>
+      <w:r>
+        <w:rPr>
+          <w:rFonts w:hint="eastAsia"/>
+        </w:rPr>
+        <w:t>Game</w:t>
+      </w:r>
+      <w:r>
+        <w:rPr>
+          <w:rFonts w:hint="eastAsia"/>
+        </w:rPr>
+        <w:t>窗口中，显示</w:t>
+      </w:r>
+      <w:r>
+        <w:rPr>
+          <w:rFonts w:hint="eastAsia"/>
+        </w:rPr>
+        <w:t>下面第一个界面</w:t>
+      </w:r>
+      <w:r>
+        <w:rPr>
+          <w:rFonts w:hint="eastAsia"/>
+        </w:rPr>
+        <w:t>，点击</w:t>
+      </w:r>
+      <w:r>
+        <w:rPr>
+          <w:rFonts w:hint="eastAsia"/>
+        </w:rPr>
+        <w:t>“</w:t>
+      </w:r>
+      <w:r>
+        <w:rPr>
+          <w:rFonts w:hint="eastAsia"/>
+        </w:rPr>
+        <w:t>登录游戏</w:t>
+      </w:r>
+      <w:r>
+        <w:rPr>
+          <w:rFonts w:hint="eastAsia"/>
+        </w:rPr>
+        <w:t>”按钮</w:t>
+      </w:r>
+      <w:r>
+        <w:rPr>
+          <w:rFonts w:hint="eastAsia"/>
+        </w:rPr>
+        <w:t>会显示注册账号界面，说明游戏启动成</w:t>
+      </w:r>
+      <w:r>
+        <w:rPr>
+          <w:rFonts w:hint="eastAsia"/>
+        </w:rPr>
+        <w:lastRenderedPageBreak/>
+        <w:t>功</w:t>
+      </w:r>
+      <w:r>
+        <w:rPr>
+          <w:rFonts w:hint="eastAsia"/>
+        </w:rPr>
+        <w:t>。</w:t>
+      </w:r>
+      <w:r>
+        <w:rPr>
+          <w:rFonts w:hint="eastAsia"/>
+        </w:rPr>
+        <w:t>（</w:t>
+      </w:r>
+      <w:r>
+        <w:rPr>
+          <w:rFonts w:hint="eastAsia"/>
+        </w:rPr>
+        <w:t>完结</w:t>
+      </w:r>
+      <w:r>
+        <w:rPr>
+          <w:rFonts w:hint="eastAsia"/>
+          <w:noProof/>
+        </w:rPr>
+        <w:t>撒花</w:t>
+      </w:r>
+      <w:r>
+        <w:rPr>
+          <w:rFonts w:ascii="MS Gothic" w:eastAsia="MS Gothic" w:hAnsi="MS Gothic" w:cs="MS Gothic" w:hint="eastAsia"/>
+          <w:noProof/>
+        </w:rPr>
+        <w:t>✿✿</w:t>
+      </w:r>
+      <w:r>
+        <w:rPr>
+          <w:rFonts w:ascii="等线" w:eastAsia="等线" w:hAnsi="等线" w:cs="等线" w:hint="eastAsia"/>
+          <w:noProof/>
+        </w:rPr>
+        <w:t>ヽ</w:t>
+      </w:r>
+      <w:r>
+        <w:rPr>
+          <w:rFonts w:asciiTheme="minorEastAsia" w:eastAsiaTheme="minorEastAsia" w:hAnsiTheme="minorEastAsia" w:cs="MS Gothic" w:hint="eastAsia"/>
+          <w:noProof/>
+        </w:rPr>
+        <w:t>(°▽°)ノ</w:t>
+      </w:r>
+      <w:r>
+        <w:rPr>
+          <w:rFonts w:ascii="MS Gothic" w:eastAsia="MS Gothic" w:hAnsi="MS Gothic" w:cs="MS Gothic" w:hint="eastAsia"/>
+          <w:noProof/>
+        </w:rPr>
+        <w:t>✿</w:t>
+      </w:r>
+      <w:r>
+        <w:rPr>
+          <w:rFonts w:asciiTheme="minorEastAsia" w:eastAsiaTheme="minorEastAsia" w:hAnsiTheme="minorEastAsia" w:cs="MS Gothic" w:hint="eastAsia"/>
+          <w:noProof/>
+        </w:rPr>
+        <w:t>）</w:t>
+      </w:r>
+    </w:p>
+    <w:p>
+      <w:pPr>
+        <w:pStyle w:val="a0"/>
+        <w:rPr>
+          <w:rFonts w:hint="eastAsia"/>
+        </w:rPr>
+      </w:pPr>
+      <w:r>
+        <w:rPr>
+          <w:noProof/>
+        </w:rPr>
+        <w:drawing>
+          <wp:inline distT="0" distB="0" distL="0" distR="0" wp14:anchorId="3BEA058A" wp14:editId="436CDB50">
+            <wp:extent cx="3452818" cy="6324600"/>
+            <wp:effectExtent l="19050" t="19050" r="0" b="0"/>
+            <wp:docPr id="21" name="图片 21"/>
+            <wp:cNvGraphicFramePr>
+              <a:graphicFrameLocks xmlns:a="http://schemas.openxmlformats.org/drawingml/2006/main" noChangeAspect="1"/>
+            </wp:cNvGraphicFramePr>
+            <a:graphic xmlns:a="http://schemas.openxmlformats.org/drawingml/2006/main">
+              <a:graphicData uri="http://schemas.openxmlformats.org/drawingml/2006/picture">
+                <pic:pic xmlns:pic="http://schemas.openxmlformats.org/drawingml/2006/picture">
+                  <pic:nvPicPr>
+                    <pic:cNvPr id="1" name=""/>
+                    <pic:cNvPicPr/>
+                  </pic:nvPicPr>
+                  <pic:blipFill>
+                    <a:blip r:embed="rId25"/>
+                    <a:stretch>
+                      <a:fillRect/>
+                    </a:stretch>
+                  </pic:blipFill>
+                  <pic:spPr>
+                    <a:xfrm>
+                      <a:off x="0" y="0"/>
+                      <a:ext cx="3465974" cy="6348699"/>
+                    </a:xfrm>
+                    <a:prstGeom prst="rect">
+                      <a:avLst/>
+                    </a:prstGeom>
+                    <a:ln>
+                      <a:solidFill>
+                        <a:schemeClr val="tx1"/>
+                      </a:solidFill>
+                    </a:ln>
+                  </pic:spPr>
+                </pic:pic>
+              </a:graphicData>
+            </a:graphic>
+          </wp:inline>
+        </w:drawing>
+      </w:r>
+      <w:r>
+        <w:rPr>
+          <w:noProof/>
+        </w:rPr>
+        <w:t xml:space="preserve"> </w:t>
+      </w:r>
+      <w:r>
+        <w:rPr>
+          <w:noProof/>
+        </w:rPr>
+        <w:drawing>
+          <wp:inline distT="0" distB="0" distL="0" distR="0" wp14:anchorId="15BC2876" wp14:editId="54CCEFD9">
+            <wp:extent cx="3448050" cy="6315867"/>
+            <wp:effectExtent l="19050" t="19050" r="0" b="8890"/>
+            <wp:docPr id="23" name="图片 23"/>
+            <wp:cNvGraphicFramePr>
+              <a:graphicFrameLocks xmlns:a="http://schemas.openxmlformats.org/drawingml/2006/main" noChangeAspect="1"/>
+            </wp:cNvGraphicFramePr>
+            <a:graphic xmlns:a="http://schemas.openxmlformats.org/drawingml/2006/main">
+              <a:graphicData uri="http://schemas.openxmlformats.org/drawingml/2006/picture">
+                <pic:pic xmlns:pic="http://schemas.openxmlformats.org/drawingml/2006/picture">
+                  <pic:nvPicPr>
+                    <pic:cNvPr id="1" name=""/>
+                    <pic:cNvPicPr/>
+                  </pic:nvPicPr>
+                  <pic:blipFill>
+                    <a:blip r:embed="rId26"/>
+                    <a:stretch>
+                      <a:fillRect/>
+                    </a:stretch>
+                  </pic:blipFill>
+                  <pic:spPr>
+                    <a:xfrm>
+                      <a:off x="0" y="0"/>
+                      <a:ext cx="3457179" cy="6332589"/>
+                    </a:xfrm>
+                    <a:prstGeom prst="rect">
+                      <a:avLst/>
+                    </a:prstGeom>
+                    <a:ln>
+                      <a:solidFill>
+                        <a:schemeClr val="tx1"/>
+                      </a:solidFill>
+                    </a:ln>
+                  </pic:spPr>
+                </pic:pic>
+              </a:graphicData>
+            </a:graphic>
+          </wp:inline>
+        </w:drawing>
+      </w:r>
+    </w:p>
+    <w:p>
+      <w:pPr>
+        <w:pStyle w:val="1"/>
+      </w:pPr>
+      <w:bookmarkStart w:id="22" w:name="_Toc25003422"/>
       <w:r>
         <w:rPr>
           <w:rFonts w:hint="eastAsia"/>
         </w:rPr>
         <w:t>注意事项</w:t>
       </w:r>
-      <w:bookmarkEnd w:id="10"/>
+      <w:bookmarkEnd w:id="22"/>
     </w:p>
     <w:p>
       <w:pPr>
@@ -2094,591 +5956,1076 @@
           <w:numId w:val="13"/>
         </w:numPr>
       </w:pPr>
-      <w:bookmarkStart w:id="11" w:name="_Toc24838544"/>
-      <w:r>
-        <w:rPr>
-          <w:rFonts w:hint="eastAsia"/>
-        </w:rPr>
-        <w:t>图片</w:t>
-      </w:r>
-      <w:r>
-        <w:rPr>
-          <w:rFonts w:hint="eastAsia"/>
-        </w:rPr>
-        <w:t>资源</w:t>
-      </w:r>
-      <w:r>
-        <w:rPr>
-          <w:rFonts w:hint="eastAsia"/>
-        </w:rPr>
-        <w:t>的注意事项</w:t>
-      </w:r>
-      <w:bookmarkEnd w:id="11"/>
+      <w:bookmarkStart w:id="23" w:name="_Toc25003423"/>
+      <w:r>
+        <w:rPr>
+          <w:rFonts w:hint="eastAsia"/>
+        </w:rPr>
+        <w:t>Unity</w:t>
+      </w:r>
+      <w:r>
+        <w:rPr>
+          <w:rFonts w:hint="eastAsia"/>
+        </w:rPr>
+        <w:t>崩溃</w:t>
+      </w:r>
+      <w:bookmarkEnd w:id="23"/>
     </w:p>
     <w:p>
       <w:pPr>
-        <w:pStyle w:val="3"/>
-      </w:pPr>
-      <w:bookmarkStart w:id="12" w:name="_Toc24838545"/>
-      <w:r>
-        <w:rPr>
-          <w:rFonts w:hint="eastAsia"/>
-        </w:rPr>
-        <w:t>图片</w:t>
-      </w:r>
-      <w:r>
-        <w:rPr>
-          <w:rFonts w:hint="eastAsia"/>
-        </w:rPr>
-        <w:t>的</w:t>
-      </w:r>
-      <w:r>
-        <w:rPr>
-          <w:rFonts w:hint="eastAsia"/>
-        </w:rPr>
-        <w:t>位置</w:t>
-      </w:r>
-      <w:bookmarkEnd w:id="12"/>
+        <w:ind w:firstLineChars="202" w:firstLine="485"/>
+      </w:pPr>
+      <w:r>
+        <w:rPr>
+          <w:rFonts w:hint="eastAsia"/>
+        </w:rPr>
+        <w:t>如果遇到</w:t>
+      </w:r>
+      <w:r>
+        <w:rPr>
+          <w:rFonts w:hint="eastAsia"/>
+        </w:rPr>
+        <w:t>Unity</w:t>
+      </w:r>
+      <w:r>
+        <w:rPr>
+          <w:rFonts w:hint="eastAsia"/>
+        </w:rPr>
+        <w:t>崩溃问题，不用担心，正常现象（不需要重装系统）。重新打开</w:t>
+      </w:r>
+      <w:r>
+        <w:rPr>
+          <w:rFonts w:hint="eastAsia"/>
+        </w:rPr>
+        <w:t>Unity</w:t>
+      </w:r>
+      <w:r>
+        <w:rPr>
+          <w:rFonts w:hint="eastAsia"/>
+        </w:rPr>
+        <w:t>将刚在正在执行的</w:t>
+      </w:r>
+      <w:r>
+        <w:rPr>
+          <w:rFonts w:hint="eastAsia"/>
+        </w:rPr>
+        <w:t>步骤再</w:t>
+      </w:r>
+      <w:r>
+        <w:rPr>
+          <w:rFonts w:hint="eastAsia"/>
+        </w:rPr>
+        <w:t>执行一次就可以了</w:t>
+      </w:r>
+      <w:r>
+        <w:rPr>
+          <w:rFonts w:hint="eastAsia"/>
+        </w:rPr>
+        <w:t>。</w:t>
+      </w:r>
     </w:p>
     <w:p>
       <w:pPr>
-        <w:ind w:firstLineChars="354" w:firstLine="850"/>
-      </w:pPr>
-      <w:r>
-        <w:rPr>
-          <w:rFonts w:hint="eastAsia"/>
+        <w:pStyle w:val="2"/>
+      </w:pPr>
+      <w:bookmarkStart w:id="24" w:name="_Toc25003424"/>
+      <w:r>
+        <w:rPr>
+          <w:rFonts w:hint="eastAsia"/>
+        </w:rPr>
+        <w:lastRenderedPageBreak/>
+        <w:t>关于【</w:t>
+      </w:r>
+      <w:r>
+        <w:rPr>
+          <w:rFonts w:hint="eastAsia"/>
+        </w:rPr>
+        <w:t>Bui</w:t>
+      </w:r>
+      <w:r>
+        <w:t>ld AssetBundles</w:t>
+      </w:r>
+      <w:r>
+        <w:rPr>
+          <w:rFonts w:hint="eastAsia"/>
+        </w:rPr>
+        <w:t>】和【</w:t>
+      </w:r>
+      <w:r>
+        <w:rPr>
+          <w:rFonts w:hint="eastAsia"/>
+        </w:rPr>
+        <w:t>Bui</w:t>
+      </w:r>
+      <w:r>
+        <w:t xml:space="preserve">ld </w:t>
+      </w:r>
+      <w:r>
+        <w:t>M</w:t>
+      </w:r>
+      <w:r>
+        <w:rPr>
+          <w:rFonts w:hint="eastAsia"/>
+        </w:rPr>
+        <w:t>an</w:t>
+      </w:r>
+      <w:r>
+        <w:t>ifest</w:t>
+      </w:r>
+      <w:r>
+        <w:rPr>
+          <w:rFonts w:hint="eastAsia"/>
+        </w:rPr>
+        <w:t>】</w:t>
+      </w:r>
+      <w:bookmarkEnd w:id="24"/>
+    </w:p>
+    <w:p>
+      <w:pPr>
+        <w:ind w:firstLineChars="202" w:firstLine="485"/>
+      </w:pPr>
+      <w:r>
+        <w:rPr>
+          <w:rFonts w:hint="eastAsia"/>
+        </w:rPr>
+        <w:t>在【</w:t>
+      </w:r>
+      <w:r>
+        <w:t>XA</w:t>
+      </w:r>
+      <w:r>
+        <w:rPr>
+          <w:rFonts w:hint="eastAsia"/>
+        </w:rPr>
+        <w:t>ss</w:t>
+      </w:r>
+      <w:r>
+        <w:t>et</w:t>
+      </w:r>
+      <w:r>
+        <w:rPr>
+          <w:rFonts w:hint="eastAsia"/>
+        </w:rPr>
+        <w:t>】下面可以看到两个很像的选项，而且还离得很近，这两个的作用不太相同</w:t>
+      </w:r>
+      <w:r>
+        <w:rPr>
+          <w:rFonts w:hint="eastAsia"/>
+        </w:rPr>
+        <w:t>。</w:t>
+      </w:r>
+    </w:p>
+    <w:p>
+      <w:pPr>
+        <w:ind w:firstLineChars="202" w:firstLine="485"/>
+        <w:rPr>
+          <w:rFonts w:hint="eastAsia"/>
+        </w:rPr>
+      </w:pPr>
+      <w:r>
+        <w:rPr>
+          <w:rFonts w:hint="eastAsia"/>
+        </w:rPr>
+        <w:t>如果</w:t>
+      </w:r>
+      <w:r>
+        <w:rPr>
+          <w:rFonts w:hint="eastAsia"/>
+        </w:rPr>
+        <w:t>不</w:t>
+      </w:r>
+      <w:r>
+        <w:rPr>
+          <w:rFonts w:hint="eastAsia"/>
+        </w:rPr>
+        <w:t>小心</w:t>
+      </w:r>
+      <w:r>
+        <w:rPr>
+          <w:rFonts w:hint="eastAsia"/>
+        </w:rPr>
+        <w:t>点错了，尤其是手滑的时候</w:t>
+      </w:r>
+      <w:r>
+        <w:rPr>
+          <w:rFonts w:hint="eastAsia"/>
+        </w:rPr>
+        <w:t>。请耐心等待</w:t>
+      </w:r>
+      <w:r>
+        <w:rPr>
+          <w:rFonts w:hint="eastAsia"/>
+        </w:rPr>
+        <w:t>程序运行完成，因为就算点取消也要花费较长时间</w:t>
+      </w:r>
+      <w:r>
+        <w:rPr>
+          <w:rFonts w:hint="eastAsia"/>
+        </w:rPr>
+        <w:t>，还可能会引起</w:t>
+      </w:r>
+      <w:r>
+        <w:rPr>
+          <w:rFonts w:hint="eastAsia"/>
+        </w:rPr>
+        <w:t>Unity</w:t>
+      </w:r>
+      <w:r>
+        <w:rPr>
+          <w:rFonts w:hint="eastAsia"/>
+        </w:rPr>
+        <w:t>崩溃</w:t>
+      </w:r>
+      <w:r>
+        <w:rPr>
+          <w:rFonts w:hint="eastAsia"/>
+        </w:rPr>
+        <w:t>，不如抽根烟</w:t>
+      </w:r>
+      <w:r>
+        <w:t>/</w:t>
+      </w:r>
+      <w:r>
+        <w:rPr>
+          <w:rFonts w:hint="eastAsia"/>
+        </w:rPr>
+        <w:t>去趟卫生间</w:t>
+      </w:r>
+      <w:r>
+        <w:rPr>
+          <w:rFonts w:hint="eastAsia"/>
+        </w:rPr>
+        <w:t>/</w:t>
+      </w:r>
+      <w:r>
+        <w:rPr>
+          <w:rFonts w:hint="eastAsia"/>
+        </w:rPr>
+        <w:t>冲</w:t>
+      </w:r>
+      <w:r>
+        <w:rPr>
+          <w:rFonts w:hint="eastAsia"/>
+        </w:rPr>
+        <w:t>杯咖啡或者</w:t>
+      </w:r>
+      <w:r>
+        <w:rPr>
+          <w:rFonts w:hint="eastAsia"/>
+        </w:rPr>
+        <w:t>泡碗方便面</w:t>
+      </w:r>
+      <w:r>
+        <w:rPr>
+          <w:rFonts w:hint="eastAsia"/>
+        </w:rPr>
+        <w:t>，</w:t>
+      </w:r>
+      <w:r>
+        <w:rPr>
+          <w:rFonts w:hint="eastAsia"/>
+        </w:rPr>
+        <w:t>安心的</w:t>
+      </w:r>
+      <w:r>
+        <w:rPr>
+          <w:rFonts w:hint="eastAsia"/>
+        </w:rPr>
+        <w:t>等待程序执行</w:t>
+      </w:r>
+      <w:r>
+        <w:rPr>
+          <w:rFonts w:hint="eastAsia"/>
+        </w:rPr>
+        <w:t>完毕</w:t>
+      </w:r>
+      <w:r>
+        <w:rPr>
+          <w:rFonts w:hint="eastAsia"/>
+        </w:rPr>
+        <w:t>。</w:t>
+      </w:r>
+      <w:r>
+        <w:rPr>
+          <w:rFonts w:ascii="Leelawadee UI" w:hAnsi="Leelawadee UI" w:cs="Leelawadee UI"/>
+        </w:rPr>
+        <w:t>๑</w:t>
+      </w:r>
+      <w:r>
+        <w:t>乛</w:t>
+      </w:r>
+      <w:r>
+        <w:rPr>
+          <w:rFonts w:ascii="MS Gothic" w:eastAsia="MS Gothic" w:hAnsi="MS Gothic" w:cs="MS Gothic" w:hint="eastAsia"/>
+        </w:rPr>
+        <w:t>◡</w:t>
+      </w:r>
+      <w:r>
+        <w:t>乛</w:t>
+      </w:r>
+      <w:r>
+        <w:rPr>
+          <w:rFonts w:ascii="Leelawadee UI" w:hAnsi="Leelawadee UI" w:cs="Leelawadee UI"/>
+        </w:rPr>
+        <w:t>๑</w:t>
+      </w:r>
+    </w:p>
+    <w:p>
+      <w:pPr>
+        <w:ind w:firstLineChars="202" w:firstLine="485"/>
+      </w:pPr>
+      <w:r>
+        <w:rPr>
+          <w:noProof/>
+        </w:rPr>
+        <w:drawing>
+          <wp:inline distT="0" distB="0" distL="0" distR="0" wp14:anchorId="0CE56A0B" wp14:editId="6CC1B92F">
+            <wp:extent cx="5838825" cy="1857375"/>
+            <wp:effectExtent l="19050" t="19050" r="9525" b="9525"/>
+            <wp:docPr id="24" name="图片 24"/>
+            <wp:cNvGraphicFramePr>
+              <a:graphicFrameLocks xmlns:a="http://schemas.openxmlformats.org/drawingml/2006/main" noChangeAspect="1"/>
+            </wp:cNvGraphicFramePr>
+            <a:graphic xmlns:a="http://schemas.openxmlformats.org/drawingml/2006/main">
+              <a:graphicData uri="http://schemas.openxmlformats.org/drawingml/2006/picture">
+                <pic:pic xmlns:pic="http://schemas.openxmlformats.org/drawingml/2006/picture">
+                  <pic:nvPicPr>
+                    <pic:cNvPr id="1" name=""/>
+                    <pic:cNvPicPr/>
+                  </pic:nvPicPr>
+                  <pic:blipFill>
+                    <a:blip r:embed="rId27"/>
+                    <a:stretch>
+                      <a:fillRect/>
+                    </a:stretch>
+                  </pic:blipFill>
+                  <pic:spPr>
+                    <a:xfrm>
+                      <a:off x="0" y="0"/>
+                      <a:ext cx="5838825" cy="1857375"/>
+                    </a:xfrm>
+                    <a:prstGeom prst="rect">
+                      <a:avLst/>
+                    </a:prstGeom>
+                    <a:ln>
+                      <a:solidFill>
+                        <a:schemeClr val="tx1"/>
+                      </a:solidFill>
+                    </a:ln>
+                  </pic:spPr>
+                </pic:pic>
+              </a:graphicData>
+            </a:graphic>
+          </wp:inline>
+        </w:drawing>
+      </w:r>
+    </w:p>
+    <w:p>
+      <w:pPr>
+        <w:ind w:firstLineChars="202" w:firstLine="485"/>
+        <w:rPr>
+          <w:rFonts w:hint="eastAsia"/>
+        </w:rPr>
+      </w:pPr>
+      <w:r>
+        <w:rPr>
+          <w:rFonts w:hint="eastAsia"/>
+        </w:rPr>
+        <w:t>为了方便查看</w:t>
+      </w:r>
+      <w:r>
+        <w:rPr>
+          <w:rFonts w:hint="eastAsia"/>
+        </w:rPr>
+        <w:t>【</w:t>
+      </w:r>
+      <w:r>
+        <w:rPr>
+          <w:rFonts w:hint="eastAsia"/>
+        </w:rPr>
+        <w:t>Bui</w:t>
+      </w:r>
+      <w:r>
+        <w:t>ld AssetBundles</w:t>
+      </w:r>
+      <w:r>
+        <w:rPr>
+          <w:rFonts w:hint="eastAsia"/>
+        </w:rPr>
+        <w:t>】</w:t>
+      </w:r>
+      <w:r>
+        <w:rPr>
+          <w:rFonts w:hint="eastAsia"/>
+        </w:rPr>
+        <w:t>简称</w:t>
+      </w:r>
+      <w:r>
+        <w:rPr>
+          <w:rFonts w:hint="eastAsia"/>
+        </w:rPr>
+        <w:t>【</w:t>
+      </w:r>
+      <w:r>
+        <w:t>AssetBundles</w:t>
+      </w:r>
+      <w:r>
+        <w:rPr>
+          <w:rFonts w:hint="eastAsia"/>
+        </w:rPr>
+        <w:t>】</w:t>
+      </w:r>
+      <w:r>
+        <w:rPr>
+          <w:rFonts w:hint="eastAsia"/>
+        </w:rPr>
+        <w:t>，</w:t>
+      </w:r>
+      <w:r>
+        <w:rPr>
+          <w:rFonts w:hint="eastAsia"/>
+        </w:rPr>
+        <w:t>【</w:t>
+      </w:r>
+      <w:r>
+        <w:rPr>
+          <w:rFonts w:hint="eastAsia"/>
+        </w:rPr>
+        <w:t>Bui</w:t>
+      </w:r>
+      <w:r>
+        <w:t>ld M</w:t>
+      </w:r>
+      <w:r>
+        <w:rPr>
+          <w:rFonts w:hint="eastAsia"/>
+        </w:rPr>
+        <w:t>an</w:t>
+      </w:r>
+      <w:r>
+        <w:t>ifest</w:t>
+      </w:r>
+      <w:r>
+        <w:rPr>
+          <w:rFonts w:hint="eastAsia"/>
+        </w:rPr>
+        <w:t>】简称</w:t>
+      </w:r>
+      <w:r>
+        <w:rPr>
+          <w:rFonts w:hint="eastAsia"/>
+        </w:rPr>
+        <w:t>为</w:t>
+      </w:r>
+      <w:r>
+        <w:rPr>
+          <w:rFonts w:hint="eastAsia"/>
+        </w:rPr>
+        <w:t>【</w:t>
+      </w:r>
+      <w:r>
+        <w:t>M</w:t>
+      </w:r>
+      <w:r>
+        <w:rPr>
+          <w:rFonts w:hint="eastAsia"/>
+        </w:rPr>
+        <w:t>an</w:t>
+      </w:r>
+      <w:r>
+        <w:t>ifest</w:t>
+      </w:r>
+      <w:r>
+        <w:rPr>
+          <w:rFonts w:hint="eastAsia"/>
+        </w:rPr>
+        <w:t>】</w:t>
+      </w:r>
+    </w:p>
+    <w:p>
+      <w:pPr>
+        <w:pStyle w:val="3"/>
+        <w:numPr>
+          <w:ilvl w:val="0"/>
+          <w:numId w:val="18"/>
+        </w:numPr>
+      </w:pPr>
+      <w:bookmarkStart w:id="25" w:name="_Toc25003425"/>
+      <w:r>
+        <w:rPr>
+          <w:rFonts w:hint="eastAsia"/>
+        </w:rPr>
+        <w:t>【</w:t>
+      </w:r>
+      <w:r>
+        <w:rPr>
+          <w:rFonts w:hint="eastAsia"/>
+        </w:rPr>
+        <w:t>Bui</w:t>
+      </w:r>
+      <w:r>
+        <w:t>ld AssetBundles</w:t>
+      </w:r>
+      <w:r>
+        <w:rPr>
+          <w:rFonts w:hint="eastAsia"/>
+        </w:rPr>
+        <w:t>】</w:t>
+      </w:r>
+      <w:bookmarkEnd w:id="25"/>
+    </w:p>
+    <w:p>
+      <w:pPr>
+        <w:ind w:firstLineChars="202" w:firstLine="485"/>
+      </w:pPr>
+      <w:r>
+        <w:rPr>
+          <w:rFonts w:hint="eastAsia"/>
+        </w:rPr>
+        <w:t>首先</w:t>
+      </w:r>
+      <w:r>
+        <w:rPr>
+          <w:rFonts w:hint="eastAsia"/>
+        </w:rPr>
+        <w:t>【</w:t>
+      </w:r>
+      <w:r>
+        <w:t>AssetBundles</w:t>
+      </w:r>
+      <w:r>
+        <w:rPr>
+          <w:rFonts w:hint="eastAsia"/>
+        </w:rPr>
+        <w:t>】包含了【</w:t>
+      </w:r>
+      <w:r>
+        <w:t>M</w:t>
+      </w:r>
+      <w:r>
+        <w:rPr>
+          <w:rFonts w:hint="eastAsia"/>
+        </w:rPr>
+        <w:t>an</w:t>
+      </w:r>
+      <w:r>
+        <w:t>ifest</w:t>
+      </w:r>
+      <w:r>
+        <w:rPr>
+          <w:rFonts w:hint="eastAsia"/>
+        </w:rPr>
+        <w:t>】的全部功能。【</w:t>
+      </w:r>
+      <w:r>
+        <w:t>AssetBundles</w:t>
+      </w:r>
+      <w:r>
+        <w:rPr>
+          <w:rFonts w:hint="eastAsia"/>
+        </w:rPr>
+        <w:t>】</w:t>
+      </w:r>
+      <w:r>
+        <w:rPr>
+          <w:rFonts w:hint="eastAsia"/>
+        </w:rPr>
+        <w:t>是将图片、图集、预制体等资源打</w:t>
+      </w:r>
+      <w:r>
+        <w:rPr>
+          <w:rFonts w:hint="eastAsia"/>
+        </w:rPr>
+        <w:t>包成</w:t>
+      </w:r>
+      <w:r>
+        <w:rPr>
+          <w:rFonts w:hint="eastAsia"/>
+        </w:rPr>
+        <w:t>Asset</w:t>
+      </w:r>
+      <w:r>
+        <w:t>B</w:t>
+      </w:r>
+      <w:r>
+        <w:rPr>
+          <w:rFonts w:hint="eastAsia"/>
+        </w:rPr>
+        <w:t>un</w:t>
+      </w:r>
+      <w:r>
+        <w:t>dle</w:t>
+      </w:r>
+      <w:r>
+        <w:rPr>
+          <w:rFonts w:hint="eastAsia"/>
+        </w:rPr>
+        <w:t>，这个过程会生成对应的</w:t>
+      </w:r>
+      <w:r>
+        <w:rPr>
+          <w:rFonts w:hint="eastAsia"/>
+        </w:rPr>
+        <w:t>Bu</w:t>
+      </w:r>
+      <w:r>
+        <w:t>ndle</w:t>
+      </w:r>
+      <w:r>
+        <w:rPr>
+          <w:rFonts w:hint="eastAsia"/>
+        </w:rPr>
+        <w:t>文件。</w:t>
+      </w:r>
+    </w:p>
+    <w:p>
+      <w:pPr>
+        <w:ind w:firstLineChars="202" w:firstLine="485"/>
+        <w:rPr>
           <w:b/>
           <w:bCs/>
         </w:rPr>
-        <w:t>图片资源需要和</w:t>
-      </w:r>
+      </w:pPr>
       <w:r>
         <w:rPr>
           <w:rFonts w:hint="eastAsia"/>
           <w:b/>
           <w:bCs/>
         </w:rPr>
-        <w:t xml:space="preserve"> .</w:t>
-      </w:r>
-      <w:proofErr w:type="spellStart"/>
-      <w:r>
-        <w:rPr>
-          <w:rFonts w:hint="eastAsia"/>
+        <w:t>【</w:t>
+      </w:r>
+      <w:r>
+        <w:rPr>
           <w:b/>
           <w:bCs/>
         </w:rPr>
-        <w:t>tps</w:t>
-      </w:r>
-      <w:proofErr w:type="spellEnd"/>
+        <w:t>AssetBundles</w:t>
+      </w:r>
       <w:r>
         <w:rPr>
           <w:rFonts w:hint="eastAsia"/>
           <w:b/>
           <w:bCs/>
         </w:rPr>
-        <w:t>文件在同一目录中。</w:t>
-      </w:r>
-      <w:r>
-        <w:rPr>
-          <w:rFonts w:hint="eastAsia"/>
-        </w:rPr>
-        <w:t>新添加的图片需要复制到</w:t>
-      </w:r>
-      <w:r>
-        <w:rPr>
-          <w:rFonts w:hint="eastAsia"/>
-        </w:rPr>
-        <w:t xml:space="preserve"> .</w:t>
-      </w:r>
-      <w:proofErr w:type="spellStart"/>
-      <w:r>
-        <w:rPr>
-          <w:rFonts w:hint="eastAsia"/>
-        </w:rPr>
-        <w:t>tps</w:t>
-      </w:r>
-      <w:proofErr w:type="spellEnd"/>
-      <w:r>
-        <w:rPr>
-          <w:rFonts w:hint="eastAsia"/>
-        </w:rPr>
-        <w:t>文件所在的目录中，再修改图集。</w:t>
-      </w:r>
-      <w:r>
-        <w:rPr>
-          <w:rFonts w:hint="eastAsia"/>
-        </w:rPr>
-        <w:t>如果不在同一目录，其他人通过</w:t>
-      </w:r>
-      <w:r>
-        <w:rPr>
-          <w:rFonts w:hint="eastAsia"/>
-        </w:rPr>
-        <w:t>G</w:t>
-      </w:r>
-      <w:r>
-        <w:t>IT</w:t>
-      </w:r>
-      <w:r>
-        <w:rPr>
-          <w:rFonts w:hint="eastAsia"/>
-        </w:rPr>
-        <w:t>下载资源后会导致</w:t>
-      </w:r>
-      <w:r>
-        <w:rPr>
-          <w:rFonts w:hint="eastAsia"/>
-        </w:rPr>
-        <w:t xml:space="preserve"> .</w:t>
-      </w:r>
-      <w:proofErr w:type="spellStart"/>
-      <w:r>
-        <w:rPr>
-          <w:rFonts w:hint="eastAsia"/>
-        </w:rPr>
-        <w:t>tps</w:t>
-      </w:r>
-      <w:proofErr w:type="spellEnd"/>
-      <w:r>
-        <w:rPr>
-          <w:rFonts w:hint="eastAsia"/>
-        </w:rPr>
-        <w:t>文件</w:t>
-      </w:r>
-      <w:proofErr w:type="gramStart"/>
-      <w:r>
-        <w:rPr>
-          <w:rFonts w:hint="eastAsia"/>
-        </w:rPr>
-        <w:t>中</w:t>
-      </w:r>
-      <w:r>
-        <w:rPr>
-          <w:rFonts w:hint="eastAsia"/>
-        </w:rPr>
-        <w:t>图片</w:t>
-      </w:r>
-      <w:proofErr w:type="gramEnd"/>
-      <w:r>
-        <w:rPr>
-          <w:rFonts w:hint="eastAsia"/>
-        </w:rPr>
-        <w:t>丢失。</w:t>
+        <w:t>】</w:t>
+      </w:r>
+      <w:r>
+        <w:rPr>
+          <w:rFonts w:hint="eastAsia"/>
+          <w:b/>
+          <w:bCs/>
+        </w:rPr>
+        <w:t>是在出</w:t>
+      </w:r>
+      <w:r>
+        <w:rPr>
+          <w:rFonts w:hint="eastAsia"/>
+          <w:b/>
+          <w:bCs/>
+        </w:rPr>
+        <w:t>apk</w:t>
+      </w:r>
+      <w:r>
+        <w:rPr>
+          <w:rFonts w:hint="eastAsia"/>
+          <w:b/>
+          <w:bCs/>
+        </w:rPr>
+        <w:t>包或者需要调试</w:t>
+      </w:r>
+      <w:r>
+        <w:rPr>
+          <w:rFonts w:hint="eastAsia"/>
+          <w:b/>
+          <w:bCs/>
+        </w:rPr>
+        <w:t>Bundle</w:t>
+      </w:r>
+      <w:r>
+        <w:rPr>
+          <w:rFonts w:hint="eastAsia"/>
+          <w:b/>
+          <w:bCs/>
+        </w:rPr>
+        <w:t>才会使用到，在开发过程中，一般不会使用</w:t>
+      </w:r>
+      <w:r>
+        <w:rPr>
+          <w:rFonts w:hint="eastAsia"/>
+          <w:b/>
+          <w:bCs/>
+        </w:rPr>
+        <w:t>【</w:t>
+      </w:r>
+      <w:r>
+        <w:rPr>
+          <w:b/>
+          <w:bCs/>
+        </w:rPr>
+        <w:t>AssetBundles</w:t>
+      </w:r>
+      <w:r>
+        <w:rPr>
+          <w:rFonts w:hint="eastAsia"/>
+          <w:b/>
+          <w:bCs/>
+        </w:rPr>
+        <w:t>】</w:t>
+      </w:r>
+      <w:r>
+        <w:rPr>
+          <w:rFonts w:hint="eastAsia"/>
+          <w:b/>
+          <w:bCs/>
+        </w:rPr>
+        <w:t>功能。</w:t>
       </w:r>
     </w:p>
     <w:p>
       <w:pPr>
         <w:pStyle w:val="3"/>
       </w:pPr>
-      <w:bookmarkStart w:id="13" w:name="_Toc24838546"/>
-      <w:r>
-        <w:rPr>
-          <w:rFonts w:hint="eastAsia"/>
-        </w:rPr>
-        <w:lastRenderedPageBreak/>
-        <w:t>删除图片</w:t>
-      </w:r>
-      <w:bookmarkEnd w:id="13"/>
+      <w:bookmarkStart w:id="26" w:name="_Toc25003426"/>
+      <w:r>
+        <w:rPr>
+          <w:rFonts w:hint="eastAsia"/>
+        </w:rPr>
+        <w:t>【</w:t>
+      </w:r>
+      <w:r>
+        <w:rPr>
+          <w:rFonts w:hint="eastAsia"/>
+        </w:rPr>
+        <w:t>Bui</w:t>
+      </w:r>
+      <w:r>
+        <w:t>ld M</w:t>
+      </w:r>
+      <w:r>
+        <w:rPr>
+          <w:rFonts w:hint="eastAsia"/>
+        </w:rPr>
+        <w:t>an</w:t>
+      </w:r>
+      <w:r>
+        <w:t>ifest</w:t>
+      </w:r>
+      <w:r>
+        <w:rPr>
+          <w:rFonts w:hint="eastAsia"/>
+        </w:rPr>
+        <w:t>】</w:t>
+      </w:r>
+      <w:bookmarkEnd w:id="26"/>
     </w:p>
     <w:p>
       <w:pPr>
-        <w:ind w:firstLineChars="354" w:firstLine="850"/>
-      </w:pPr>
-      <w:r>
-        <w:rPr>
-          <w:rFonts w:hint="eastAsia"/>
-        </w:rPr>
-        <w:t>及时删除不需要的图片资源</w:t>
-      </w:r>
-      <w:r>
-        <w:rPr>
-          <w:rFonts w:hint="eastAsia"/>
-        </w:rPr>
-        <w:t>，</w:t>
-      </w:r>
-      <w:r>
-        <w:rPr>
-          <w:rFonts w:hint="eastAsia"/>
-        </w:rPr>
-        <w:t>图片删除后需要在</w:t>
-      </w:r>
-      <w:r>
-        <w:rPr>
-          <w:rFonts w:hint="eastAsia"/>
-        </w:rPr>
-        <w:t xml:space="preserve"> .</w:t>
-      </w:r>
-      <w:proofErr w:type="spellStart"/>
-      <w:r>
-        <w:t>tps</w:t>
-      </w:r>
-      <w:proofErr w:type="spellEnd"/>
-      <w:r>
-        <w:t xml:space="preserve"> </w:t>
-      </w:r>
-      <w:r>
-        <w:rPr>
-          <w:rFonts w:hint="eastAsia"/>
-        </w:rPr>
-        <w:t>文件中</w:t>
-      </w:r>
-      <w:r>
-        <w:rPr>
-          <w:rFonts w:hint="eastAsia"/>
-        </w:rPr>
-        <w:t>同步删除相应的资源。保证资源目录整洁</w:t>
-      </w:r>
-      <w:r>
-        <w:rPr>
-          <w:rFonts w:hint="eastAsia"/>
-        </w:rPr>
-        <w:t>，方便维护。目录中所有的资源都是需要加入到图集中的，不能多也不能少。</w:t>
+        <w:ind w:firstLineChars="202" w:firstLine="485"/>
+      </w:pPr>
+      <w:r>
+        <w:rPr>
+          <w:rFonts w:hint="eastAsia"/>
+        </w:rPr>
+        <w:t>【</w:t>
+      </w:r>
+      <w:r>
+        <w:t>M</w:t>
+      </w:r>
+      <w:r>
+        <w:rPr>
+          <w:rFonts w:hint="eastAsia"/>
+        </w:rPr>
+        <w:t>an</w:t>
+      </w:r>
+      <w:r>
+        <w:t>ifest</w:t>
+      </w:r>
+      <w:r>
+        <w:rPr>
+          <w:rFonts w:hint="eastAsia"/>
+        </w:rPr>
+        <w:t>】</w:t>
+      </w:r>
+      <w:r>
+        <w:rPr>
+          <w:rFonts w:hint="eastAsia"/>
+        </w:rPr>
+        <w:t>是</w:t>
+      </w:r>
+      <w:r>
+        <w:rPr>
+          <w:rFonts w:hint="eastAsia"/>
+        </w:rPr>
+        <w:t>【</w:t>
+      </w:r>
+      <w:r>
+        <w:t>AssetBundles</w:t>
+      </w:r>
+      <w:r>
+        <w:rPr>
+          <w:rFonts w:hint="eastAsia"/>
+        </w:rPr>
+        <w:t>】</w:t>
+      </w:r>
+      <w:r>
+        <w:rPr>
+          <w:rFonts w:hint="eastAsia"/>
+        </w:rPr>
+        <w:t>的阉割版，</w:t>
+      </w:r>
+      <w:r>
+        <w:rPr>
+          <w:rFonts w:hint="eastAsia"/>
+        </w:rPr>
+        <w:t>【</w:t>
+      </w:r>
+      <w:r>
+        <w:t>M</w:t>
+      </w:r>
+      <w:r>
+        <w:rPr>
+          <w:rFonts w:hint="eastAsia"/>
+        </w:rPr>
+        <w:t>an</w:t>
+      </w:r>
+      <w:r>
+        <w:t>ifest</w:t>
+      </w:r>
+      <w:r>
+        <w:rPr>
+          <w:rFonts w:hint="eastAsia"/>
+        </w:rPr>
+        <w:t>】</w:t>
+      </w:r>
+      <w:r>
+        <w:rPr>
+          <w:rFonts w:hint="eastAsia"/>
+        </w:rPr>
+        <w:t>只</w:t>
+      </w:r>
+      <w:r>
+        <w:rPr>
+          <w:rFonts w:hint="eastAsia"/>
+        </w:rPr>
+        <w:t>生成资源的依赖关系（不明白</w:t>
+      </w:r>
+      <w:r>
+        <w:rPr>
+          <w:rFonts w:hint="eastAsia"/>
+        </w:rPr>
+        <w:t>没关系，</w:t>
+      </w:r>
+      <w:r>
+        <w:rPr>
+          <w:rFonts w:hint="eastAsia"/>
+        </w:rPr>
+        <w:t>说明你不是程序猿）</w:t>
+      </w:r>
+      <w:r>
+        <w:rPr>
+          <w:rFonts w:hint="eastAsia"/>
+        </w:rPr>
+        <w:t>。</w:t>
+      </w:r>
+      <w:r>
+        <w:rPr>
+          <w:rFonts w:hint="eastAsia"/>
+        </w:rPr>
+        <w:t>【</w:t>
+      </w:r>
+      <w:r>
+        <w:t>M</w:t>
+      </w:r>
+      <w:r>
+        <w:rPr>
+          <w:rFonts w:hint="eastAsia"/>
+        </w:rPr>
+        <w:t>an</w:t>
+      </w:r>
+      <w:r>
+        <w:t>ifest</w:t>
+      </w:r>
+      <w:r>
+        <w:rPr>
+          <w:rFonts w:hint="eastAsia"/>
+        </w:rPr>
+        <w:t>】</w:t>
+      </w:r>
+      <w:r>
+        <w:rPr>
+          <w:rFonts w:hint="eastAsia"/>
+        </w:rPr>
+        <w:t>比</w:t>
+      </w:r>
+      <w:r>
+        <w:rPr>
+          <w:rFonts w:hint="eastAsia"/>
+        </w:rPr>
+        <w:t>【</w:t>
+      </w:r>
+      <w:r>
+        <w:t>AssetBundles</w:t>
+      </w:r>
+      <w:r>
+        <w:rPr>
+          <w:rFonts w:hint="eastAsia"/>
+        </w:rPr>
+        <w:t>】</w:t>
+      </w:r>
+      <w:r>
+        <w:rPr>
+          <w:rFonts w:hint="eastAsia"/>
+        </w:rPr>
+        <w:t>运行时间要短很多，</w:t>
+      </w:r>
+      <w:r>
+        <w:rPr>
+          <w:rFonts w:hint="eastAsia"/>
+        </w:rPr>
+        <w:t>在开发过程中会经常用到。</w:t>
       </w:r>
     </w:p>
     <w:p>
       <w:pPr>
-        <w:pStyle w:val="2"/>
-      </w:pPr>
-      <w:bookmarkStart w:id="14" w:name="_Toc24838547"/>
-      <w:r>
-        <w:rPr>
-          <w:rFonts w:hint="eastAsia"/>
-        </w:rPr>
-        <w:t>Unity</w:t>
-      </w:r>
-      <w:r>
-        <w:rPr>
-          <w:rFonts w:hint="eastAsia"/>
-        </w:rPr>
-        <w:t>中预制体保存</w:t>
-      </w:r>
-      <w:bookmarkEnd w:id="14"/>
+        <w:ind w:firstLineChars="202" w:firstLine="485"/>
+        <w:rPr>
+          <w:rFonts w:hint="eastAsia"/>
+        </w:rPr>
+      </w:pPr>
+      <w:r>
+        <w:rPr>
+          <w:rFonts w:hint="eastAsia"/>
+        </w:rPr>
+        <w:t>当有新的图片、预制体、特效等资源添加到工程中时，需要执行</w:t>
+      </w:r>
+      <w:r>
+        <w:rPr>
+          <w:rFonts w:hint="eastAsia"/>
+        </w:rPr>
+        <w:t>【</w:t>
+      </w:r>
+      <w:r>
+        <w:t>M</w:t>
+      </w:r>
+      <w:r>
+        <w:rPr>
+          <w:rFonts w:hint="eastAsia"/>
+        </w:rPr>
+        <w:t>an</w:t>
+      </w:r>
+      <w:r>
+        <w:t>ifest</w:t>
+      </w:r>
+      <w:r>
+        <w:rPr>
+          <w:rFonts w:hint="eastAsia"/>
+        </w:rPr>
+        <w:t>】</w:t>
+      </w:r>
+      <w:r>
+        <w:rPr>
+          <w:rFonts w:hint="eastAsia"/>
+        </w:rPr>
+        <w:t>，否则在程序运行期间会出现“字典名不存在：</w:t>
+      </w:r>
+      <w:r>
+        <w:rPr>
+          <w:rFonts w:hint="eastAsia"/>
+        </w:rPr>
+        <w:t>****</w:t>
+      </w:r>
+      <w:r>
+        <w:rPr>
+          <w:rFonts w:hint="eastAsia"/>
+        </w:rPr>
+        <w:t>”的报错</w:t>
+      </w:r>
     </w:p>
     <w:p>
       <w:pPr>
-        <w:ind w:firstLineChars="354" w:firstLine="850"/>
-        <w:rPr>
-          <w:b/>
-          <w:bCs/>
-          <w:color w:val="FF0000"/>
-        </w:rPr>
-      </w:pPr>
-      <w:r>
-        <w:rPr>
-          <w:rFonts w:hint="eastAsia"/>
-          <w:b/>
-          <w:bCs/>
-        </w:rPr>
-        <w:t>在</w:t>
-      </w:r>
-      <w:r>
-        <w:rPr>
-          <w:rFonts w:hint="eastAsia"/>
-          <w:b/>
-          <w:bCs/>
-        </w:rPr>
-        <w:t>unity</w:t>
-      </w:r>
-      <w:r>
-        <w:rPr>
-          <w:rFonts w:hint="eastAsia"/>
-          <w:b/>
-          <w:bCs/>
-        </w:rPr>
-        <w:t>中修改图集后一定要执行</w:t>
-      </w:r>
-      <w:r>
-        <w:rPr>
-          <w:b/>
-          <w:bCs/>
-        </w:rPr>
-        <w:t>S</w:t>
-      </w:r>
-      <w:r>
-        <w:rPr>
-          <w:rFonts w:hint="eastAsia"/>
-          <w:b/>
-          <w:bCs/>
-        </w:rPr>
-        <w:t>ave</w:t>
-      </w:r>
-      <w:r>
-        <w:rPr>
-          <w:b/>
-          <w:bCs/>
-        </w:rPr>
-        <w:t xml:space="preserve"> Project</w:t>
-      </w:r>
-      <w:r>
-        <w:rPr>
-          <w:rFonts w:hint="eastAsia"/>
-          <w:b/>
-          <w:bCs/>
-        </w:rPr>
-        <w:t>。</w:t>
-      </w:r>
-      <w:r>
-        <w:rPr>
-          <w:rFonts w:hint="eastAsia"/>
-        </w:rPr>
-        <w:t>如果遗漏</w:t>
-      </w:r>
-      <w:r>
-        <w:rPr>
-          <w:rFonts w:hint="eastAsia"/>
-        </w:rPr>
-        <w:t>会导致</w:t>
-      </w:r>
-      <w:r>
-        <w:rPr>
-          <w:rFonts w:hint="eastAsia"/>
-        </w:rPr>
-        <w:t>prefab</w:t>
-      </w:r>
-      <w:r>
-        <w:rPr>
-          <w:rFonts w:hint="eastAsia"/>
-        </w:rPr>
-        <w:t>不修改，无法</w:t>
-      </w:r>
-      <w:r>
-        <w:rPr>
-          <w:rFonts w:hint="eastAsia"/>
-        </w:rPr>
-        <w:t>提交的</w:t>
-      </w:r>
-      <w:r>
-        <w:rPr>
-          <w:rFonts w:hint="eastAsia"/>
-        </w:rPr>
-        <w:t>git</w:t>
-      </w:r>
-      <w:r>
-        <w:rPr>
-          <w:rFonts w:hint="eastAsia"/>
-        </w:rPr>
-        <w:t>上。</w:t>
-      </w:r>
+        <w:pStyle w:val="1"/>
+      </w:pPr>
+      <w:bookmarkStart w:id="27" w:name="_Toc25003427"/>
+      <w:r>
+        <w:rPr>
+          <w:rFonts w:hint="eastAsia"/>
+        </w:rPr>
+        <w:lastRenderedPageBreak/>
+        <w:t>常见问题</w:t>
+      </w:r>
+      <w:bookmarkEnd w:id="27"/>
     </w:p>
     <w:p>
       <w:pPr>
-        <w:pStyle w:val="1"/>
-      </w:pPr>
-      <w:bookmarkStart w:id="15" w:name="_Toc24838548"/>
-      <w:r>
-        <w:rPr>
-          <w:rFonts w:hint="eastAsia"/>
-        </w:rPr>
-        <w:t>常见问题</w:t>
-      </w:r>
-      <w:bookmarkEnd w:id="15"/>
-    </w:p>
-    <w:p>
-      <w:pPr>
-        <w:pStyle w:val="2"/>
-        <w:numPr>
-          <w:ilvl w:val="0"/>
-          <w:numId w:val="12"/>
-        </w:numPr>
-      </w:pPr>
-      <w:bookmarkStart w:id="16" w:name="_Toc24838549"/>
-      <w:r>
-        <w:rPr>
-          <w:rFonts w:hint="eastAsia"/>
-        </w:rPr>
-        <w:t>Java</w:t>
-      </w:r>
-      <w:r>
-        <w:rPr>
-          <w:rFonts w:hint="eastAsia"/>
-        </w:rPr>
-        <w:t>程序安装</w:t>
-      </w:r>
-      <w:bookmarkEnd w:id="16"/>
-    </w:p>
-    <w:p>
-      <w:pPr>
-        <w:pStyle w:val="2"/>
-      </w:pPr>
-      <w:bookmarkStart w:id="17" w:name="_Toc24838550"/>
-      <w:r>
-        <w:t>J</w:t>
-      </w:r>
-      <w:r>
-        <w:rPr>
-          <w:rFonts w:hint="eastAsia"/>
-        </w:rPr>
-        <w:t>ava</w:t>
-      </w:r>
-      <w:r>
-        <w:rPr>
-          <w:rFonts w:hint="eastAsia"/>
-        </w:rPr>
-        <w:t>环境变量配置</w:t>
-      </w:r>
-      <w:bookmarkEnd w:id="17"/>
-    </w:p>
-    <w:p>
-      <w:pPr>
         <w:ind w:firstLineChars="202" w:firstLine="485"/>
       </w:pPr>
       <w:r>
         <w:rPr>
           <w:rFonts w:hint="eastAsia"/>
         </w:rPr>
-        <w:t>该</w:t>
-      </w:r>
-      <w:r>
-        <w:rPr>
-          <w:rFonts w:hint="eastAsia"/>
-        </w:rPr>
-        <w:t>类型用于处理预制体中固定存在的</w:t>
-      </w:r>
-      <w:proofErr w:type="spellStart"/>
-      <w:r>
-        <w:rPr>
-          <w:rFonts w:hint="eastAsia"/>
-        </w:rPr>
-        <w:t>U</w:t>
-      </w:r>
-      <w:r>
-        <w:t>IP</w:t>
-      </w:r>
-      <w:r>
-        <w:rPr>
-          <w:rFonts w:hint="eastAsia"/>
-        </w:rPr>
-        <w:t>anel</w:t>
-      </w:r>
-      <w:proofErr w:type="spellEnd"/>
-      <w:r>
-        <w:rPr>
-          <w:rFonts w:hint="eastAsia"/>
-        </w:rPr>
-        <w:t>组件</w:t>
-      </w:r>
-      <w:r>
-        <w:rPr>
-          <w:rFonts w:hint="eastAsia"/>
-        </w:rPr>
-        <w:t>。选择</w:t>
-      </w:r>
-      <w:proofErr w:type="spellStart"/>
-      <w:r>
-        <w:rPr>
-          <w:rFonts w:hint="eastAsia"/>
-        </w:rPr>
-        <w:t>U</w:t>
-      </w:r>
-      <w:r>
-        <w:t>IP</w:t>
-      </w:r>
-      <w:r>
-        <w:rPr>
-          <w:rFonts w:hint="eastAsia"/>
-        </w:rPr>
-        <w:t>anel</w:t>
-      </w:r>
-      <w:proofErr w:type="spellEnd"/>
-      <w:r>
-        <w:rPr>
-          <w:rFonts w:hint="eastAsia"/>
-        </w:rPr>
-        <w:t>类型之后，将预制体中包含</w:t>
-      </w:r>
-      <w:proofErr w:type="spellStart"/>
-      <w:r>
-        <w:rPr>
-          <w:rFonts w:hint="eastAsia"/>
-        </w:rPr>
-        <w:t>U</w:t>
-      </w:r>
-      <w:r>
-        <w:t>IP</w:t>
-      </w:r>
-      <w:r>
-        <w:rPr>
-          <w:rFonts w:hint="eastAsia"/>
-        </w:rPr>
-        <w:t>anel</w:t>
-      </w:r>
-      <w:proofErr w:type="spellEnd"/>
-      <w:r>
-        <w:rPr>
-          <w:rFonts w:hint="eastAsia"/>
-        </w:rPr>
-        <w:t>组件的对象拖拽到对应位置即可。</w:t>
-      </w:r>
-      <w:r>
-        <w:rPr>
-          <w:rFonts w:hint="eastAsia"/>
-        </w:rPr>
-        <w:t>设置完成后</w:t>
-      </w:r>
-      <w:r>
-        <w:rPr>
-          <w:rFonts w:hint="eastAsia"/>
-        </w:rPr>
-        <w:t>，系统会在运行时自动修改</w:t>
-      </w:r>
-      <w:proofErr w:type="spellStart"/>
-      <w:r>
-        <w:rPr>
-          <w:rFonts w:hint="eastAsia"/>
-        </w:rPr>
-        <w:t>U</w:t>
-      </w:r>
-      <w:r>
-        <w:t>IP</w:t>
-      </w:r>
-      <w:r>
-        <w:rPr>
-          <w:rFonts w:hint="eastAsia"/>
-        </w:rPr>
-        <w:t>anel</w:t>
-      </w:r>
-      <w:proofErr w:type="spellEnd"/>
-      <w:r>
-        <w:rPr>
-          <w:rFonts w:hint="eastAsia"/>
-        </w:rPr>
-        <w:t>组件的</w:t>
-      </w:r>
-      <w:proofErr w:type="spellStart"/>
-      <w:r>
-        <w:rPr>
-          <w:rFonts w:hint="eastAsia"/>
-        </w:rPr>
-        <w:t>S</w:t>
-      </w:r>
-      <w:r>
-        <w:t>ortOrder</w:t>
-      </w:r>
-      <w:proofErr w:type="spellEnd"/>
-      <w:r>
-        <w:rPr>
-          <w:rFonts w:hint="eastAsia"/>
-        </w:rPr>
-        <w:t>、</w:t>
-      </w:r>
-      <w:r>
-        <w:rPr>
-          <w:rFonts w:hint="eastAsia"/>
-        </w:rPr>
-        <w:t>Dept</w:t>
-      </w:r>
-      <w:r>
-        <w:t>h</w:t>
-      </w:r>
-      <w:r>
-        <w:rPr>
-          <w:rFonts w:hint="eastAsia"/>
-        </w:rPr>
-        <w:t>属性。</w:t>
-      </w:r>
+        <w:t>参见</w:t>
+      </w:r>
+      <w:hyperlink r:id="rId28" w:history="1">
+        <w:r>
+          <w:rPr>
+            <w:rStyle w:val="a9"/>
+            <w:rFonts w:hint="eastAsia"/>
+          </w:rPr>
+          <w:t>\99_</w:t>
+        </w:r>
+        <w:r>
+          <w:rPr>
+            <w:rStyle w:val="a9"/>
+            <w:rFonts w:hint="eastAsia"/>
+          </w:rPr>
+          <w:t>常见问题</w:t>
+        </w:r>
+        <w:r>
+          <w:rPr>
+            <w:rStyle w:val="a9"/>
+            <w:rFonts w:hint="eastAsia"/>
+          </w:rPr>
+          <w:t>\</w:t>
+        </w:r>
+        <w:r>
+          <w:rPr>
+            <w:rStyle w:val="a9"/>
+            <w:rFonts w:hint="eastAsia"/>
+          </w:rPr>
+          <w:t>《</w:t>
+        </w:r>
+        <w:r>
+          <w:rPr>
+            <w:rStyle w:val="a9"/>
+            <w:rFonts w:hint="eastAsia"/>
+          </w:rPr>
+          <w:t>0_Unity</w:t>
+        </w:r>
+        <w:r>
+          <w:rPr>
+            <w:rStyle w:val="a9"/>
+            <w:rFonts w:hint="eastAsia"/>
+          </w:rPr>
+          <w:t>常见问题</w:t>
+        </w:r>
+        <w:r>
+          <w:rPr>
+            <w:rStyle w:val="a9"/>
+            <w:rFonts w:hint="eastAsia"/>
+          </w:rPr>
+          <w:t>.docx</w:t>
+        </w:r>
+        <w:r>
+          <w:rPr>
+            <w:rStyle w:val="a9"/>
+            <w:rFonts w:hint="eastAsia"/>
+          </w:rPr>
+          <w:t>》</w:t>
+        </w:r>
+      </w:hyperlink>
     </w:p>
     <w:sectPr>
-      <w:footerReference w:type="default" r:id="rId8"/>
+      <w:footerReference w:type="default" r:id="rId29"/>
       <w:pgSz w:w="11906" w:h="16838"/>
       <w:pgMar w:top="284" w:right="340" w:bottom="284" w:left="340" w:header="851" w:footer="992" w:gutter="0"/>
       <w:cols w:space="425"/>
@@ -2778,7 +7125,7 @@
   <w:abstractNum w:abstractNumId="0" w15:restartNumberingAfterBreak="0">
     <w:nsid w:val="3A7A0F44"/>
     <w:multiLevelType w:val="multilevel"/>
-    <w:tmpl w:val="C6729E3C"/>
+    <w:tmpl w:val="5D4EFFCA"/>
     <w:lvl w:ilvl="0">
       <w:start w:val="1"/>
       <w:numFmt w:val="decimal"/>
@@ -3467,6 +7814,114 @@
   <w:num w:numId="13">
     <w:abstractNumId w:val="6"/>
     <w:lvlOverride w:ilvl="0">
+      <w:startOverride w:val="1"/>
+    </w:lvlOverride>
+  </w:num>
+  <w:num w:numId="14">
+    <w:abstractNumId w:val="6"/>
+    <w:lvlOverride w:ilvl="0">
+      <w:startOverride w:val="1"/>
+    </w:lvlOverride>
+  </w:num>
+  <w:num w:numId="15">
+    <w:abstractNumId w:val="6"/>
+    <w:lvlOverride w:ilvl="0">
+      <w:startOverride w:val="1"/>
+    </w:lvlOverride>
+  </w:num>
+  <w:num w:numId="16">
+    <w:abstractNumId w:val="6"/>
+    <w:lvlOverride w:ilvl="0">
+      <w:startOverride w:val="1"/>
+    </w:lvlOverride>
+  </w:num>
+  <w:num w:numId="17">
+    <w:abstractNumId w:val="0"/>
+    <w:lvlOverride w:ilvl="0">
+      <w:startOverride w:val="1"/>
+    </w:lvlOverride>
+    <w:lvlOverride w:ilvl="1">
+      <w:startOverride w:val="1"/>
+    </w:lvlOverride>
+    <w:lvlOverride w:ilvl="2">
+      <w:startOverride w:val="1"/>
+    </w:lvlOverride>
+    <w:lvlOverride w:ilvl="3">
+      <w:startOverride w:val="1"/>
+    </w:lvlOverride>
+    <w:lvlOverride w:ilvl="4">
+      <w:startOverride w:val="1"/>
+    </w:lvlOverride>
+    <w:lvlOverride w:ilvl="5">
+      <w:startOverride w:val="1"/>
+    </w:lvlOverride>
+    <w:lvlOverride w:ilvl="6">
+      <w:startOverride w:val="1"/>
+    </w:lvlOverride>
+    <w:lvlOverride w:ilvl="7">
+      <w:startOverride w:val="1"/>
+    </w:lvlOverride>
+    <w:lvlOverride w:ilvl="8">
+      <w:startOverride w:val="1"/>
+    </w:lvlOverride>
+  </w:num>
+  <w:num w:numId="18">
+    <w:abstractNumId w:val="0"/>
+    <w:lvlOverride w:ilvl="0">
+      <w:startOverride w:val="1"/>
+    </w:lvlOverride>
+    <w:lvlOverride w:ilvl="1">
+      <w:startOverride w:val="1"/>
+    </w:lvlOverride>
+    <w:lvlOverride w:ilvl="2">
+      <w:startOverride w:val="1"/>
+    </w:lvlOverride>
+    <w:lvlOverride w:ilvl="3">
+      <w:startOverride w:val="1"/>
+    </w:lvlOverride>
+    <w:lvlOverride w:ilvl="4">
+      <w:startOverride w:val="1"/>
+    </w:lvlOverride>
+    <w:lvlOverride w:ilvl="5">
+      <w:startOverride w:val="1"/>
+    </w:lvlOverride>
+    <w:lvlOverride w:ilvl="6">
+      <w:startOverride w:val="1"/>
+    </w:lvlOverride>
+    <w:lvlOverride w:ilvl="7">
+      <w:startOverride w:val="1"/>
+    </w:lvlOverride>
+    <w:lvlOverride w:ilvl="8">
+      <w:startOverride w:val="1"/>
+    </w:lvlOverride>
+  </w:num>
+  <w:num w:numId="19">
+    <w:abstractNumId w:val="0"/>
+    <w:lvlOverride w:ilvl="0">
+      <w:startOverride w:val="1"/>
+    </w:lvlOverride>
+    <w:lvlOverride w:ilvl="1">
+      <w:startOverride w:val="1"/>
+    </w:lvlOverride>
+    <w:lvlOverride w:ilvl="2">
+      <w:startOverride w:val="1"/>
+    </w:lvlOverride>
+    <w:lvlOverride w:ilvl="3">
+      <w:startOverride w:val="1"/>
+    </w:lvlOverride>
+    <w:lvlOverride w:ilvl="4">
+      <w:startOverride w:val="1"/>
+    </w:lvlOverride>
+    <w:lvlOverride w:ilvl="5">
+      <w:startOverride w:val="1"/>
+    </w:lvlOverride>
+    <w:lvlOverride w:ilvl="6">
+      <w:startOverride w:val="1"/>
+    </w:lvlOverride>
+    <w:lvlOverride w:ilvl="7">
+      <w:startOverride w:val="1"/>
+    </w:lvlOverride>
+    <w:lvlOverride w:ilvl="8">
       <w:startOverride w:val="1"/>
     </w:lvlOverride>
   </w:num>
@@ -3939,7 +8394,7 @@
     <w:uiPriority w:val="9"/>
     <w:unhideWhenUsed/>
     <w:qFormat/>
-    <w:rsid w:val="00866E24"/>
+    <w:rsid w:val="005D1A6A"/>
     <w:pPr>
       <w:keepNext/>
       <w:keepLines/>
@@ -3958,7 +8413,6 @@
   <w:style w:type="character" w:default="1" w:styleId="a1">
     <w:name w:val="Default Paragraph Font"/>
     <w:uiPriority w:val="1"/>
-    <w:semiHidden/>
     <w:unhideWhenUsed/>
   </w:style>
   <w:style w:type="table" w:default="1" w:styleId="a2">
@@ -4114,7 +8568,7 @@
     <w:basedOn w:val="a1"/>
     <w:link w:val="3"/>
     <w:uiPriority w:val="9"/>
-    <w:rsid w:val="00866E24"/>
+    <w:rsid w:val="005D1A6A"/>
     <w:rPr>
       <w:rFonts w:ascii="Consolas" w:eastAsia="微软雅黑" w:hAnsi="Consolas"/>
       <w:bCs/>
@@ -4372,6 +8826,18 @@
     <w:pPr>
       <w:ind w:leftChars="600" w:left="1260"/>
     </w:pPr>
+  </w:style>
+  <w:style w:type="character" w:styleId="af2">
+    <w:name w:val="Unresolved Mention"/>
+    <w:basedOn w:val="a1"/>
+    <w:uiPriority w:val="99"/>
+    <w:semiHidden/>
+    <w:unhideWhenUsed/>
+    <w:rsid w:val="002D4DE0"/>
+    <w:rPr>
+      <w:color w:val="605E5C"/>
+      <w:shd w:val="clear" w:color="auto" w:fill="E1DFDD"/>
+    </w:rPr>
   </w:style>
 </w:styles>
 </file>
@@ -4642,7 +9108,7 @@
 </file>
 
 <file path=customXml/itemProps1.xml><?xml version="1.0" encoding="utf-8"?>
-<ds:datastoreItem xmlns:ds="http://schemas.openxmlformats.org/officeDocument/2006/customXml" ds:itemID="{C1C2595C-5022-438D-AB64-BAF3E7C4D88C}">
+<ds:datastoreItem xmlns:ds="http://schemas.openxmlformats.org/officeDocument/2006/customXml" ds:itemID="{71A71EC6-86CA-42E4-961B-F86C80ED84DD}">
   <ds:schemaRefs>
     <ds:schemaRef ds:uri="http://schemas.openxmlformats.org/officeDocument/2006/bibliography"/>
   </ds:schemaRefs>

--- a/工程说明/1_在Unity中启动项目/1_项目在Unity中启动.docx
+++ b/工程说明/1_在Unity中启动项目/1_项目在Unity中启动.docx
@@ -213,8 +213,6 @@
             <w:r>
               <w:t>3</w:t>
             </w:r>
-            <w:bookmarkStart w:id="0" w:name="_GoBack"/>
-            <w:bookmarkEnd w:id="0"/>
           </w:p>
         </w:tc>
         <w:tc>
@@ -2952,7 +2950,7 @@
       <w:pPr>
         <w:pStyle w:val="1"/>
       </w:pPr>
-      <w:bookmarkStart w:id="1" w:name="_Toc25003401"/>
+      <w:bookmarkStart w:id="0" w:name="_Toc25003401"/>
       <w:r>
         <w:rPr>
           <w:rFonts w:hint="eastAsia"/>
@@ -2960,7 +2958,7 @@
         <w:lastRenderedPageBreak/>
         <w:t>简要说明</w:t>
       </w:r>
-      <w:bookmarkEnd w:id="1"/>
+      <w:bookmarkEnd w:id="0"/>
     </w:p>
     <w:p>
       <w:pPr>
@@ -3133,9 +3131,6 @@
     <w:p>
       <w:pPr>
         <w:ind w:firstLineChars="202" w:firstLine="485"/>
-        <w:rPr>
-          <w:rFonts w:hint="eastAsia"/>
-        </w:rPr>
       </w:pPr>
       <w:r>
         <w:rPr>
@@ -3165,9 +3160,6 @@
     <w:p>
       <w:pPr>
         <w:ind w:firstLineChars="202" w:firstLine="485"/>
-        <w:rPr>
-          <w:rFonts w:hint="eastAsia"/>
-        </w:rPr>
       </w:pPr>
       <w:r>
         <w:rPr>
@@ -3219,7 +3211,7 @@
       <w:pPr>
         <w:pStyle w:val="1"/>
       </w:pPr>
-      <w:bookmarkStart w:id="2" w:name="_Toc25003402"/>
+      <w:bookmarkStart w:id="1" w:name="_Toc25003402"/>
       <w:r>
         <w:rPr>
           <w:rFonts w:hint="eastAsia"/>
@@ -3241,60 +3233,57 @@
         </w:rPr>
         <w:t>工程</w:t>
       </w:r>
+      <w:bookmarkEnd w:id="1"/>
+    </w:p>
+    <w:p>
+      <w:pPr>
+        <w:pStyle w:val="2"/>
+      </w:pPr>
+      <w:bookmarkStart w:id="2" w:name="_Toc25003403"/>
+      <w:r>
+        <w:rPr>
+          <w:rFonts w:hint="eastAsia"/>
+        </w:rPr>
+        <w:t>打开</w:t>
+      </w:r>
+      <w:r>
+        <w:rPr>
+          <w:rFonts w:hint="eastAsia"/>
+        </w:rPr>
+        <w:t>Unity</w:t>
+      </w:r>
+      <w:r>
+        <w:rPr>
+          <w:rFonts w:hint="eastAsia"/>
+        </w:rPr>
+        <w:t>，导入工程</w:t>
+      </w:r>
       <w:bookmarkEnd w:id="2"/>
     </w:p>
     <w:p>
       <w:pPr>
-        <w:pStyle w:val="2"/>
-      </w:pPr>
-      <w:bookmarkStart w:id="3" w:name="_Toc25003403"/>
-      <w:r>
-        <w:rPr>
-          <w:rFonts w:hint="eastAsia"/>
-        </w:rPr>
-        <w:t>打开</w:t>
-      </w:r>
-      <w:r>
-        <w:rPr>
-          <w:rFonts w:hint="eastAsia"/>
-        </w:rPr>
-        <w:t>Unity</w:t>
-      </w:r>
-      <w:r>
-        <w:rPr>
-          <w:rFonts w:hint="eastAsia"/>
-        </w:rPr>
-        <w:t>，导入工程</w:t>
+        <w:pStyle w:val="3"/>
+      </w:pPr>
+      <w:bookmarkStart w:id="3" w:name="_Toc25003404"/>
+      <w:r>
+        <w:rPr>
+          <w:rFonts w:hint="eastAsia"/>
+        </w:rPr>
+        <w:t>点击</w:t>
+      </w:r>
+      <w:r>
+        <w:rPr>
+          <w:rFonts w:hint="eastAsia"/>
+        </w:rPr>
+        <w:t>Open</w:t>
+      </w:r>
+      <w:r>
+        <w:rPr>
+          <w:rFonts w:hint="eastAsia"/>
+        </w:rPr>
+        <w:t>按钮</w:t>
       </w:r>
       <w:bookmarkEnd w:id="3"/>
-    </w:p>
-    <w:p>
-      <w:pPr>
-        <w:pStyle w:val="3"/>
-        <w:rPr>
-          <w:rFonts w:hint="eastAsia"/>
-        </w:rPr>
-      </w:pPr>
-      <w:bookmarkStart w:id="4" w:name="_Toc25003404"/>
-      <w:r>
-        <w:rPr>
-          <w:rFonts w:hint="eastAsia"/>
-        </w:rPr>
-        <w:t>点击</w:t>
-      </w:r>
-      <w:r>
-        <w:rPr>
-          <w:rFonts w:hint="eastAsia"/>
-        </w:rPr>
-        <w:t>Open</w:t>
-      </w:r>
-      <w:r>
-        <w:rPr>
-          <w:rFonts w:hint="eastAsia"/>
-        </w:rPr>
-        <w:t>按钮</w:t>
-      </w:r>
-      <w:bookmarkEnd w:id="4"/>
     </w:p>
     <w:p>
       <w:pPr>
@@ -3350,21 +3339,18 @@
       <w:pPr>
         <w:pStyle w:val="3"/>
       </w:pPr>
-      <w:bookmarkStart w:id="5" w:name="_Toc25003405"/>
+      <w:bookmarkStart w:id="4" w:name="_Toc25003405"/>
       <w:r>
         <w:rPr>
           <w:rFonts w:hint="eastAsia"/>
         </w:rPr>
         <w:t>选择工程目录</w:t>
       </w:r>
-      <w:bookmarkEnd w:id="5"/>
+      <w:bookmarkEnd w:id="4"/>
     </w:p>
     <w:p>
       <w:pPr>
         <w:ind w:firstLineChars="354" w:firstLine="850"/>
-        <w:rPr>
-          <w:rFonts w:hint="eastAsia"/>
-        </w:rPr>
       </w:pPr>
       <w:r>
         <w:rPr>
@@ -3391,9 +3377,6 @@
     <w:p>
       <w:pPr>
         <w:ind w:firstLineChars="354" w:firstLine="850"/>
-        <w:rPr>
-          <w:rFonts w:hint="eastAsia"/>
-        </w:rPr>
       </w:pPr>
       <w:r>
         <w:rPr>
@@ -3446,7 +3429,7 @@
       <w:pPr>
         <w:pStyle w:val="2"/>
       </w:pPr>
-      <w:bookmarkStart w:id="6" w:name="_Toc25003406"/>
+      <w:bookmarkStart w:id="5" w:name="_Toc25003406"/>
       <w:r>
         <w:rPr>
           <w:rFonts w:hint="eastAsia"/>
@@ -3465,7 +3448,7 @@
         </w:rPr>
         <w:t>平台</w:t>
       </w:r>
-      <w:bookmarkEnd w:id="6"/>
+      <w:bookmarkEnd w:id="5"/>
     </w:p>
     <w:p>
       <w:pPr>
@@ -3475,7 +3458,7 @@
           <w:numId w:val="19"/>
         </w:numPr>
       </w:pPr>
-      <w:bookmarkStart w:id="7" w:name="_Toc25003407"/>
+      <w:bookmarkStart w:id="6" w:name="_Toc25003407"/>
       <w:r>
         <w:rPr>
           <w:rFonts w:hint="eastAsia"/>
@@ -3521,7 +3504,7 @@
         </w:rPr>
         <w:t>】</w:t>
       </w:r>
-      <w:bookmarkEnd w:id="7"/>
+      <w:bookmarkEnd w:id="6"/>
     </w:p>
     <w:p>
       <w:pPr>
@@ -3577,7 +3560,7 @@
       <w:pPr>
         <w:pStyle w:val="3"/>
       </w:pPr>
-      <w:bookmarkStart w:id="8" w:name="_Toc25003408"/>
+      <w:bookmarkStart w:id="7" w:name="_Toc25003408"/>
       <w:r>
         <w:rPr>
           <w:rFonts w:hint="eastAsia"/>
@@ -3597,14 +3580,11 @@
         </w:rPr>
         <w:t>平台</w:t>
       </w:r>
-      <w:bookmarkEnd w:id="8"/>
+      <w:bookmarkEnd w:id="7"/>
     </w:p>
     <w:p>
       <w:pPr>
         <w:ind w:firstLineChars="354" w:firstLine="850"/>
-        <w:rPr>
-          <w:rFonts w:hint="eastAsia"/>
-        </w:rPr>
       </w:pPr>
       <w:r>
         <w:rPr>
@@ -3658,9 +3638,6 @@
     <w:p>
       <w:pPr>
         <w:ind w:firstLineChars="354" w:firstLine="850"/>
-        <w:rPr>
-          <w:rFonts w:hint="eastAsia"/>
-        </w:rPr>
       </w:pPr>
       <w:r>
         <w:rPr>
@@ -3712,14 +3689,14 @@
       <w:pPr>
         <w:pStyle w:val="1"/>
       </w:pPr>
-      <w:bookmarkStart w:id="9" w:name="_Toc25003409"/>
+      <w:bookmarkStart w:id="8" w:name="_Toc25003409"/>
       <w:r>
         <w:rPr>
           <w:rFonts w:hint="eastAsia"/>
         </w:rPr>
         <w:t>生成数据表及协议</w:t>
       </w:r>
-      <w:bookmarkEnd w:id="9"/>
+      <w:bookmarkEnd w:id="8"/>
     </w:p>
     <w:p>
       <w:pPr>
@@ -3729,7 +3706,7 @@
           <w:numId w:val="14"/>
         </w:numPr>
       </w:pPr>
-      <w:bookmarkStart w:id="10" w:name="_Toc25003410"/>
+      <w:bookmarkStart w:id="9" w:name="_Toc25003410"/>
       <w:r>
         <w:rPr>
           <w:rFonts w:hint="eastAsia"/>
@@ -3740,28 +3717,13 @@
         <w:rPr>
           <w:rFonts w:hint="eastAsia"/>
         </w:rPr>
-        <w:t>（</w:t>
-      </w:r>
-      <w:r>
-        <w:rPr>
-          <w:rFonts w:hint="eastAsia"/>
-        </w:rPr>
-        <w:t>★</w:t>
-      </w:r>
-      <w:r>
-        <w:rPr>
-          <w:rFonts w:hint="eastAsia"/>
-        </w:rPr>
-        <w:t>）</w:t>
-      </w:r>
-      <w:bookmarkEnd w:id="10"/>
+        <w:t>（★）</w:t>
+      </w:r>
+      <w:bookmarkEnd w:id="9"/>
     </w:p>
     <w:p>
       <w:pPr>
         <w:ind w:firstLineChars="202" w:firstLine="485"/>
-        <w:rPr>
-          <w:rFonts w:hint="eastAsia"/>
-        </w:rPr>
       </w:pPr>
       <w:r>
         <w:rPr>
@@ -3830,10 +3792,7 @@
         <w:t>\</w:t>
       </w:r>
       <w:r>
-        <w:t>\</w:t>
-      </w:r>
-      <w:r>
-        <w:t>client\configs_and_protocols_builder</w:t>
+        <w:t>\client\configs_and_protocols_builder</w:t>
       </w:r>
       <w:r>
         <w:t xml:space="preserve"> </w:t>
@@ -3961,7 +3920,7 @@
       <w:pPr>
         <w:pStyle w:val="2"/>
       </w:pPr>
-      <w:bookmarkStart w:id="11" w:name="_Toc25003411"/>
+      <w:bookmarkStart w:id="10" w:name="_Toc25003411"/>
       <w:r>
         <w:rPr>
           <w:rFonts w:hint="eastAsia"/>
@@ -3974,14 +3933,11 @@
         </w:rPr>
         <w:t>（★）</w:t>
       </w:r>
-      <w:bookmarkEnd w:id="11"/>
+      <w:bookmarkEnd w:id="10"/>
     </w:p>
     <w:p>
       <w:pPr>
         <w:ind w:firstLineChars="202" w:firstLine="485"/>
-        <w:rPr>
-          <w:rFonts w:hint="eastAsia"/>
-        </w:rPr>
       </w:pPr>
       <w:r>
         <w:rPr>
@@ -4144,9 +4100,6 @@
     <w:p>
       <w:pPr>
         <w:ind w:firstLineChars="202" w:firstLine="485"/>
-        <w:rPr>
-          <w:rFonts w:hint="eastAsia"/>
-        </w:rPr>
       </w:pPr>
       <w:r>
         <w:rPr>
@@ -4198,7 +4151,7 @@
       <w:pPr>
         <w:pStyle w:val="1"/>
       </w:pPr>
-      <w:bookmarkStart w:id="12" w:name="_Toc25003412"/>
+      <w:bookmarkStart w:id="11" w:name="_Toc25003412"/>
       <w:r>
         <w:rPr>
           <w:rFonts w:hint="eastAsia"/>
@@ -4223,13 +4176,12 @@
         </w:rPr>
         <w:t>（★）</w:t>
       </w:r>
-      <w:bookmarkEnd w:id="12"/>
+      <w:bookmarkEnd w:id="11"/>
     </w:p>
     <w:p>
       <w:pPr>
         <w:ind w:firstLineChars="202" w:firstLine="485"/>
         <w:rPr>
-          <w:rFonts w:hint="eastAsia"/>
           <w:b/>
           <w:bCs/>
         </w:rPr>
@@ -4295,7 +4247,7 @@
           <w:b/>
           <w:bCs/>
         </w:rPr>
-        <w:t>，</w:t>
+        <w:t>，一般</w:t>
       </w:r>
       <w:r>
         <w:rPr>
@@ -4303,7 +4255,7 @@
           <w:b/>
           <w:bCs/>
         </w:rPr>
-        <w:t>一般</w:t>
+        <w:t>只有在第一次运行、</w:t>
       </w:r>
       <w:r>
         <w:rPr>
@@ -4311,7 +4263,7 @@
           <w:b/>
           <w:bCs/>
         </w:rPr>
-        <w:t>只有在第一次运行、</w:t>
+        <w:t>打包和测试</w:t>
       </w:r>
       <w:r>
         <w:rPr>
@@ -4319,7 +4271,7 @@
           <w:b/>
           <w:bCs/>
         </w:rPr>
-        <w:t>打包和测试</w:t>
+        <w:t>Bundle</w:t>
       </w:r>
       <w:r>
         <w:rPr>
@@ -4327,7 +4279,7 @@
           <w:b/>
           <w:bCs/>
         </w:rPr>
-        <w:t>Bundle</w:t>
+        <w:t>的时候</w:t>
       </w:r>
       <w:r>
         <w:rPr>
@@ -4335,7 +4287,7 @@
           <w:b/>
           <w:bCs/>
         </w:rPr>
-        <w:t>的时候</w:t>
+        <w:t>需要执行</w:t>
       </w:r>
       <w:r>
         <w:rPr>
@@ -4343,14 +4295,6 @@
           <w:b/>
           <w:bCs/>
         </w:rPr>
-        <w:t>需要执行</w:t>
-      </w:r>
-      <w:r>
-        <w:rPr>
-          <w:rFonts w:hint="eastAsia"/>
-          <w:b/>
-          <w:bCs/>
-        </w:rPr>
         <w:t>。</w:t>
       </w:r>
     </w:p>
@@ -4404,48 +4348,33 @@
         <w:rPr>
           <w:rFonts w:hint="eastAsia"/>
         </w:rPr>
+        <w:t>】→【</w:t>
+      </w:r>
+      <w:r>
+        <w:rPr>
+          <w:rFonts w:hint="eastAsia"/>
+        </w:rPr>
+        <w:t>Bui</w:t>
+      </w:r>
+      <w:r>
+        <w:t>ld AssetBundles</w:t>
+      </w:r>
+      <w:r>
+        <w:rPr>
+          <w:rFonts w:hint="eastAsia"/>
+        </w:rPr>
         <w:t>】</w:t>
       </w:r>
       <w:r>
         <w:rPr>
           <w:rFonts w:hint="eastAsia"/>
         </w:rPr>
-        <w:t>→</w:t>
-      </w:r>
-      <w:r>
-        <w:rPr>
-          <w:rFonts w:hint="eastAsia"/>
-        </w:rPr>
-        <w:t>【</w:t>
-      </w:r>
-      <w:r>
-        <w:rPr>
-          <w:rFonts w:hint="eastAsia"/>
-        </w:rPr>
-        <w:t>Bui</w:t>
-      </w:r>
-      <w:r>
-        <w:t>ld AssetBundles</w:t>
-      </w:r>
-      <w:r>
-        <w:rPr>
-          <w:rFonts w:hint="eastAsia"/>
-        </w:rPr>
-        <w:t>】</w:t>
-      </w:r>
-      <w:r>
-        <w:rPr>
-          <w:rFonts w:hint="eastAsia"/>
-        </w:rPr>
         <w:t>。生成资源需要花费较长时间，请耐心等待。</w:t>
       </w:r>
     </w:p>
     <w:p>
       <w:pPr>
         <w:ind w:firstLineChars="202" w:firstLine="485"/>
-        <w:rPr>
-          <w:rFonts w:hint="eastAsia"/>
-        </w:rPr>
       </w:pPr>
       <w:r>
         <w:rPr>
@@ -4498,7 +4427,7 @@
       <w:pPr>
         <w:pStyle w:val="1"/>
       </w:pPr>
-      <w:bookmarkStart w:id="13" w:name="_Toc25003413"/>
+      <w:bookmarkStart w:id="12" w:name="_Toc25003413"/>
       <w:r>
         <w:rPr>
           <w:rFonts w:hint="eastAsia"/>
@@ -4520,14 +4449,11 @@
         </w:rPr>
         <w:t>资源</w:t>
       </w:r>
-      <w:bookmarkEnd w:id="13"/>
+      <w:bookmarkEnd w:id="12"/>
     </w:p>
     <w:p>
       <w:pPr>
         <w:ind w:firstLineChars="202" w:firstLine="485"/>
-        <w:rPr>
-          <w:rFonts w:hint="eastAsia"/>
-        </w:rPr>
       </w:pPr>
       <w:r>
         <w:rPr>
@@ -4681,7 +4607,7 @@
           <w:numId w:val="15"/>
         </w:numPr>
       </w:pPr>
-      <w:bookmarkStart w:id="14" w:name="_Toc25003414"/>
+      <w:bookmarkStart w:id="13" w:name="_Toc25003414"/>
       <w:r>
         <w:rPr>
           <w:rFonts w:hint="eastAsia"/>
@@ -4719,47 +4645,47 @@
         </w:rPr>
         <w:t>（★）</w:t>
       </w:r>
+      <w:bookmarkEnd w:id="13"/>
+    </w:p>
+    <w:p>
+      <w:pPr>
+        <w:pStyle w:val="3"/>
+      </w:pPr>
+      <w:bookmarkStart w:id="14" w:name="_Toc25003415"/>
+      <w:r>
+        <w:rPr>
+          <w:rFonts w:hint="eastAsia"/>
+        </w:rPr>
+        <w:t>找到</w:t>
+      </w:r>
+      <w:r>
+        <w:rPr>
+          <w:rFonts w:hint="eastAsia"/>
+        </w:rPr>
+        <w:t>App</w:t>
+      </w:r>
+      <w:r>
+        <w:t>C</w:t>
+      </w:r>
+      <w:r>
+        <w:rPr>
+          <w:rFonts w:hint="eastAsia"/>
+        </w:rPr>
+        <w:t>onst.</w:t>
+      </w:r>
+      <w:r>
+        <w:t>cs</w:t>
+      </w:r>
+      <w:r>
+        <w:rPr>
+          <w:rFonts w:hint="eastAsia"/>
+        </w:rPr>
+        <w:t>脚本文件</w:t>
+      </w:r>
       <w:bookmarkEnd w:id="14"/>
     </w:p>
     <w:p>
       <w:pPr>
-        <w:pStyle w:val="3"/>
-      </w:pPr>
-      <w:bookmarkStart w:id="15" w:name="_Toc25003415"/>
-      <w:r>
-        <w:rPr>
-          <w:rFonts w:hint="eastAsia"/>
-        </w:rPr>
-        <w:t>找到</w:t>
-      </w:r>
-      <w:r>
-        <w:rPr>
-          <w:rFonts w:hint="eastAsia"/>
-        </w:rPr>
-        <w:t>App</w:t>
-      </w:r>
-      <w:r>
-        <w:t>C</w:t>
-      </w:r>
-      <w:r>
-        <w:rPr>
-          <w:rFonts w:hint="eastAsia"/>
-        </w:rPr>
-        <w:t>onst.</w:t>
-      </w:r>
-      <w:r>
-        <w:t>cs</w:t>
-      </w:r>
-      <w:r>
-        <w:rPr>
-          <w:rFonts w:hint="eastAsia"/>
-        </w:rPr>
-        <w:t>脚本文件</w:t>
-      </w:r>
-      <w:bookmarkEnd w:id="15"/>
-    </w:p>
-    <w:p>
-      <w:pPr>
         <w:ind w:firstLineChars="354" w:firstLine="850"/>
       </w:pPr>
       <w:r>
@@ -4784,7 +4710,13 @@
         <w:rPr>
           <w:rFonts w:hint="eastAsia"/>
         </w:rPr>
-        <w:t>add</w:t>
+        <w:t>a</w:t>
+      </w:r>
+      <w:r>
+        <w:rPr>
+          <w:rFonts w:hint="eastAsia"/>
+        </w:rPr>
+        <w:t>pp</w:t>
       </w:r>
       <w:r>
         <w:rPr>
@@ -4796,9 +4728,6 @@
     <w:p>
       <w:pPr>
         <w:ind w:firstLineChars="354" w:firstLine="850"/>
-        <w:rPr>
-          <w:rFonts w:hint="eastAsia"/>
-        </w:rPr>
       </w:pPr>
       <w:r>
         <w:rPr>
@@ -4850,7 +4779,7 @@
       <w:pPr>
         <w:pStyle w:val="3"/>
       </w:pPr>
-      <w:bookmarkStart w:id="16" w:name="_Toc25003416"/>
+      <w:bookmarkStart w:id="15" w:name="_Toc25003416"/>
       <w:r>
         <w:rPr>
           <w:rFonts w:hint="eastAsia"/>
@@ -4875,14 +4804,11 @@
       <w:r>
         <w:t>cs</w:t>
       </w:r>
-      <w:bookmarkEnd w:id="16"/>
+      <w:bookmarkEnd w:id="15"/>
     </w:p>
     <w:p>
       <w:pPr>
         <w:ind w:firstLineChars="354" w:firstLine="850"/>
-        <w:rPr>
-          <w:rFonts w:hint="eastAsia"/>
-        </w:rPr>
       </w:pPr>
       <w:r>
         <w:rPr>
@@ -5013,9 +4939,6 @@
     <w:p>
       <w:pPr>
         <w:ind w:firstLineChars="354" w:firstLine="850"/>
-        <w:rPr>
-          <w:rFonts w:hint="eastAsia"/>
-        </w:rPr>
       </w:pPr>
       <w:r>
         <w:rPr>
@@ -5066,11 +4989,8 @@
     <w:p>
       <w:pPr>
         <w:pStyle w:val="2"/>
-        <w:rPr>
-          <w:rFonts w:hint="eastAsia"/>
-        </w:rPr>
-      </w:pPr>
-      <w:bookmarkStart w:id="17" w:name="_Toc25003417"/>
+      </w:pPr>
+      <w:bookmarkStart w:id="16" w:name="_Toc25003417"/>
       <w:r>
         <w:rPr>
           <w:rFonts w:hint="eastAsia"/>
@@ -5092,7 +5012,7 @@
         </w:rPr>
         <w:t>（★）</w:t>
       </w:r>
-      <w:bookmarkEnd w:id="17"/>
+      <w:bookmarkEnd w:id="16"/>
     </w:p>
     <w:p>
       <w:pPr>
@@ -5156,9 +5076,6 @@
     <w:p>
       <w:pPr>
         <w:ind w:firstLineChars="202" w:firstLine="485"/>
-        <w:rPr>
-          <w:rFonts w:hint="eastAsia"/>
-        </w:rPr>
       </w:pPr>
       <w:r>
         <w:rPr>
@@ -5210,14 +5127,14 @@
       <w:pPr>
         <w:pStyle w:val="1"/>
       </w:pPr>
-      <w:bookmarkStart w:id="18" w:name="_Toc25003418"/>
+      <w:bookmarkStart w:id="17" w:name="_Toc25003418"/>
       <w:r>
         <w:rPr>
           <w:rFonts w:hint="eastAsia"/>
         </w:rPr>
         <w:t>启动项目</w:t>
       </w:r>
-      <w:bookmarkEnd w:id="18"/>
+      <w:bookmarkEnd w:id="17"/>
     </w:p>
     <w:p>
       <w:pPr>
@@ -5227,7 +5144,7 @@
           <w:numId w:val="16"/>
         </w:numPr>
       </w:pPr>
-      <w:bookmarkStart w:id="19" w:name="_Toc25003419"/>
+      <w:bookmarkStart w:id="18" w:name="_Toc25003419"/>
       <w:r>
         <w:rPr>
           <w:rFonts w:hint="eastAsia"/>
@@ -5258,7 +5175,7 @@
         </w:rPr>
         <w:t>脚本（★）</w:t>
       </w:r>
-      <w:bookmarkEnd w:id="19"/>
+      <w:bookmarkEnd w:id="18"/>
     </w:p>
     <w:p>
       <w:pPr>
@@ -5424,7 +5341,7 @@
       <w:pPr>
         <w:pStyle w:val="2"/>
       </w:pPr>
-      <w:bookmarkStart w:id="20" w:name="_Toc25003420"/>
+      <w:bookmarkStart w:id="19" w:name="_Toc25003420"/>
       <w:r>
         <w:rPr>
           <w:rFonts w:hint="eastAsia"/>
@@ -5444,14 +5361,11 @@
         </w:rPr>
         <w:t>场景</w:t>
       </w:r>
-      <w:bookmarkEnd w:id="20"/>
+      <w:bookmarkEnd w:id="19"/>
     </w:p>
     <w:p>
       <w:pPr>
         <w:ind w:firstLineChars="202" w:firstLine="485"/>
-        <w:rPr>
-          <w:rFonts w:hint="eastAsia"/>
-        </w:rPr>
       </w:pPr>
       <w:r>
         <w:rPr>
@@ -5481,31 +5395,7 @@
         <w:rPr>
           <w:rFonts w:hint="eastAsia"/>
         </w:rPr>
-        <w:t>”，查找到相应</w:t>
-      </w:r>
-      <w:r>
-        <w:rPr>
-          <w:rFonts w:hint="eastAsia"/>
-        </w:rPr>
-        <w:t>场景文件，</w:t>
-      </w:r>
-      <w:r>
-        <w:rPr>
-          <w:rFonts w:hint="eastAsia"/>
-        </w:rPr>
-        <w:t>双击就可以</w:t>
-      </w:r>
-      <w:r>
-        <w:rPr>
-          <w:rFonts w:hint="eastAsia"/>
-        </w:rPr>
-        <w:t>进入该场景</w:t>
-      </w:r>
-      <w:r>
-        <w:rPr>
-          <w:rFonts w:hint="eastAsia"/>
-        </w:rPr>
-        <w:t>。</w:t>
+        <w:t>”，查找到相应场景文件，双击就可以进入该场景。</w:t>
       </w:r>
       <w:r>
         <w:rPr>
@@ -5617,21 +5507,18 @@
       <w:pPr>
         <w:pStyle w:val="2"/>
       </w:pPr>
-      <w:bookmarkStart w:id="21" w:name="_Toc25003421"/>
+      <w:bookmarkStart w:id="20" w:name="_Toc25003421"/>
       <w:r>
         <w:rPr>
           <w:rFonts w:hint="eastAsia"/>
         </w:rPr>
         <w:t>启动游戏</w:t>
       </w:r>
-      <w:bookmarkEnd w:id="21"/>
+      <w:bookmarkEnd w:id="20"/>
     </w:p>
     <w:p>
       <w:pPr>
         <w:ind w:firstLineChars="202" w:firstLine="485"/>
-        <w:rPr>
-          <w:rFonts w:hint="eastAsia"/>
-        </w:rPr>
       </w:pPr>
       <w:r>
         <w:rPr>
@@ -5705,9 +5592,6 @@
     <w:p>
       <w:pPr>
         <w:ind w:firstLineChars="202" w:firstLine="485"/>
-        <w:rPr>
-          <w:rFonts w:hint="eastAsia"/>
-        </w:rPr>
       </w:pPr>
       <w:r>
         <w:rPr>
@@ -5834,9 +5718,6 @@
     <w:p>
       <w:pPr>
         <w:pStyle w:val="a0"/>
-        <w:rPr>
-          <w:rFonts w:hint="eastAsia"/>
-        </w:rPr>
       </w:pPr>
       <w:r>
         <w:rPr>
@@ -5939,14 +5820,14 @@
       <w:pPr>
         <w:pStyle w:val="1"/>
       </w:pPr>
-      <w:bookmarkStart w:id="22" w:name="_Toc25003422"/>
+      <w:bookmarkStart w:id="21" w:name="_Toc25003422"/>
       <w:r>
         <w:rPr>
           <w:rFonts w:hint="eastAsia"/>
         </w:rPr>
         <w:t>注意事项</w:t>
       </w:r>
-      <w:bookmarkEnd w:id="22"/>
+      <w:bookmarkEnd w:id="21"/>
     </w:p>
     <w:p>
       <w:pPr>
@@ -5956,7 +5837,7 @@
           <w:numId w:val="13"/>
         </w:numPr>
       </w:pPr>
-      <w:bookmarkStart w:id="23" w:name="_Toc25003423"/>
+      <w:bookmarkStart w:id="22" w:name="_Toc25003423"/>
       <w:r>
         <w:rPr>
           <w:rFonts w:hint="eastAsia"/>
@@ -5969,7 +5850,7 @@
         </w:rPr>
         <w:t>崩溃</w:t>
       </w:r>
-      <w:bookmarkEnd w:id="23"/>
+      <w:bookmarkEnd w:id="22"/>
     </w:p>
     <w:p>
       <w:pPr>
@@ -6028,7 +5909,7 @@
       <w:pPr>
         <w:pStyle w:val="2"/>
       </w:pPr>
-      <w:bookmarkStart w:id="24" w:name="_Toc25003424"/>
+      <w:bookmarkStart w:id="23" w:name="_Toc25003424"/>
       <w:r>
         <w:rPr>
           <w:rFonts w:hint="eastAsia"/>
@@ -6058,10 +5939,7 @@
         <w:t>Bui</w:t>
       </w:r>
       <w:r>
-        <w:t xml:space="preserve">ld </w:t>
-      </w:r>
-      <w:r>
-        <w:t>M</w:t>
+        <w:t>ld M</w:t>
       </w:r>
       <w:r>
         <w:rPr>
@@ -6078,7 +5956,7 @@
         </w:rPr>
         <w:t>】</w:t>
       </w:r>
-      <w:bookmarkEnd w:id="24"/>
+      <w:bookmarkEnd w:id="23"/>
     </w:p>
     <w:p>
       <w:pPr>
@@ -6118,9 +5996,6 @@
     <w:p>
       <w:pPr>
         <w:ind w:firstLineChars="202" w:firstLine="485"/>
-        <w:rPr>
-          <w:rFonts w:hint="eastAsia"/>
-        </w:rPr>
       </w:pPr>
       <w:r>
         <w:rPr>
@@ -6219,19 +6094,7 @@
         <w:rPr>
           <w:rFonts w:hint="eastAsia"/>
         </w:rPr>
-        <w:t>，</w:t>
-      </w:r>
-      <w:r>
-        <w:rPr>
-          <w:rFonts w:hint="eastAsia"/>
-        </w:rPr>
-        <w:t>安心的</w:t>
-      </w:r>
-      <w:r>
-        <w:rPr>
-          <w:rFonts w:hint="eastAsia"/>
-        </w:rPr>
-        <w:t>等待程序执行</w:t>
+        <w:t>，安心的等待程序执行</w:t>
       </w:r>
       <w:r>
         <w:rPr>
@@ -6323,16 +6186,27 @@
     <w:p>
       <w:pPr>
         <w:ind w:firstLineChars="202" w:firstLine="485"/>
-        <w:rPr>
-          <w:rFonts w:hint="eastAsia"/>
-        </w:rPr>
-      </w:pPr>
-      <w:r>
-        <w:rPr>
-          <w:rFonts w:hint="eastAsia"/>
-        </w:rPr>
-        <w:t>为了方便查看</w:t>
-      </w:r>
+      </w:pPr>
+      <w:r>
+        <w:rPr>
+          <w:rFonts w:hint="eastAsia"/>
+        </w:rPr>
+        <w:t>为了方便</w:t>
+      </w:r>
+      <w:r>
+        <w:rPr>
+          <w:rFonts w:hint="eastAsia"/>
+        </w:rPr>
+        <w:t>区分</w:t>
+      </w:r>
+      <w:r>
+        <w:rPr>
+          <w:rFonts w:hint="eastAsia"/>
+        </w:rPr>
+        <w:t>，</w:t>
+      </w:r>
+      <w:bookmarkStart w:id="24" w:name="_GoBack"/>
+      <w:bookmarkEnd w:id="24"/>
       <w:r>
         <w:rPr>
           <w:rFonts w:hint="eastAsia"/>
@@ -6352,19 +6226,7 @@
         <w:rPr>
           <w:rFonts w:hint="eastAsia"/>
         </w:rPr>
-        <w:t>】</w:t>
-      </w:r>
-      <w:r>
-        <w:rPr>
-          <w:rFonts w:hint="eastAsia"/>
-        </w:rPr>
-        <w:t>简称</w:t>
-      </w:r>
-      <w:r>
-        <w:rPr>
-          <w:rFonts w:hint="eastAsia"/>
-        </w:rPr>
-        <w:t>【</w:t>
+        <w:t>】简称【</w:t>
       </w:r>
       <w:r>
         <w:t>AssetBundles</w:t>
@@ -6373,19 +6235,7 @@
         <w:rPr>
           <w:rFonts w:hint="eastAsia"/>
         </w:rPr>
-        <w:t>】</w:t>
-      </w:r>
-      <w:r>
-        <w:rPr>
-          <w:rFonts w:hint="eastAsia"/>
-        </w:rPr>
-        <w:t>，</w:t>
-      </w:r>
-      <w:r>
-        <w:rPr>
-          <w:rFonts w:hint="eastAsia"/>
-        </w:rPr>
-        <w:t>【</w:t>
+        <w:t>】，【</w:t>
       </w:r>
       <w:r>
         <w:rPr>
@@ -6409,19 +6259,7 @@
         <w:rPr>
           <w:rFonts w:hint="eastAsia"/>
         </w:rPr>
-        <w:t>】简称</w:t>
-      </w:r>
-      <w:r>
-        <w:rPr>
-          <w:rFonts w:hint="eastAsia"/>
-        </w:rPr>
-        <w:t>为</w:t>
-      </w:r>
-      <w:r>
-        <w:rPr>
-          <w:rFonts w:hint="eastAsia"/>
-        </w:rPr>
-        <w:t>【</w:t>
+        <w:t>】简称为【</w:t>
       </w:r>
       <w:r>
         <w:t>M</w:t>
@@ -6482,13 +6320,7 @@
         <w:rPr>
           <w:rFonts w:hint="eastAsia"/>
         </w:rPr>
-        <w:t>首先</w:t>
-      </w:r>
-      <w:r>
-        <w:rPr>
-          <w:rFonts w:hint="eastAsia"/>
-        </w:rPr>
-        <w:t>【</w:t>
+        <w:t>首先【</w:t>
       </w:r>
       <w:r>
         <w:t>AssetBundles</w:t>
@@ -6524,13 +6356,7 @@
         <w:rPr>
           <w:rFonts w:hint="eastAsia"/>
         </w:rPr>
-        <w:t>】</w:t>
-      </w:r>
-      <w:r>
-        <w:rPr>
-          <w:rFonts w:hint="eastAsia"/>
-        </w:rPr>
-        <w:t>是将图片、图集、预制体等资源打</w:t>
+        <w:t>】是将图片、图集、预制体等资源打</w:t>
       </w:r>
       <w:r>
         <w:rPr>
@@ -6670,22 +6496,50 @@
           <w:b/>
           <w:bCs/>
         </w:rPr>
+        <w:t>】功能。</w:t>
+      </w:r>
+    </w:p>
+    <w:p>
+      <w:pPr>
+        <w:pStyle w:val="3"/>
+      </w:pPr>
+      <w:bookmarkStart w:id="26" w:name="_Toc25003426"/>
+      <w:r>
+        <w:rPr>
+          <w:rFonts w:hint="eastAsia"/>
+        </w:rPr>
+        <w:t>【</w:t>
+      </w:r>
+      <w:r>
+        <w:rPr>
+          <w:rFonts w:hint="eastAsia"/>
+        </w:rPr>
+        <w:t>Bui</w:t>
+      </w:r>
+      <w:r>
+        <w:t>ld M</w:t>
+      </w:r>
+      <w:r>
+        <w:rPr>
+          <w:rFonts w:hint="eastAsia"/>
+        </w:rPr>
+        <w:t>an</w:t>
+      </w:r>
+      <w:r>
+        <w:t>ifest</w:t>
+      </w:r>
+      <w:r>
+        <w:rPr>
+          <w:rFonts w:hint="eastAsia"/>
+        </w:rPr>
         <w:t>】</w:t>
       </w:r>
-      <w:r>
-        <w:rPr>
-          <w:rFonts w:hint="eastAsia"/>
-          <w:b/>
-          <w:bCs/>
-        </w:rPr>
-        <w:t>功能。</w:t>
-      </w:r>
-    </w:p>
-    <w:p>
-      <w:pPr>
-        <w:pStyle w:val="3"/>
-      </w:pPr>
-      <w:bookmarkStart w:id="26" w:name="_Toc25003426"/>
+      <w:bookmarkEnd w:id="26"/>
+    </w:p>
+    <w:p>
+      <w:pPr>
+        <w:ind w:firstLineChars="202" w:firstLine="485"/>
+      </w:pPr>
       <w:r>
         <w:rPr>
           <w:rFonts w:hint="eastAsia"/>
@@ -6693,13 +6547,7 @@
         <w:t>【</w:t>
       </w:r>
       <w:r>
-        <w:rPr>
-          <w:rFonts w:hint="eastAsia"/>
-        </w:rPr>
-        <w:t>Bui</w:t>
-      </w:r>
-      <w:r>
-        <w:t>ld M</w:t>
+        <w:t>M</w:t>
       </w:r>
       <w:r>
         <w:rPr>
@@ -6714,9 +6562,110 @@
         <w:rPr>
           <w:rFonts w:hint="eastAsia"/>
         </w:rPr>
+        <w:t>】是【</w:t>
+      </w:r>
+      <w:r>
+        <w:t>AssetBundles</w:t>
+      </w:r>
+      <w:r>
+        <w:rPr>
+          <w:rFonts w:hint="eastAsia"/>
+        </w:rPr>
+        <w:t>】的阉割版，【</w:t>
+      </w:r>
+      <w:r>
+        <w:t>M</w:t>
+      </w:r>
+      <w:r>
+        <w:rPr>
+          <w:rFonts w:hint="eastAsia"/>
+        </w:rPr>
+        <w:t>an</w:t>
+      </w:r>
+      <w:r>
+        <w:t>ifest</w:t>
+      </w:r>
+      <w:r>
+        <w:rPr>
+          <w:rFonts w:hint="eastAsia"/>
+        </w:rPr>
         <w:t>】</w:t>
       </w:r>
-      <w:bookmarkEnd w:id="26"/>
+      <w:r>
+        <w:rPr>
+          <w:rFonts w:hint="eastAsia"/>
+        </w:rPr>
+        <w:t>只</w:t>
+      </w:r>
+      <w:r>
+        <w:rPr>
+          <w:rFonts w:hint="eastAsia"/>
+        </w:rPr>
+        <w:t>生成资源的依赖关系（不明白</w:t>
+      </w:r>
+      <w:r>
+        <w:rPr>
+          <w:rFonts w:hint="eastAsia"/>
+        </w:rPr>
+        <w:t>没关系，</w:t>
+      </w:r>
+      <w:r>
+        <w:rPr>
+          <w:rFonts w:hint="eastAsia"/>
+        </w:rPr>
+        <w:t>说明你不是程序猿）</w:t>
+      </w:r>
+      <w:r>
+        <w:rPr>
+          <w:rFonts w:hint="eastAsia"/>
+        </w:rPr>
+        <w:t>。</w:t>
+      </w:r>
+      <w:r>
+        <w:rPr>
+          <w:rFonts w:hint="eastAsia"/>
+        </w:rPr>
+        <w:t>【</w:t>
+      </w:r>
+      <w:r>
+        <w:t>M</w:t>
+      </w:r>
+      <w:r>
+        <w:rPr>
+          <w:rFonts w:hint="eastAsia"/>
+        </w:rPr>
+        <w:t>an</w:t>
+      </w:r>
+      <w:r>
+        <w:t>ifest</w:t>
+      </w:r>
+      <w:r>
+        <w:rPr>
+          <w:rFonts w:hint="eastAsia"/>
+        </w:rPr>
+        <w:t>】比</w:t>
+      </w:r>
+      <w:r>
+        <w:rPr>
+          <w:rFonts w:hint="eastAsia"/>
+        </w:rPr>
+        <w:t>【</w:t>
+      </w:r>
+      <w:r>
+        <w:t>AssetBundles</w:t>
+      </w:r>
+      <w:r>
+        <w:rPr>
+          <w:rFonts w:hint="eastAsia"/>
+        </w:rPr>
+        <w:t>】运行时间要短很多，</w:t>
+      </w:r>
+      <w:r>
+        <w:rPr>
+          <w:rFonts w:hint="eastAsia"/>
+        </w:rPr>
+        <w:t>在开发过程中会经常用到。</w:t>
+      </w:r>
     </w:p>
     <w:p>
       <w:pPr>
@@ -6726,7 +6675,7 @@
         <w:rPr>
           <w:rFonts w:hint="eastAsia"/>
         </w:rPr>
-        <w:t>【</w:t>
+        <w:t>当有新的图片、预制体、特效等资源添加到工程中时，需要执行【</w:t>
       </w:r>
       <w:r>
         <w:t>M</w:t>
@@ -6744,189 +6693,7 @@
         <w:rPr>
           <w:rFonts w:hint="eastAsia"/>
         </w:rPr>
-        <w:t>】</w:t>
-      </w:r>
-      <w:r>
-        <w:rPr>
-          <w:rFonts w:hint="eastAsia"/>
-        </w:rPr>
-        <w:t>是</w:t>
-      </w:r>
-      <w:r>
-        <w:rPr>
-          <w:rFonts w:hint="eastAsia"/>
-        </w:rPr>
-        <w:t>【</w:t>
-      </w:r>
-      <w:r>
-        <w:t>AssetBundles</w:t>
-      </w:r>
-      <w:r>
-        <w:rPr>
-          <w:rFonts w:hint="eastAsia"/>
-        </w:rPr>
-        <w:t>】</w:t>
-      </w:r>
-      <w:r>
-        <w:rPr>
-          <w:rFonts w:hint="eastAsia"/>
-        </w:rPr>
-        <w:t>的阉割版，</w:t>
-      </w:r>
-      <w:r>
-        <w:rPr>
-          <w:rFonts w:hint="eastAsia"/>
-        </w:rPr>
-        <w:t>【</w:t>
-      </w:r>
-      <w:r>
-        <w:t>M</w:t>
-      </w:r>
-      <w:r>
-        <w:rPr>
-          <w:rFonts w:hint="eastAsia"/>
-        </w:rPr>
-        <w:t>an</w:t>
-      </w:r>
-      <w:r>
-        <w:t>ifest</w:t>
-      </w:r>
-      <w:r>
-        <w:rPr>
-          <w:rFonts w:hint="eastAsia"/>
-        </w:rPr>
-        <w:t>】</w:t>
-      </w:r>
-      <w:r>
-        <w:rPr>
-          <w:rFonts w:hint="eastAsia"/>
-        </w:rPr>
-        <w:t>只</w:t>
-      </w:r>
-      <w:r>
-        <w:rPr>
-          <w:rFonts w:hint="eastAsia"/>
-        </w:rPr>
-        <w:t>生成资源的依赖关系（不明白</w:t>
-      </w:r>
-      <w:r>
-        <w:rPr>
-          <w:rFonts w:hint="eastAsia"/>
-        </w:rPr>
-        <w:t>没关系，</w:t>
-      </w:r>
-      <w:r>
-        <w:rPr>
-          <w:rFonts w:hint="eastAsia"/>
-        </w:rPr>
-        <w:t>说明你不是程序猿）</w:t>
-      </w:r>
-      <w:r>
-        <w:rPr>
-          <w:rFonts w:hint="eastAsia"/>
-        </w:rPr>
-        <w:t>。</w:t>
-      </w:r>
-      <w:r>
-        <w:rPr>
-          <w:rFonts w:hint="eastAsia"/>
-        </w:rPr>
-        <w:t>【</w:t>
-      </w:r>
-      <w:r>
-        <w:t>M</w:t>
-      </w:r>
-      <w:r>
-        <w:rPr>
-          <w:rFonts w:hint="eastAsia"/>
-        </w:rPr>
-        <w:t>an</w:t>
-      </w:r>
-      <w:r>
-        <w:t>ifest</w:t>
-      </w:r>
-      <w:r>
-        <w:rPr>
-          <w:rFonts w:hint="eastAsia"/>
-        </w:rPr>
-        <w:t>】</w:t>
-      </w:r>
-      <w:r>
-        <w:rPr>
-          <w:rFonts w:hint="eastAsia"/>
-        </w:rPr>
-        <w:t>比</w:t>
-      </w:r>
-      <w:r>
-        <w:rPr>
-          <w:rFonts w:hint="eastAsia"/>
-        </w:rPr>
-        <w:t>【</w:t>
-      </w:r>
-      <w:r>
-        <w:t>AssetBundles</w:t>
-      </w:r>
-      <w:r>
-        <w:rPr>
-          <w:rFonts w:hint="eastAsia"/>
-        </w:rPr>
-        <w:t>】</w:t>
-      </w:r>
-      <w:r>
-        <w:rPr>
-          <w:rFonts w:hint="eastAsia"/>
-        </w:rPr>
-        <w:t>运行时间要短很多，</w:t>
-      </w:r>
-      <w:r>
-        <w:rPr>
-          <w:rFonts w:hint="eastAsia"/>
-        </w:rPr>
-        <w:t>在开发过程中会经常用到。</w:t>
-      </w:r>
-    </w:p>
-    <w:p>
-      <w:pPr>
-        <w:ind w:firstLineChars="202" w:firstLine="485"/>
-        <w:rPr>
-          <w:rFonts w:hint="eastAsia"/>
-        </w:rPr>
-      </w:pPr>
-      <w:r>
-        <w:rPr>
-          <w:rFonts w:hint="eastAsia"/>
-        </w:rPr>
-        <w:t>当有新的图片、预制体、特效等资源添加到工程中时，需要执行</w:t>
-      </w:r>
-      <w:r>
-        <w:rPr>
-          <w:rFonts w:hint="eastAsia"/>
-        </w:rPr>
-        <w:t>【</w:t>
-      </w:r>
-      <w:r>
-        <w:t>M</w:t>
-      </w:r>
-      <w:r>
-        <w:rPr>
-          <w:rFonts w:hint="eastAsia"/>
-        </w:rPr>
-        <w:t>an</w:t>
-      </w:r>
-      <w:r>
-        <w:t>ifest</w:t>
-      </w:r>
-      <w:r>
-        <w:rPr>
-          <w:rFonts w:hint="eastAsia"/>
-        </w:rPr>
-        <w:t>】</w:t>
-      </w:r>
-      <w:r>
-        <w:rPr>
-          <w:rFonts w:hint="eastAsia"/>
-        </w:rPr>
-        <w:t>，否则在程序运行期间会出现“字典名不存在：</w:t>
+        <w:t>】，否则在程序运行期间会出现“字典名不存在：</w:t>
       </w:r>
       <w:r>
         <w:rPr>
@@ -8413,6 +8180,7 @@
   <w:style w:type="character" w:default="1" w:styleId="a1">
     <w:name w:val="Default Paragraph Font"/>
     <w:uiPriority w:val="1"/>
+    <w:semiHidden/>
     <w:unhideWhenUsed/>
   </w:style>
   <w:style w:type="table" w:default="1" w:styleId="a2">
@@ -9108,7 +8876,7 @@
 </file>
 
 <file path=customXml/itemProps1.xml><?xml version="1.0" encoding="utf-8"?>
-<ds:datastoreItem xmlns:ds="http://schemas.openxmlformats.org/officeDocument/2006/customXml" ds:itemID="{71A71EC6-86CA-42E4-961B-F86C80ED84DD}">
+<ds:datastoreItem xmlns:ds="http://schemas.openxmlformats.org/officeDocument/2006/customXml" ds:itemID="{2D1FC206-A779-4009-9375-B7F1F627C272}">
   <ds:schemaRefs>
     <ds:schemaRef ds:uri="http://schemas.openxmlformats.org/officeDocument/2006/bibliography"/>
   </ds:schemaRefs>
